--- a/Relazione/relazione.docx
+++ b/Relazione/relazione.docx
@@ -1,7 +1,50 @@
 
 <file path=word/document.xml><?xml version="1.0" encoding="utf-8"?>
-<w:document xmlns:wpc="http://schemas.microsoft.com/office/word/2010/wordprocessingCanvas" xmlns:cx="http://schemas.microsoft.com/office/drawing/2014/chartex" xmlns:cx1="http://schemas.microsoft.com/office/drawing/2015/9/8/chartex" xmlns:cx2="http://schemas.microsoft.com/office/drawing/2015/10/21/chartex" xmlns:cx3="http://schemas.microsoft.com/office/drawing/2016/5/9/chartex" xmlns:cx4="http://schemas.microsoft.com/office/drawing/2016/5/10/chartex" xmlns:cx5="http://schemas.microsoft.com/office/drawing/2016/5/11/chartex" xmlns:cx6="http://schemas.microsoft.com/office/drawing/2016/5/12/chartex" xmlns:cx7="http://schemas.microsoft.com/office/drawing/2016/5/13/chartex" xmlns:cx8="http://schemas.microsoft.com/office/drawing/2016/5/14/chartex" xmlns:mc="http://schemas.openxmlformats.org/markup-compatibility/2006" xmlns:aink="http://schemas.microsoft.com/office/drawing/2016/ink" xmlns:am3d="http://schemas.microsoft.com/office/drawing/2017/model3d" xmlns:o="urn:schemas-microsoft-com:office:office" xmlns:r="http://schemas.openxmlformats.org/officeDocument/2006/relationships" xmlns:m="http://schemas.openxmlformats.org/officeDocument/2006/math" xmlns:v="urn:schemas-microsoft-com:vml" xmlns:wp14="http://schemas.microsoft.com/office/word/2010/wordprocessingDrawing" xmlns:wp="http://schemas.openxmlformats.org/drawingml/2006/wordprocessingDrawing" xmlns:w10="urn:schemas-microsoft-com:office:word" xmlns:w="http://schemas.openxmlformats.org/wordprocessingml/2006/main" xmlns:w14="http://schemas.microsoft.com/office/word/2010/wordml" xmlns:w15="http://schemas.microsoft.com/office/word/2012/wordml" xmlns:w16cex="http://schemas.microsoft.com/office/word/2018/wordml/cex" xmlns:w16cid="http://schemas.microsoft.com/office/word/2016/wordml/cid" xmlns:w16="http://schemas.microsoft.com/office/word/2018/wordml" xmlns:w16sdtdh="http://schemas.microsoft.com/office/word/2020/wordml/sdtdatahash" xmlns:w16se="http://schemas.microsoft.com/office/word/2015/wordml/symex" xmlns:wpg="http://schemas.microsoft.com/office/word/2010/wordprocessingGroup" xmlns:wpi="http://schemas.microsoft.com/office/word/2010/wordprocessingInk" xmlns:wne="http://schemas.microsoft.com/office/word/2006/wordml" xmlns:wps="http://schemas.microsoft.com/office/word/2010/wordprocessingShape" mc:Ignorable="w14 w15 w16se w16cid w16 w16cex w16sdtdh wp14">
+<w:document xmlns:wpc="http://schemas.microsoft.com/office/word/2010/wordprocessingCanvas" xmlns:cx="http://schemas.microsoft.com/office/drawing/2014/chartex" xmlns:cx1="http://schemas.microsoft.com/office/drawing/2015/9/8/chartex" xmlns:cx2="http://schemas.microsoft.com/office/drawing/2015/10/21/chartex" xmlns:cx3="http://schemas.microsoft.com/office/drawing/2016/5/9/chartex" xmlns:cx4="http://schemas.microsoft.com/office/drawing/2016/5/10/chartex" xmlns:cx5="http://schemas.microsoft.com/office/drawing/2016/5/11/chartex" xmlns:cx6="http://schemas.microsoft.com/office/drawing/2016/5/12/chartex" xmlns:cx7="http://schemas.microsoft.com/office/drawing/2016/5/13/chartex" xmlns:cx8="http://schemas.microsoft.com/office/drawing/2016/5/14/chartex" xmlns:mc="http://schemas.openxmlformats.org/markup-compatibility/2006" xmlns:aink="http://schemas.microsoft.com/office/drawing/2016/ink" xmlns:am3d="http://schemas.microsoft.com/office/drawing/2017/model3d" xmlns:o="urn:schemas-microsoft-com:office:office" xmlns:oel="http://schemas.microsoft.com/office/2019/extlst" xmlns:r="http://schemas.openxmlformats.org/officeDocument/2006/relationships" xmlns:m="http://schemas.openxmlformats.org/officeDocument/2006/math" xmlns:v="urn:schemas-microsoft-com:vml" xmlns:wp14="http://schemas.microsoft.com/office/word/2010/wordprocessingDrawing" xmlns:wp="http://schemas.openxmlformats.org/drawingml/2006/wordprocessingDrawing" xmlns:w10="urn:schemas-microsoft-com:office:word" xmlns:w="http://schemas.openxmlformats.org/wordprocessingml/2006/main" xmlns:w14="http://schemas.microsoft.com/office/word/2010/wordml" xmlns:w15="http://schemas.microsoft.com/office/word/2012/wordml" xmlns:w16cex="http://schemas.microsoft.com/office/word/2018/wordml/cex" xmlns:w16cid="http://schemas.microsoft.com/office/word/2016/wordml/cid" xmlns:w16="http://schemas.microsoft.com/office/word/2018/wordml" xmlns:w16sdtdh="http://schemas.microsoft.com/office/word/2020/wordml/sdtdatahash" xmlns:w16se="http://schemas.microsoft.com/office/word/2015/wordml/symex" xmlns:wpg="http://schemas.microsoft.com/office/word/2010/wordprocessingGroup" xmlns:wpi="http://schemas.microsoft.com/office/word/2010/wordprocessingInk" xmlns:wne="http://schemas.microsoft.com/office/word/2006/wordml" xmlns:wps="http://schemas.microsoft.com/office/word/2010/wordprocessingShape" mc:Ignorable="w14 w15 w16se w16cid w16 w16cex w16sdtdh wp14">
   <w:body>
+    <w:p>
+      <w:pPr>
+        <w:ind w:left="1416" w:hanging="1416"/>
+        <w:jc w:val="both"/>
+        <w:rPr>
+          <w:noProof/>
+          <w:sz w:val="80"/>
+          <w:szCs w:val="80"/>
+        </w:rPr>
+      </w:pPr>
+      <w:r>
+        <w:rPr>
+          <w:noProof/>
+          <w:sz w:val="80"/>
+          <w:szCs w:val="80"/>
+        </w:rPr>
+        <w:softHyphen/>
+      </w:r>
+      <w:r>
+        <w:rPr>
+          <w:noProof/>
+          <w:sz w:val="80"/>
+          <w:szCs w:val="80"/>
+        </w:rPr>
+        <w:softHyphen/>
+      </w:r>
+      <w:r>
+        <w:rPr>
+          <w:noProof/>
+          <w:sz w:val="80"/>
+          <w:szCs w:val="80"/>
+        </w:rPr>
+        <w:softHyphen/>
+      </w:r>
+      <w:r>
+        <w:rPr>
+          <w:noProof/>
+          <w:sz w:val="80"/>
+          <w:szCs w:val="80"/>
+        </w:rPr>
+        <w:softHyphen/>
+      </w:r>
+    </w:p>
     <w:p>
       <w:pPr>
         <w:ind w:left="1416" w:hanging="1416"/>
@@ -18,69 +61,26 @@
           <w:sz w:val="80"/>
           <w:szCs w:val="80"/>
         </w:rPr>
-        <w:softHyphen/>
-      </w:r>
-      <w:r>
+        <w:t>PROGETTO</w:t>
+      </w:r>
+    </w:p>
+    <w:p>
+      <w:pPr>
+        <w:ind w:left="1416" w:hanging="1416"/>
+        <w:jc w:val="center"/>
         <w:rPr>
           <w:noProof/>
           <w:sz w:val="80"/>
           <w:szCs w:val="80"/>
         </w:rPr>
-        <w:softHyphen/>
-      </w:r>
+      </w:pPr>
       <w:r>
         <w:rPr>
           <w:noProof/>
           <w:sz w:val="80"/>
           <w:szCs w:val="80"/>
         </w:rPr>
-        <w:softHyphen/>
-      </w:r>
-      <w:r>
-        <w:rPr>
-          <w:noProof/>
-          <w:sz w:val="80"/>
-          <w:szCs w:val="80"/>
-        </w:rPr>
-        <w:softHyphen/>
-      </w:r>
-    </w:p>
-    <w:p>
-      <w:pPr>
-        <w:ind w:left="1416" w:hanging="1416"/>
-        <w:jc w:val="center"/>
-        <w:rPr>
-          <w:noProof/>
-          <w:sz w:val="80"/>
-          <w:szCs w:val="80"/>
-        </w:rPr>
-      </w:pPr>
-      <w:r>
-        <w:rPr>
-          <w:noProof/>
-          <w:sz w:val="80"/>
-          <w:szCs w:val="80"/>
-        </w:rPr>
-        <w:t xml:space="preserve">PROGETTO </w:t>
-      </w:r>
-    </w:p>
-    <w:p>
-      <w:pPr>
-        <w:ind w:left="1416" w:hanging="1416"/>
-        <w:jc w:val="center"/>
-        <w:rPr>
-          <w:noProof/>
-          <w:sz w:val="80"/>
-          <w:szCs w:val="80"/>
-        </w:rPr>
-      </w:pPr>
-      <w:r>
-        <w:rPr>
-          <w:noProof/>
-          <w:sz w:val="80"/>
-          <w:szCs w:val="80"/>
-        </w:rPr>
-        <w:t xml:space="preserve">DI PROGRAMMAZIONE </w:t>
+        <w:t>DI PROGRAMMAZIONE</w:t>
       </w:r>
     </w:p>
     <w:p>
@@ -236,7 +236,7 @@
     <w:p>
       <w:pPr>
         <w:ind w:left="1416" w:hanging="1416"/>
-        <w:jc w:val="center"/>
+        <w:jc w:val="both"/>
         <w:rPr>
           <w:noProof/>
           <w:sz w:val="32"/>
@@ -247,7 +247,7 @@
     <w:p>
       <w:pPr>
         <w:ind w:left="1416" w:hanging="1416"/>
-        <w:jc w:val="center"/>
+        <w:jc w:val="both"/>
         <w:rPr>
           <w:noProof/>
           <w:sz w:val="32"/>
@@ -257,257 +257,4035 @@
     </w:p>
     <w:p>
       <w:pPr>
-        <w:ind w:left="1416" w:hanging="1416"/>
-        <w:jc w:val="center"/>
-        <w:rPr>
-          <w:noProof/>
-          <w:sz w:val="32"/>
-          <w:szCs w:val="32"/>
-        </w:rPr>
-      </w:pPr>
-    </w:p>
-    <w:p>
-      <w:pPr>
-        <w:ind w:left="1416" w:hanging="1416"/>
-        <w:jc w:val="center"/>
-        <w:rPr>
-          <w:noProof/>
-          <w:sz w:val="32"/>
-          <w:szCs w:val="32"/>
-        </w:rPr>
-      </w:pPr>
-    </w:p>
-    <w:p>
-      <w:pPr>
-        <w:ind w:left="1416" w:hanging="1416"/>
-        <w:jc w:val="center"/>
-        <w:rPr>
-          <w:noProof/>
-          <w:sz w:val="32"/>
-          <w:szCs w:val="32"/>
-        </w:rPr>
-      </w:pPr>
-    </w:p>
-    <w:p>
-      <w:pPr>
-        <w:rPr>
-          <w:noProof/>
-        </w:rPr>
-      </w:pPr>
-      <w:r>
-        <w:rPr>
-          <w:noProof/>
-        </w:rPr>
-        <w:t xml:space="preserve">Usare Stile ‘Normale’ per il testo </w:t>
-      </w:r>
-    </w:p>
-    <w:p>
-      <w:pPr>
-        <w:rPr>
-          <w:noProof/>
-        </w:rPr>
-      </w:pPr>
-      <w:r>
-        <w:rPr>
-          <w:noProof/>
-        </w:rPr>
-        <w:t>Usere Stile ‘Titolo’ per i titoli</w:t>
-      </w:r>
-    </w:p>
-    <w:p>
-      <w:pPr>
-        <w:rPr>
-          <w:noProof/>
-        </w:rPr>
-      </w:pPr>
-      <w:r>
-        <w:rPr>
-          <w:noProof/>
-        </w:rPr>
-        <w:t>Fare così per poi creare alla fine il sommario (in questa pagina)</w:t>
-      </w:r>
-    </w:p>
-    <w:p>
-      <w:pPr>
-        <w:rPr>
-          <w:noProof/>
-        </w:rPr>
-      </w:pPr>
-    </w:p>
-    <w:p>
-      <w:pPr>
-        <w:rPr>
-          <w:noProof/>
-        </w:rPr>
-      </w:pPr>
-    </w:p>
-    <w:p>
-      <w:pPr>
-        <w:rPr>
-          <w:noProof/>
-        </w:rPr>
-      </w:pPr>
-    </w:p>
-    <w:p>
-      <w:pPr>
-        <w:rPr>
-          <w:noProof/>
-        </w:rPr>
-      </w:pPr>
-    </w:p>
-    <w:p>
-      <w:pPr>
-        <w:rPr>
-          <w:noProof/>
-        </w:rPr>
-      </w:pPr>
-    </w:p>
-    <w:p>
-      <w:pPr>
-        <w:rPr>
-          <w:noProof/>
-        </w:rPr>
-      </w:pPr>
-    </w:p>
-    <w:p>
-      <w:pPr>
-        <w:rPr>
-          <w:noProof/>
-        </w:rPr>
-      </w:pPr>
-    </w:p>
-    <w:p>
-      <w:pPr>
-        <w:rPr>
-          <w:noProof/>
-        </w:rPr>
-      </w:pPr>
-    </w:p>
-    <w:p>
-      <w:pPr>
-        <w:rPr>
-          <w:noProof/>
-        </w:rPr>
-      </w:pPr>
-    </w:p>
-    <w:p>
-      <w:pPr>
-        <w:rPr>
-          <w:noProof/>
-        </w:rPr>
-      </w:pPr>
-    </w:p>
-    <w:p>
-      <w:pPr>
-        <w:rPr>
-          <w:noProof/>
-        </w:rPr>
-      </w:pPr>
-    </w:p>
-    <w:p>
-      <w:pPr>
-        <w:rPr>
-          <w:noProof/>
-        </w:rPr>
-      </w:pPr>
-    </w:p>
-    <w:p>
-      <w:pPr>
-        <w:rPr>
-          <w:noProof/>
-        </w:rPr>
-      </w:pPr>
-    </w:p>
-    <w:p>
-      <w:pPr>
-        <w:rPr>
-          <w:noProof/>
-        </w:rPr>
-      </w:pPr>
-    </w:p>
-    <w:p>
-      <w:pPr>
-        <w:rPr>
-          <w:noProof/>
-        </w:rPr>
-      </w:pPr>
-    </w:p>
-    <w:p>
-      <w:pPr>
-        <w:rPr>
-          <w:noProof/>
-        </w:rPr>
-      </w:pPr>
-    </w:p>
-    <w:p>
-      <w:pPr>
-        <w:rPr>
-          <w:noProof/>
-        </w:rPr>
-      </w:pPr>
-    </w:p>
-    <w:p>
-      <w:pPr>
-        <w:rPr>
-          <w:noProof/>
-        </w:rPr>
-      </w:pPr>
-    </w:p>
-    <w:p>
-      <w:pPr>
-        <w:rPr>
-          <w:noProof/>
-        </w:rPr>
-      </w:pPr>
-    </w:p>
-    <w:p>
-      <w:pPr>
-        <w:pStyle w:val="Titolo"/>
-        <w:rPr>
-          <w:noProof/>
-        </w:rPr>
-      </w:pPr>
-    </w:p>
-    <w:p>
-      <w:pPr>
-        <w:pStyle w:val="Titolo"/>
-      </w:pPr>
-      <w:r>
+        <w:jc w:val="both"/>
+        <w:rPr>
+          <w:noProof/>
+        </w:rPr>
+      </w:pPr>
+    </w:p>
+    <w:p>
+      <w:pPr>
+        <w:jc w:val="both"/>
+        <w:rPr>
+          <w:noProof/>
+        </w:rPr>
+      </w:pPr>
+    </w:p>
+    <w:p>
+      <w:pPr>
+        <w:jc w:val="both"/>
+        <w:rPr>
+          <w:b/>
+          <w:bCs/>
+          <w:noProof/>
+          <w:sz w:val="24"/>
+          <w:szCs w:val="24"/>
+        </w:rPr>
+      </w:pPr>
+      <w:r>
+        <w:rPr>
+          <w:b/>
+          <w:bCs/>
+          <w:noProof/>
+          <w:sz w:val="24"/>
+          <w:szCs w:val="24"/>
+        </w:rPr>
         <w:lastRenderedPageBreak/>
         <w:t>Introduzione</w:t>
       </w:r>
     </w:p>
     <w:p>
-      <w:r>
-        <w:t>Realizzato come da specifiche del progetto un’applicazione per la creazione, modifica e salvataggio per le tipologie di grafo a torta, a linee e a barre</w:t>
-      </w:r>
-    </w:p>
-    <w:p>
-      <w:pPr>
-        <w:rPr>
-          <w:u w:val="single"/>
-        </w:rPr>
-      </w:pPr>
-      <w:r>
-        <w:t xml:space="preserve">L’applicazione è dotata di un’interfaccia grafica la quale permette l’interazione con l’utente in maniere semplificata </w:t>
-      </w:r>
-    </w:p>
-    <w:p>
-      <w:pPr>
-        <w:ind w:left="708"/>
+      <w:pPr>
+        <w:jc w:val="both"/>
+        <w:rPr>
+          <w:noProof/>
+          <w:sz w:val="20"/>
+          <w:szCs w:val="20"/>
+        </w:rPr>
+      </w:pPr>
+      <w:r>
+        <w:rPr>
+          <w:noProof/>
+          <w:sz w:val="20"/>
+          <w:szCs w:val="20"/>
+        </w:rPr>
+        <w:t xml:space="preserve">In qualsiasi ambito l’utilizzo di grafici aiuta ad avere una visione più chiara, semplice e completa, </w:t>
+      </w:r>
+      <w:r>
+        <w:rPr>
+          <w:noProof/>
+          <w:sz w:val="20"/>
+          <w:szCs w:val="20"/>
+        </w:rPr>
+        <w:t xml:space="preserve">ChartManager </w:t>
+      </w:r>
+      <w:r>
+        <w:rPr>
+          <w:noProof/>
+          <w:sz w:val="20"/>
+          <w:szCs w:val="20"/>
+        </w:rPr>
+        <w:t xml:space="preserve">permette proprio questo: </w:t>
+      </w:r>
+      <w:r>
+        <w:rPr>
+          <w:noProof/>
+          <w:sz w:val="20"/>
+          <w:szCs w:val="20"/>
+        </w:rPr>
+        <w:t xml:space="preserve">è un’applicazione per la creazione, modifica e salvataggio di grafi a torta, </w:t>
+      </w:r>
+      <w:r>
+        <w:rPr>
+          <w:noProof/>
+          <w:sz w:val="20"/>
+          <w:szCs w:val="20"/>
+        </w:rPr>
+        <w:t>l</w:t>
+      </w:r>
+      <w:r>
+        <w:rPr>
+          <w:noProof/>
+          <w:sz w:val="20"/>
+          <w:szCs w:val="20"/>
+        </w:rPr>
+        <w:t>inee e barre</w:t>
+      </w:r>
+      <w:r>
+        <w:rPr>
+          <w:noProof/>
+          <w:sz w:val="20"/>
+          <w:szCs w:val="20"/>
+        </w:rPr>
+        <w:t xml:space="preserve"> dotata di una GUI</w:t>
+      </w:r>
+      <w:r>
+        <w:rPr>
+          <w:noProof/>
+          <w:sz w:val="20"/>
+          <w:szCs w:val="20"/>
+        </w:rPr>
+        <w:t xml:space="preserve"> per semplificare l’interazione con l’utente</w:t>
+      </w:r>
+      <w:r>
+        <w:rPr>
+          <w:noProof/>
+          <w:sz w:val="20"/>
+          <w:szCs w:val="20"/>
+        </w:rPr>
+        <w:t>.</w:t>
+      </w:r>
+      <w:r>
+        <w:rPr>
+          <w:noProof/>
+          <w:sz w:val="20"/>
+          <w:szCs w:val="20"/>
+        </w:rPr>
+        <w:t xml:space="preserve"> </w:t>
+      </w:r>
+    </w:p>
+    <w:p>
+      <w:pPr>
+        <w:jc w:val="both"/>
+        <w:rPr>
+          <w:b/>
+          <w:bCs/>
+          <w:noProof/>
+          <w:sz w:val="24"/>
+          <w:szCs w:val="24"/>
+        </w:rPr>
+      </w:pPr>
+    </w:p>
+    <w:p>
+      <w:pPr>
+        <w:jc w:val="both"/>
+        <w:rPr>
+          <w:b/>
+          <w:bCs/>
+          <w:noProof/>
+          <w:sz w:val="24"/>
+          <w:szCs w:val="24"/>
+        </w:rPr>
+      </w:pPr>
+      <w:r>
+        <w:rPr>
+          <w:noProof/>
+          <w:sz w:val="22"/>
+          <w:szCs w:val="22"/>
+        </w:rPr>
+        <w:drawing>
+          <wp:anchor distT="0" distB="0" distL="114300" distR="114300" simplePos="0" relativeHeight="251659264" behindDoc="1" locked="0" layoutInCell="1" allowOverlap="1" wp14:anchorId="41BB0014" wp14:editId="38375F7E">
+            <wp:simplePos x="0" y="0"/>
+            <wp:positionH relativeFrom="margin">
+              <wp:posOffset>3052445</wp:posOffset>
+            </wp:positionH>
+            <wp:positionV relativeFrom="margin">
+              <wp:posOffset>1638576</wp:posOffset>
+            </wp:positionV>
+            <wp:extent cx="3240000" cy="2031109"/>
+            <wp:effectExtent l="0" t="0" r="0" b="7620"/>
+            <wp:wrapSquare wrapText="bothSides"/>
+            <wp:docPr id="2" name="Immagine 2" descr="Immagine che contiene testo&#10;&#10;Descrizione generata automaticamente"/>
+            <wp:cNvGraphicFramePr>
+              <a:graphicFrameLocks xmlns:a="http://schemas.openxmlformats.org/drawingml/2006/main" noChangeAspect="1"/>
+            </wp:cNvGraphicFramePr>
+            <a:graphic xmlns:a="http://schemas.openxmlformats.org/drawingml/2006/main">
+              <a:graphicData uri="http://schemas.openxmlformats.org/drawingml/2006/picture">
+                <pic:pic xmlns:pic="http://schemas.openxmlformats.org/drawingml/2006/picture">
+                  <pic:nvPicPr>
+                    <pic:cNvPr id="2" name="Immagine 2" descr="Immagine che contiene testo&#10;&#10;Descrizione generata automaticamente"/>
+                    <pic:cNvPicPr/>
+                  </pic:nvPicPr>
+                  <pic:blipFill>
+                    <a:blip r:embed="rId8" cstate="print">
+                      <a:extLst>
+                        <a:ext uri="{28A0092B-C50C-407E-A947-70E740481C1C}">
+                          <a14:useLocalDpi xmlns:a14="http://schemas.microsoft.com/office/drawing/2010/main" val="0"/>
+                        </a:ext>
+                      </a:extLst>
+                    </a:blip>
+                    <a:stretch>
+                      <a:fillRect/>
+                    </a:stretch>
+                  </pic:blipFill>
+                  <pic:spPr>
+                    <a:xfrm>
+                      <a:off x="0" y="0"/>
+                      <a:ext cx="3240000" cy="2031109"/>
+                    </a:xfrm>
+                    <a:prstGeom prst="rect">
+                      <a:avLst/>
+                    </a:prstGeom>
+                  </pic:spPr>
+                </pic:pic>
+              </a:graphicData>
+            </a:graphic>
+            <wp14:sizeRelH relativeFrom="margin">
+              <wp14:pctWidth>0</wp14:pctWidth>
+            </wp14:sizeRelH>
+            <wp14:sizeRelV relativeFrom="margin">
+              <wp14:pctHeight>0</wp14:pctHeight>
+            </wp14:sizeRelV>
+          </wp:anchor>
+        </w:drawing>
+      </w:r>
+      <w:r>
+        <w:rPr>
+          <w:b/>
+          <w:bCs/>
+          <w:noProof/>
+          <w:sz w:val="24"/>
+          <w:szCs w:val="24"/>
+        </w:rPr>
+        <w:t xml:space="preserve">Manuale d’uso gui </w:t>
+      </w:r>
+    </w:p>
+    <w:p>
+      <w:pPr>
+        <w:jc w:val="both"/>
+        <w:rPr>
+          <w:b/>
+          <w:bCs/>
+          <w:noProof/>
+          <w:sz w:val="22"/>
+          <w:szCs w:val="22"/>
+        </w:rPr>
+      </w:pPr>
+      <w:r>
+        <w:rPr>
+          <w:b/>
+          <w:bCs/>
+          <w:noProof/>
+          <w:sz w:val="22"/>
+          <w:szCs w:val="22"/>
+        </w:rPr>
+        <w:t>Schermata Iniziale</w:t>
+      </w:r>
+    </w:p>
+    <w:p>
+      <w:pPr>
+        <w:jc w:val="both"/>
+        <w:rPr>
+          <w:noProof/>
+          <w:sz w:val="20"/>
+          <w:szCs w:val="20"/>
+        </w:rPr>
+      </w:pPr>
+      <w:r>
+        <w:rPr>
+          <w:noProof/>
+          <w:sz w:val="20"/>
+          <w:szCs w:val="20"/>
+        </w:rPr>
+        <w:t>Una volta aperto il programma si visualizza la schermata iniziale</w:t>
+      </w:r>
+      <w:r>
+        <w:rPr>
+          <w:noProof/>
+          <w:sz w:val="20"/>
+          <w:szCs w:val="20"/>
+        </w:rPr>
+        <w:t>, nella quale troviamo la barra multifunzione</w:t>
+      </w:r>
+      <w:r>
+        <w:rPr>
+          <w:noProof/>
+          <w:sz w:val="20"/>
+          <w:szCs w:val="20"/>
+        </w:rPr>
+        <w:t xml:space="preserve"> (a sinistra)</w:t>
+      </w:r>
+      <w:r>
+        <w:rPr>
+          <w:noProof/>
+          <w:sz w:val="20"/>
+          <w:szCs w:val="20"/>
+        </w:rPr>
+        <w:t xml:space="preserve"> che ci</w:t>
+      </w:r>
+      <w:r>
+        <w:rPr>
+          <w:noProof/>
+          <w:sz w:val="20"/>
+          <w:szCs w:val="20"/>
+        </w:rPr>
+        <w:t xml:space="preserve"> permette</w:t>
+      </w:r>
+      <w:r>
+        <w:rPr>
+          <w:noProof/>
+          <w:sz w:val="20"/>
+          <w:szCs w:val="20"/>
+        </w:rPr>
+        <w:t xml:space="preserve"> di</w:t>
+      </w:r>
+      <w:r>
+        <w:rPr>
+          <w:noProof/>
+          <w:sz w:val="20"/>
+          <w:szCs w:val="20"/>
+        </w:rPr>
+        <w:t>:</w:t>
+      </w:r>
+    </w:p>
+    <w:p>
+      <w:pPr>
+        <w:pStyle w:val="Paragrafoelenco"/>
+        <w:numPr>
+          <w:ilvl w:val="0"/>
+          <w:numId w:val="7"/>
+        </w:numPr>
+        <w:jc w:val="both"/>
+        <w:rPr>
+          <w:noProof/>
+          <w:sz w:val="20"/>
+          <w:szCs w:val="20"/>
+        </w:rPr>
+      </w:pPr>
+      <w:r>
+        <w:rPr>
+          <w:noProof/>
+          <w:sz w:val="20"/>
+          <w:szCs w:val="20"/>
+        </w:rPr>
+        <w:t>Aprire un grafo già creato</w:t>
+      </w:r>
+    </w:p>
+    <w:p>
+      <w:pPr>
+        <w:pStyle w:val="Paragrafoelenco"/>
+        <w:numPr>
+          <w:ilvl w:val="0"/>
+          <w:numId w:val="7"/>
+        </w:numPr>
+        <w:jc w:val="both"/>
+        <w:rPr>
+          <w:noProof/>
+          <w:sz w:val="20"/>
+          <w:szCs w:val="20"/>
+        </w:rPr>
+      </w:pPr>
+      <w:r>
+        <w:rPr>
+          <w:noProof/>
+          <w:sz w:val="20"/>
+          <w:szCs w:val="20"/>
+        </w:rPr>
+        <w:t>Creare un nuovo grafo a torta</w:t>
+      </w:r>
+    </w:p>
+    <w:p>
+      <w:pPr>
+        <w:pStyle w:val="Paragrafoelenco"/>
+        <w:numPr>
+          <w:ilvl w:val="0"/>
+          <w:numId w:val="7"/>
+        </w:numPr>
+        <w:jc w:val="both"/>
+        <w:rPr>
+          <w:noProof/>
+          <w:sz w:val="20"/>
+          <w:szCs w:val="20"/>
+        </w:rPr>
+      </w:pPr>
+      <w:r>
+        <w:rPr>
+          <w:noProof/>
+          <w:sz w:val="20"/>
+          <w:szCs w:val="20"/>
+        </w:rPr>
+        <w:t>Creare un nuovo grafo a linee</w:t>
+      </w:r>
+    </w:p>
+    <w:p>
+      <w:pPr>
+        <w:pStyle w:val="Paragrafoelenco"/>
+        <w:numPr>
+          <w:ilvl w:val="0"/>
+          <w:numId w:val="7"/>
+        </w:numPr>
+        <w:jc w:val="both"/>
+        <w:rPr>
+          <w:noProof/>
+          <w:sz w:val="20"/>
+          <w:szCs w:val="20"/>
+        </w:rPr>
+      </w:pPr>
+      <w:r>
+        <w:rPr>
+          <w:noProof/>
+          <w:sz w:val="20"/>
+          <w:szCs w:val="20"/>
+        </w:rPr>
+        <w:t>Creare un nuovo grafo a barre</w:t>
+      </w:r>
+    </w:p>
+    <w:p>
+      <w:pPr>
+        <w:jc w:val="both"/>
+        <w:rPr>
+          <w:noProof/>
+          <w:sz w:val="20"/>
+          <w:szCs w:val="20"/>
+        </w:rPr>
+      </w:pPr>
+    </w:p>
+    <w:p>
+      <w:pPr>
+        <w:jc w:val="both"/>
+        <w:rPr>
+          <w:b/>
+          <w:bCs/>
+          <w:noProof/>
+          <w:sz w:val="22"/>
+          <w:szCs w:val="22"/>
+        </w:rPr>
+      </w:pPr>
+      <w:r>
+        <w:rPr>
+          <w:b/>
+          <w:bCs/>
+          <w:noProof/>
+          <w:sz w:val="22"/>
+          <w:szCs w:val="22"/>
+        </w:rPr>
+        <w:t>Schermat</w:t>
+      </w:r>
+      <w:r>
+        <w:rPr>
+          <w:b/>
+          <w:bCs/>
+          <w:noProof/>
+          <w:sz w:val="22"/>
+          <w:szCs w:val="22"/>
+        </w:rPr>
+        <w:t>e</w:t>
+      </w:r>
+      <w:r>
+        <w:rPr>
+          <w:b/>
+          <w:bCs/>
+          <w:noProof/>
+          <w:sz w:val="22"/>
+          <w:szCs w:val="22"/>
+        </w:rPr>
+        <w:t xml:space="preserve"> di modifica del graf</w:t>
+      </w:r>
+      <w:r>
+        <w:rPr>
+          <w:b/>
+          <w:bCs/>
+          <w:noProof/>
+          <w:sz w:val="22"/>
+          <w:szCs w:val="22"/>
+        </w:rPr>
+        <w:t>i</w:t>
+      </w:r>
+    </w:p>
+    <w:p>
+      <w:pPr>
+        <w:jc w:val="both"/>
+        <w:rPr>
+          <w:noProof/>
+          <w:sz w:val="20"/>
+          <w:szCs w:val="20"/>
+        </w:rPr>
+      </w:pPr>
+      <w:r>
+        <w:rPr>
+          <w:noProof/>
+          <w:sz w:val="20"/>
+          <w:szCs w:val="20"/>
+        </w:rPr>
+        <w:t>L</w:t>
+      </w:r>
+      <w:r>
+        <w:rPr>
+          <w:noProof/>
+          <w:sz w:val="20"/>
+          <w:szCs w:val="20"/>
+        </w:rPr>
+        <w:t>e schermate adibite alla modifica dei grafici sono divise in due sezioni</w:t>
+      </w:r>
+      <w:r>
+        <w:rPr>
+          <w:noProof/>
+          <w:sz w:val="20"/>
+          <w:szCs w:val="20"/>
+        </w:rPr>
+        <w:t xml:space="preserve">. La </w:t>
+      </w:r>
+      <w:r>
+        <w:rPr>
+          <w:b/>
+          <w:bCs/>
+          <w:noProof/>
+          <w:sz w:val="20"/>
+          <w:szCs w:val="20"/>
+        </w:rPr>
+        <w:t>s</w:t>
+      </w:r>
+      <w:r>
+        <w:rPr>
+          <w:b/>
+          <w:bCs/>
+          <w:noProof/>
+          <w:sz w:val="20"/>
+          <w:szCs w:val="20"/>
+        </w:rPr>
+        <w:t xml:space="preserve">ezione </w:t>
+      </w:r>
+      <w:r>
+        <w:rPr>
+          <w:b/>
+          <w:bCs/>
+          <w:noProof/>
+          <w:sz w:val="20"/>
+          <w:szCs w:val="20"/>
+        </w:rPr>
+        <w:t xml:space="preserve">dei </w:t>
+      </w:r>
+      <w:r>
+        <w:rPr>
+          <w:b/>
+          <w:bCs/>
+          <w:noProof/>
+          <w:sz w:val="20"/>
+          <w:szCs w:val="20"/>
+        </w:rPr>
+        <w:t>dati</w:t>
+      </w:r>
+      <w:r>
+        <w:rPr>
+          <w:noProof/>
+          <w:sz w:val="20"/>
+          <w:szCs w:val="20"/>
+        </w:rPr>
+        <w:t xml:space="preserve"> </w:t>
+      </w:r>
+      <w:r>
+        <w:rPr>
+          <w:noProof/>
+          <w:sz w:val="20"/>
+          <w:szCs w:val="20"/>
+        </w:rPr>
+        <w:t>composta dal</w:t>
+      </w:r>
+      <w:r>
+        <w:rPr>
+          <w:noProof/>
+          <w:sz w:val="20"/>
+          <w:szCs w:val="20"/>
+        </w:rPr>
+        <w:t>l’</w:t>
+      </w:r>
+      <w:r>
+        <w:rPr>
+          <w:noProof/>
+          <w:sz w:val="20"/>
+          <w:szCs w:val="20"/>
+        </w:rPr>
+        <w:t>insieme d</w:t>
+      </w:r>
+      <w:r>
+        <w:rPr>
+          <w:noProof/>
+          <w:sz w:val="20"/>
+          <w:szCs w:val="20"/>
+        </w:rPr>
+        <w:t>ei</w:t>
+      </w:r>
+      <w:r>
+        <w:rPr>
+          <w:noProof/>
+          <w:sz w:val="20"/>
+          <w:szCs w:val="20"/>
+        </w:rPr>
+        <w:t xml:space="preserve"> </w:t>
+      </w:r>
+      <w:r>
+        <w:rPr>
+          <w:noProof/>
+          <w:sz w:val="20"/>
+          <w:szCs w:val="20"/>
+        </w:rPr>
+        <w:t>dati</w:t>
+      </w:r>
+      <w:r>
+        <w:rPr>
+          <w:noProof/>
+          <w:sz w:val="20"/>
+          <w:szCs w:val="20"/>
+        </w:rPr>
+        <w:t xml:space="preserve"> che identificano il grafo</w:t>
+      </w:r>
+      <w:r>
+        <w:rPr>
+          <w:noProof/>
+          <w:sz w:val="20"/>
+          <w:szCs w:val="20"/>
+        </w:rPr>
+        <w:t>, a sua volta partizionat</w:t>
+      </w:r>
+      <w:r>
+        <w:rPr>
+          <w:noProof/>
+          <w:sz w:val="20"/>
+          <w:szCs w:val="20"/>
+        </w:rPr>
+        <w:t>a</w:t>
+      </w:r>
+      <w:r>
+        <w:rPr>
+          <w:noProof/>
+          <w:sz w:val="20"/>
+          <w:szCs w:val="20"/>
+        </w:rPr>
+        <w:t xml:space="preserve"> </w:t>
+      </w:r>
+      <w:r>
+        <w:rPr>
+          <w:noProof/>
+          <w:sz w:val="20"/>
+          <w:szCs w:val="20"/>
+        </w:rPr>
+        <w:t>in</w:t>
+      </w:r>
+      <w:r>
+        <w:rPr>
+          <w:noProof/>
+          <w:sz w:val="20"/>
+          <w:szCs w:val="20"/>
+        </w:rPr>
+        <w:t>: i</w:t>
+      </w:r>
+      <w:r>
+        <w:rPr>
+          <w:noProof/>
+          <w:sz w:val="20"/>
+          <w:szCs w:val="20"/>
+        </w:rPr>
+        <w:t>nformazioni generali</w:t>
+      </w:r>
+      <w:r>
+        <w:rPr>
+          <w:noProof/>
+          <w:sz w:val="20"/>
+          <w:szCs w:val="20"/>
+        </w:rPr>
+        <w:t xml:space="preserve"> (</w:t>
+      </w:r>
+      <w:r>
+        <w:rPr>
+          <w:noProof/>
+          <w:sz w:val="20"/>
+          <w:szCs w:val="20"/>
+        </w:rPr>
+        <w:t>titolo, funzionalità di selezione, aggiunta e rimossione di dati ed eventualmente nome degli assi</w:t>
+      </w:r>
+      <w:r>
+        <w:rPr>
+          <w:noProof/>
+          <w:sz w:val="20"/>
+          <w:szCs w:val="20"/>
+        </w:rPr>
+        <w:t>) ed i</w:t>
+      </w:r>
+      <w:r>
+        <w:rPr>
+          <w:noProof/>
+          <w:sz w:val="20"/>
+          <w:szCs w:val="20"/>
+        </w:rPr>
+        <w:t>nformazioni specifiche</w:t>
+      </w:r>
+      <w:r>
+        <w:rPr>
+          <w:noProof/>
+          <w:sz w:val="20"/>
+          <w:szCs w:val="20"/>
+        </w:rPr>
+        <w:t xml:space="preserve"> del dato selezionato</w:t>
+      </w:r>
+      <w:r>
+        <w:rPr>
+          <w:noProof/>
+          <w:sz w:val="20"/>
+          <w:szCs w:val="20"/>
+        </w:rPr>
+        <w:t xml:space="preserve"> e la </w:t>
+      </w:r>
+      <w:r>
+        <w:rPr>
+          <w:b/>
+          <w:bCs/>
+          <w:noProof/>
+          <w:sz w:val="20"/>
+          <w:szCs w:val="20"/>
+        </w:rPr>
+        <w:t>s</w:t>
+      </w:r>
+      <w:r>
+        <w:rPr>
+          <w:b/>
+          <w:bCs/>
+          <w:noProof/>
+          <w:sz w:val="20"/>
+          <w:szCs w:val="20"/>
+        </w:rPr>
+        <w:t>ezion</w:t>
+      </w:r>
+      <w:r>
+        <w:rPr>
+          <w:b/>
+          <w:bCs/>
+          <w:noProof/>
+          <w:sz w:val="20"/>
+          <w:szCs w:val="20"/>
+        </w:rPr>
+        <w:t>e di visualizzazione</w:t>
+      </w:r>
+      <w:r>
+        <w:rPr>
+          <w:b/>
+          <w:bCs/>
+          <w:noProof/>
+          <w:sz w:val="20"/>
+          <w:szCs w:val="20"/>
+        </w:rPr>
+        <w:tab/>
+        <w:t xml:space="preserve"> del grafo</w:t>
+      </w:r>
+      <w:r>
+        <w:rPr>
+          <w:noProof/>
+          <w:sz w:val="20"/>
+          <w:szCs w:val="20"/>
+        </w:rPr>
+        <w:t xml:space="preserve">. Per </w:t>
+      </w:r>
+      <w:r>
+        <w:rPr>
+          <w:noProof/>
+          <w:sz w:val="20"/>
+          <w:szCs w:val="20"/>
+        </w:rPr>
+        <w:t xml:space="preserve">selezionare un </w:t>
+      </w:r>
+      <w:r>
+        <w:rPr>
+          <w:noProof/>
+          <w:sz w:val="20"/>
+          <w:szCs w:val="20"/>
+        </w:rPr>
+        <w:t>element</w:t>
+      </w:r>
+      <w:r>
+        <w:rPr>
+          <w:noProof/>
+          <w:sz w:val="20"/>
+          <w:szCs w:val="20"/>
+        </w:rPr>
+        <w:t>o</w:t>
+      </w:r>
+      <w:r>
+        <w:rPr>
+          <w:noProof/>
+          <w:sz w:val="20"/>
+          <w:szCs w:val="20"/>
+        </w:rPr>
+        <w:t xml:space="preserve"> del grafo (come fett</w:t>
+      </w:r>
+      <w:r>
+        <w:rPr>
+          <w:noProof/>
+          <w:sz w:val="20"/>
+          <w:szCs w:val="20"/>
+        </w:rPr>
+        <w:t>a</w:t>
+      </w:r>
+      <w:r>
+        <w:rPr>
+          <w:noProof/>
+          <w:sz w:val="20"/>
+          <w:szCs w:val="20"/>
+        </w:rPr>
+        <w:t>, line</w:t>
+      </w:r>
+      <w:r>
+        <w:rPr>
+          <w:noProof/>
+          <w:sz w:val="20"/>
+          <w:szCs w:val="20"/>
+        </w:rPr>
+        <w:t>a</w:t>
+      </w:r>
+      <w:r>
+        <w:rPr>
+          <w:noProof/>
+          <w:sz w:val="20"/>
+          <w:szCs w:val="20"/>
+        </w:rPr>
+        <w:t>, barr</w:t>
+      </w:r>
+      <w:r>
+        <w:rPr>
+          <w:noProof/>
+          <w:sz w:val="20"/>
+          <w:szCs w:val="20"/>
+        </w:rPr>
+        <w:t xml:space="preserve">a…) </w:t>
+      </w:r>
+      <w:r>
+        <w:rPr>
+          <w:noProof/>
+          <w:sz w:val="20"/>
+          <w:szCs w:val="20"/>
+        </w:rPr>
+        <w:t xml:space="preserve">si utilizzano dei menù a tendina i quali </w:t>
+      </w:r>
+      <w:r>
+        <w:rPr>
+          <w:noProof/>
+          <w:sz w:val="20"/>
+          <w:szCs w:val="20"/>
+        </w:rPr>
+        <w:t xml:space="preserve">ne </w:t>
+      </w:r>
+      <w:r>
+        <w:rPr>
+          <w:noProof/>
+          <w:sz w:val="20"/>
+          <w:szCs w:val="20"/>
+        </w:rPr>
+        <w:t xml:space="preserve">indicano </w:t>
+      </w:r>
+      <w:r>
+        <w:rPr>
+          <w:noProof/>
+          <w:sz w:val="20"/>
+          <w:szCs w:val="20"/>
+        </w:rPr>
+        <w:t>colore</w:t>
+      </w:r>
+      <w:r>
+        <w:rPr>
+          <w:noProof/>
+          <w:sz w:val="20"/>
+          <w:szCs w:val="20"/>
+        </w:rPr>
+        <w:t xml:space="preserve"> e nome</w:t>
+      </w:r>
+      <w:r>
+        <w:rPr>
+          <w:noProof/>
+          <w:sz w:val="20"/>
+          <w:szCs w:val="20"/>
+        </w:rPr>
+        <w:t xml:space="preserve">, in seguito alla selezione </w:t>
+      </w:r>
+      <w:r>
+        <w:rPr>
+          <w:noProof/>
+          <w:sz w:val="20"/>
+          <w:szCs w:val="20"/>
+        </w:rPr>
+        <w:t>sono disponibili i suoi dati</w:t>
+      </w:r>
+      <w:r>
+        <w:rPr>
+          <w:noProof/>
+          <w:sz w:val="20"/>
+          <w:szCs w:val="20"/>
+        </w:rPr>
+        <w:t xml:space="preserve">. </w:t>
+      </w:r>
+      <w:r>
+        <w:rPr>
+          <w:noProof/>
+          <w:sz w:val="20"/>
+          <w:szCs w:val="20"/>
+        </w:rPr>
+        <w:t>L’applicato segue un meccanismo specifico per determinare la posizione del dato da aggiungere o rimuovere</w:t>
+      </w:r>
+      <w:r>
+        <w:rPr>
+          <w:noProof/>
+          <w:sz w:val="20"/>
+          <w:szCs w:val="20"/>
+        </w:rPr>
+        <w:t>:</w:t>
+      </w:r>
+      <w:r>
+        <w:rPr>
+          <w:noProof/>
+          <w:sz w:val="20"/>
+          <w:szCs w:val="20"/>
+        </w:rPr>
+        <w:t xml:space="preserve"> quando</w:t>
+      </w:r>
+      <w:r>
+        <w:rPr>
+          <w:noProof/>
+          <w:sz w:val="20"/>
+          <w:szCs w:val="20"/>
+        </w:rPr>
+        <w:t xml:space="preserve"> </w:t>
+      </w:r>
+      <w:r>
+        <w:rPr>
+          <w:noProof/>
+          <w:sz w:val="20"/>
+          <w:szCs w:val="20"/>
+        </w:rPr>
+        <w:t>si aggiunge un dato questo verrà aggiunto in seguito a quello selezionato</w:t>
+      </w:r>
+      <w:r>
+        <w:rPr>
+          <w:noProof/>
+          <w:sz w:val="20"/>
+          <w:szCs w:val="20"/>
+        </w:rPr>
+        <w:t xml:space="preserve">, quando </w:t>
+      </w:r>
+      <w:r>
+        <w:rPr>
+          <w:noProof/>
+          <w:sz w:val="20"/>
+          <w:szCs w:val="20"/>
+        </w:rPr>
+        <w:t>si elimina verrà eliminato quello selezionato</w:t>
+      </w:r>
+      <w:r>
+        <w:rPr>
+          <w:noProof/>
+          <w:sz w:val="20"/>
+          <w:szCs w:val="20"/>
+        </w:rPr>
+        <w:t>.</w:t>
+      </w:r>
+      <w:r>
+        <w:rPr>
+          <w:noProof/>
+          <w:sz w:val="20"/>
+          <w:szCs w:val="20"/>
+        </w:rPr>
+        <w:t xml:space="preserve"> </w:t>
+      </w:r>
+      <w:r>
+        <w:rPr>
+          <w:noProof/>
+          <w:sz w:val="20"/>
+          <w:szCs w:val="20"/>
+        </w:rPr>
+        <w:t>N</w:t>
+      </w:r>
+      <w:r>
+        <w:rPr>
+          <w:noProof/>
+          <w:sz w:val="20"/>
+          <w:szCs w:val="20"/>
+        </w:rPr>
+        <w:t>ella barra multifunzione vengono aggiunte in ordine le funzionalità di salva e salva con nome</w:t>
+      </w:r>
+      <w:r>
+        <w:rPr>
+          <w:noProof/>
+          <w:sz w:val="20"/>
+          <w:szCs w:val="20"/>
+        </w:rPr>
+        <w:t>. Quando si termina la creazione\modifica e se ne vuole iniziare un’altra (cliccando uno dei quattro pulsanti che lo permettono) appare una finestra popup la quale ci chiede cosa vogliamo far</w:t>
+      </w:r>
+      <w:r>
+        <w:rPr>
+          <w:noProof/>
+          <w:sz w:val="20"/>
+          <w:szCs w:val="20"/>
+        </w:rPr>
+        <w:t>e</w:t>
+      </w:r>
+      <w:r>
+        <w:rPr>
+          <w:noProof/>
+          <w:sz w:val="20"/>
+          <w:szCs w:val="20"/>
+        </w:rPr>
+        <w:t xml:space="preserve"> (salvare o cancellare) del grafo appena creato\modificato</w:t>
+      </w:r>
+      <w:r>
+        <w:rPr>
+          <w:noProof/>
+          <w:sz w:val="20"/>
+          <w:szCs w:val="20"/>
+        </w:rPr>
+        <w:t>.</w:t>
+      </w:r>
+    </w:p>
+    <w:p>
+      <w:pPr>
+        <w:jc w:val="both"/>
+        <w:rPr>
+          <w:noProof/>
+          <w:sz w:val="20"/>
+          <w:szCs w:val="20"/>
+        </w:rPr>
+      </w:pPr>
+      <w:r>
+        <w:rPr>
+          <w:noProof/>
+          <w:sz w:val="20"/>
+          <w:szCs w:val="20"/>
+        </w:rPr>
+        <w:t>Per modificare una qualunque stringa, valore è necessario premere &lt;Enter&gt;</w:t>
+      </w:r>
+    </w:p>
+    <w:p>
+      <w:pPr>
+        <w:jc w:val="both"/>
+        <w:rPr>
+          <w:b/>
+          <w:bCs/>
+          <w:noProof/>
+          <w:sz w:val="20"/>
+          <w:szCs w:val="20"/>
+        </w:rPr>
+      </w:pPr>
+      <w:r>
+        <w:rPr>
+          <w:b/>
+          <w:bCs/>
+          <w:noProof/>
+          <w:sz w:val="20"/>
+          <w:szCs w:val="20"/>
+        </w:rPr>
+        <w:drawing>
+          <wp:anchor distT="0" distB="0" distL="114300" distR="114300" simplePos="0" relativeHeight="251664384" behindDoc="1" locked="0" layoutInCell="1" allowOverlap="1" wp14:anchorId="1FF60B40" wp14:editId="4E773A93">
+            <wp:simplePos x="0" y="0"/>
+            <wp:positionH relativeFrom="column">
+              <wp:posOffset>3168650</wp:posOffset>
+            </wp:positionH>
+            <wp:positionV relativeFrom="paragraph">
+              <wp:posOffset>250813</wp:posOffset>
+            </wp:positionV>
+            <wp:extent cx="3240000" cy="2028898"/>
+            <wp:effectExtent l="0" t="0" r="0" b="0"/>
+            <wp:wrapTight wrapText="bothSides">
+              <wp:wrapPolygon edited="0">
+                <wp:start x="0" y="0"/>
+                <wp:lineTo x="0" y="21296"/>
+                <wp:lineTo x="21465" y="21296"/>
+                <wp:lineTo x="21465" y="0"/>
+                <wp:lineTo x="0" y="0"/>
+              </wp:wrapPolygon>
+            </wp:wrapTight>
+            <wp:docPr id="7" name="Immagine 7"/>
+            <wp:cNvGraphicFramePr>
+              <a:graphicFrameLocks xmlns:a="http://schemas.openxmlformats.org/drawingml/2006/main" noChangeAspect="1"/>
+            </wp:cNvGraphicFramePr>
+            <a:graphic xmlns:a="http://schemas.openxmlformats.org/drawingml/2006/main">
+              <a:graphicData uri="http://schemas.openxmlformats.org/drawingml/2006/picture">
+                <pic:pic xmlns:pic="http://schemas.openxmlformats.org/drawingml/2006/picture">
+                  <pic:nvPicPr>
+                    <pic:cNvPr id="7" name="Immagine 7"/>
+                    <pic:cNvPicPr/>
+                  </pic:nvPicPr>
+                  <pic:blipFill>
+                    <a:blip r:embed="rId9" cstate="print">
+                      <a:extLst>
+                        <a:ext uri="{28A0092B-C50C-407E-A947-70E740481C1C}">
+                          <a14:useLocalDpi xmlns:a14="http://schemas.microsoft.com/office/drawing/2010/main" val="0"/>
+                        </a:ext>
+                      </a:extLst>
+                    </a:blip>
+                    <a:stretch>
+                      <a:fillRect/>
+                    </a:stretch>
+                  </pic:blipFill>
+                  <pic:spPr>
+                    <a:xfrm>
+                      <a:off x="0" y="0"/>
+                      <a:ext cx="3240000" cy="2028898"/>
+                    </a:xfrm>
+                    <a:prstGeom prst="rect">
+                      <a:avLst/>
+                    </a:prstGeom>
+                  </pic:spPr>
+                </pic:pic>
+              </a:graphicData>
+            </a:graphic>
+            <wp14:sizeRelH relativeFrom="margin">
+              <wp14:pctWidth>0</wp14:pctWidth>
+            </wp14:sizeRelH>
+            <wp14:sizeRelV relativeFrom="margin">
+              <wp14:pctHeight>0</wp14:pctHeight>
+            </wp14:sizeRelV>
+          </wp:anchor>
+        </w:drawing>
+      </w:r>
+      <w:r>
+        <w:rPr>
+          <w:b/>
+          <w:bCs/>
+          <w:noProof/>
+          <w:sz w:val="20"/>
+          <w:szCs w:val="20"/>
+        </w:rPr>
+        <w:t>Grafo a torta</w:t>
+      </w:r>
+    </w:p>
+    <w:p>
+      <w:pPr>
+        <w:jc w:val="both"/>
+        <w:rPr>
+          <w:noProof/>
+          <w:sz w:val="20"/>
+          <w:szCs w:val="20"/>
+        </w:rPr>
+      </w:pPr>
+      <w:r>
+        <w:rPr>
+          <w:noProof/>
+          <w:sz w:val="20"/>
+          <w:szCs w:val="20"/>
+        </w:rPr>
+        <w:t>Le i</w:t>
+      </w:r>
+      <w:r>
+        <w:rPr>
+          <w:noProof/>
+          <w:sz w:val="20"/>
+          <w:szCs w:val="20"/>
+        </w:rPr>
+        <w:t>nformazioni generali</w:t>
+      </w:r>
+      <w:r>
+        <w:rPr>
+          <w:noProof/>
+          <w:sz w:val="20"/>
+          <w:szCs w:val="20"/>
+        </w:rPr>
+        <w:t xml:space="preserve"> si trovano nella sezione Pie Chart</w:t>
+      </w:r>
+      <w:r>
+        <w:rPr>
+          <w:noProof/>
+          <w:sz w:val="20"/>
+          <w:szCs w:val="20"/>
+        </w:rPr>
+        <w:t xml:space="preserve"> e comprendo titolo, fette presenti, bottone per aggiunta e rimozione di una fetta. Selezionando una fetta è possibile modificarne i dati attraverso la sezione di </w:t>
+      </w:r>
+      <w:r>
+        <w:rPr>
+          <w:noProof/>
+          <w:sz w:val="20"/>
+          <w:szCs w:val="20"/>
+        </w:rPr>
+        <w:t>i</w:t>
+      </w:r>
+      <w:r>
+        <w:rPr>
+          <w:noProof/>
+          <w:sz w:val="20"/>
+          <w:szCs w:val="20"/>
+        </w:rPr>
+        <w:t>nformazioni spe</w:t>
+      </w:r>
+      <w:r>
+        <w:rPr>
+          <w:noProof/>
+          <w:sz w:val="20"/>
+          <w:szCs w:val="20"/>
+        </w:rPr>
+        <w:t>cific</w:t>
+      </w:r>
+      <w:r>
+        <w:rPr>
+          <w:noProof/>
+          <w:sz w:val="20"/>
+          <w:szCs w:val="20"/>
+        </w:rPr>
+        <w:t>he</w:t>
+      </w:r>
+      <w:r>
+        <w:rPr>
+          <w:noProof/>
+          <w:sz w:val="20"/>
+          <w:szCs w:val="20"/>
+        </w:rPr>
+        <w:t>, la quale è composta da: nome della fetta (che deve essere univoco), bottone per il cambio colore (possibile anche cliccando nel grafo la fetta di interesse) e valore.</w:t>
+      </w:r>
+    </w:p>
+    <w:p>
+      <w:pPr>
+        <w:jc w:val="both"/>
+        <w:rPr>
+          <w:b/>
+          <w:bCs/>
+          <w:noProof/>
+        </w:rPr>
+      </w:pPr>
+    </w:p>
+    <w:p>
+      <w:pPr>
+        <w:jc w:val="both"/>
+        <w:rPr>
+          <w:b/>
+          <w:bCs/>
+          <w:noProof/>
+        </w:rPr>
+      </w:pPr>
+    </w:p>
+    <w:p>
+      <w:pPr>
+        <w:jc w:val="both"/>
+        <w:rPr>
+          <w:b/>
+          <w:bCs/>
+          <w:noProof/>
+        </w:rPr>
+      </w:pPr>
+    </w:p>
+    <w:p>
+      <w:pPr>
+        <w:jc w:val="both"/>
+        <w:rPr>
+          <w:noProof/>
+          <w:sz w:val="20"/>
+          <w:szCs w:val="20"/>
+        </w:rPr>
+      </w:pPr>
+      <w:r>
+        <w:rPr>
+          <w:b/>
+          <w:bCs/>
+          <w:noProof/>
+        </w:rPr>
+        <w:t>Grafo a linee</w:t>
+      </w:r>
+    </w:p>
+    <w:p>
+      <w:pPr>
+        <w:jc w:val="both"/>
+        <w:rPr>
+          <w:noProof/>
+          <w:sz w:val="20"/>
+          <w:szCs w:val="20"/>
+        </w:rPr>
+      </w:pPr>
+      <w:r>
+        <w:rPr>
+          <w:noProof/>
+        </w:rPr>
+        <w:drawing>
+          <wp:anchor distT="0" distB="0" distL="114300" distR="114300" simplePos="0" relativeHeight="251665408" behindDoc="0" locked="0" layoutInCell="1" allowOverlap="1" wp14:anchorId="346B8CA4" wp14:editId="15170FD5">
+            <wp:simplePos x="0" y="0"/>
+            <wp:positionH relativeFrom="column">
+              <wp:posOffset>3168650</wp:posOffset>
+            </wp:positionH>
+            <wp:positionV relativeFrom="paragraph">
+              <wp:posOffset>254267</wp:posOffset>
+            </wp:positionV>
+            <wp:extent cx="3240000" cy="2035505"/>
+            <wp:effectExtent l="0" t="0" r="0" b="3175"/>
+            <wp:wrapSquare wrapText="bothSides"/>
+            <wp:docPr id="8" name="Immagine 8"/>
+            <wp:cNvGraphicFramePr>
+              <a:graphicFrameLocks xmlns:a="http://schemas.openxmlformats.org/drawingml/2006/main" noChangeAspect="1"/>
+            </wp:cNvGraphicFramePr>
+            <a:graphic xmlns:a="http://schemas.openxmlformats.org/drawingml/2006/main">
+              <a:graphicData uri="http://schemas.openxmlformats.org/drawingml/2006/picture">
+                <pic:pic xmlns:pic="http://schemas.openxmlformats.org/drawingml/2006/picture">
+                  <pic:nvPicPr>
+                    <pic:cNvPr id="8" name="Immagine 8"/>
+                    <pic:cNvPicPr/>
+                  </pic:nvPicPr>
+                  <pic:blipFill>
+                    <a:blip r:embed="rId10" cstate="print">
+                      <a:extLst>
+                        <a:ext uri="{28A0092B-C50C-407E-A947-70E740481C1C}">
+                          <a14:useLocalDpi xmlns:a14="http://schemas.microsoft.com/office/drawing/2010/main" val="0"/>
+                        </a:ext>
+                      </a:extLst>
+                    </a:blip>
+                    <a:stretch>
+                      <a:fillRect/>
+                    </a:stretch>
+                  </pic:blipFill>
+                  <pic:spPr>
+                    <a:xfrm>
+                      <a:off x="0" y="0"/>
+                      <a:ext cx="3240000" cy="2035505"/>
+                    </a:xfrm>
+                    <a:prstGeom prst="rect">
+                      <a:avLst/>
+                    </a:prstGeom>
+                  </pic:spPr>
+                </pic:pic>
+              </a:graphicData>
+            </a:graphic>
+            <wp14:sizeRelH relativeFrom="margin">
+              <wp14:pctWidth>0</wp14:pctWidth>
+            </wp14:sizeRelH>
+            <wp14:sizeRelV relativeFrom="margin">
+              <wp14:pctHeight>0</wp14:pctHeight>
+            </wp14:sizeRelV>
+          </wp:anchor>
+        </w:drawing>
+      </w:r>
+      <w:r>
+        <w:rPr>
+          <w:noProof/>
+        </w:rPr>
+        <w:t xml:space="preserve">Nella sezione Line Chart </w:t>
+      </w:r>
+      <w:r>
+        <w:rPr>
+          <w:noProof/>
+        </w:rPr>
+        <w:t>troviamo titolo, insieme delle linee, pulsante per aggiunta e rimozione di quest’ultime e nome degli assi. Selezionando una linea è possibile modificarne il nome (il quale deve essere univoco), colore, insieme di punti (attraverso l’utilizzo di menù a tendina, pulsante di aggiunta, rimozione e rimozione di tutti). Per i punti si è scelto di adottare una politica di accettazione che prevede di validare i punti che hanno valore di ascissa maggiore del punto precedente e minore di quello successivo</w:t>
+      </w:r>
+    </w:p>
+    <w:p>
+      <w:pPr>
+        <w:jc w:val="both"/>
+        <w:rPr>
+          <w:noProof/>
+          <w:sz w:val="20"/>
+          <w:szCs w:val="20"/>
+        </w:rPr>
+      </w:pPr>
+      <w:r>
+        <w:rPr>
+          <w:noProof/>
+          <w:sz w:val="20"/>
+          <w:szCs w:val="20"/>
+        </w:rPr>
+        <w:t>Informazioni specifiche per le linee</w:t>
+      </w:r>
+      <w:r>
+        <w:rPr>
+          <w:noProof/>
+          <w:sz w:val="20"/>
+          <w:szCs w:val="20"/>
+        </w:rPr>
+        <w:t xml:space="preserve"> composte di</w:t>
+      </w:r>
+      <w:r>
+        <w:rPr>
+          <w:noProof/>
+          <w:sz w:val="20"/>
+          <w:szCs w:val="20"/>
+        </w:rPr>
+        <w:t>:</w:t>
+      </w:r>
+    </w:p>
+    <w:p>
+      <w:pPr>
+        <w:jc w:val="both"/>
+        <w:rPr>
+          <w:noProof/>
+          <w:sz w:val="20"/>
+          <w:szCs w:val="20"/>
+        </w:rPr>
+      </w:pPr>
+    </w:p>
+    <w:p>
+      <w:pPr>
+        <w:jc w:val="both"/>
+        <w:rPr>
+          <w:noProof/>
+          <w:sz w:val="20"/>
+          <w:szCs w:val="20"/>
+        </w:rPr>
+      </w:pPr>
+    </w:p>
+    <w:p>
+      <w:pPr>
+        <w:jc w:val="both"/>
+        <w:rPr>
+          <w:noProof/>
+          <w:sz w:val="20"/>
+          <w:szCs w:val="20"/>
+        </w:rPr>
+      </w:pPr>
+    </w:p>
+    <w:p>
+      <w:pPr>
+        <w:jc w:val="both"/>
+        <w:rPr>
+          <w:noProof/>
+          <w:sz w:val="20"/>
+          <w:szCs w:val="20"/>
+        </w:rPr>
+      </w:pPr>
+      <w:r>
+        <w:rPr>
+          <w:noProof/>
+          <w:sz w:val="20"/>
+          <w:szCs w:val="20"/>
+        </w:rPr>
+        <w:drawing>
+          <wp:anchor distT="0" distB="0" distL="114300" distR="114300" simplePos="0" relativeHeight="251666432" behindDoc="1" locked="0" layoutInCell="1" allowOverlap="1" wp14:anchorId="22BBE34B" wp14:editId="705FD521">
+            <wp:simplePos x="0" y="0"/>
+            <wp:positionH relativeFrom="column">
+              <wp:posOffset>3168650</wp:posOffset>
+            </wp:positionH>
+            <wp:positionV relativeFrom="paragraph">
+              <wp:posOffset>78039</wp:posOffset>
+            </wp:positionV>
+            <wp:extent cx="3239770" cy="2032635"/>
+            <wp:effectExtent l="0" t="0" r="0" b="5715"/>
+            <wp:wrapTight wrapText="bothSides">
+              <wp:wrapPolygon edited="0">
+                <wp:start x="0" y="0"/>
+                <wp:lineTo x="0" y="21458"/>
+                <wp:lineTo x="21465" y="21458"/>
+                <wp:lineTo x="21465" y="0"/>
+                <wp:lineTo x="0" y="0"/>
+              </wp:wrapPolygon>
+            </wp:wrapTight>
+            <wp:docPr id="3" name="Immagine 3"/>
+            <wp:cNvGraphicFramePr>
+              <a:graphicFrameLocks xmlns:a="http://schemas.openxmlformats.org/drawingml/2006/main" noChangeAspect="1"/>
+            </wp:cNvGraphicFramePr>
+            <a:graphic xmlns:a="http://schemas.openxmlformats.org/drawingml/2006/main">
+              <a:graphicData uri="http://schemas.openxmlformats.org/drawingml/2006/picture">
+                <pic:pic xmlns:pic="http://schemas.openxmlformats.org/drawingml/2006/picture">
+                  <pic:nvPicPr>
+                    <pic:cNvPr id="3" name="Immagine 3"/>
+                    <pic:cNvPicPr/>
+                  </pic:nvPicPr>
+                  <pic:blipFill>
+                    <a:blip r:embed="rId11" cstate="print">
+                      <a:extLst>
+                        <a:ext uri="{28A0092B-C50C-407E-A947-70E740481C1C}">
+                          <a14:useLocalDpi xmlns:a14="http://schemas.microsoft.com/office/drawing/2010/main" val="0"/>
+                        </a:ext>
+                      </a:extLst>
+                    </a:blip>
+                    <a:stretch>
+                      <a:fillRect/>
+                    </a:stretch>
+                  </pic:blipFill>
+                  <pic:spPr>
+                    <a:xfrm>
+                      <a:off x="0" y="0"/>
+                      <a:ext cx="3239770" cy="2032635"/>
+                    </a:xfrm>
+                    <a:prstGeom prst="rect">
+                      <a:avLst/>
+                    </a:prstGeom>
+                  </pic:spPr>
+                </pic:pic>
+              </a:graphicData>
+            </a:graphic>
+          </wp:anchor>
+        </w:drawing>
+      </w:r>
+      <w:r>
+        <w:rPr>
+          <w:b/>
+          <w:bCs/>
+          <w:noProof/>
+          <w:sz w:val="20"/>
+          <w:szCs w:val="20"/>
+        </w:rPr>
+        <w:t>Grafo a barre</w:t>
+      </w:r>
+    </w:p>
+    <w:p>
+      <w:pPr>
+        <w:jc w:val="both"/>
+        <w:rPr>
+          <w:noProof/>
+          <w:sz w:val="20"/>
+          <w:szCs w:val="20"/>
+        </w:rPr>
+      </w:pPr>
+      <w:r>
+        <w:rPr>
+          <w:noProof/>
+          <w:sz w:val="20"/>
+          <w:szCs w:val="20"/>
+        </w:rPr>
+        <w:t>Informazioni generali: vedi grafo a linee</w:t>
+      </w:r>
+    </w:p>
+    <w:p>
+      <w:pPr>
+        <w:jc w:val="both"/>
+        <w:rPr>
+          <w:noProof/>
+          <w:sz w:val="20"/>
+          <w:szCs w:val="20"/>
+        </w:rPr>
+      </w:pPr>
+      <w:r>
+        <w:rPr>
+          <w:noProof/>
+          <w:sz w:val="20"/>
+          <w:szCs w:val="20"/>
+        </w:rPr>
+        <w:t>Informazioni specifiche: oltre a riprendere</w:t>
+      </w:r>
+      <w:r>
+        <w:rPr>
+          <w:noProof/>
+          <w:sz w:val="20"/>
+          <w:szCs w:val="20"/>
+        </w:rPr>
+        <w:t xml:space="preserve"> le</w:t>
+      </w:r>
+      <w:r>
+        <w:rPr>
+          <w:noProof/>
+          <w:sz w:val="20"/>
+          <w:szCs w:val="20"/>
+        </w:rPr>
+        <w:t xml:space="preserve"> informazioni </w:t>
+      </w:r>
+      <w:r>
+        <w:rPr>
+          <w:noProof/>
+          <w:sz w:val="20"/>
+          <w:szCs w:val="20"/>
+        </w:rPr>
+        <w:t xml:space="preserve">del </w:t>
+      </w:r>
+      <w:r>
+        <w:rPr>
+          <w:noProof/>
+          <w:sz w:val="20"/>
+          <w:szCs w:val="20"/>
+        </w:rPr>
+        <w:t>grafo a linee visualizzo</w:t>
+      </w:r>
+      <w:r>
+        <w:rPr>
+          <w:noProof/>
+          <w:sz w:val="20"/>
+          <w:szCs w:val="20"/>
+        </w:rPr>
+        <w:t xml:space="preserve">, </w:t>
+      </w:r>
+      <w:r>
+        <w:rPr>
+          <w:noProof/>
+          <w:sz w:val="20"/>
+          <w:szCs w:val="20"/>
+        </w:rPr>
+        <w:t xml:space="preserve">in aggiunta, </w:t>
+      </w:r>
+      <w:r>
+        <w:rPr>
+          <w:noProof/>
+          <w:sz w:val="20"/>
+          <w:szCs w:val="20"/>
+        </w:rPr>
+        <w:t xml:space="preserve"> un pulsante per l’aggiunta di categorie, le quali vengono mostrate in lista con la possibilità di aggiungerne e di rimuoverne. Come nel grafo a torta è possibile cambiare colore cliccando la barre direttamente nella sezione di visualizzazione</w:t>
+      </w:r>
+    </w:p>
+    <w:p>
+      <w:pPr>
+        <w:jc w:val="both"/>
+        <w:rPr>
+          <w:noProof/>
+        </w:rPr>
+      </w:pPr>
+    </w:p>
+    <w:p>
+      <w:pPr>
+        <w:jc w:val="both"/>
+        <w:rPr>
+          <w:noProof/>
+        </w:rPr>
+      </w:pPr>
+    </w:p>
+    <w:p>
+      <w:pPr>
+        <w:jc w:val="both"/>
+        <w:rPr>
+          <w:noProof/>
+          <w:sz w:val="20"/>
+          <w:szCs w:val="20"/>
+        </w:rPr>
+      </w:pPr>
+    </w:p>
+    <w:p>
+      <w:pPr>
+        <w:jc w:val="both"/>
+        <w:rPr>
+          <w:b/>
+          <w:bCs/>
+          <w:noProof/>
+          <w:sz w:val="20"/>
+          <w:szCs w:val="20"/>
+        </w:rPr>
+      </w:pPr>
+    </w:p>
+    <w:p>
+      <w:pPr>
+        <w:jc w:val="both"/>
+        <w:rPr>
+          <w:b/>
+          <w:bCs/>
+          <w:noProof/>
+          <w:sz w:val="20"/>
+          <w:szCs w:val="20"/>
+        </w:rPr>
+      </w:pPr>
+    </w:p>
+    <w:p>
+      <w:pPr>
+        <w:jc w:val="both"/>
+        <w:rPr>
+          <w:b/>
+          <w:bCs/>
+          <w:noProof/>
+          <w:sz w:val="20"/>
+          <w:szCs w:val="20"/>
+        </w:rPr>
+      </w:pPr>
+    </w:p>
+    <w:p>
+      <w:pPr>
+        <w:jc w:val="both"/>
+        <w:rPr>
+          <w:b/>
+          <w:bCs/>
+          <w:noProof/>
+          <w:sz w:val="20"/>
+          <w:szCs w:val="20"/>
+        </w:rPr>
+      </w:pPr>
+    </w:p>
+    <w:p>
+      <w:pPr>
+        <w:jc w:val="both"/>
+        <w:rPr>
+          <w:b/>
+          <w:bCs/>
+          <w:noProof/>
+          <w:sz w:val="20"/>
+          <w:szCs w:val="20"/>
+        </w:rPr>
+      </w:pPr>
+    </w:p>
+    <w:p>
+      <w:pPr>
+        <w:jc w:val="both"/>
+        <w:rPr>
+          <w:b/>
+          <w:bCs/>
+          <w:noProof/>
+          <w:sz w:val="20"/>
+          <w:szCs w:val="20"/>
+        </w:rPr>
+      </w:pPr>
+    </w:p>
+    <w:p>
+      <w:pPr>
+        <w:jc w:val="both"/>
+        <w:rPr>
+          <w:b/>
+          <w:bCs/>
+          <w:noProof/>
+          <w:sz w:val="20"/>
+          <w:szCs w:val="20"/>
+        </w:rPr>
+      </w:pPr>
+    </w:p>
+    <w:p>
+      <w:pPr>
+        <w:jc w:val="both"/>
+        <w:rPr>
+          <w:b/>
+          <w:bCs/>
+          <w:noProof/>
+          <w:sz w:val="20"/>
+          <w:szCs w:val="20"/>
+        </w:rPr>
+      </w:pPr>
+    </w:p>
+    <w:p>
+      <w:pPr>
+        <w:jc w:val="both"/>
+        <w:rPr>
+          <w:b/>
+          <w:bCs/>
+          <w:noProof/>
+          <w:sz w:val="20"/>
+          <w:szCs w:val="20"/>
+        </w:rPr>
+      </w:pPr>
+    </w:p>
+    <w:p>
+      <w:pPr>
+        <w:jc w:val="both"/>
+        <w:rPr>
+          <w:b/>
+          <w:bCs/>
+          <w:noProof/>
+          <w:sz w:val="20"/>
+          <w:szCs w:val="20"/>
+        </w:rPr>
+      </w:pPr>
+    </w:p>
+    <w:p>
+      <w:pPr>
+        <w:jc w:val="both"/>
+        <w:rPr>
+          <w:b/>
+          <w:bCs/>
+          <w:noProof/>
+          <w:sz w:val="20"/>
+          <w:szCs w:val="20"/>
+        </w:rPr>
+      </w:pPr>
+      <w:r>
+        <w:rPr>
+          <w:b/>
+          <w:bCs/>
+          <w:noProof/>
+          <w:sz w:val="20"/>
+          <w:szCs w:val="20"/>
+        </w:rPr>
+        <w:t>Gerarchia dei tipi</w:t>
+      </w:r>
+    </w:p>
+    <w:p>
+      <w:pPr>
+        <w:jc w:val="both"/>
+        <w:rPr>
+          <w:noProof/>
+        </w:rPr>
+      </w:pPr>
+      <w:r>
+        <w:rPr>
+          <w:noProof/>
+        </w:rPr>
+        <w:t>(sbagliata manca linea da Point a ChartData)</w:t>
+      </w:r>
+    </w:p>
+    <w:p>
+      <w:pPr>
+        <w:ind w:left="708" w:hanging="708"/>
+        <w:jc w:val="both"/>
+        <w:rPr>
+          <w:noProof/>
+        </w:rPr>
+      </w:pPr>
+      <w:r>
+        <w:rPr>
+          <w:noProof/>
+        </w:rPr>
+        <w:drawing>
+          <wp:anchor distT="0" distB="0" distL="114300" distR="114300" simplePos="0" relativeHeight="251663360" behindDoc="0" locked="0" layoutInCell="1" allowOverlap="1" wp14:anchorId="210132BE" wp14:editId="426123A9">
+            <wp:simplePos x="0" y="0"/>
+            <wp:positionH relativeFrom="column">
+              <wp:posOffset>1805</wp:posOffset>
+            </wp:positionH>
+            <wp:positionV relativeFrom="paragraph">
+              <wp:posOffset>-5013</wp:posOffset>
+            </wp:positionV>
+            <wp:extent cx="6120130" cy="4835525"/>
+            <wp:effectExtent l="0" t="0" r="0" b="3175"/>
+            <wp:wrapTopAndBottom/>
+            <wp:docPr id="6" name="Immagine 6"/>
+            <wp:cNvGraphicFramePr>
+              <a:graphicFrameLocks xmlns:a="http://schemas.openxmlformats.org/drawingml/2006/main" noChangeAspect="1"/>
+            </wp:cNvGraphicFramePr>
+            <a:graphic xmlns:a="http://schemas.openxmlformats.org/drawingml/2006/main">
+              <a:graphicData uri="http://schemas.openxmlformats.org/drawingml/2006/picture">
+                <pic:pic xmlns:pic="http://schemas.openxmlformats.org/drawingml/2006/picture">
+                  <pic:nvPicPr>
+                    <pic:cNvPr id="6" name="Immagine 6"/>
+                    <pic:cNvPicPr/>
+                  </pic:nvPicPr>
+                  <pic:blipFill>
+                    <a:blip r:embed="rId12" cstate="print">
+                      <a:extLst>
+                        <a:ext uri="{28A0092B-C50C-407E-A947-70E740481C1C}">
+                          <a14:useLocalDpi xmlns:a14="http://schemas.microsoft.com/office/drawing/2010/main" val="0"/>
+                        </a:ext>
+                      </a:extLst>
+                    </a:blip>
+                    <a:stretch>
+                      <a:fillRect/>
+                    </a:stretch>
+                  </pic:blipFill>
+                  <pic:spPr>
+                    <a:xfrm>
+                      <a:off x="0" y="0"/>
+                      <a:ext cx="6120130" cy="4835525"/>
+                    </a:xfrm>
+                    <a:prstGeom prst="rect">
+                      <a:avLst/>
+                    </a:prstGeom>
+                  </pic:spPr>
+                </pic:pic>
+              </a:graphicData>
+            </a:graphic>
+          </wp:anchor>
+        </w:drawing>
+      </w:r>
+    </w:p>
+    <w:p>
+      <w:pPr>
+        <w:jc w:val="both"/>
+        <w:rPr>
+          <w:noProof/>
+          <w:sz w:val="20"/>
+          <w:szCs w:val="20"/>
+        </w:rPr>
+      </w:pPr>
+      <w:r>
+        <w:rPr>
+          <w:noProof/>
+          <w:sz w:val="20"/>
+          <w:szCs w:val="20"/>
+        </w:rPr>
+        <w:t>Si è deciso di utilizzare il pattern Model View sfruttando le classi QAbstractItemModel e QListView messe a disposizione d</w:t>
+      </w:r>
+      <w:r>
+        <w:rPr>
+          <w:noProof/>
+          <w:sz w:val="20"/>
+          <w:szCs w:val="20"/>
+        </w:rPr>
+        <w:t>a</w:t>
+      </w:r>
+      <w:r>
+        <w:rPr>
+          <w:noProof/>
+          <w:sz w:val="20"/>
+          <w:szCs w:val="20"/>
+        </w:rPr>
+        <w:t>l framework Qt</w:t>
+      </w:r>
+      <w:r>
+        <w:rPr>
+          <w:noProof/>
+          <w:sz w:val="20"/>
+          <w:szCs w:val="20"/>
+        </w:rPr>
+        <w:t xml:space="preserve"> per dividere la parte logica da quella grafica</w:t>
+      </w:r>
+      <w:r>
+        <w:rPr>
+          <w:noProof/>
+          <w:sz w:val="20"/>
+          <w:szCs w:val="20"/>
+        </w:rPr>
+        <w:t xml:space="preserve">. </w:t>
+      </w:r>
+    </w:p>
+    <w:p>
+      <w:pPr>
+        <w:jc w:val="both"/>
+        <w:rPr>
+          <w:noProof/>
+          <w:sz w:val="20"/>
+          <w:szCs w:val="20"/>
+        </w:rPr>
+      </w:pPr>
+      <w:r>
+        <w:rPr>
+          <w:noProof/>
+          <w:sz w:val="20"/>
+          <w:szCs w:val="20"/>
+        </w:rPr>
+        <w:t>La vista si interfa</w:t>
+      </w:r>
+      <w:r>
+        <w:rPr>
+          <w:noProof/>
+          <w:sz w:val="20"/>
+          <w:szCs w:val="20"/>
+        </w:rPr>
+        <w:t>c</w:t>
+      </w:r>
+      <w:r>
+        <w:rPr>
+          <w:noProof/>
+          <w:sz w:val="20"/>
+          <w:szCs w:val="20"/>
+        </w:rPr>
+        <w:t>cia con l’utente e comunica al modello le modifiche da applicare alla base di dati, il modello applica tali modifiche ed emette segnali che permettono alla vista di aggiornarsi</w:t>
+      </w:r>
+      <w:r>
+        <w:rPr>
+          <w:noProof/>
+          <w:sz w:val="20"/>
+          <w:szCs w:val="20"/>
+        </w:rPr>
+        <w:t xml:space="preserve"> (coerenza tra base di dati e vista)</w:t>
+      </w:r>
+      <w:r>
+        <w:rPr>
+          <w:noProof/>
+          <w:sz w:val="20"/>
+          <w:szCs w:val="20"/>
+        </w:rPr>
+        <w:t xml:space="preserve">. </w:t>
+      </w:r>
+    </w:p>
+    <w:p>
+      <w:pPr>
+        <w:jc w:val="both"/>
+        <w:rPr>
+          <w:b/>
+          <w:bCs/>
+          <w:noProof/>
+          <w:sz w:val="20"/>
+          <w:szCs w:val="20"/>
+        </w:rPr>
+      </w:pPr>
+      <w:r>
+        <w:rPr>
+          <w:b/>
+          <w:bCs/>
+          <w:noProof/>
+          <w:sz w:val="20"/>
+          <w:szCs w:val="20"/>
+        </w:rPr>
+        <w:t>Parte grafica</w:t>
+      </w:r>
+    </w:p>
+    <w:p>
+      <w:pPr>
+        <w:jc w:val="both"/>
+        <w:rPr>
+          <w:noProof/>
+          <w:sz w:val="20"/>
+          <w:szCs w:val="20"/>
+        </w:rPr>
+      </w:pPr>
+      <w:r>
+        <w:rPr>
+          <w:noProof/>
+          <w:sz w:val="20"/>
+          <w:szCs w:val="20"/>
+        </w:rPr>
+        <w:t xml:space="preserve">La classe View contiene un QMainWindow* (ovvero la schermata dell’applicazione) e mette a disposizione dei metodi per </w:t>
+      </w:r>
+      <w:r>
+        <w:rPr>
+          <w:noProof/>
+          <w:sz w:val="20"/>
+          <w:szCs w:val="20"/>
+        </w:rPr>
+        <w:t xml:space="preserve">la modifica del QToolBar e </w:t>
+      </w:r>
+      <w:r>
+        <w:rPr>
+          <w:noProof/>
+          <w:sz w:val="20"/>
+          <w:szCs w:val="20"/>
+        </w:rPr>
+        <w:t>QMainWindow-&gt;c</w:t>
+      </w:r>
+      <w:r>
+        <w:rPr>
+          <w:noProof/>
+          <w:sz w:val="20"/>
+          <w:szCs w:val="20"/>
+        </w:rPr>
+        <w:t xml:space="preserve">entralWidget. La </w:t>
+      </w:r>
+      <w:r>
+        <w:rPr>
+          <w:noProof/>
+          <w:sz w:val="20"/>
+          <w:szCs w:val="20"/>
+        </w:rPr>
+        <w:t xml:space="preserve">classe </w:t>
+      </w:r>
+      <w:r>
+        <w:rPr>
+          <w:noProof/>
+          <w:sz w:val="20"/>
+          <w:szCs w:val="20"/>
+        </w:rPr>
+        <w:t>C</w:t>
+      </w:r>
+      <w:r>
+        <w:rPr>
+          <w:noProof/>
+          <w:sz w:val="20"/>
+          <w:szCs w:val="20"/>
+        </w:rPr>
+        <w:t>entral</w:t>
+      </w:r>
+      <w:r>
+        <w:rPr>
+          <w:noProof/>
+          <w:sz w:val="20"/>
+          <w:szCs w:val="20"/>
+        </w:rPr>
+        <w:t>W</w:t>
+      </w:r>
+      <w:r>
+        <w:rPr>
+          <w:noProof/>
+          <w:sz w:val="20"/>
+          <w:szCs w:val="20"/>
+        </w:rPr>
+        <w:t>idget</w:t>
+      </w:r>
+      <w:r>
+        <w:rPr>
+          <w:noProof/>
+          <w:sz w:val="20"/>
+          <w:szCs w:val="20"/>
+        </w:rPr>
+        <w:t xml:space="preserve"> è</w:t>
+      </w:r>
+      <w:r>
+        <w:rPr>
+          <w:noProof/>
+          <w:sz w:val="20"/>
+          <w:szCs w:val="20"/>
+        </w:rPr>
+        <w:t xml:space="preserve"> </w:t>
+      </w:r>
+      <w:r>
+        <w:rPr>
+          <w:noProof/>
+          <w:sz w:val="20"/>
+          <w:szCs w:val="20"/>
+        </w:rPr>
+        <w:t>un</w:t>
+      </w:r>
+      <w:r>
+        <w:rPr>
+          <w:noProof/>
+          <w:sz w:val="20"/>
+          <w:szCs w:val="20"/>
+        </w:rPr>
+        <w:t xml:space="preserve"> </w:t>
+      </w:r>
+      <w:r>
+        <w:rPr>
+          <w:noProof/>
+          <w:sz w:val="20"/>
+          <w:szCs w:val="20"/>
+        </w:rPr>
+        <w:t>QW</w:t>
+      </w:r>
+      <w:r>
+        <w:rPr>
+          <w:noProof/>
+          <w:sz w:val="20"/>
+          <w:szCs w:val="20"/>
+        </w:rPr>
+        <w:t xml:space="preserve">idget con un attributo </w:t>
+      </w:r>
+      <w:r>
+        <w:rPr>
+          <w:noProof/>
+          <w:sz w:val="20"/>
+          <w:szCs w:val="20"/>
+        </w:rPr>
+        <w:t>View* e un costruttore apposito</w:t>
+      </w:r>
+      <w:r>
+        <w:rPr>
+          <w:noProof/>
+          <w:sz w:val="20"/>
+          <w:szCs w:val="20"/>
+        </w:rPr>
+        <w:t xml:space="preserve"> </w:t>
+      </w:r>
+      <w:r>
+        <w:rPr>
+          <w:noProof/>
+          <w:sz w:val="20"/>
+          <w:szCs w:val="20"/>
+        </w:rPr>
+        <w:t xml:space="preserve">creata per poter avere oggetti che si riferisco alla vista e quindi semplificare l’utilizzo di metodi e slot appartenenti a quest’ultima. </w:t>
+      </w:r>
+      <w:r>
+        <w:rPr>
+          <w:noProof/>
+          <w:sz w:val="20"/>
+          <w:szCs w:val="20"/>
+        </w:rPr>
+        <w:t>C</w:t>
+      </w:r>
+      <w:r>
+        <w:rPr>
+          <w:noProof/>
+          <w:sz w:val="20"/>
+          <w:szCs w:val="20"/>
+        </w:rPr>
+        <w:t>hat</w:t>
+      </w:r>
+      <w:r>
+        <w:rPr>
+          <w:noProof/>
+          <w:sz w:val="20"/>
+          <w:szCs w:val="20"/>
+        </w:rPr>
+        <w:t>W</w:t>
+      </w:r>
+      <w:r>
+        <w:rPr>
+          <w:noProof/>
+          <w:sz w:val="20"/>
+          <w:szCs w:val="20"/>
+        </w:rPr>
+        <w:t>idget mette a disposizione un'infrastruttura per la</w:t>
+      </w:r>
+      <w:r>
+        <w:rPr>
+          <w:noProof/>
+          <w:sz w:val="20"/>
+          <w:szCs w:val="20"/>
+        </w:rPr>
+        <w:t xml:space="preserve"> </w:t>
+      </w:r>
+      <w:r>
+        <w:rPr>
+          <w:noProof/>
+          <w:sz w:val="20"/>
+          <w:szCs w:val="20"/>
+        </w:rPr>
+        <w:t xml:space="preserve">visualizzazione di un grafo </w:t>
+      </w:r>
+      <w:r>
+        <w:rPr>
+          <w:noProof/>
+          <w:sz w:val="20"/>
+          <w:szCs w:val="20"/>
+        </w:rPr>
+        <w:t>e</w:t>
+      </w:r>
+      <w:r>
+        <w:rPr>
+          <w:noProof/>
+          <w:sz w:val="20"/>
+          <w:szCs w:val="20"/>
+        </w:rPr>
+        <w:t xml:space="preserve"> contiene gli elementi ricorrenti per tutti e tre tipologie</w:t>
+      </w:r>
+      <w:r>
+        <w:rPr>
+          <w:noProof/>
+          <w:sz w:val="20"/>
+          <w:szCs w:val="20"/>
+        </w:rPr>
+        <w:t xml:space="preserve"> (come per esempio il titolo)</w:t>
+      </w:r>
+      <w:r>
+        <w:rPr>
+          <w:noProof/>
+          <w:sz w:val="20"/>
+          <w:szCs w:val="20"/>
+        </w:rPr>
+        <w:t xml:space="preserve">, </w:t>
+      </w:r>
+      <w:r>
+        <w:rPr>
+          <w:noProof/>
+          <w:sz w:val="20"/>
+          <w:szCs w:val="20"/>
+        </w:rPr>
+        <w:t xml:space="preserve">viene poi estesa dalle classi </w:t>
+      </w:r>
+      <w:r>
+        <w:rPr>
+          <w:noProof/>
+          <w:sz w:val="20"/>
+          <w:szCs w:val="20"/>
+        </w:rPr>
+        <w:t xml:space="preserve">derivate </w:t>
+      </w:r>
+      <w:r>
+        <w:rPr>
+          <w:noProof/>
+          <w:sz w:val="20"/>
+          <w:szCs w:val="20"/>
+        </w:rPr>
+        <w:t xml:space="preserve">PieChartWidget, </w:t>
+      </w:r>
+      <w:r>
+        <w:rPr>
+          <w:noProof/>
+          <w:sz w:val="20"/>
+          <w:szCs w:val="20"/>
+        </w:rPr>
+        <w:t>XYChartWidget (le quali implementano elementi e funzionalità specifiche)</w:t>
+      </w:r>
+      <w:r>
+        <w:rPr>
+          <w:noProof/>
+          <w:sz w:val="20"/>
+          <w:szCs w:val="20"/>
+        </w:rPr>
+        <w:t xml:space="preserve">. </w:t>
+      </w:r>
+      <w:r>
+        <w:rPr>
+          <w:noProof/>
+          <w:sz w:val="20"/>
+          <w:szCs w:val="20"/>
+        </w:rPr>
+        <w:t>XYChartWidget aggiunge alla sua classe base diretta gli assi ascisse ed ordinata (con anness</w:t>
+      </w:r>
+      <w:r>
+        <w:rPr>
+          <w:noProof/>
+          <w:sz w:val="20"/>
+          <w:szCs w:val="20"/>
+        </w:rPr>
+        <w:t>a</w:t>
+      </w:r>
+      <w:r>
+        <w:rPr>
+          <w:noProof/>
+          <w:sz w:val="20"/>
+          <w:szCs w:val="20"/>
+        </w:rPr>
+        <w:t xml:space="preserve"> funzionalità per la </w:t>
+      </w:r>
+      <w:r>
+        <w:rPr>
+          <w:noProof/>
+          <w:sz w:val="20"/>
+          <w:szCs w:val="20"/>
+        </w:rPr>
+        <w:lastRenderedPageBreak/>
+        <w:t xml:space="preserve">modifica). Da XYChartWidget derivano LineChartWidget </w:t>
+      </w:r>
+      <w:r>
+        <w:rPr>
+          <w:noProof/>
+          <w:sz w:val="20"/>
+          <w:szCs w:val="20"/>
+        </w:rPr>
+        <w:t>e BarChartWidget (classi specializzate nella visualizzazione di  grafi a linee e barre rispettivamente).</w:t>
+      </w:r>
+      <w:r>
+        <w:rPr>
+          <w:noProof/>
+          <w:sz w:val="20"/>
+          <w:szCs w:val="20"/>
+        </w:rPr>
+        <w:t xml:space="preserve"> La gerarchia ChartWidget</w:t>
+      </w:r>
+      <w:r>
+        <w:rPr>
+          <w:noProof/>
+          <w:sz w:val="20"/>
+          <w:szCs w:val="20"/>
+        </w:rPr>
+        <w:t>, tra le altre cose,</w:t>
+      </w:r>
+      <w:r>
+        <w:rPr>
+          <w:noProof/>
+          <w:sz w:val="20"/>
+          <w:szCs w:val="20"/>
+        </w:rPr>
+        <w:t xml:space="preserve"> connette segnali emessi dal modello al quale punta con slot </w:t>
+      </w:r>
+      <w:r>
+        <w:rPr>
+          <w:noProof/>
+          <w:sz w:val="20"/>
+          <w:szCs w:val="20"/>
+        </w:rPr>
+        <w:t>rendendo la GUI dinamica e sensibile alle modifiche sulla base di dati</w:t>
+      </w:r>
+    </w:p>
+    <w:p>
+      <w:pPr>
+        <w:jc w:val="both"/>
+        <w:rPr>
+          <w:noProof/>
+          <w:sz w:val="20"/>
+          <w:szCs w:val="20"/>
+        </w:rPr>
+      </w:pPr>
+      <w:r>
+        <w:rPr>
+          <w:noProof/>
+          <w:sz w:val="20"/>
+          <w:szCs w:val="20"/>
+        </w:rPr>
+        <w:t>CategoryWidget è un QWidget specializzato per una l’elemento categoria in un grafo a Barre.</w:t>
+      </w:r>
+      <w:r>
+        <w:rPr>
+          <w:noProof/>
+          <w:sz w:val="20"/>
+          <w:szCs w:val="20"/>
+        </w:rPr>
+        <w:t xml:space="preserve"> Tutti gli elementi che compongono la GUI sono figli della classe di appartenenza (che è un QWidget) quindi quando viene elimato l’oggetto vengono eliminati anche tutti i figli.</w:t>
+      </w:r>
+      <w:r>
+        <w:rPr>
+          <w:noProof/>
+          <w:sz w:val="20"/>
+          <w:szCs w:val="20"/>
+        </w:rPr>
+        <w:t xml:space="preserve"> I menù a tendina implementati attraverso QComboBox </w:t>
+      </w:r>
+      <w:r>
+        <w:rPr>
+          <w:noProof/>
+          <w:sz w:val="20"/>
+          <w:szCs w:val="20"/>
+        </w:rPr>
+        <w:t>sono aperti al pattern model view in quando hanno una QListView integrata</w:t>
+      </w:r>
+      <w:r>
+        <w:rPr>
+          <w:noProof/>
+          <w:sz w:val="20"/>
+          <w:szCs w:val="20"/>
+        </w:rPr>
+        <w:t>,</w:t>
+      </w:r>
+      <w:r>
+        <w:rPr>
+          <w:noProof/>
+          <w:sz w:val="20"/>
+          <w:szCs w:val="20"/>
+        </w:rPr>
+        <w:t xml:space="preserve"> la quale può essere collegata attraverso QComboBox -&gt; setModel ad un QAbstractItemModel*</w:t>
+      </w:r>
+      <w:r>
+        <w:rPr>
+          <w:noProof/>
+          <w:sz w:val="20"/>
+          <w:szCs w:val="20"/>
+        </w:rPr>
+        <w:t xml:space="preserve">. Il resto delle informazioni </w:t>
+      </w:r>
+      <w:r>
+        <w:rPr>
+          <w:noProof/>
+          <w:sz w:val="20"/>
+          <w:szCs w:val="20"/>
+        </w:rPr>
+        <w:t xml:space="preserve">necessaria ala GUI </w:t>
+      </w:r>
+      <w:r>
+        <w:rPr>
+          <w:noProof/>
+          <w:sz w:val="20"/>
+          <w:szCs w:val="20"/>
+        </w:rPr>
+        <w:t>sono richieste al modello attraverso l’utilizzo del metodo QAbstractItemModel -&gt; data e di indici di tipo QModelIndex.</w:t>
+      </w:r>
+    </w:p>
+    <w:p>
+      <w:pPr>
+        <w:jc w:val="both"/>
+        <w:rPr>
+          <w:b/>
+          <w:bCs/>
+          <w:noProof/>
+          <w:sz w:val="20"/>
+          <w:szCs w:val="20"/>
+        </w:rPr>
+      </w:pPr>
+      <w:r>
+        <w:rPr>
+          <w:b/>
+          <w:bCs/>
+          <w:noProof/>
+          <w:sz w:val="20"/>
+          <w:szCs w:val="20"/>
+        </w:rPr>
+        <w:t>Parte logica</w:t>
+      </w:r>
+    </w:p>
+    <w:p>
+      <w:pPr>
+        <w:jc w:val="both"/>
+        <w:rPr>
+          <w:noProof/>
+          <w:sz w:val="20"/>
+          <w:szCs w:val="20"/>
+        </w:rPr>
+      </w:pPr>
+      <w:r>
+        <w:rPr>
+          <w:noProof/>
+          <w:sz w:val="20"/>
+          <w:szCs w:val="20"/>
+        </w:rPr>
+        <w:t>L</w:t>
+      </w:r>
+      <w:r>
+        <w:rPr>
+          <w:noProof/>
+          <w:sz w:val="20"/>
+          <w:szCs w:val="20"/>
+        </w:rPr>
+        <w:t xml:space="preserve">e gerarchie appartenenti alla </w:t>
+      </w:r>
+      <w:r>
+        <w:rPr>
+          <w:noProof/>
+          <w:sz w:val="20"/>
+          <w:szCs w:val="20"/>
+        </w:rPr>
+        <w:t>parte logica</w:t>
+      </w:r>
+      <w:r>
+        <w:rPr>
+          <w:noProof/>
+          <w:sz w:val="20"/>
+          <w:szCs w:val="20"/>
+        </w:rPr>
+        <w:t xml:space="preserve"> sono</w:t>
+      </w:r>
+    </w:p>
+    <w:p>
+      <w:pPr>
+        <w:pStyle w:val="Paragrafoelenco"/>
+        <w:numPr>
+          <w:ilvl w:val="0"/>
+          <w:numId w:val="11"/>
+        </w:numPr>
+        <w:jc w:val="both"/>
+        <w:rPr>
+          <w:noProof/>
+          <w:sz w:val="20"/>
+          <w:szCs w:val="20"/>
+        </w:rPr>
+      </w:pPr>
+      <w:r>
+        <w:rPr>
+          <w:noProof/>
+          <w:sz w:val="20"/>
+          <w:szCs w:val="20"/>
+        </w:rPr>
+        <w:t xml:space="preserve">Model: appartengono le classi </w:t>
+      </w:r>
+      <w:r>
+        <w:rPr>
+          <w:noProof/>
+          <w:sz w:val="20"/>
+          <w:szCs w:val="20"/>
+        </w:rPr>
+        <w:t>le quali hanno accesso alla base di dati (gerarchia Chart) e interscambiano valori con la View.</w:t>
+      </w:r>
+      <w:r>
+        <w:rPr>
+          <w:noProof/>
+          <w:sz w:val="20"/>
+          <w:szCs w:val="20"/>
+        </w:rPr>
+        <w:t xml:space="preserve"> </w:t>
+      </w:r>
+      <w:r>
+        <w:rPr>
+          <w:noProof/>
+          <w:sz w:val="20"/>
+          <w:szCs w:val="20"/>
+        </w:rPr>
+        <w:t>L</w:t>
+      </w:r>
+      <w:r>
+        <w:rPr>
+          <w:noProof/>
+          <w:sz w:val="20"/>
+          <w:szCs w:val="20"/>
+        </w:rPr>
+        <w:t>’interafccia Model deriva da QAbstractItemModel, alla quale include metodi per il salvare, prendere e modificare il titolo del grafo.</w:t>
+      </w:r>
+      <w:r>
+        <w:rPr>
+          <w:noProof/>
+          <w:sz w:val="20"/>
+          <w:szCs w:val="20"/>
+        </w:rPr>
+        <w:t xml:space="preserve"> PieModel implementa i metodi virtuali puri di Model </w:t>
+      </w:r>
+      <w:r>
+        <w:rPr>
+          <w:noProof/>
+          <w:sz w:val="20"/>
+          <w:szCs w:val="20"/>
+        </w:rPr>
+        <w:t>creando così il modello</w:t>
+      </w:r>
+      <w:r>
+        <w:rPr>
+          <w:noProof/>
+          <w:sz w:val="20"/>
+          <w:szCs w:val="20"/>
+        </w:rPr>
+        <w:t xml:space="preserve"> specifico</w:t>
+      </w:r>
+      <w:r>
+        <w:rPr>
+          <w:noProof/>
+          <w:sz w:val="20"/>
+          <w:szCs w:val="20"/>
+        </w:rPr>
+        <w:t xml:space="preserve"> per i grafi a torta. XYModel </w:t>
+      </w:r>
+      <w:r>
+        <w:rPr>
+          <w:noProof/>
+          <w:sz w:val="20"/>
+          <w:szCs w:val="20"/>
+        </w:rPr>
+        <w:t>contiene</w:t>
+      </w:r>
+      <w:r>
+        <w:rPr>
+          <w:noProof/>
+          <w:sz w:val="20"/>
+          <w:szCs w:val="20"/>
+        </w:rPr>
+        <w:t xml:space="preserve"> dei metodi per la creazione e modifica degli assi x e y. Da quest’ultima classe derivano LineModel e BarModel i quali implementano i metodi virtuali puri e danno origine ai modelli per i grafi a linee e a barre rispettivamente</w:t>
+      </w:r>
+      <w:r>
+        <w:rPr>
+          <w:noProof/>
+          <w:sz w:val="20"/>
+          <w:szCs w:val="20"/>
+        </w:rPr>
+        <w:t>. I modelli comunicano una modifca alla vista attraverso l’emit di segnali (i quali sono sia generici che specifici)</w:t>
+      </w:r>
+    </w:p>
+    <w:p>
+      <w:pPr>
+        <w:pStyle w:val="Paragrafoelenco"/>
+        <w:numPr>
+          <w:ilvl w:val="0"/>
+          <w:numId w:val="11"/>
+        </w:numPr>
+        <w:jc w:val="both"/>
+        <w:rPr>
+          <w:noProof/>
+        </w:rPr>
+      </w:pPr>
+      <w:r>
+        <w:rPr>
+          <w:noProof/>
+          <w:sz w:val="20"/>
+          <w:szCs w:val="20"/>
+        </w:rPr>
+        <w:t xml:space="preserve">Chart: ricalca </w:t>
+      </w:r>
+      <w:r>
+        <w:rPr>
+          <w:noProof/>
+          <w:sz w:val="20"/>
+          <w:szCs w:val="20"/>
+        </w:rPr>
+        <w:t>la gerarchia del Model</w:t>
+      </w:r>
+      <w:r>
+        <w:rPr>
+          <w:noProof/>
+          <w:sz w:val="20"/>
+          <w:szCs w:val="20"/>
+        </w:rPr>
+        <w:t xml:space="preserve"> e rappresenta la base di dati (conosciuta dal modello ma invisibile alla vista)</w:t>
+      </w:r>
+    </w:p>
+    <w:p>
+      <w:pPr>
+        <w:pStyle w:val="Paragrafoelenco"/>
+        <w:numPr>
+          <w:ilvl w:val="0"/>
+          <w:numId w:val="11"/>
+        </w:numPr>
+        <w:jc w:val="both"/>
+        <w:rPr>
+          <w:noProof/>
+        </w:rPr>
+      </w:pPr>
+      <w:r>
+        <w:rPr>
+          <w:noProof/>
+          <w:sz w:val="20"/>
+          <w:szCs w:val="20"/>
+        </w:rPr>
+        <w:t>ChartData</w:t>
+      </w:r>
+      <w:r>
+        <w:rPr>
+          <w:noProof/>
+          <w:sz w:val="20"/>
+          <w:szCs w:val="20"/>
+        </w:rPr>
+        <w:t>: rappresenta i dati che possiamo trovare all’interno delle varie tipologie di grafo</w:t>
+      </w:r>
+      <w:r>
+        <w:rPr>
+          <w:noProof/>
+          <w:sz w:val="20"/>
+          <w:szCs w:val="20"/>
+        </w:rPr>
+        <w:t>, si dimostra particolarmente utile</w:t>
+      </w:r>
+      <w:r>
+        <w:rPr>
+          <w:noProof/>
+          <w:sz w:val="20"/>
+          <w:szCs w:val="20"/>
+        </w:rPr>
+        <w:t xml:space="preserve"> per semplificare metodi del </w:t>
+      </w:r>
+      <w:r>
+        <w:rPr>
+          <w:noProof/>
+          <w:sz w:val="20"/>
+          <w:szCs w:val="20"/>
+        </w:rPr>
+        <w:t>modello</w:t>
+      </w:r>
+      <w:r>
+        <w:rPr>
+          <w:noProof/>
+          <w:sz w:val="20"/>
+          <w:szCs w:val="20"/>
+        </w:rPr>
+        <w:t xml:space="preserve"> quali QModeIndex&amp; parent(const QModelIndex&amp; child), QModelIndex&amp; index(int row, int column, const QModelIndex&amp; parent)</w:t>
+      </w:r>
+      <w:r>
+        <w:rPr>
+          <w:noProof/>
+          <w:sz w:val="20"/>
+          <w:szCs w:val="20"/>
+        </w:rPr>
+        <w:t xml:space="preserve">… </w:t>
+      </w:r>
+    </w:p>
+    <w:p>
+      <w:pPr>
+        <w:ind w:left="360"/>
+        <w:jc w:val="both"/>
+        <w:rPr>
+          <w:noProof/>
+        </w:rPr>
+      </w:pPr>
+    </w:p>
+    <w:p>
+      <w:pPr>
+        <w:jc w:val="both"/>
+        <w:rPr>
+          <w:b/>
+          <w:bCs/>
+          <w:noProof/>
+          <w:sz w:val="20"/>
+          <w:szCs w:val="20"/>
+        </w:rPr>
+      </w:pPr>
+      <w:r>
+        <w:rPr>
+          <w:b/>
+          <w:bCs/>
+          <w:noProof/>
+          <w:sz w:val="20"/>
+          <w:szCs w:val="20"/>
+        </w:rPr>
+        <w:t>Formato dei file</w:t>
+      </w:r>
+    </w:p>
+    <w:p>
+      <w:pPr>
+        <w:jc w:val="both"/>
+        <w:rPr>
+          <w:noProof/>
+          <w:sz w:val="20"/>
+          <w:szCs w:val="20"/>
+        </w:rPr>
+      </w:pPr>
+      <w:r>
+        <w:rPr>
+          <w:noProof/>
+          <w:sz w:val="20"/>
+          <w:szCs w:val="20"/>
+        </w:rPr>
+        <w:t xml:space="preserve">Per salvare i grafi viene utilizzato il formato json, il quale facilità l’interscambio di dati basati su gerarchie di classi e oggetti in generale. Ogni tipo di grafo prevede, nel momento di costruzione da file json un minimo controllo sull’integrità </w:t>
+      </w:r>
+      <w:r>
+        <w:rPr>
+          <w:noProof/>
+          <w:sz w:val="20"/>
+          <w:szCs w:val="20"/>
+        </w:rPr>
+        <w:t xml:space="preserve">(presenza di dati consistenti nei file) </w:t>
+      </w:r>
+      <w:r>
+        <w:rPr>
+          <w:noProof/>
+          <w:sz w:val="20"/>
+          <w:szCs w:val="20"/>
+        </w:rPr>
+        <w:t>del file</w:t>
+      </w:r>
+      <w:r>
+        <w:rPr>
+          <w:noProof/>
+          <w:sz w:val="20"/>
+          <w:szCs w:val="20"/>
+        </w:rPr>
+        <w:t xml:space="preserve"> (nota: non sono state prese in considrezione tutte le possibili casiste di manipolazione quindi un file fortemente compromesso potrebbe dar luogo ad errori tipo Undefined Behavior). </w:t>
+      </w:r>
+      <w:r>
+        <w:rPr>
+          <w:noProof/>
+          <w:sz w:val="20"/>
+          <w:szCs w:val="20"/>
+        </w:rPr>
+        <w:t>Per la manipolazione di file json sono state utilizzate le classe QJsonDocument, QJsonObject, QJsonArray e QJsonValue disponibili a partire da Qt 5.0</w:t>
+      </w:r>
+      <w:r>
+        <w:rPr>
+          <w:noProof/>
+          <w:sz w:val="20"/>
+          <w:szCs w:val="20"/>
+        </w:rPr>
+        <w:t>.</w:t>
+      </w:r>
+      <w:r>
+        <w:rPr>
+          <w:noProof/>
+          <w:sz w:val="20"/>
+          <w:szCs w:val="20"/>
+        </w:rPr>
+        <w:t xml:space="preserve"> Sono disponibili 3 file (uno per tipologia di chart) in “Chart-Application\chart sample”</w:t>
+      </w:r>
+    </w:p>
+    <w:p>
+      <w:pPr>
+        <w:jc w:val="both"/>
+        <w:rPr>
+          <w:b/>
+          <w:bCs/>
+          <w:noProof/>
+          <w:sz w:val="20"/>
+          <w:szCs w:val="20"/>
+        </w:rPr>
+      </w:pPr>
+      <w:r>
+        <w:rPr>
+          <w:b/>
+          <w:bCs/>
+          <w:noProof/>
+          <w:sz w:val="20"/>
+          <w:szCs w:val="20"/>
+        </w:rPr>
+        <w:t>Chiamate polimorfe</w:t>
+      </w:r>
+    </w:p>
+    <w:p>
+      <w:pPr>
+        <w:jc w:val="both"/>
+        <w:rPr>
+          <w:b/>
+          <w:bCs/>
+          <w:noProof/>
+          <w:sz w:val="20"/>
+          <w:szCs w:val="20"/>
+        </w:rPr>
+      </w:pPr>
+      <w:r>
+        <w:rPr>
+          <w:b/>
+          <w:bCs/>
+          <w:noProof/>
+          <w:sz w:val="20"/>
+          <w:szCs w:val="20"/>
+        </w:rPr>
+        <w:t>Distruttori</w:t>
+      </w:r>
+    </w:p>
+    <w:p>
+      <w:pPr>
+        <w:jc w:val="both"/>
+        <w:rPr>
+          <w:noProof/>
+          <w:sz w:val="20"/>
+          <w:szCs w:val="20"/>
+        </w:rPr>
+      </w:pPr>
+      <w:r>
+        <w:rPr>
+          <w:noProof/>
+          <w:sz w:val="20"/>
+          <w:szCs w:val="20"/>
+        </w:rPr>
+        <w:t>I dis</w:t>
+      </w:r>
+      <w:r>
+        <w:rPr>
+          <w:noProof/>
+          <w:sz w:val="20"/>
+          <w:szCs w:val="20"/>
+        </w:rPr>
+        <w:t>truttori di QWidget e QAbstractItemModel sono virtuali per dichiarazione di Qt, il distruttore di Chart e ChartWidget è reso virtuale</w:t>
+      </w:r>
+      <w:r>
+        <w:rPr>
+          <w:noProof/>
+          <w:sz w:val="20"/>
+          <w:szCs w:val="20"/>
+        </w:rPr>
+        <w:t xml:space="preserve">. Tali distruttori vengono invocati quando si cambia il grafo di interesse aprendone o creandone un altro (distruzione del ChartWidget -&gt; distruzione Model -&gt; distruzione Chart -&gt; distruzione dati del Chart) </w:t>
+      </w:r>
+    </w:p>
+    <w:p>
+      <w:pPr>
+        <w:jc w:val="both"/>
+        <w:rPr>
+          <w:b/>
+          <w:bCs/>
+          <w:noProof/>
+          <w:sz w:val="20"/>
+          <w:szCs w:val="20"/>
+        </w:rPr>
+      </w:pPr>
+      <w:r>
+        <w:rPr>
+          <w:b/>
+          <w:bCs/>
+          <w:noProof/>
+          <w:sz w:val="20"/>
+          <w:szCs w:val="20"/>
+        </w:rPr>
+        <w:t>ChartWidget</w:t>
+      </w:r>
+      <w:r>
+        <w:rPr>
+          <w:b/>
+          <w:bCs/>
+          <w:noProof/>
+          <w:sz w:val="20"/>
+          <w:szCs w:val="20"/>
+        </w:rPr>
+        <w:t xml:space="preserve"> </w:t>
+      </w:r>
+      <w:r>
+        <w:rPr>
+          <w:b/>
+          <w:bCs/>
+          <w:noProof/>
+          <w:sz w:val="20"/>
+          <w:szCs w:val="20"/>
+        </w:rPr>
+        <w:t>-&gt;</w:t>
+      </w:r>
+      <w:r>
+        <w:rPr>
+          <w:b/>
+          <w:bCs/>
+          <w:noProof/>
+          <w:sz w:val="20"/>
+          <w:szCs w:val="20"/>
+        </w:rPr>
+        <w:t xml:space="preserve"> </w:t>
+      </w:r>
+      <w:r>
+        <w:rPr>
+          <w:b/>
+          <w:bCs/>
+          <w:noProof/>
+          <w:sz w:val="20"/>
+          <w:szCs w:val="20"/>
+        </w:rPr>
+        <w:t>createChartFromModel</w:t>
+      </w:r>
+    </w:p>
+    <w:p>
+      <w:pPr>
+        <w:jc w:val="both"/>
+        <w:rPr>
+          <w:noProof/>
+          <w:sz w:val="20"/>
+          <w:szCs w:val="20"/>
+        </w:rPr>
+      </w:pPr>
+      <w:r>
+        <w:rPr>
+          <w:noProof/>
+          <w:sz w:val="20"/>
+          <w:szCs w:val="20"/>
+        </w:rPr>
+        <w:t>Metodo invocato dalla vista alla creazione di un ChartW</w:t>
+      </w:r>
+      <w:r>
+        <w:rPr>
+          <w:noProof/>
+          <w:sz w:val="20"/>
+          <w:szCs w:val="20"/>
+        </w:rPr>
+        <w:t>i</w:t>
+      </w:r>
+      <w:r>
+        <w:rPr>
+          <w:noProof/>
+          <w:sz w:val="20"/>
+          <w:szCs w:val="20"/>
+        </w:rPr>
+        <w:t xml:space="preserve">dget specifico </w:t>
+      </w:r>
+      <w:r>
+        <w:rPr>
+          <w:noProof/>
+          <w:sz w:val="20"/>
+          <w:szCs w:val="20"/>
+        </w:rPr>
+        <w:t xml:space="preserve">(in seguito alla volontà dell’utente di aprire un grafo esistente da file) </w:t>
+      </w:r>
+      <w:r>
+        <w:rPr>
+          <w:noProof/>
+          <w:sz w:val="20"/>
+          <w:szCs w:val="20"/>
+        </w:rPr>
+        <w:t>che configura la GUI</w:t>
+      </w:r>
+    </w:p>
+    <w:p>
+      <w:pPr>
+        <w:jc w:val="both"/>
+        <w:rPr>
+          <w:b/>
+          <w:bCs/>
+          <w:noProof/>
+          <w:sz w:val="20"/>
+          <w:szCs w:val="20"/>
+        </w:rPr>
+      </w:pPr>
+      <w:r>
+        <w:rPr>
+          <w:b/>
+          <w:bCs/>
+          <w:noProof/>
+          <w:sz w:val="20"/>
+          <w:szCs w:val="20"/>
+        </w:rPr>
+        <w:lastRenderedPageBreak/>
+        <w:t>Metodi d</w:t>
+      </w:r>
+      <w:r>
+        <w:rPr>
+          <w:b/>
+          <w:bCs/>
+          <w:noProof/>
+          <w:sz w:val="20"/>
+          <w:szCs w:val="20"/>
+        </w:rPr>
+        <w:t>i QAbstractItemModel</w:t>
+      </w:r>
+    </w:p>
+    <w:p>
+      <w:pPr>
+        <w:jc w:val="both"/>
+        <w:rPr>
+          <w:noProof/>
+          <w:sz w:val="20"/>
+          <w:szCs w:val="20"/>
+        </w:rPr>
+      </w:pPr>
+      <w:r>
+        <w:rPr>
+          <w:noProof/>
+          <w:sz w:val="20"/>
+          <w:szCs w:val="20"/>
+        </w:rPr>
+        <w:t xml:space="preserve">QAbstractItemModel dispone di </w:t>
+      </w:r>
+      <w:r>
+        <w:rPr>
+          <w:noProof/>
+          <w:sz w:val="20"/>
+          <w:szCs w:val="20"/>
+        </w:rPr>
+        <w:t>5</w:t>
+      </w:r>
+      <w:r>
+        <w:rPr>
+          <w:noProof/>
+          <w:sz w:val="20"/>
+          <w:szCs w:val="20"/>
+        </w:rPr>
+        <w:t xml:space="preserve"> metodi puri </w:t>
+      </w:r>
+      <w:r>
+        <w:rPr>
+          <w:noProof/>
+          <w:sz w:val="20"/>
+          <w:szCs w:val="20"/>
+        </w:rPr>
+        <w:t xml:space="preserve">i quali rappresentano la base per </w:t>
+      </w:r>
+      <w:r>
+        <w:rPr>
+          <w:noProof/>
+          <w:sz w:val="20"/>
+          <w:szCs w:val="20"/>
+        </w:rPr>
+        <w:t xml:space="preserve">lo scambio di informazioni con </w:t>
+      </w:r>
+      <w:r>
+        <w:rPr>
+          <w:noProof/>
+          <w:sz w:val="20"/>
+          <w:szCs w:val="20"/>
+        </w:rPr>
+        <w:t>una vista</w:t>
+      </w:r>
+      <w:r>
+        <w:rPr>
+          <w:noProof/>
+          <w:sz w:val="20"/>
+          <w:szCs w:val="20"/>
+        </w:rPr>
+        <w:t>:</w:t>
+      </w:r>
+    </w:p>
+    <w:p>
+      <w:pPr>
+        <w:jc w:val="both"/>
+        <w:rPr>
+          <w:noProof/>
+          <w:sz w:val="20"/>
+          <w:szCs w:val="20"/>
+        </w:rPr>
+      </w:pPr>
+      <w:r>
+        <w:rPr>
+          <w:noProof/>
+          <w:sz w:val="20"/>
+          <w:szCs w:val="20"/>
+        </w:rPr>
+        <w:t xml:space="preserve">Model -&gt; </w:t>
+      </w:r>
+      <w:r>
+        <w:rPr>
+          <w:noProof/>
+          <w:sz w:val="20"/>
+          <w:szCs w:val="20"/>
+        </w:rPr>
+        <w:t>columnCount</w:t>
+      </w:r>
+    </w:p>
+    <w:p>
+      <w:pPr>
+        <w:jc w:val="both"/>
+        <w:rPr>
+          <w:noProof/>
+          <w:sz w:val="20"/>
+          <w:szCs w:val="20"/>
+        </w:rPr>
+      </w:pPr>
+      <w:r>
+        <w:rPr>
+          <w:noProof/>
+          <w:sz w:val="20"/>
+          <w:szCs w:val="20"/>
+        </w:rPr>
+        <w:t xml:space="preserve">Model -&gt; </w:t>
+      </w:r>
+      <w:r>
+        <w:rPr>
+          <w:noProof/>
+          <w:sz w:val="20"/>
+          <w:szCs w:val="20"/>
+        </w:rPr>
+        <w:t>data</w:t>
+      </w:r>
+    </w:p>
+    <w:p>
+      <w:pPr>
+        <w:jc w:val="both"/>
+        <w:rPr>
+          <w:noProof/>
+          <w:sz w:val="20"/>
+          <w:szCs w:val="20"/>
+        </w:rPr>
+      </w:pPr>
+      <w:r>
+        <w:rPr>
+          <w:noProof/>
+          <w:sz w:val="20"/>
+          <w:szCs w:val="20"/>
+        </w:rPr>
+        <w:t xml:space="preserve">Model -&gt; </w:t>
+      </w:r>
+      <w:r>
+        <w:rPr>
+          <w:noProof/>
+          <w:sz w:val="20"/>
+          <w:szCs w:val="20"/>
+        </w:rPr>
+        <w:t>index</w:t>
+      </w:r>
+    </w:p>
+    <w:p>
+      <w:pPr>
+        <w:jc w:val="both"/>
+        <w:rPr>
+          <w:noProof/>
+          <w:sz w:val="20"/>
+          <w:szCs w:val="20"/>
+        </w:rPr>
+      </w:pPr>
+      <w:r>
+        <w:rPr>
+          <w:noProof/>
+          <w:sz w:val="20"/>
+          <w:szCs w:val="20"/>
+        </w:rPr>
+        <w:t xml:space="preserve">Model -&gt; </w:t>
+      </w:r>
+      <w:r>
+        <w:rPr>
+          <w:noProof/>
+          <w:sz w:val="20"/>
+          <w:szCs w:val="20"/>
+        </w:rPr>
+        <w:t>parent</w:t>
+      </w:r>
+    </w:p>
+    <w:p>
+      <w:pPr>
+        <w:jc w:val="both"/>
+        <w:rPr>
+          <w:noProof/>
+          <w:sz w:val="20"/>
+          <w:szCs w:val="20"/>
+        </w:rPr>
+      </w:pPr>
+      <w:r>
+        <w:rPr>
+          <w:noProof/>
+          <w:sz w:val="20"/>
+          <w:szCs w:val="20"/>
+        </w:rPr>
+        <w:t xml:space="preserve">Model -&gt; </w:t>
+      </w:r>
+      <w:r>
+        <w:rPr>
+          <w:noProof/>
+          <w:sz w:val="20"/>
+          <w:szCs w:val="20"/>
+        </w:rPr>
+        <w:t>rowCount</w:t>
+      </w:r>
+    </w:p>
+    <w:p>
+      <w:pPr>
+        <w:jc w:val="both"/>
+        <w:rPr>
+          <w:noProof/>
+          <w:sz w:val="20"/>
+          <w:szCs w:val="20"/>
+        </w:rPr>
+      </w:pPr>
+      <w:r>
+        <w:rPr>
+          <w:noProof/>
+          <w:sz w:val="20"/>
+          <w:szCs w:val="20"/>
+        </w:rPr>
+        <w:t>Questi metodi sono richiamati (in maniera importante) nel progetto dalla gerarchia ChartWidget</w:t>
+      </w:r>
+    </w:p>
+    <w:p>
+      <w:pPr>
+        <w:jc w:val="both"/>
+        <w:rPr>
+          <w:b/>
+          <w:bCs/>
+          <w:noProof/>
+          <w:sz w:val="20"/>
+          <w:szCs w:val="20"/>
+        </w:rPr>
+      </w:pPr>
+      <w:r>
+        <w:rPr>
+          <w:b/>
+          <w:bCs/>
+          <w:noProof/>
+          <w:sz w:val="20"/>
+          <w:szCs w:val="20"/>
+        </w:rPr>
+        <w:t>ChartData -&gt; parentItem</w:t>
+      </w:r>
+    </w:p>
+    <w:p>
+      <w:pPr>
+        <w:jc w:val="both"/>
+        <w:rPr>
+          <w:noProof/>
+        </w:rPr>
+      </w:pPr>
+      <w:r>
+        <w:rPr>
+          <w:noProof/>
+        </w:rPr>
+        <w:t xml:space="preserve">Metodo utilizzato nel modello per la definizione di QModelIndex&amp; parent(const QModelIndex&amp; child): si occupa di ritornare </w:t>
+      </w:r>
+      <w:r>
+        <w:rPr>
+          <w:noProof/>
+        </w:rPr>
+        <w:t xml:space="preserve">il puntatore </w:t>
+      </w:r>
+      <w:r>
+        <w:rPr>
+          <w:noProof/>
+        </w:rPr>
+        <w:t>ChartData</w:t>
+      </w:r>
+      <w:r>
+        <w:rPr>
+          <w:noProof/>
+        </w:rPr>
+        <w:t>*</w:t>
+      </w:r>
+      <w:r>
+        <w:rPr>
+          <w:noProof/>
+        </w:rPr>
+        <w:t xml:space="preserve"> padre di un ChartData</w:t>
+      </w:r>
+    </w:p>
+    <w:p>
+      <w:pPr>
+        <w:jc w:val="both"/>
+        <w:rPr>
+          <w:b/>
+          <w:bCs/>
+          <w:noProof/>
+        </w:rPr>
+      </w:pPr>
+      <w:r>
+        <w:rPr>
+          <w:b/>
+          <w:bCs/>
+          <w:noProof/>
+        </w:rPr>
+        <w:t>Chart -&gt; parsing</w:t>
+      </w:r>
+    </w:p>
+    <w:p>
+      <w:pPr>
+        <w:jc w:val="both"/>
+        <w:rPr>
+          <w:noProof/>
+        </w:rPr>
+      </w:pPr>
+      <w:r>
+        <w:rPr>
+          <w:noProof/>
+        </w:rPr>
+        <w:t>Metodo</w:t>
+      </w:r>
+      <w:r>
+        <w:rPr>
+          <w:noProof/>
+        </w:rPr>
+        <w:t xml:space="preserve"> che ritorna il QJSonObject* contenente il chart (da qui basta semplicemente inserirlo in un QJSonD</w:t>
+      </w:r>
+      <w:r>
+        <w:rPr>
+          <w:noProof/>
+        </w:rPr>
+        <w:t>o</w:t>
+      </w:r>
+      <w:r>
+        <w:rPr>
+          <w:noProof/>
+        </w:rPr>
+        <w:t>cument). Di questo metodo viene fatto l’override in ogni classe appartente alla gerarchia Chart</w:t>
+      </w:r>
+      <w:r>
+        <w:rPr>
+          <w:noProof/>
+        </w:rPr>
+        <w:t xml:space="preserve"> </w:t>
+      </w:r>
+      <w:r>
+        <w:rPr>
+          <w:noProof/>
+        </w:rPr>
+        <w:t xml:space="preserve">ed il pattern che si segue è: ottenere il QJSonObject* dalla classe base diretta </w:t>
+      </w:r>
+      <w:r>
+        <w:rPr>
+          <w:noProof/>
+        </w:rPr>
+        <w:t>la quale</w:t>
+      </w:r>
+      <w:r>
+        <w:rPr>
+          <w:noProof/>
+        </w:rPr>
+        <w:t>,</w:t>
+      </w:r>
+      <w:r>
+        <w:rPr>
+          <w:noProof/>
+        </w:rPr>
+        <w:t xml:space="preserve"> a sua volta</w:t>
+      </w:r>
+      <w:r>
+        <w:rPr>
+          <w:noProof/>
+        </w:rPr>
+        <w:t>,</w:t>
+      </w:r>
+      <w:r>
+        <w:rPr>
+          <w:noProof/>
+        </w:rPr>
+        <w:t xml:space="preserve"> lo ottiene dalla sua, dando così il via ad un meccanismo a scalini dove, per ogni scalino</w:t>
+      </w:r>
+      <w:r>
+        <w:rPr>
+          <w:noProof/>
+        </w:rPr>
+        <w:t>,</w:t>
+      </w:r>
+      <w:r>
+        <w:rPr>
+          <w:noProof/>
+        </w:rPr>
+        <w:t xml:space="preserve"> si introducono informazioni riguardati al </w:t>
+      </w:r>
+      <w:r>
+        <w:rPr>
+          <w:noProof/>
+        </w:rPr>
+        <w:t>grafo</w:t>
+      </w:r>
+    </w:p>
+    <w:p>
+      <w:pPr>
+        <w:jc w:val="both"/>
+        <w:rPr>
+          <w:noProof/>
+        </w:rPr>
+      </w:pPr>
+    </w:p>
+    <w:p>
+      <w:pPr>
+        <w:jc w:val="both"/>
+        <w:rPr>
+          <w:b/>
+          <w:bCs/>
+          <w:noProof/>
+        </w:rPr>
+      </w:pPr>
+      <w:r>
+        <w:rPr>
+          <w:b/>
+          <w:bCs/>
+          <w:noProof/>
+        </w:rPr>
+        <w:t>Istruzione di compilazione</w:t>
+      </w:r>
+    </w:p>
+    <w:p>
+      <w:pPr>
+        <w:jc w:val="both"/>
+        <w:rPr>
+          <w:b/>
+          <w:bCs/>
+          <w:noProof/>
+        </w:rPr>
+      </w:pPr>
+      <w:r>
+        <w:rPr>
+          <w:b/>
+          <w:bCs/>
+          <w:noProof/>
+        </w:rPr>
+        <w:t>Ore di lavoro richieste</w:t>
+      </w:r>
+    </w:p>
+    <w:tbl>
+      <w:tblPr>
+        <w:tblStyle w:val="Grigliatabella"/>
+        <w:tblW w:w="0" w:type="auto"/>
+        <w:tblLook w:val="04A0" w:firstRow="1" w:lastRow="0" w:firstColumn="1" w:lastColumn="0" w:noHBand="0" w:noVBand="1"/>
+      </w:tblPr>
+      <w:tblGrid>
+        <w:gridCol w:w="4814"/>
+        <w:gridCol w:w="1418"/>
+      </w:tblGrid>
+      <w:tr>
+        <w:tc>
+          <w:tcPr>
+            <w:tcW w:w="4814" w:type="dxa"/>
+          </w:tcPr>
+          <w:p>
+            <w:pPr>
+              <w:jc w:val="both"/>
+              <w:rPr>
+                <w:noProof/>
+              </w:rPr>
+            </w:pPr>
+            <w:r>
+              <w:rPr>
+                <w:noProof/>
+              </w:rPr>
+              <w:t>Analisi preliminare del problema</w:t>
+            </w:r>
+          </w:p>
+        </w:tc>
+        <w:tc>
+          <w:tcPr>
+            <w:tcW w:w="1418" w:type="dxa"/>
+          </w:tcPr>
+          <w:p>
+            <w:pPr>
+              <w:jc w:val="both"/>
+              <w:rPr>
+                <w:noProof/>
+              </w:rPr>
+            </w:pPr>
+            <w:r>
+              <w:rPr>
+                <w:noProof/>
+              </w:rPr>
+              <w:t>1 ora</w:t>
+            </w:r>
+          </w:p>
+        </w:tc>
+      </w:tr>
+      <w:tr>
+        <w:tc>
+          <w:tcPr>
+            <w:tcW w:w="4814" w:type="dxa"/>
+          </w:tcPr>
+          <w:p>
+            <w:pPr>
+              <w:jc w:val="both"/>
+              <w:rPr>
+                <w:noProof/>
+              </w:rPr>
+            </w:pPr>
+            <w:r>
+              <w:rPr>
+                <w:noProof/>
+              </w:rPr>
+              <w:t>Progettazione modello e GUI</w:t>
+            </w:r>
+          </w:p>
+        </w:tc>
+        <w:tc>
+          <w:tcPr>
+            <w:tcW w:w="1418" w:type="dxa"/>
+          </w:tcPr>
+          <w:p>
+            <w:pPr>
+              <w:jc w:val="both"/>
+              <w:rPr>
+                <w:noProof/>
+              </w:rPr>
+            </w:pPr>
+            <w:r>
+              <w:rPr>
+                <w:noProof/>
+              </w:rPr>
+              <w:t>5 ore</w:t>
+            </w:r>
+          </w:p>
+        </w:tc>
+      </w:tr>
+      <w:tr>
+        <w:tc>
+          <w:tcPr>
+            <w:tcW w:w="4814" w:type="dxa"/>
+          </w:tcPr>
+          <w:p>
+            <w:pPr>
+              <w:jc w:val="both"/>
+              <w:rPr>
+                <w:noProof/>
+              </w:rPr>
+            </w:pPr>
+            <w:r>
+              <w:rPr>
+                <w:noProof/>
+              </w:rPr>
+              <w:t>Codifica gerarchia Model</w:t>
+            </w:r>
+          </w:p>
+        </w:tc>
+        <w:tc>
+          <w:tcPr>
+            <w:tcW w:w="1418" w:type="dxa"/>
+          </w:tcPr>
+          <w:p>
+            <w:pPr>
+              <w:jc w:val="both"/>
+              <w:rPr>
+                <w:noProof/>
+              </w:rPr>
+            </w:pPr>
+            <w:r>
+              <w:rPr>
+                <w:noProof/>
+              </w:rPr>
+              <w:t>11 ore</w:t>
+            </w:r>
+          </w:p>
+        </w:tc>
+      </w:tr>
+      <w:tr>
+        <w:tc>
+          <w:tcPr>
+            <w:tcW w:w="4814" w:type="dxa"/>
+          </w:tcPr>
+          <w:p>
+            <w:pPr>
+              <w:jc w:val="both"/>
+              <w:rPr>
+                <w:noProof/>
+              </w:rPr>
+            </w:pPr>
+            <w:r>
+              <w:rPr>
+                <w:noProof/>
+              </w:rPr>
+              <w:t>Codifica gerarchia Chart + ChartData</w:t>
+            </w:r>
+          </w:p>
+        </w:tc>
+        <w:tc>
+          <w:tcPr>
+            <w:tcW w:w="1418" w:type="dxa"/>
+          </w:tcPr>
+          <w:p>
+            <w:pPr>
+              <w:jc w:val="both"/>
+              <w:rPr>
+                <w:noProof/>
+              </w:rPr>
+            </w:pPr>
+            <w:r>
+              <w:rPr>
+                <w:noProof/>
+              </w:rPr>
+              <w:t>1</w:t>
+            </w:r>
+            <w:r>
+              <w:rPr>
+                <w:noProof/>
+              </w:rPr>
+              <w:t>1</w:t>
+            </w:r>
+            <w:r>
+              <w:rPr>
+                <w:noProof/>
+              </w:rPr>
+              <w:t xml:space="preserve"> pre</w:t>
+            </w:r>
+          </w:p>
+        </w:tc>
+      </w:tr>
+      <w:tr>
+        <w:tc>
+          <w:tcPr>
+            <w:tcW w:w="4814" w:type="dxa"/>
+          </w:tcPr>
+          <w:p>
+            <w:pPr>
+              <w:jc w:val="both"/>
+              <w:rPr>
+                <w:noProof/>
+              </w:rPr>
+            </w:pPr>
+            <w:r>
+              <w:rPr>
+                <w:noProof/>
+              </w:rPr>
+              <w:t>Codifica View e CentralWidget</w:t>
+            </w:r>
+          </w:p>
+        </w:tc>
+        <w:tc>
+          <w:tcPr>
+            <w:tcW w:w="1418" w:type="dxa"/>
+          </w:tcPr>
+          <w:p>
+            <w:pPr>
+              <w:jc w:val="both"/>
+              <w:rPr>
+                <w:noProof/>
+              </w:rPr>
+            </w:pPr>
+            <w:r>
+              <w:rPr>
+                <w:noProof/>
+              </w:rPr>
+              <w:t>2 ore</w:t>
+            </w:r>
+          </w:p>
+        </w:tc>
+      </w:tr>
+      <w:tr>
+        <w:tc>
+          <w:tcPr>
+            <w:tcW w:w="4814" w:type="dxa"/>
+          </w:tcPr>
+          <w:p>
+            <w:pPr>
+              <w:jc w:val="both"/>
+              <w:rPr>
+                <w:noProof/>
+              </w:rPr>
+            </w:pPr>
+            <w:r>
+              <w:rPr>
+                <w:noProof/>
+              </w:rPr>
+              <w:t>Codifica gerarchia ChartWidget</w:t>
+            </w:r>
+          </w:p>
+        </w:tc>
+        <w:tc>
+          <w:tcPr>
+            <w:tcW w:w="1418" w:type="dxa"/>
+          </w:tcPr>
+          <w:p>
+            <w:pPr>
+              <w:jc w:val="both"/>
+              <w:rPr>
+                <w:noProof/>
+              </w:rPr>
+            </w:pPr>
+            <w:r>
+              <w:rPr>
+                <w:noProof/>
+              </w:rPr>
+              <w:t>2</w:t>
+            </w:r>
+            <w:r>
+              <w:rPr>
+                <w:noProof/>
+              </w:rPr>
+              <w:t>2</w:t>
+            </w:r>
+            <w:r>
+              <w:rPr>
+                <w:noProof/>
+              </w:rPr>
+              <w:t xml:space="preserve"> ore</w:t>
+            </w:r>
+          </w:p>
+        </w:tc>
+      </w:tr>
+      <w:tr>
+        <w:tc>
+          <w:tcPr>
+            <w:tcW w:w="4814" w:type="dxa"/>
+          </w:tcPr>
+          <w:p>
+            <w:pPr>
+              <w:jc w:val="both"/>
+              <w:rPr>
+                <w:noProof/>
+              </w:rPr>
+            </w:pPr>
+            <w:r>
+              <w:rPr>
+                <w:noProof/>
+              </w:rPr>
+              <w:t>Debugging</w:t>
+            </w:r>
+          </w:p>
+        </w:tc>
+        <w:tc>
+          <w:tcPr>
+            <w:tcW w:w="1418" w:type="dxa"/>
+          </w:tcPr>
+          <w:p>
+            <w:pPr>
+              <w:jc w:val="both"/>
+              <w:rPr>
+                <w:noProof/>
+              </w:rPr>
+            </w:pPr>
+            <w:r>
+              <w:rPr>
+                <w:noProof/>
+              </w:rPr>
+              <w:t>7 ore</w:t>
+            </w:r>
+          </w:p>
+        </w:tc>
+      </w:tr>
+    </w:tbl>
+    <w:p>
+      <w:pPr>
+        <w:jc w:val="both"/>
+        <w:rPr>
+          <w:noProof/>
+        </w:rPr>
+      </w:pPr>
+    </w:p>
+    <w:p>
+      <w:pPr>
+        <w:jc w:val="both"/>
+        <w:rPr>
+          <w:noProof/>
+        </w:rPr>
+      </w:pPr>
+      <w:r>
+        <w:rPr>
+          <w:noProof/>
+        </w:rPr>
+        <w:t>Per un totale di 5</w:t>
+      </w:r>
+      <w:r>
+        <w:rPr>
+          <w:noProof/>
+        </w:rPr>
+        <w:t>9</w:t>
+      </w:r>
+      <w:r>
+        <w:rPr>
+          <w:noProof/>
+        </w:rPr>
+        <w:t xml:space="preserve"> ore</w:t>
+      </w:r>
+      <w:r>
+        <w:rPr>
+          <w:noProof/>
+        </w:rPr>
+        <w:t xml:space="preserve">. Le 9 ore in più sono dovute a problemi nella visualizzazione grafica di </w:t>
+      </w:r>
+      <w:r>
+        <w:rPr>
+          <w:noProof/>
+        </w:rPr>
+        <w:t xml:space="preserve">grafi a linee e </w:t>
+      </w:r>
+      <w:r>
+        <w:rPr>
+          <w:noProof/>
+        </w:rPr>
+        <w:t>barre</w:t>
+      </w:r>
+      <w:r>
+        <w:rPr>
+          <w:noProof/>
+        </w:rPr>
+        <w:t xml:space="preserve">. La mia conoscenza di base della libreria Qt è stata approfondita durante la codifica dell’intero progetto </w:t>
+      </w:r>
+    </w:p>
+    <w:p>
+      <w:pPr>
+        <w:jc w:val="both"/>
+        <w:rPr>
+          <w:b/>
+          <w:bCs/>
+          <w:noProof/>
+        </w:rPr>
+      </w:pPr>
+      <w:r>
+        <w:rPr>
+          <w:b/>
+          <w:bCs/>
+          <w:noProof/>
+        </w:rPr>
+        <w:t>Software utilizzato</w:t>
+      </w:r>
+    </w:p>
+    <w:tbl>
+      <w:tblPr>
+        <w:tblStyle w:val="Grigliatabella"/>
+        <w:tblW w:w="0" w:type="auto"/>
+        <w:tblLook w:val="04A0" w:firstRow="1" w:lastRow="0" w:firstColumn="1" w:lastColumn="0" w:noHBand="0" w:noVBand="1"/>
+      </w:tblPr>
+      <w:tblGrid>
+        <w:gridCol w:w="4814"/>
+        <w:gridCol w:w="4814"/>
+      </w:tblGrid>
+      <w:tr>
+        <w:tc>
+          <w:tcPr>
+            <w:tcW w:w="4814" w:type="dxa"/>
+          </w:tcPr>
+          <w:p>
+            <w:pPr>
+              <w:jc w:val="both"/>
+              <w:rPr>
+                <w:noProof/>
+              </w:rPr>
+            </w:pPr>
+            <w:r>
+              <w:rPr>
+                <w:noProof/>
+              </w:rPr>
+              <w:t>Sistema operativo</w:t>
+            </w:r>
+          </w:p>
+        </w:tc>
+        <w:tc>
+          <w:tcPr>
+            <w:tcW w:w="4814" w:type="dxa"/>
+          </w:tcPr>
+          <w:p>
+            <w:pPr>
+              <w:jc w:val="both"/>
+              <w:rPr>
+                <w:noProof/>
+              </w:rPr>
+            </w:pPr>
+            <w:r>
+              <w:rPr>
+                <w:noProof/>
+              </w:rPr>
+              <w:t>Windows 11</w:t>
+            </w:r>
+          </w:p>
+        </w:tc>
+      </w:tr>
+      <w:tr>
+        <w:tc>
+          <w:tcPr>
+            <w:tcW w:w="4814" w:type="dxa"/>
+          </w:tcPr>
+          <w:p>
+            <w:pPr>
+              <w:jc w:val="both"/>
+              <w:rPr>
+                <w:noProof/>
+              </w:rPr>
+            </w:pPr>
+            <w:r>
+              <w:rPr>
+                <w:noProof/>
+              </w:rPr>
+              <w:t>Versione compilatore MinGW</w:t>
+            </w:r>
+          </w:p>
+        </w:tc>
+        <w:tc>
+          <w:tcPr>
+            <w:tcW w:w="4814" w:type="dxa"/>
+          </w:tcPr>
+          <w:p>
+            <w:pPr>
+              <w:jc w:val="both"/>
+              <w:rPr>
+                <w:noProof/>
+              </w:rPr>
+            </w:pPr>
+            <w:r>
+              <w:rPr>
+                <w:noProof/>
+              </w:rPr>
+              <w:t>8.1.0</w:t>
+            </w:r>
+          </w:p>
+        </w:tc>
+      </w:tr>
+      <w:tr>
+        <w:tc>
+          <w:tcPr>
+            <w:tcW w:w="4814" w:type="dxa"/>
+          </w:tcPr>
+          <w:p>
+            <w:pPr>
+              <w:jc w:val="both"/>
+              <w:rPr>
+                <w:noProof/>
+              </w:rPr>
+            </w:pPr>
+            <w:r>
+              <w:rPr>
+                <w:noProof/>
+              </w:rPr>
+              <w:t>Versione Qt</w:t>
+            </w:r>
+          </w:p>
+        </w:tc>
+        <w:tc>
+          <w:tcPr>
+            <w:tcW w:w="4814" w:type="dxa"/>
+          </w:tcPr>
+          <w:p>
+            <w:pPr>
+              <w:jc w:val="both"/>
+              <w:rPr>
+                <w:noProof/>
+              </w:rPr>
+            </w:pPr>
+            <w:r>
+              <w:rPr>
+                <w:noProof/>
+              </w:rPr>
+              <w:t>5.9.9</w:t>
+            </w:r>
+          </w:p>
+        </w:tc>
+      </w:tr>
+      <w:tr>
+        <w:tc>
+          <w:tcPr>
+            <w:tcW w:w="4814" w:type="dxa"/>
+          </w:tcPr>
+          <w:p>
+            <w:pPr>
+              <w:jc w:val="both"/>
+              <w:rPr>
+                <w:noProof/>
+              </w:rPr>
+            </w:pPr>
+            <w:r>
+              <w:rPr>
+                <w:noProof/>
+              </w:rPr>
+              <w:t>IDE</w:t>
+            </w:r>
+          </w:p>
+        </w:tc>
+        <w:tc>
+          <w:tcPr>
+            <w:tcW w:w="4814" w:type="dxa"/>
+          </w:tcPr>
+          <w:p>
+            <w:pPr>
+              <w:jc w:val="both"/>
+              <w:rPr>
+                <w:noProof/>
+              </w:rPr>
+            </w:pPr>
+            <w:r>
+              <w:rPr>
+                <w:noProof/>
+              </w:rPr>
+              <w:t>Qt Creator</w:t>
+            </w:r>
+          </w:p>
+        </w:tc>
+      </w:tr>
+      <w:tr>
+        <w:tc>
+          <w:tcPr>
+            <w:tcW w:w="4814" w:type="dxa"/>
+          </w:tcPr>
+          <w:p>
+            <w:pPr>
+              <w:jc w:val="both"/>
+              <w:rPr>
+                <w:noProof/>
+              </w:rPr>
+            </w:pPr>
+            <w:r>
+              <w:rPr>
+                <w:noProof/>
+              </w:rPr>
+              <w:t>Version Control System</w:t>
+            </w:r>
+          </w:p>
+        </w:tc>
+        <w:tc>
+          <w:tcPr>
+            <w:tcW w:w="4814" w:type="dxa"/>
+          </w:tcPr>
+          <w:p>
+            <w:pPr>
+              <w:jc w:val="both"/>
+              <w:rPr>
+                <w:noProof/>
+              </w:rPr>
+            </w:pPr>
+            <w:r>
+              <w:rPr>
+                <w:noProof/>
+              </w:rPr>
+              <w:t>Git</w:t>
+            </w:r>
+          </w:p>
+        </w:tc>
+      </w:tr>
+    </w:tbl>
+    <w:p>
+      <w:pPr>
+        <w:jc w:val="both"/>
+        <w:rPr>
+          <w:noProof/>
+        </w:rPr>
+      </w:pPr>
+    </w:p>
+    <w:p>
+      <w:pPr>
+        <w:pStyle w:val="Titolo"/>
+        <w:jc w:val="both"/>
+        <w:rPr>
+          <w:noProof/>
+        </w:rPr>
+      </w:pPr>
+    </w:p>
+    <w:p>
+      <w:pPr>
+        <w:jc w:val="both"/>
       </w:pPr>
     </w:p>
     <w:p>
       <w:pPr>
         <w:pStyle w:val="Titolo"/>
         <w:ind w:left="720"/>
+        <w:jc w:val="both"/>
         <w:rPr>
           <w:noProof/>
         </w:rPr>
       </w:pPr>
     </w:p>
     <w:sectPr>
-      <w:footerReference w:type="default" r:id="rId8"/>
+      <w:footerReference w:type="default" r:id="rId13"/>
       <w:pgSz w:w="11906" w:h="16838"/>
       <w:pgMar w:top="1417" w:right="1134" w:bottom="1134" w:left="1134" w:header="708" w:footer="708" w:gutter="0"/>
       <w:cols w:space="708"/>
@@ -518,11 +4296,11 @@
 </file>
 
 <file path=word/endnotes.xml><?xml version="1.0" encoding="utf-8"?>
-<w:endnotes xmlns:wpc="http://schemas.microsoft.com/office/word/2010/wordprocessingCanvas" xmlns:cx="http://schemas.microsoft.com/office/drawing/2014/chartex" xmlns:cx1="http://schemas.microsoft.com/office/drawing/2015/9/8/chartex" xmlns:cx2="http://schemas.microsoft.com/office/drawing/2015/10/21/chartex" xmlns:cx3="http://schemas.microsoft.com/office/drawing/2016/5/9/chartex" xmlns:cx4="http://schemas.microsoft.com/office/drawing/2016/5/10/chartex" xmlns:cx5="http://schemas.microsoft.com/office/drawing/2016/5/11/chartex" xmlns:cx6="http://schemas.microsoft.com/office/drawing/2016/5/12/chartex" xmlns:cx7="http://schemas.microsoft.com/office/drawing/2016/5/13/chartex" xmlns:cx8="http://schemas.microsoft.com/office/drawing/2016/5/14/chartex" xmlns:mc="http://schemas.openxmlformats.org/markup-compatibility/2006" xmlns:aink="http://schemas.microsoft.com/office/drawing/2016/ink" xmlns:am3d="http://schemas.microsoft.com/office/drawing/2017/model3d" xmlns:o="urn:schemas-microsoft-com:office:office" xmlns:r="http://schemas.openxmlformats.org/officeDocument/2006/relationships" xmlns:m="http://schemas.openxmlformats.org/officeDocument/2006/math" xmlns:v="urn:schemas-microsoft-com:vml" xmlns:wp14="http://schemas.microsoft.com/office/word/2010/wordprocessingDrawing" xmlns:wp="http://schemas.openxmlformats.org/drawingml/2006/wordprocessingDrawing" xmlns:w10="urn:schemas-microsoft-com:office:word" xmlns:w="http://schemas.openxmlformats.org/wordprocessingml/2006/main" xmlns:w14="http://schemas.microsoft.com/office/word/2010/wordml" xmlns:w15="http://schemas.microsoft.com/office/word/2012/wordml" xmlns:w16cex="http://schemas.microsoft.com/office/word/2018/wordml/cex" xmlns:w16cid="http://schemas.microsoft.com/office/word/2016/wordml/cid" xmlns:w16="http://schemas.microsoft.com/office/word/2018/wordml" xmlns:w16sdtdh="http://schemas.microsoft.com/office/word/2020/wordml/sdtdatahash" xmlns:w16se="http://schemas.microsoft.com/office/word/2015/wordml/symex" xmlns:wpg="http://schemas.microsoft.com/office/word/2010/wordprocessingGroup" xmlns:wpi="http://schemas.microsoft.com/office/word/2010/wordprocessingInk" xmlns:wne="http://schemas.microsoft.com/office/word/2006/wordml" xmlns:wps="http://schemas.microsoft.com/office/word/2010/wordprocessingShape" mc:Ignorable="w14 w15 w16se w16cid w16 w16cex w16sdtdh wp14">
+<w:endnotes xmlns:wpc="http://schemas.microsoft.com/office/word/2010/wordprocessingCanvas" xmlns:cx="http://schemas.microsoft.com/office/drawing/2014/chartex" xmlns:cx1="http://schemas.microsoft.com/office/drawing/2015/9/8/chartex" xmlns:cx2="http://schemas.microsoft.com/office/drawing/2015/10/21/chartex" xmlns:cx3="http://schemas.microsoft.com/office/drawing/2016/5/9/chartex" xmlns:cx4="http://schemas.microsoft.com/office/drawing/2016/5/10/chartex" xmlns:cx5="http://schemas.microsoft.com/office/drawing/2016/5/11/chartex" xmlns:cx6="http://schemas.microsoft.com/office/drawing/2016/5/12/chartex" xmlns:cx7="http://schemas.microsoft.com/office/drawing/2016/5/13/chartex" xmlns:cx8="http://schemas.microsoft.com/office/drawing/2016/5/14/chartex" xmlns:mc="http://schemas.openxmlformats.org/markup-compatibility/2006" xmlns:aink="http://schemas.microsoft.com/office/drawing/2016/ink" xmlns:am3d="http://schemas.microsoft.com/office/drawing/2017/model3d" xmlns:o="urn:schemas-microsoft-com:office:office" xmlns:oel="http://schemas.microsoft.com/office/2019/extlst" xmlns:r="http://schemas.openxmlformats.org/officeDocument/2006/relationships" xmlns:m="http://schemas.openxmlformats.org/officeDocument/2006/math" xmlns:v="urn:schemas-microsoft-com:vml" xmlns:wp14="http://schemas.microsoft.com/office/word/2010/wordprocessingDrawing" xmlns:wp="http://schemas.openxmlformats.org/drawingml/2006/wordprocessingDrawing" xmlns:w10="urn:schemas-microsoft-com:office:word" xmlns:w="http://schemas.openxmlformats.org/wordprocessingml/2006/main" xmlns:w14="http://schemas.microsoft.com/office/word/2010/wordml" xmlns:w15="http://schemas.microsoft.com/office/word/2012/wordml" xmlns:w16cex="http://schemas.microsoft.com/office/word/2018/wordml/cex" xmlns:w16cid="http://schemas.microsoft.com/office/word/2016/wordml/cid" xmlns:w16="http://schemas.microsoft.com/office/word/2018/wordml" xmlns:w16sdtdh="http://schemas.microsoft.com/office/word/2020/wordml/sdtdatahash" xmlns:w16se="http://schemas.microsoft.com/office/word/2015/wordml/symex" xmlns:wpg="http://schemas.microsoft.com/office/word/2010/wordprocessingGroup" xmlns:wpi="http://schemas.microsoft.com/office/word/2010/wordprocessingInk" xmlns:wne="http://schemas.microsoft.com/office/word/2006/wordml" xmlns:wps="http://schemas.microsoft.com/office/word/2010/wordprocessingShape" mc:Ignorable="w14 w15 w16se w16cid w16 w16cex w16sdtdh wp14">
   <w:endnote w:type="separator" w:id="-1">
     <w:p>
       <w:pPr>
-        <w:spacing w:before="0" w:after="0" w:line="240" w:lineRule="auto"/>
+        <w:spacing w:after="0" w:line="240" w:lineRule="auto"/>
       </w:pPr>
       <w:r>
         <w:separator/>
@@ -532,7 +4310,7 @@
   <w:endnote w:type="continuationSeparator" w:id="0">
     <w:p>
       <w:pPr>
-        <w:spacing w:before="0" w:after="0" w:line="240" w:lineRule="auto"/>
+        <w:spacing w:after="0" w:line="240" w:lineRule="auto"/>
       </w:pPr>
       <w:r>
         <w:continuationSeparator/>
@@ -543,7 +4321,7 @@
 </file>
 
 <file path=word/footer1.xml><?xml version="1.0" encoding="utf-8"?>
-<w:ftr xmlns:wpc="http://schemas.microsoft.com/office/word/2010/wordprocessingCanvas" xmlns:cx="http://schemas.microsoft.com/office/drawing/2014/chartex" xmlns:cx1="http://schemas.microsoft.com/office/drawing/2015/9/8/chartex" xmlns:cx2="http://schemas.microsoft.com/office/drawing/2015/10/21/chartex" xmlns:cx3="http://schemas.microsoft.com/office/drawing/2016/5/9/chartex" xmlns:cx4="http://schemas.microsoft.com/office/drawing/2016/5/10/chartex" xmlns:cx5="http://schemas.microsoft.com/office/drawing/2016/5/11/chartex" xmlns:cx6="http://schemas.microsoft.com/office/drawing/2016/5/12/chartex" xmlns:cx7="http://schemas.microsoft.com/office/drawing/2016/5/13/chartex" xmlns:cx8="http://schemas.microsoft.com/office/drawing/2016/5/14/chartex" xmlns:mc="http://schemas.openxmlformats.org/markup-compatibility/2006" xmlns:aink="http://schemas.microsoft.com/office/drawing/2016/ink" xmlns:am3d="http://schemas.microsoft.com/office/drawing/2017/model3d" xmlns:o="urn:schemas-microsoft-com:office:office" xmlns:r="http://schemas.openxmlformats.org/officeDocument/2006/relationships" xmlns:m="http://schemas.openxmlformats.org/officeDocument/2006/math" xmlns:v="urn:schemas-microsoft-com:vml" xmlns:wp14="http://schemas.microsoft.com/office/word/2010/wordprocessingDrawing" xmlns:wp="http://schemas.openxmlformats.org/drawingml/2006/wordprocessingDrawing" xmlns:w10="urn:schemas-microsoft-com:office:word" xmlns:w="http://schemas.openxmlformats.org/wordprocessingml/2006/main" xmlns:w14="http://schemas.microsoft.com/office/word/2010/wordml" xmlns:w15="http://schemas.microsoft.com/office/word/2012/wordml" xmlns:w16cex="http://schemas.microsoft.com/office/word/2018/wordml/cex" xmlns:w16cid="http://schemas.microsoft.com/office/word/2016/wordml/cid" xmlns:w16="http://schemas.microsoft.com/office/word/2018/wordml" xmlns:w16sdtdh="http://schemas.microsoft.com/office/word/2020/wordml/sdtdatahash" xmlns:w16se="http://schemas.microsoft.com/office/word/2015/wordml/symex" xmlns:wpg="http://schemas.microsoft.com/office/word/2010/wordprocessingGroup" xmlns:wpi="http://schemas.microsoft.com/office/word/2010/wordprocessingInk" xmlns:wne="http://schemas.microsoft.com/office/word/2006/wordml" xmlns:wps="http://schemas.microsoft.com/office/word/2010/wordprocessingShape" mc:Ignorable="w14 w15 w16se w16cid w16 w16cex w16sdtdh wp14">
+<w:ftr xmlns:wpc="http://schemas.microsoft.com/office/word/2010/wordprocessingCanvas" xmlns:cx="http://schemas.microsoft.com/office/drawing/2014/chartex" xmlns:cx1="http://schemas.microsoft.com/office/drawing/2015/9/8/chartex" xmlns:cx2="http://schemas.microsoft.com/office/drawing/2015/10/21/chartex" xmlns:cx3="http://schemas.microsoft.com/office/drawing/2016/5/9/chartex" xmlns:cx4="http://schemas.microsoft.com/office/drawing/2016/5/10/chartex" xmlns:cx5="http://schemas.microsoft.com/office/drawing/2016/5/11/chartex" xmlns:cx6="http://schemas.microsoft.com/office/drawing/2016/5/12/chartex" xmlns:cx7="http://schemas.microsoft.com/office/drawing/2016/5/13/chartex" xmlns:cx8="http://schemas.microsoft.com/office/drawing/2016/5/14/chartex" xmlns:mc="http://schemas.openxmlformats.org/markup-compatibility/2006" xmlns:aink="http://schemas.microsoft.com/office/drawing/2016/ink" xmlns:am3d="http://schemas.microsoft.com/office/drawing/2017/model3d" xmlns:o="urn:schemas-microsoft-com:office:office" xmlns:oel="http://schemas.microsoft.com/office/2019/extlst" xmlns:r="http://schemas.openxmlformats.org/officeDocument/2006/relationships" xmlns:m="http://schemas.openxmlformats.org/officeDocument/2006/math" xmlns:v="urn:schemas-microsoft-com:vml" xmlns:wp14="http://schemas.microsoft.com/office/word/2010/wordprocessingDrawing" xmlns:wp="http://schemas.openxmlformats.org/drawingml/2006/wordprocessingDrawing" xmlns:w10="urn:schemas-microsoft-com:office:word" xmlns:w="http://schemas.openxmlformats.org/wordprocessingml/2006/main" xmlns:w14="http://schemas.microsoft.com/office/word/2010/wordml" xmlns:w15="http://schemas.microsoft.com/office/word/2012/wordml" xmlns:w16cex="http://schemas.microsoft.com/office/word/2018/wordml/cex" xmlns:w16cid="http://schemas.microsoft.com/office/word/2016/wordml/cid" xmlns:w16="http://schemas.microsoft.com/office/word/2018/wordml" xmlns:w16sdtdh="http://schemas.microsoft.com/office/word/2020/wordml/sdtdatahash" xmlns:w16se="http://schemas.microsoft.com/office/word/2015/wordml/symex" xmlns:wpg="http://schemas.microsoft.com/office/word/2010/wordprocessingGroup" xmlns:wpi="http://schemas.microsoft.com/office/word/2010/wordprocessingInk" xmlns:wne="http://schemas.microsoft.com/office/word/2006/wordml" xmlns:wps="http://schemas.microsoft.com/office/word/2010/wordprocessingShape" mc:Ignorable="w14 w15 w16se w16cid w16 w16cex w16sdtdh wp14">
   <w:sdt>
     <w:sdtPr>
       <w:id w:val="-740555352"/>
@@ -586,11 +4364,11 @@
 </file>
 
 <file path=word/footnotes.xml><?xml version="1.0" encoding="utf-8"?>
-<w:footnotes xmlns:wpc="http://schemas.microsoft.com/office/word/2010/wordprocessingCanvas" xmlns:cx="http://schemas.microsoft.com/office/drawing/2014/chartex" xmlns:cx1="http://schemas.microsoft.com/office/drawing/2015/9/8/chartex" xmlns:cx2="http://schemas.microsoft.com/office/drawing/2015/10/21/chartex" xmlns:cx3="http://schemas.microsoft.com/office/drawing/2016/5/9/chartex" xmlns:cx4="http://schemas.microsoft.com/office/drawing/2016/5/10/chartex" xmlns:cx5="http://schemas.microsoft.com/office/drawing/2016/5/11/chartex" xmlns:cx6="http://schemas.microsoft.com/office/drawing/2016/5/12/chartex" xmlns:cx7="http://schemas.microsoft.com/office/drawing/2016/5/13/chartex" xmlns:cx8="http://schemas.microsoft.com/office/drawing/2016/5/14/chartex" xmlns:mc="http://schemas.openxmlformats.org/markup-compatibility/2006" xmlns:aink="http://schemas.microsoft.com/office/drawing/2016/ink" xmlns:am3d="http://schemas.microsoft.com/office/drawing/2017/model3d" xmlns:o="urn:schemas-microsoft-com:office:office" xmlns:r="http://schemas.openxmlformats.org/officeDocument/2006/relationships" xmlns:m="http://schemas.openxmlformats.org/officeDocument/2006/math" xmlns:v="urn:schemas-microsoft-com:vml" xmlns:wp14="http://schemas.microsoft.com/office/word/2010/wordprocessingDrawing" xmlns:wp="http://schemas.openxmlformats.org/drawingml/2006/wordprocessingDrawing" xmlns:w10="urn:schemas-microsoft-com:office:word" xmlns:w="http://schemas.openxmlformats.org/wordprocessingml/2006/main" xmlns:w14="http://schemas.microsoft.com/office/word/2010/wordml" xmlns:w15="http://schemas.microsoft.com/office/word/2012/wordml" xmlns:w16cex="http://schemas.microsoft.com/office/word/2018/wordml/cex" xmlns:w16cid="http://schemas.microsoft.com/office/word/2016/wordml/cid" xmlns:w16="http://schemas.microsoft.com/office/word/2018/wordml" xmlns:w16sdtdh="http://schemas.microsoft.com/office/word/2020/wordml/sdtdatahash" xmlns:w16se="http://schemas.microsoft.com/office/word/2015/wordml/symex" xmlns:wpg="http://schemas.microsoft.com/office/word/2010/wordprocessingGroup" xmlns:wpi="http://schemas.microsoft.com/office/word/2010/wordprocessingInk" xmlns:wne="http://schemas.microsoft.com/office/word/2006/wordml" xmlns:wps="http://schemas.microsoft.com/office/word/2010/wordprocessingShape" mc:Ignorable="w14 w15 w16se w16cid w16 w16cex w16sdtdh wp14">
+<w:footnotes xmlns:wpc="http://schemas.microsoft.com/office/word/2010/wordprocessingCanvas" xmlns:cx="http://schemas.microsoft.com/office/drawing/2014/chartex" xmlns:cx1="http://schemas.microsoft.com/office/drawing/2015/9/8/chartex" xmlns:cx2="http://schemas.microsoft.com/office/drawing/2015/10/21/chartex" xmlns:cx3="http://schemas.microsoft.com/office/drawing/2016/5/9/chartex" xmlns:cx4="http://schemas.microsoft.com/office/drawing/2016/5/10/chartex" xmlns:cx5="http://schemas.microsoft.com/office/drawing/2016/5/11/chartex" xmlns:cx6="http://schemas.microsoft.com/office/drawing/2016/5/12/chartex" xmlns:cx7="http://schemas.microsoft.com/office/drawing/2016/5/13/chartex" xmlns:cx8="http://schemas.microsoft.com/office/drawing/2016/5/14/chartex" xmlns:mc="http://schemas.openxmlformats.org/markup-compatibility/2006" xmlns:aink="http://schemas.microsoft.com/office/drawing/2016/ink" xmlns:am3d="http://schemas.microsoft.com/office/drawing/2017/model3d" xmlns:o="urn:schemas-microsoft-com:office:office" xmlns:oel="http://schemas.microsoft.com/office/2019/extlst" xmlns:r="http://schemas.openxmlformats.org/officeDocument/2006/relationships" xmlns:m="http://schemas.openxmlformats.org/officeDocument/2006/math" xmlns:v="urn:schemas-microsoft-com:vml" xmlns:wp14="http://schemas.microsoft.com/office/word/2010/wordprocessingDrawing" xmlns:wp="http://schemas.openxmlformats.org/drawingml/2006/wordprocessingDrawing" xmlns:w10="urn:schemas-microsoft-com:office:word" xmlns:w="http://schemas.openxmlformats.org/wordprocessingml/2006/main" xmlns:w14="http://schemas.microsoft.com/office/word/2010/wordml" xmlns:w15="http://schemas.microsoft.com/office/word/2012/wordml" xmlns:w16cex="http://schemas.microsoft.com/office/word/2018/wordml/cex" xmlns:w16cid="http://schemas.microsoft.com/office/word/2016/wordml/cid" xmlns:w16="http://schemas.microsoft.com/office/word/2018/wordml" xmlns:w16sdtdh="http://schemas.microsoft.com/office/word/2020/wordml/sdtdatahash" xmlns:w16se="http://schemas.microsoft.com/office/word/2015/wordml/symex" xmlns:wpg="http://schemas.microsoft.com/office/word/2010/wordprocessingGroup" xmlns:wpi="http://schemas.microsoft.com/office/word/2010/wordprocessingInk" xmlns:wne="http://schemas.microsoft.com/office/word/2006/wordml" xmlns:wps="http://schemas.microsoft.com/office/word/2010/wordprocessingShape" mc:Ignorable="w14 w15 w16se w16cid w16 w16cex w16sdtdh wp14">
   <w:footnote w:type="separator" w:id="-1">
     <w:p>
       <w:pPr>
-        <w:spacing w:before="0" w:after="0" w:line="240" w:lineRule="auto"/>
+        <w:spacing w:after="0" w:line="240" w:lineRule="auto"/>
       </w:pPr>
       <w:r>
         <w:separator/>
@@ -600,7 +4378,7 @@
   <w:footnote w:type="continuationSeparator" w:id="0">
     <w:p>
       <w:pPr>
-        <w:spacing w:before="0" w:after="0" w:line="240" w:lineRule="auto"/>
+        <w:spacing w:after="0" w:line="240" w:lineRule="auto"/>
       </w:pPr>
       <w:r>
         <w:continuationSeparator/>
@@ -611,8 +4389,120 @@
 </file>
 
 <file path=word/numbering.xml><?xml version="1.0" encoding="utf-8"?>
-<w:numbering xmlns:wpc="http://schemas.microsoft.com/office/word/2010/wordprocessingCanvas" xmlns:cx="http://schemas.microsoft.com/office/drawing/2014/chartex" xmlns:cx1="http://schemas.microsoft.com/office/drawing/2015/9/8/chartex" xmlns:cx2="http://schemas.microsoft.com/office/drawing/2015/10/21/chartex" xmlns:cx3="http://schemas.microsoft.com/office/drawing/2016/5/9/chartex" xmlns:cx4="http://schemas.microsoft.com/office/drawing/2016/5/10/chartex" xmlns:cx5="http://schemas.microsoft.com/office/drawing/2016/5/11/chartex" xmlns:cx6="http://schemas.microsoft.com/office/drawing/2016/5/12/chartex" xmlns:cx7="http://schemas.microsoft.com/office/drawing/2016/5/13/chartex" xmlns:cx8="http://schemas.microsoft.com/office/drawing/2016/5/14/chartex" xmlns:mc="http://schemas.openxmlformats.org/markup-compatibility/2006" xmlns:aink="http://schemas.microsoft.com/office/drawing/2016/ink" xmlns:am3d="http://schemas.microsoft.com/office/drawing/2017/model3d" xmlns:o="urn:schemas-microsoft-com:office:office" xmlns:r="http://schemas.openxmlformats.org/officeDocument/2006/relationships" xmlns:m="http://schemas.openxmlformats.org/officeDocument/2006/math" xmlns:v="urn:schemas-microsoft-com:vml" xmlns:wp14="http://schemas.microsoft.com/office/word/2010/wordprocessingDrawing" xmlns:wp="http://schemas.openxmlformats.org/drawingml/2006/wordprocessingDrawing" xmlns:w10="urn:schemas-microsoft-com:office:word" xmlns:w="http://schemas.openxmlformats.org/wordprocessingml/2006/main" xmlns:w14="http://schemas.microsoft.com/office/word/2010/wordml" xmlns:w15="http://schemas.microsoft.com/office/word/2012/wordml" xmlns:w16cex="http://schemas.microsoft.com/office/word/2018/wordml/cex" xmlns:w16cid="http://schemas.microsoft.com/office/word/2016/wordml/cid" xmlns:w16="http://schemas.microsoft.com/office/word/2018/wordml" xmlns:w16sdtdh="http://schemas.microsoft.com/office/word/2020/wordml/sdtdatahash" xmlns:w16se="http://schemas.microsoft.com/office/word/2015/wordml/symex" xmlns:wpg="http://schemas.microsoft.com/office/word/2010/wordprocessingGroup" xmlns:wpi="http://schemas.microsoft.com/office/word/2010/wordprocessingInk" xmlns:wne="http://schemas.microsoft.com/office/word/2006/wordml" xmlns:wps="http://schemas.microsoft.com/office/word/2010/wordprocessingShape" mc:Ignorable="w14 w15 w16se w16cid w16 w16cex w16sdtdh wp14">
+<w:numbering xmlns:wpc="http://schemas.microsoft.com/office/word/2010/wordprocessingCanvas" xmlns:cx="http://schemas.microsoft.com/office/drawing/2014/chartex" xmlns:cx1="http://schemas.microsoft.com/office/drawing/2015/9/8/chartex" xmlns:cx2="http://schemas.microsoft.com/office/drawing/2015/10/21/chartex" xmlns:cx3="http://schemas.microsoft.com/office/drawing/2016/5/9/chartex" xmlns:cx4="http://schemas.microsoft.com/office/drawing/2016/5/10/chartex" xmlns:cx5="http://schemas.microsoft.com/office/drawing/2016/5/11/chartex" xmlns:cx6="http://schemas.microsoft.com/office/drawing/2016/5/12/chartex" xmlns:cx7="http://schemas.microsoft.com/office/drawing/2016/5/13/chartex" xmlns:cx8="http://schemas.microsoft.com/office/drawing/2016/5/14/chartex" xmlns:mc="http://schemas.openxmlformats.org/markup-compatibility/2006" xmlns:aink="http://schemas.microsoft.com/office/drawing/2016/ink" xmlns:am3d="http://schemas.microsoft.com/office/drawing/2017/model3d" xmlns:o="urn:schemas-microsoft-com:office:office" xmlns:oel="http://schemas.microsoft.com/office/2019/extlst" xmlns:r="http://schemas.openxmlformats.org/officeDocument/2006/relationships" xmlns:m="http://schemas.openxmlformats.org/officeDocument/2006/math" xmlns:v="urn:schemas-microsoft-com:vml" xmlns:wp14="http://schemas.microsoft.com/office/word/2010/wordprocessingDrawing" xmlns:wp="http://schemas.openxmlformats.org/drawingml/2006/wordprocessingDrawing" xmlns:w10="urn:schemas-microsoft-com:office:word" xmlns:w="http://schemas.openxmlformats.org/wordprocessingml/2006/main" xmlns:w14="http://schemas.microsoft.com/office/word/2010/wordml" xmlns:w15="http://schemas.microsoft.com/office/word/2012/wordml" xmlns:w16cex="http://schemas.microsoft.com/office/word/2018/wordml/cex" xmlns:w16cid="http://schemas.microsoft.com/office/word/2016/wordml/cid" xmlns:w16="http://schemas.microsoft.com/office/word/2018/wordml" xmlns:w16sdtdh="http://schemas.microsoft.com/office/word/2020/wordml/sdtdatahash" xmlns:w16se="http://schemas.microsoft.com/office/word/2015/wordml/symex" xmlns:wpg="http://schemas.microsoft.com/office/word/2010/wordprocessingGroup" xmlns:wpi="http://schemas.microsoft.com/office/word/2010/wordprocessingInk" xmlns:wne="http://schemas.microsoft.com/office/word/2006/wordml" xmlns:wps="http://schemas.microsoft.com/office/word/2010/wordprocessingShape" mc:Ignorable="w14 w15 w16se w16cid w16 w16cex w16sdtdh wp14">
   <w:abstractNum w:abstractNumId="0" w15:restartNumberingAfterBreak="0">
+    <w:nsid w:val="0A2B3646"/>
+    <w:multiLevelType w:val="hybridMultilevel"/>
+    <w:tmpl w:val="97400D18"/>
+    <w:lvl w:ilvl="0" w:tplc="9570859E">
+      <w:numFmt w:val="bullet"/>
+      <w:lvlText w:val="-"/>
+      <w:lvlJc w:val="left"/>
+      <w:pPr>
+        <w:ind w:left="401" w:hanging="360"/>
+      </w:pPr>
+      <w:rPr>
+        <w:rFonts w:ascii="Calibri" w:eastAsiaTheme="minorEastAsia" w:hAnsi="Calibri" w:cs="Calibri" w:hint="default"/>
+      </w:rPr>
+    </w:lvl>
+    <w:lvl w:ilvl="1" w:tplc="04100003" w:tentative="1">
+      <w:start w:val="1"/>
+      <w:numFmt w:val="bullet"/>
+      <w:lvlText w:val="o"/>
+      <w:lvlJc w:val="left"/>
+      <w:pPr>
+        <w:ind w:left="1121" w:hanging="360"/>
+      </w:pPr>
+      <w:rPr>
+        <w:rFonts w:ascii="Courier New" w:hAnsi="Courier New" w:cs="Courier New" w:hint="default"/>
+      </w:rPr>
+    </w:lvl>
+    <w:lvl w:ilvl="2" w:tplc="04100005" w:tentative="1">
+      <w:start w:val="1"/>
+      <w:numFmt w:val="bullet"/>
+      <w:lvlText w:val=""/>
+      <w:lvlJc w:val="left"/>
+      <w:pPr>
+        <w:ind w:left="1841" w:hanging="360"/>
+      </w:pPr>
+      <w:rPr>
+        <w:rFonts w:ascii="Wingdings" w:hAnsi="Wingdings" w:hint="default"/>
+      </w:rPr>
+    </w:lvl>
+    <w:lvl w:ilvl="3" w:tplc="04100001" w:tentative="1">
+      <w:start w:val="1"/>
+      <w:numFmt w:val="bullet"/>
+      <w:lvlText w:val=""/>
+      <w:lvlJc w:val="left"/>
+      <w:pPr>
+        <w:ind w:left="2561" w:hanging="360"/>
+      </w:pPr>
+      <w:rPr>
+        <w:rFonts w:ascii="Symbol" w:hAnsi="Symbol" w:hint="default"/>
+      </w:rPr>
+    </w:lvl>
+    <w:lvl w:ilvl="4" w:tplc="04100003" w:tentative="1">
+      <w:start w:val="1"/>
+      <w:numFmt w:val="bullet"/>
+      <w:lvlText w:val="o"/>
+      <w:lvlJc w:val="left"/>
+      <w:pPr>
+        <w:ind w:left="3281" w:hanging="360"/>
+      </w:pPr>
+      <w:rPr>
+        <w:rFonts w:ascii="Courier New" w:hAnsi="Courier New" w:cs="Courier New" w:hint="default"/>
+      </w:rPr>
+    </w:lvl>
+    <w:lvl w:ilvl="5" w:tplc="04100005" w:tentative="1">
+      <w:start w:val="1"/>
+      <w:numFmt w:val="bullet"/>
+      <w:lvlText w:val=""/>
+      <w:lvlJc w:val="left"/>
+      <w:pPr>
+        <w:ind w:left="4001" w:hanging="360"/>
+      </w:pPr>
+      <w:rPr>
+        <w:rFonts w:ascii="Wingdings" w:hAnsi="Wingdings" w:hint="default"/>
+      </w:rPr>
+    </w:lvl>
+    <w:lvl w:ilvl="6" w:tplc="04100001" w:tentative="1">
+      <w:start w:val="1"/>
+      <w:numFmt w:val="bullet"/>
+      <w:lvlText w:val=""/>
+      <w:lvlJc w:val="left"/>
+      <w:pPr>
+        <w:ind w:left="4721" w:hanging="360"/>
+      </w:pPr>
+      <w:rPr>
+        <w:rFonts w:ascii="Symbol" w:hAnsi="Symbol" w:hint="default"/>
+      </w:rPr>
+    </w:lvl>
+    <w:lvl w:ilvl="7" w:tplc="04100003" w:tentative="1">
+      <w:start w:val="1"/>
+      <w:numFmt w:val="bullet"/>
+      <w:lvlText w:val="o"/>
+      <w:lvlJc w:val="left"/>
+      <w:pPr>
+        <w:ind w:left="5441" w:hanging="360"/>
+      </w:pPr>
+      <w:rPr>
+        <w:rFonts w:ascii="Courier New" w:hAnsi="Courier New" w:cs="Courier New" w:hint="default"/>
+      </w:rPr>
+    </w:lvl>
+    <w:lvl w:ilvl="8" w:tplc="04100005" w:tentative="1">
+      <w:start w:val="1"/>
+      <w:numFmt w:val="bullet"/>
+      <w:lvlText w:val=""/>
+      <w:lvlJc w:val="left"/>
+      <w:pPr>
+        <w:ind w:left="6161" w:hanging="360"/>
+      </w:pPr>
+      <w:rPr>
+        <w:rFonts w:ascii="Wingdings" w:hAnsi="Wingdings" w:hint="default"/>
+      </w:rPr>
+    </w:lvl>
+  </w:abstractNum>
+  <w:abstractNum w:abstractNumId="1" w15:restartNumberingAfterBreak="0">
     <w:nsid w:val="11146AF2"/>
     <w:multiLevelType w:val="hybridMultilevel"/>
     <w:tmpl w:val="341EBEA6"/>
@@ -725,7 +4615,7 @@
       </w:rPr>
     </w:lvl>
   </w:abstractNum>
-  <w:abstractNum w:abstractNumId="1" w15:restartNumberingAfterBreak="0">
+  <w:abstractNum w:abstractNumId="2" w15:restartNumberingAfterBreak="0">
     <w:nsid w:val="1A670AD8"/>
     <w:multiLevelType w:val="hybridMultilevel"/>
     <w:tmpl w:val="508EB420"/>
@@ -838,7 +4728,7 @@
       </w:rPr>
     </w:lvl>
   </w:abstractNum>
-  <w:abstractNum w:abstractNumId="2" w15:restartNumberingAfterBreak="0">
+  <w:abstractNum w:abstractNumId="3" w15:restartNumberingAfterBreak="0">
     <w:nsid w:val="1DA57AE3"/>
     <w:multiLevelType w:val="hybridMultilevel"/>
     <w:tmpl w:val="7F321500"/>
@@ -924,7 +4814,7 @@
       </w:pPr>
     </w:lvl>
   </w:abstractNum>
-  <w:abstractNum w:abstractNumId="3" w15:restartNumberingAfterBreak="0">
+  <w:abstractNum w:abstractNumId="4" w15:restartNumberingAfterBreak="0">
     <w:nsid w:val="1E73585F"/>
     <w:multiLevelType w:val="hybridMultilevel"/>
     <w:tmpl w:val="1A72EB36"/>
@@ -1037,7 +4927,7 @@
       </w:rPr>
     </w:lvl>
   </w:abstractNum>
-  <w:abstractNum w:abstractNumId="4" w15:restartNumberingAfterBreak="0">
+  <w:abstractNum w:abstractNumId="5" w15:restartNumberingAfterBreak="0">
     <w:nsid w:val="30F561A8"/>
     <w:multiLevelType w:val="hybridMultilevel"/>
     <w:tmpl w:val="EEC6E480"/>
@@ -1126,7 +5016,7 @@
       </w:pPr>
     </w:lvl>
   </w:abstractNum>
-  <w:abstractNum w:abstractNumId="5" w15:restartNumberingAfterBreak="0">
+  <w:abstractNum w:abstractNumId="6" w15:restartNumberingAfterBreak="0">
     <w:nsid w:val="3C9D19EC"/>
     <w:multiLevelType w:val="hybridMultilevel"/>
     <w:tmpl w:val="752EFC78"/>
@@ -1215,23 +5105,461 @@
       </w:pPr>
     </w:lvl>
   </w:abstractNum>
+  <w:abstractNum w:abstractNumId="7" w15:restartNumberingAfterBreak="0">
+    <w:nsid w:val="3DF40CCA"/>
+    <w:multiLevelType w:val="hybridMultilevel"/>
+    <w:tmpl w:val="A18AD626"/>
+    <w:lvl w:ilvl="0" w:tplc="1E449DD6">
+      <w:numFmt w:val="bullet"/>
+      <w:lvlText w:val="-"/>
+      <w:lvlJc w:val="left"/>
+      <w:pPr>
+        <w:ind w:left="720" w:hanging="360"/>
+      </w:pPr>
+      <w:rPr>
+        <w:rFonts w:ascii="Calibri" w:eastAsiaTheme="minorEastAsia" w:hAnsi="Calibri" w:cs="Calibri" w:hint="default"/>
+      </w:rPr>
+    </w:lvl>
+    <w:lvl w:ilvl="1" w:tplc="04100003">
+      <w:start w:val="1"/>
+      <w:numFmt w:val="bullet"/>
+      <w:lvlText w:val="o"/>
+      <w:lvlJc w:val="left"/>
+      <w:pPr>
+        <w:ind w:left="1440" w:hanging="360"/>
+      </w:pPr>
+      <w:rPr>
+        <w:rFonts w:ascii="Courier New" w:hAnsi="Courier New" w:cs="Courier New" w:hint="default"/>
+      </w:rPr>
+    </w:lvl>
+    <w:lvl w:ilvl="2" w:tplc="04100005" w:tentative="1">
+      <w:start w:val="1"/>
+      <w:numFmt w:val="bullet"/>
+      <w:lvlText w:val=""/>
+      <w:lvlJc w:val="left"/>
+      <w:pPr>
+        <w:ind w:left="2160" w:hanging="360"/>
+      </w:pPr>
+      <w:rPr>
+        <w:rFonts w:ascii="Wingdings" w:hAnsi="Wingdings" w:hint="default"/>
+      </w:rPr>
+    </w:lvl>
+    <w:lvl w:ilvl="3" w:tplc="04100001" w:tentative="1">
+      <w:start w:val="1"/>
+      <w:numFmt w:val="bullet"/>
+      <w:lvlText w:val=""/>
+      <w:lvlJc w:val="left"/>
+      <w:pPr>
+        <w:ind w:left="2880" w:hanging="360"/>
+      </w:pPr>
+      <w:rPr>
+        <w:rFonts w:ascii="Symbol" w:hAnsi="Symbol" w:hint="default"/>
+      </w:rPr>
+    </w:lvl>
+    <w:lvl w:ilvl="4" w:tplc="04100003" w:tentative="1">
+      <w:start w:val="1"/>
+      <w:numFmt w:val="bullet"/>
+      <w:lvlText w:val="o"/>
+      <w:lvlJc w:val="left"/>
+      <w:pPr>
+        <w:ind w:left="3600" w:hanging="360"/>
+      </w:pPr>
+      <w:rPr>
+        <w:rFonts w:ascii="Courier New" w:hAnsi="Courier New" w:cs="Courier New" w:hint="default"/>
+      </w:rPr>
+    </w:lvl>
+    <w:lvl w:ilvl="5" w:tplc="04100005" w:tentative="1">
+      <w:start w:val="1"/>
+      <w:numFmt w:val="bullet"/>
+      <w:lvlText w:val=""/>
+      <w:lvlJc w:val="left"/>
+      <w:pPr>
+        <w:ind w:left="4320" w:hanging="360"/>
+      </w:pPr>
+      <w:rPr>
+        <w:rFonts w:ascii="Wingdings" w:hAnsi="Wingdings" w:hint="default"/>
+      </w:rPr>
+    </w:lvl>
+    <w:lvl w:ilvl="6" w:tplc="04100001" w:tentative="1">
+      <w:start w:val="1"/>
+      <w:numFmt w:val="bullet"/>
+      <w:lvlText w:val=""/>
+      <w:lvlJc w:val="left"/>
+      <w:pPr>
+        <w:ind w:left="5040" w:hanging="360"/>
+      </w:pPr>
+      <w:rPr>
+        <w:rFonts w:ascii="Symbol" w:hAnsi="Symbol" w:hint="default"/>
+      </w:rPr>
+    </w:lvl>
+    <w:lvl w:ilvl="7" w:tplc="04100003" w:tentative="1">
+      <w:start w:val="1"/>
+      <w:numFmt w:val="bullet"/>
+      <w:lvlText w:val="o"/>
+      <w:lvlJc w:val="left"/>
+      <w:pPr>
+        <w:ind w:left="5760" w:hanging="360"/>
+      </w:pPr>
+      <w:rPr>
+        <w:rFonts w:ascii="Courier New" w:hAnsi="Courier New" w:cs="Courier New" w:hint="default"/>
+      </w:rPr>
+    </w:lvl>
+    <w:lvl w:ilvl="8" w:tplc="04100005" w:tentative="1">
+      <w:start w:val="1"/>
+      <w:numFmt w:val="bullet"/>
+      <w:lvlText w:val=""/>
+      <w:lvlJc w:val="left"/>
+      <w:pPr>
+        <w:ind w:left="6480" w:hanging="360"/>
+      </w:pPr>
+      <w:rPr>
+        <w:rFonts w:ascii="Wingdings" w:hAnsi="Wingdings" w:hint="default"/>
+      </w:rPr>
+    </w:lvl>
+  </w:abstractNum>
+  <w:abstractNum w:abstractNumId="8" w15:restartNumberingAfterBreak="0">
+    <w:nsid w:val="58271C11"/>
+    <w:multiLevelType w:val="hybridMultilevel"/>
+    <w:tmpl w:val="C6345E64"/>
+    <w:lvl w:ilvl="0" w:tplc="0410000F">
+      <w:start w:val="1"/>
+      <w:numFmt w:val="decimal"/>
+      <w:lvlText w:val="%1."/>
+      <w:lvlJc w:val="left"/>
+      <w:pPr>
+        <w:ind w:left="720" w:hanging="360"/>
+      </w:pPr>
+    </w:lvl>
+    <w:lvl w:ilvl="1" w:tplc="04100019" w:tentative="1">
+      <w:start w:val="1"/>
+      <w:numFmt w:val="lowerLetter"/>
+      <w:lvlText w:val="%2."/>
+      <w:lvlJc w:val="left"/>
+      <w:pPr>
+        <w:ind w:left="1440" w:hanging="360"/>
+      </w:pPr>
+    </w:lvl>
+    <w:lvl w:ilvl="2" w:tplc="0410001B" w:tentative="1">
+      <w:start w:val="1"/>
+      <w:numFmt w:val="lowerRoman"/>
+      <w:lvlText w:val="%3."/>
+      <w:lvlJc w:val="right"/>
+      <w:pPr>
+        <w:ind w:left="2160" w:hanging="180"/>
+      </w:pPr>
+    </w:lvl>
+    <w:lvl w:ilvl="3" w:tplc="0410000F" w:tentative="1">
+      <w:start w:val="1"/>
+      <w:numFmt w:val="decimal"/>
+      <w:lvlText w:val="%4."/>
+      <w:lvlJc w:val="left"/>
+      <w:pPr>
+        <w:ind w:left="2880" w:hanging="360"/>
+      </w:pPr>
+    </w:lvl>
+    <w:lvl w:ilvl="4" w:tplc="04100019" w:tentative="1">
+      <w:start w:val="1"/>
+      <w:numFmt w:val="lowerLetter"/>
+      <w:lvlText w:val="%5."/>
+      <w:lvlJc w:val="left"/>
+      <w:pPr>
+        <w:ind w:left="3600" w:hanging="360"/>
+      </w:pPr>
+    </w:lvl>
+    <w:lvl w:ilvl="5" w:tplc="0410001B" w:tentative="1">
+      <w:start w:val="1"/>
+      <w:numFmt w:val="lowerRoman"/>
+      <w:lvlText w:val="%6."/>
+      <w:lvlJc w:val="right"/>
+      <w:pPr>
+        <w:ind w:left="4320" w:hanging="180"/>
+      </w:pPr>
+    </w:lvl>
+    <w:lvl w:ilvl="6" w:tplc="0410000F" w:tentative="1">
+      <w:start w:val="1"/>
+      <w:numFmt w:val="decimal"/>
+      <w:lvlText w:val="%7."/>
+      <w:lvlJc w:val="left"/>
+      <w:pPr>
+        <w:ind w:left="5040" w:hanging="360"/>
+      </w:pPr>
+    </w:lvl>
+    <w:lvl w:ilvl="7" w:tplc="04100019" w:tentative="1">
+      <w:start w:val="1"/>
+      <w:numFmt w:val="lowerLetter"/>
+      <w:lvlText w:val="%8."/>
+      <w:lvlJc w:val="left"/>
+      <w:pPr>
+        <w:ind w:left="5760" w:hanging="360"/>
+      </w:pPr>
+    </w:lvl>
+    <w:lvl w:ilvl="8" w:tplc="0410001B" w:tentative="1">
+      <w:start w:val="1"/>
+      <w:numFmt w:val="lowerRoman"/>
+      <w:lvlText w:val="%9."/>
+      <w:lvlJc w:val="right"/>
+      <w:pPr>
+        <w:ind w:left="6480" w:hanging="180"/>
+      </w:pPr>
+    </w:lvl>
+  </w:abstractNum>
+  <w:abstractNum w:abstractNumId="9" w15:restartNumberingAfterBreak="0">
+    <w:nsid w:val="6C6B1434"/>
+    <w:multiLevelType w:val="hybridMultilevel"/>
+    <w:tmpl w:val="9F028ED8"/>
+    <w:lvl w:ilvl="0" w:tplc="04100001">
+      <w:start w:val="1"/>
+      <w:numFmt w:val="bullet"/>
+      <w:lvlText w:val=""/>
+      <w:lvlJc w:val="left"/>
+      <w:pPr>
+        <w:ind w:left="720" w:hanging="360"/>
+      </w:pPr>
+      <w:rPr>
+        <w:rFonts w:ascii="Symbol" w:hAnsi="Symbol" w:hint="default"/>
+      </w:rPr>
+    </w:lvl>
+    <w:lvl w:ilvl="1" w:tplc="04100003" w:tentative="1">
+      <w:start w:val="1"/>
+      <w:numFmt w:val="bullet"/>
+      <w:lvlText w:val="o"/>
+      <w:lvlJc w:val="left"/>
+      <w:pPr>
+        <w:ind w:left="1440" w:hanging="360"/>
+      </w:pPr>
+      <w:rPr>
+        <w:rFonts w:ascii="Courier New" w:hAnsi="Courier New" w:cs="Courier New" w:hint="default"/>
+      </w:rPr>
+    </w:lvl>
+    <w:lvl w:ilvl="2" w:tplc="04100005" w:tentative="1">
+      <w:start w:val="1"/>
+      <w:numFmt w:val="bullet"/>
+      <w:lvlText w:val=""/>
+      <w:lvlJc w:val="left"/>
+      <w:pPr>
+        <w:ind w:left="2160" w:hanging="360"/>
+      </w:pPr>
+      <w:rPr>
+        <w:rFonts w:ascii="Wingdings" w:hAnsi="Wingdings" w:hint="default"/>
+      </w:rPr>
+    </w:lvl>
+    <w:lvl w:ilvl="3" w:tplc="04100001" w:tentative="1">
+      <w:start w:val="1"/>
+      <w:numFmt w:val="bullet"/>
+      <w:lvlText w:val=""/>
+      <w:lvlJc w:val="left"/>
+      <w:pPr>
+        <w:ind w:left="2880" w:hanging="360"/>
+      </w:pPr>
+      <w:rPr>
+        <w:rFonts w:ascii="Symbol" w:hAnsi="Symbol" w:hint="default"/>
+      </w:rPr>
+    </w:lvl>
+    <w:lvl w:ilvl="4" w:tplc="04100003" w:tentative="1">
+      <w:start w:val="1"/>
+      <w:numFmt w:val="bullet"/>
+      <w:lvlText w:val="o"/>
+      <w:lvlJc w:val="left"/>
+      <w:pPr>
+        <w:ind w:left="3600" w:hanging="360"/>
+      </w:pPr>
+      <w:rPr>
+        <w:rFonts w:ascii="Courier New" w:hAnsi="Courier New" w:cs="Courier New" w:hint="default"/>
+      </w:rPr>
+    </w:lvl>
+    <w:lvl w:ilvl="5" w:tplc="04100005" w:tentative="1">
+      <w:start w:val="1"/>
+      <w:numFmt w:val="bullet"/>
+      <w:lvlText w:val=""/>
+      <w:lvlJc w:val="left"/>
+      <w:pPr>
+        <w:ind w:left="4320" w:hanging="360"/>
+      </w:pPr>
+      <w:rPr>
+        <w:rFonts w:ascii="Wingdings" w:hAnsi="Wingdings" w:hint="default"/>
+      </w:rPr>
+    </w:lvl>
+    <w:lvl w:ilvl="6" w:tplc="04100001" w:tentative="1">
+      <w:start w:val="1"/>
+      <w:numFmt w:val="bullet"/>
+      <w:lvlText w:val=""/>
+      <w:lvlJc w:val="left"/>
+      <w:pPr>
+        <w:ind w:left="5040" w:hanging="360"/>
+      </w:pPr>
+      <w:rPr>
+        <w:rFonts w:ascii="Symbol" w:hAnsi="Symbol" w:hint="default"/>
+      </w:rPr>
+    </w:lvl>
+    <w:lvl w:ilvl="7" w:tplc="04100003" w:tentative="1">
+      <w:start w:val="1"/>
+      <w:numFmt w:val="bullet"/>
+      <w:lvlText w:val="o"/>
+      <w:lvlJc w:val="left"/>
+      <w:pPr>
+        <w:ind w:left="5760" w:hanging="360"/>
+      </w:pPr>
+      <w:rPr>
+        <w:rFonts w:ascii="Courier New" w:hAnsi="Courier New" w:cs="Courier New" w:hint="default"/>
+      </w:rPr>
+    </w:lvl>
+    <w:lvl w:ilvl="8" w:tplc="04100005" w:tentative="1">
+      <w:start w:val="1"/>
+      <w:numFmt w:val="bullet"/>
+      <w:lvlText w:val=""/>
+      <w:lvlJc w:val="left"/>
+      <w:pPr>
+        <w:ind w:left="6480" w:hanging="360"/>
+      </w:pPr>
+      <w:rPr>
+        <w:rFonts w:ascii="Wingdings" w:hAnsi="Wingdings" w:hint="default"/>
+      </w:rPr>
+    </w:lvl>
+  </w:abstractNum>
+  <w:abstractNum w:abstractNumId="10" w15:restartNumberingAfterBreak="0">
+    <w:nsid w:val="71B464C3"/>
+    <w:multiLevelType w:val="hybridMultilevel"/>
+    <w:tmpl w:val="8612D1F0"/>
+    <w:lvl w:ilvl="0" w:tplc="8A766C92">
+      <w:numFmt w:val="bullet"/>
+      <w:lvlText w:val="-"/>
+      <w:lvlJc w:val="left"/>
+      <w:pPr>
+        <w:ind w:left="761" w:hanging="360"/>
+      </w:pPr>
+      <w:rPr>
+        <w:rFonts w:ascii="Calibri" w:eastAsiaTheme="minorEastAsia" w:hAnsi="Calibri" w:cs="Calibri" w:hint="default"/>
+      </w:rPr>
+    </w:lvl>
+    <w:lvl w:ilvl="1" w:tplc="04100003" w:tentative="1">
+      <w:start w:val="1"/>
+      <w:numFmt w:val="bullet"/>
+      <w:lvlText w:val="o"/>
+      <w:lvlJc w:val="left"/>
+      <w:pPr>
+        <w:ind w:left="1481" w:hanging="360"/>
+      </w:pPr>
+      <w:rPr>
+        <w:rFonts w:ascii="Courier New" w:hAnsi="Courier New" w:cs="Courier New" w:hint="default"/>
+      </w:rPr>
+    </w:lvl>
+    <w:lvl w:ilvl="2" w:tplc="04100005" w:tentative="1">
+      <w:start w:val="1"/>
+      <w:numFmt w:val="bullet"/>
+      <w:lvlText w:val=""/>
+      <w:lvlJc w:val="left"/>
+      <w:pPr>
+        <w:ind w:left="2201" w:hanging="360"/>
+      </w:pPr>
+      <w:rPr>
+        <w:rFonts w:ascii="Wingdings" w:hAnsi="Wingdings" w:hint="default"/>
+      </w:rPr>
+    </w:lvl>
+    <w:lvl w:ilvl="3" w:tplc="04100001" w:tentative="1">
+      <w:start w:val="1"/>
+      <w:numFmt w:val="bullet"/>
+      <w:lvlText w:val=""/>
+      <w:lvlJc w:val="left"/>
+      <w:pPr>
+        <w:ind w:left="2921" w:hanging="360"/>
+      </w:pPr>
+      <w:rPr>
+        <w:rFonts w:ascii="Symbol" w:hAnsi="Symbol" w:hint="default"/>
+      </w:rPr>
+    </w:lvl>
+    <w:lvl w:ilvl="4" w:tplc="04100003" w:tentative="1">
+      <w:start w:val="1"/>
+      <w:numFmt w:val="bullet"/>
+      <w:lvlText w:val="o"/>
+      <w:lvlJc w:val="left"/>
+      <w:pPr>
+        <w:ind w:left="3641" w:hanging="360"/>
+      </w:pPr>
+      <w:rPr>
+        <w:rFonts w:ascii="Courier New" w:hAnsi="Courier New" w:cs="Courier New" w:hint="default"/>
+      </w:rPr>
+    </w:lvl>
+    <w:lvl w:ilvl="5" w:tplc="04100005" w:tentative="1">
+      <w:start w:val="1"/>
+      <w:numFmt w:val="bullet"/>
+      <w:lvlText w:val=""/>
+      <w:lvlJc w:val="left"/>
+      <w:pPr>
+        <w:ind w:left="4361" w:hanging="360"/>
+      </w:pPr>
+      <w:rPr>
+        <w:rFonts w:ascii="Wingdings" w:hAnsi="Wingdings" w:hint="default"/>
+      </w:rPr>
+    </w:lvl>
+    <w:lvl w:ilvl="6" w:tplc="04100001" w:tentative="1">
+      <w:start w:val="1"/>
+      <w:numFmt w:val="bullet"/>
+      <w:lvlText w:val=""/>
+      <w:lvlJc w:val="left"/>
+      <w:pPr>
+        <w:ind w:left="5081" w:hanging="360"/>
+      </w:pPr>
+      <w:rPr>
+        <w:rFonts w:ascii="Symbol" w:hAnsi="Symbol" w:hint="default"/>
+      </w:rPr>
+    </w:lvl>
+    <w:lvl w:ilvl="7" w:tplc="04100003" w:tentative="1">
+      <w:start w:val="1"/>
+      <w:numFmt w:val="bullet"/>
+      <w:lvlText w:val="o"/>
+      <w:lvlJc w:val="left"/>
+      <w:pPr>
+        <w:ind w:left="5801" w:hanging="360"/>
+      </w:pPr>
+      <w:rPr>
+        <w:rFonts w:ascii="Courier New" w:hAnsi="Courier New" w:cs="Courier New" w:hint="default"/>
+      </w:rPr>
+    </w:lvl>
+    <w:lvl w:ilvl="8" w:tplc="04100005" w:tentative="1">
+      <w:start w:val="1"/>
+      <w:numFmt w:val="bullet"/>
+      <w:lvlText w:val=""/>
+      <w:lvlJc w:val="left"/>
+      <w:pPr>
+        <w:ind w:left="6521" w:hanging="360"/>
+      </w:pPr>
+      <w:rPr>
+        <w:rFonts w:ascii="Wingdings" w:hAnsi="Wingdings" w:hint="default"/>
+      </w:rPr>
+    </w:lvl>
+  </w:abstractNum>
   <w:num w:numId="1" w16cid:durableId="792594742">
+    <w:abstractNumId w:val="5"/>
+  </w:num>
+  <w:num w:numId="2" w16cid:durableId="1372344775">
+    <w:abstractNumId w:val="1"/>
+  </w:num>
+  <w:num w:numId="3" w16cid:durableId="748964796">
     <w:abstractNumId w:val="4"/>
   </w:num>
-  <w:num w:numId="2" w16cid:durableId="1372344775">
+  <w:num w:numId="4" w16cid:durableId="1437796015">
+    <w:abstractNumId w:val="2"/>
+  </w:num>
+  <w:num w:numId="5" w16cid:durableId="2117170291">
+    <w:abstractNumId w:val="6"/>
+  </w:num>
+  <w:num w:numId="6" w16cid:durableId="1074821505">
+    <w:abstractNumId w:val="3"/>
+  </w:num>
+  <w:num w:numId="7" w16cid:durableId="2132820838">
+    <w:abstractNumId w:val="8"/>
+  </w:num>
+  <w:num w:numId="8" w16cid:durableId="511915674">
+    <w:abstractNumId w:val="9"/>
+  </w:num>
+  <w:num w:numId="9" w16cid:durableId="916979963">
     <w:abstractNumId w:val="0"/>
   </w:num>
-  <w:num w:numId="3" w16cid:durableId="748964796">
-    <w:abstractNumId w:val="3"/>
+  <w:num w:numId="10" w16cid:durableId="468328624">
+    <w:abstractNumId w:val="10"/>
   </w:num>
-  <w:num w:numId="4" w16cid:durableId="1437796015">
-    <w:abstractNumId w:val="1"/>
-  </w:num>
-  <w:num w:numId="5" w16cid:durableId="2117170291">
-    <w:abstractNumId w:val="5"/>
-  </w:num>
-  <w:num w:numId="6" w16cid:durableId="1074821505">
-    <w:abstractNumId w:val="2"/>
+  <w:num w:numId="11" w16cid:durableId="420567759">
+    <w:abstractNumId w:val="7"/>
   </w:num>
 </w:numbering>
 </file>
@@ -1241,15 +5569,15 @@
   <w:docDefaults>
     <w:rPrDefault>
       <w:rPr>
-        <w:rFonts w:asciiTheme="minorHAnsi" w:eastAsiaTheme="minorHAnsi" w:hAnsiTheme="minorHAnsi" w:cstheme="minorBidi"/>
-        <w:sz w:val="22"/>
-        <w:szCs w:val="22"/>
+        <w:rFonts w:asciiTheme="minorHAnsi" w:eastAsiaTheme="minorEastAsia" w:hAnsiTheme="minorHAnsi" w:cstheme="minorBidi"/>
+        <w:sz w:val="21"/>
+        <w:szCs w:val="21"/>
         <w:lang w:val="it-IT" w:eastAsia="en-US" w:bidi="ar-SA"/>
       </w:rPr>
     </w:rPrDefault>
     <w:pPrDefault>
       <w:pPr>
-        <w:spacing w:after="160" w:line="259" w:lineRule="auto"/>
+        <w:spacing w:after="200" w:line="288" w:lineRule="auto"/>
       </w:pPr>
     </w:pPrDefault>
   </w:docDefaults>
@@ -1634,14 +5962,7 @@
   <w:style w:type="paragraph" w:default="1" w:styleId="Normale">
     <w:name w:val="Normal"/>
     <w:qFormat/>
-    <w:rsid w:val="00A653C8"/>
-    <w:pPr>
-      <w:spacing w:before="120" w:after="280"/>
-      <w:jc w:val="both"/>
-    </w:pPr>
-    <w:rPr>
-      <w:sz w:val="20"/>
-    </w:rPr>
+    <w:rsid w:val="008D67BE"/>
   </w:style>
   <w:style w:type="paragraph" w:styleId="Titolo1">
     <w:name w:val="heading 1"/>
@@ -1650,18 +5971,18 @@
     <w:link w:val="Titolo1Carattere"/>
     <w:uiPriority w:val="9"/>
     <w:qFormat/>
-    <w:rsid w:val="00A653C8"/>
+    <w:rsid w:val="008D67BE"/>
     <w:pPr>
       <w:keepNext/>
       <w:keepLines/>
-      <w:spacing w:before="240" w:after="0"/>
+      <w:spacing w:before="360" w:after="40" w:line="240" w:lineRule="auto"/>
       <w:outlineLvl w:val="0"/>
     </w:pPr>
     <w:rPr>
       <w:rFonts w:asciiTheme="majorHAnsi" w:eastAsiaTheme="majorEastAsia" w:hAnsiTheme="majorHAnsi" w:cstheme="majorBidi"/>
-      <w:color w:val="2F5496" w:themeColor="accent1" w:themeShade="BF"/>
-      <w:sz w:val="32"/>
-      <w:szCs w:val="32"/>
+      <w:color w:val="538135" w:themeColor="accent6" w:themeShade="BF"/>
+      <w:sz w:val="40"/>
+      <w:szCs w:val="40"/>
     </w:rPr>
   </w:style>
   <w:style w:type="paragraph" w:styleId="Titolo2">
@@ -1672,18 +5993,185 @@
     <w:uiPriority w:val="9"/>
     <w:unhideWhenUsed/>
     <w:qFormat/>
-    <w:rsid w:val="00A653C8"/>
+    <w:rsid w:val="008D67BE"/>
+    <w:pPr>
+      <w:keepNext/>
+      <w:keepLines/>
+      <w:spacing w:before="80" w:after="0" w:line="240" w:lineRule="auto"/>
+      <w:outlineLvl w:val="1"/>
+    </w:pPr>
+    <w:rPr>
+      <w:rFonts w:asciiTheme="majorHAnsi" w:eastAsiaTheme="majorEastAsia" w:hAnsiTheme="majorHAnsi" w:cstheme="majorBidi"/>
+      <w:color w:val="538135" w:themeColor="accent6" w:themeShade="BF"/>
+      <w:sz w:val="28"/>
+      <w:szCs w:val="28"/>
+    </w:rPr>
+  </w:style>
+  <w:style w:type="paragraph" w:styleId="Titolo3">
+    <w:name w:val="heading 3"/>
+    <w:basedOn w:val="Normale"/>
+    <w:next w:val="Normale"/>
+    <w:link w:val="Titolo3Carattere"/>
+    <w:uiPriority w:val="9"/>
+    <w:semiHidden/>
+    <w:unhideWhenUsed/>
+    <w:qFormat/>
+    <w:rsid w:val="008D67BE"/>
+    <w:pPr>
+      <w:keepNext/>
+      <w:keepLines/>
+      <w:spacing w:before="80" w:after="0" w:line="240" w:lineRule="auto"/>
+      <w:outlineLvl w:val="2"/>
+    </w:pPr>
+    <w:rPr>
+      <w:rFonts w:asciiTheme="majorHAnsi" w:eastAsiaTheme="majorEastAsia" w:hAnsiTheme="majorHAnsi" w:cstheme="majorBidi"/>
+      <w:color w:val="538135" w:themeColor="accent6" w:themeShade="BF"/>
+      <w:sz w:val="24"/>
+      <w:szCs w:val="24"/>
+    </w:rPr>
+  </w:style>
+  <w:style w:type="paragraph" w:styleId="Titolo4">
+    <w:name w:val="heading 4"/>
+    <w:basedOn w:val="Normale"/>
+    <w:next w:val="Normale"/>
+    <w:link w:val="Titolo4Carattere"/>
+    <w:uiPriority w:val="9"/>
+    <w:semiHidden/>
+    <w:unhideWhenUsed/>
+    <w:qFormat/>
+    <w:rsid w:val="008D67BE"/>
+    <w:pPr>
+      <w:keepNext/>
+      <w:keepLines/>
+      <w:spacing w:before="80" w:after="0"/>
+      <w:outlineLvl w:val="3"/>
+    </w:pPr>
+    <w:rPr>
+      <w:rFonts w:asciiTheme="majorHAnsi" w:eastAsiaTheme="majorEastAsia" w:hAnsiTheme="majorHAnsi" w:cstheme="majorBidi"/>
+      <w:color w:val="70AD47" w:themeColor="accent6"/>
+      <w:sz w:val="22"/>
+      <w:szCs w:val="22"/>
+    </w:rPr>
+  </w:style>
+  <w:style w:type="paragraph" w:styleId="Titolo5">
+    <w:name w:val="heading 5"/>
+    <w:basedOn w:val="Normale"/>
+    <w:next w:val="Normale"/>
+    <w:link w:val="Titolo5Carattere"/>
+    <w:uiPriority w:val="9"/>
+    <w:semiHidden/>
+    <w:unhideWhenUsed/>
+    <w:qFormat/>
+    <w:rsid w:val="008D67BE"/>
     <w:pPr>
       <w:keepNext/>
       <w:keepLines/>
       <w:spacing w:before="40" w:after="0"/>
-      <w:outlineLvl w:val="1"/>
+      <w:outlineLvl w:val="4"/>
     </w:pPr>
     <w:rPr>
       <w:rFonts w:asciiTheme="majorHAnsi" w:eastAsiaTheme="majorEastAsia" w:hAnsiTheme="majorHAnsi" w:cstheme="majorBidi"/>
-      <w:color w:val="2F5496" w:themeColor="accent1" w:themeShade="BF"/>
-      <w:sz w:val="26"/>
-      <w:szCs w:val="26"/>
+      <w:i/>
+      <w:iCs/>
+      <w:color w:val="70AD47" w:themeColor="accent6"/>
+      <w:sz w:val="22"/>
+      <w:szCs w:val="22"/>
+    </w:rPr>
+  </w:style>
+  <w:style w:type="paragraph" w:styleId="Titolo6">
+    <w:name w:val="heading 6"/>
+    <w:basedOn w:val="Normale"/>
+    <w:next w:val="Normale"/>
+    <w:link w:val="Titolo6Carattere"/>
+    <w:uiPriority w:val="9"/>
+    <w:semiHidden/>
+    <w:unhideWhenUsed/>
+    <w:qFormat/>
+    <w:rsid w:val="008D67BE"/>
+    <w:pPr>
+      <w:keepNext/>
+      <w:keepLines/>
+      <w:spacing w:before="40" w:after="0"/>
+      <w:outlineLvl w:val="5"/>
+    </w:pPr>
+    <w:rPr>
+      <w:rFonts w:asciiTheme="majorHAnsi" w:eastAsiaTheme="majorEastAsia" w:hAnsiTheme="majorHAnsi" w:cstheme="majorBidi"/>
+      <w:color w:val="70AD47" w:themeColor="accent6"/>
+    </w:rPr>
+  </w:style>
+  <w:style w:type="paragraph" w:styleId="Titolo7">
+    <w:name w:val="heading 7"/>
+    <w:basedOn w:val="Normale"/>
+    <w:next w:val="Normale"/>
+    <w:link w:val="Titolo7Carattere"/>
+    <w:uiPriority w:val="9"/>
+    <w:semiHidden/>
+    <w:unhideWhenUsed/>
+    <w:qFormat/>
+    <w:rsid w:val="008D67BE"/>
+    <w:pPr>
+      <w:keepNext/>
+      <w:keepLines/>
+      <w:spacing w:before="40" w:after="0"/>
+      <w:outlineLvl w:val="6"/>
+    </w:pPr>
+    <w:rPr>
+      <w:rFonts w:asciiTheme="majorHAnsi" w:eastAsiaTheme="majorEastAsia" w:hAnsiTheme="majorHAnsi" w:cstheme="majorBidi"/>
+      <w:b/>
+      <w:bCs/>
+      <w:color w:val="70AD47" w:themeColor="accent6"/>
+    </w:rPr>
+  </w:style>
+  <w:style w:type="paragraph" w:styleId="Titolo8">
+    <w:name w:val="heading 8"/>
+    <w:basedOn w:val="Normale"/>
+    <w:next w:val="Normale"/>
+    <w:link w:val="Titolo8Carattere"/>
+    <w:uiPriority w:val="9"/>
+    <w:semiHidden/>
+    <w:unhideWhenUsed/>
+    <w:qFormat/>
+    <w:rsid w:val="008D67BE"/>
+    <w:pPr>
+      <w:keepNext/>
+      <w:keepLines/>
+      <w:spacing w:before="40" w:after="0"/>
+      <w:outlineLvl w:val="7"/>
+    </w:pPr>
+    <w:rPr>
+      <w:rFonts w:asciiTheme="majorHAnsi" w:eastAsiaTheme="majorEastAsia" w:hAnsiTheme="majorHAnsi" w:cstheme="majorBidi"/>
+      <w:b/>
+      <w:bCs/>
+      <w:i/>
+      <w:iCs/>
+      <w:color w:val="70AD47" w:themeColor="accent6"/>
+      <w:sz w:val="20"/>
+      <w:szCs w:val="20"/>
+    </w:rPr>
+  </w:style>
+  <w:style w:type="paragraph" w:styleId="Titolo9">
+    <w:name w:val="heading 9"/>
+    <w:basedOn w:val="Normale"/>
+    <w:next w:val="Normale"/>
+    <w:link w:val="Titolo9Carattere"/>
+    <w:uiPriority w:val="9"/>
+    <w:semiHidden/>
+    <w:unhideWhenUsed/>
+    <w:qFormat/>
+    <w:rsid w:val="008D67BE"/>
+    <w:pPr>
+      <w:keepNext/>
+      <w:keepLines/>
+      <w:spacing w:before="40" w:after="0"/>
+      <w:outlineLvl w:val="8"/>
+    </w:pPr>
+    <w:rPr>
+      <w:rFonts w:asciiTheme="majorHAnsi" w:eastAsiaTheme="majorEastAsia" w:hAnsiTheme="majorHAnsi" w:cstheme="majorBidi"/>
+      <w:i/>
+      <w:iCs/>
+      <w:color w:val="70AD47" w:themeColor="accent6"/>
+      <w:sz w:val="20"/>
+      <w:szCs w:val="20"/>
     </w:rPr>
   </w:style>
   <w:style w:type="character" w:default="1" w:styleId="Carpredefinitoparagrafo">
@@ -1764,18 +6252,17 @@
     <w:link w:val="TitoloCarattere"/>
     <w:uiPriority w:val="10"/>
     <w:qFormat/>
-    <w:rsid w:val="00A653C8"/>
+    <w:rsid w:val="008D67BE"/>
     <w:pPr>
       <w:spacing w:after="0" w:line="240" w:lineRule="auto"/>
       <w:contextualSpacing/>
     </w:pPr>
     <w:rPr>
       <w:rFonts w:asciiTheme="majorHAnsi" w:eastAsiaTheme="majorEastAsia" w:hAnsiTheme="majorHAnsi" w:cstheme="majorBidi"/>
-      <w:b/>
-      <w:spacing w:val="-10"/>
-      <w:kern w:val="28"/>
-      <w:sz w:val="36"/>
-      <w:szCs w:val="56"/>
+      <w:color w:val="262626" w:themeColor="text1" w:themeTint="D9"/>
+      <w:spacing w:val="-15"/>
+      <w:sz w:val="96"/>
+      <w:szCs w:val="96"/>
     </w:rPr>
   </w:style>
   <w:style w:type="character" w:customStyle="1" w:styleId="TitoloCarattere">
@@ -1783,14 +6270,13 @@
     <w:basedOn w:val="Carpredefinitoparagrafo"/>
     <w:link w:val="Titolo"/>
     <w:uiPriority w:val="10"/>
-    <w:rsid w:val="00A653C8"/>
+    <w:rsid w:val="008D67BE"/>
     <w:rPr>
       <w:rFonts w:asciiTheme="majorHAnsi" w:eastAsiaTheme="majorEastAsia" w:hAnsiTheme="majorHAnsi" w:cstheme="majorBidi"/>
-      <w:b/>
-      <w:spacing w:val="-10"/>
-      <w:kern w:val="28"/>
-      <w:sz w:val="36"/>
-      <w:szCs w:val="56"/>
+      <w:color w:val="262626" w:themeColor="text1" w:themeTint="D9"/>
+      <w:spacing w:val="-15"/>
+      <w:sz w:val="96"/>
+      <w:szCs w:val="96"/>
     </w:rPr>
   </w:style>
   <w:style w:type="character" w:customStyle="1" w:styleId="Titolo2Carattere">
@@ -1798,12 +6284,12 @@
     <w:basedOn w:val="Carpredefinitoparagrafo"/>
     <w:link w:val="Titolo2"/>
     <w:uiPriority w:val="9"/>
-    <w:rsid w:val="00A653C8"/>
+    <w:rsid w:val="008D67BE"/>
     <w:rPr>
       <w:rFonts w:asciiTheme="majorHAnsi" w:eastAsiaTheme="majorEastAsia" w:hAnsiTheme="majorHAnsi" w:cstheme="majorBidi"/>
-      <w:color w:val="2F5496" w:themeColor="accent1" w:themeShade="BF"/>
-      <w:sz w:val="26"/>
-      <w:szCs w:val="26"/>
+      <w:color w:val="538135" w:themeColor="accent6" w:themeShade="BF"/>
+      <w:sz w:val="28"/>
+      <w:szCs w:val="28"/>
     </w:rPr>
   </w:style>
   <w:style w:type="character" w:customStyle="1" w:styleId="Titolo1Carattere">
@@ -1811,12 +6297,12 @@
     <w:basedOn w:val="Carpredefinitoparagrafo"/>
     <w:link w:val="Titolo1"/>
     <w:uiPriority w:val="9"/>
-    <w:rsid w:val="00A653C8"/>
+    <w:rsid w:val="008D67BE"/>
     <w:rPr>
       <w:rFonts w:asciiTheme="majorHAnsi" w:eastAsiaTheme="majorEastAsia" w:hAnsiTheme="majorHAnsi" w:cstheme="majorBidi"/>
-      <w:color w:val="2F5496" w:themeColor="accent1" w:themeShade="BF"/>
-      <w:sz w:val="32"/>
-      <w:szCs w:val="32"/>
+      <w:color w:val="538135" w:themeColor="accent6" w:themeShade="BF"/>
+      <w:sz w:val="40"/>
+      <w:szCs w:val="40"/>
     </w:rPr>
   </w:style>
   <w:style w:type="paragraph" w:customStyle="1" w:styleId="Testo">
@@ -1841,6 +6327,357 @@
       <w:ind w:left="720"/>
       <w:contextualSpacing/>
     </w:pPr>
+  </w:style>
+  <w:style w:type="character" w:customStyle="1" w:styleId="Titolo3Carattere">
+    <w:name w:val="Titolo 3 Carattere"/>
+    <w:basedOn w:val="Carpredefinitoparagrafo"/>
+    <w:link w:val="Titolo3"/>
+    <w:uiPriority w:val="9"/>
+    <w:semiHidden/>
+    <w:rsid w:val="008D67BE"/>
+    <w:rPr>
+      <w:rFonts w:asciiTheme="majorHAnsi" w:eastAsiaTheme="majorEastAsia" w:hAnsiTheme="majorHAnsi" w:cstheme="majorBidi"/>
+      <w:color w:val="538135" w:themeColor="accent6" w:themeShade="BF"/>
+      <w:sz w:val="24"/>
+      <w:szCs w:val="24"/>
+    </w:rPr>
+  </w:style>
+  <w:style w:type="character" w:customStyle="1" w:styleId="Titolo4Carattere">
+    <w:name w:val="Titolo 4 Carattere"/>
+    <w:basedOn w:val="Carpredefinitoparagrafo"/>
+    <w:link w:val="Titolo4"/>
+    <w:uiPriority w:val="9"/>
+    <w:semiHidden/>
+    <w:rsid w:val="008D67BE"/>
+    <w:rPr>
+      <w:rFonts w:asciiTheme="majorHAnsi" w:eastAsiaTheme="majorEastAsia" w:hAnsiTheme="majorHAnsi" w:cstheme="majorBidi"/>
+      <w:color w:val="70AD47" w:themeColor="accent6"/>
+      <w:sz w:val="22"/>
+      <w:szCs w:val="22"/>
+    </w:rPr>
+  </w:style>
+  <w:style w:type="character" w:customStyle="1" w:styleId="Titolo5Carattere">
+    <w:name w:val="Titolo 5 Carattere"/>
+    <w:basedOn w:val="Carpredefinitoparagrafo"/>
+    <w:link w:val="Titolo5"/>
+    <w:uiPriority w:val="9"/>
+    <w:semiHidden/>
+    <w:rsid w:val="008D67BE"/>
+    <w:rPr>
+      <w:rFonts w:asciiTheme="majorHAnsi" w:eastAsiaTheme="majorEastAsia" w:hAnsiTheme="majorHAnsi" w:cstheme="majorBidi"/>
+      <w:i/>
+      <w:iCs/>
+      <w:color w:val="70AD47" w:themeColor="accent6"/>
+      <w:sz w:val="22"/>
+      <w:szCs w:val="22"/>
+    </w:rPr>
+  </w:style>
+  <w:style w:type="character" w:customStyle="1" w:styleId="Titolo6Carattere">
+    <w:name w:val="Titolo 6 Carattere"/>
+    <w:basedOn w:val="Carpredefinitoparagrafo"/>
+    <w:link w:val="Titolo6"/>
+    <w:uiPriority w:val="9"/>
+    <w:semiHidden/>
+    <w:rsid w:val="008D67BE"/>
+    <w:rPr>
+      <w:rFonts w:asciiTheme="majorHAnsi" w:eastAsiaTheme="majorEastAsia" w:hAnsiTheme="majorHAnsi" w:cstheme="majorBidi"/>
+      <w:color w:val="70AD47" w:themeColor="accent6"/>
+    </w:rPr>
+  </w:style>
+  <w:style w:type="character" w:customStyle="1" w:styleId="Titolo7Carattere">
+    <w:name w:val="Titolo 7 Carattere"/>
+    <w:basedOn w:val="Carpredefinitoparagrafo"/>
+    <w:link w:val="Titolo7"/>
+    <w:uiPriority w:val="9"/>
+    <w:semiHidden/>
+    <w:rsid w:val="008D67BE"/>
+    <w:rPr>
+      <w:rFonts w:asciiTheme="majorHAnsi" w:eastAsiaTheme="majorEastAsia" w:hAnsiTheme="majorHAnsi" w:cstheme="majorBidi"/>
+      <w:b/>
+      <w:bCs/>
+      <w:color w:val="70AD47" w:themeColor="accent6"/>
+    </w:rPr>
+  </w:style>
+  <w:style w:type="character" w:customStyle="1" w:styleId="Titolo8Carattere">
+    <w:name w:val="Titolo 8 Carattere"/>
+    <w:basedOn w:val="Carpredefinitoparagrafo"/>
+    <w:link w:val="Titolo8"/>
+    <w:uiPriority w:val="9"/>
+    <w:semiHidden/>
+    <w:rsid w:val="008D67BE"/>
+    <w:rPr>
+      <w:rFonts w:asciiTheme="majorHAnsi" w:eastAsiaTheme="majorEastAsia" w:hAnsiTheme="majorHAnsi" w:cstheme="majorBidi"/>
+      <w:b/>
+      <w:bCs/>
+      <w:i/>
+      <w:iCs/>
+      <w:color w:val="70AD47" w:themeColor="accent6"/>
+      <w:sz w:val="20"/>
+      <w:szCs w:val="20"/>
+    </w:rPr>
+  </w:style>
+  <w:style w:type="character" w:customStyle="1" w:styleId="Titolo9Carattere">
+    <w:name w:val="Titolo 9 Carattere"/>
+    <w:basedOn w:val="Carpredefinitoparagrafo"/>
+    <w:link w:val="Titolo9"/>
+    <w:uiPriority w:val="9"/>
+    <w:semiHidden/>
+    <w:rsid w:val="008D67BE"/>
+    <w:rPr>
+      <w:rFonts w:asciiTheme="majorHAnsi" w:eastAsiaTheme="majorEastAsia" w:hAnsiTheme="majorHAnsi" w:cstheme="majorBidi"/>
+      <w:i/>
+      <w:iCs/>
+      <w:color w:val="70AD47" w:themeColor="accent6"/>
+      <w:sz w:val="20"/>
+      <w:szCs w:val="20"/>
+    </w:rPr>
+  </w:style>
+  <w:style w:type="paragraph" w:styleId="Didascalia">
+    <w:name w:val="caption"/>
+    <w:basedOn w:val="Normale"/>
+    <w:next w:val="Normale"/>
+    <w:uiPriority w:val="35"/>
+    <w:semiHidden/>
+    <w:unhideWhenUsed/>
+    <w:qFormat/>
+    <w:rsid w:val="008D67BE"/>
+    <w:pPr>
+      <w:spacing w:line="240" w:lineRule="auto"/>
+    </w:pPr>
+    <w:rPr>
+      <w:b/>
+      <w:bCs/>
+      <w:smallCaps/>
+      <w:color w:val="595959" w:themeColor="text1" w:themeTint="A6"/>
+    </w:rPr>
+  </w:style>
+  <w:style w:type="paragraph" w:styleId="Sottotitolo">
+    <w:name w:val="Subtitle"/>
+    <w:basedOn w:val="Normale"/>
+    <w:next w:val="Normale"/>
+    <w:link w:val="SottotitoloCarattere"/>
+    <w:uiPriority w:val="11"/>
+    <w:qFormat/>
+    <w:rsid w:val="008D67BE"/>
+    <w:pPr>
+      <w:numPr>
+        <w:ilvl w:val="1"/>
+      </w:numPr>
+      <w:spacing w:line="240" w:lineRule="auto"/>
+    </w:pPr>
+    <w:rPr>
+      <w:rFonts w:asciiTheme="majorHAnsi" w:eastAsiaTheme="majorEastAsia" w:hAnsiTheme="majorHAnsi" w:cstheme="majorBidi"/>
+      <w:sz w:val="30"/>
+      <w:szCs w:val="30"/>
+    </w:rPr>
+  </w:style>
+  <w:style w:type="character" w:customStyle="1" w:styleId="SottotitoloCarattere">
+    <w:name w:val="Sottotitolo Carattere"/>
+    <w:basedOn w:val="Carpredefinitoparagrafo"/>
+    <w:link w:val="Sottotitolo"/>
+    <w:uiPriority w:val="11"/>
+    <w:rsid w:val="008D67BE"/>
+    <w:rPr>
+      <w:rFonts w:asciiTheme="majorHAnsi" w:eastAsiaTheme="majorEastAsia" w:hAnsiTheme="majorHAnsi" w:cstheme="majorBidi"/>
+      <w:sz w:val="30"/>
+      <w:szCs w:val="30"/>
+    </w:rPr>
+  </w:style>
+  <w:style w:type="character" w:styleId="Enfasigrassetto">
+    <w:name w:val="Strong"/>
+    <w:basedOn w:val="Carpredefinitoparagrafo"/>
+    <w:uiPriority w:val="22"/>
+    <w:qFormat/>
+    <w:rsid w:val="008D67BE"/>
+    <w:rPr>
+      <w:b/>
+      <w:bCs/>
+    </w:rPr>
+  </w:style>
+  <w:style w:type="character" w:styleId="Enfasicorsivo">
+    <w:name w:val="Emphasis"/>
+    <w:basedOn w:val="Carpredefinitoparagrafo"/>
+    <w:uiPriority w:val="20"/>
+    <w:qFormat/>
+    <w:rsid w:val="008D67BE"/>
+    <w:rPr>
+      <w:i/>
+      <w:iCs/>
+      <w:color w:val="70AD47" w:themeColor="accent6"/>
+    </w:rPr>
+  </w:style>
+  <w:style w:type="paragraph" w:styleId="Nessunaspaziatura">
+    <w:name w:val="No Spacing"/>
+    <w:uiPriority w:val="1"/>
+    <w:qFormat/>
+    <w:rsid w:val="008D67BE"/>
+    <w:pPr>
+      <w:spacing w:after="0" w:line="240" w:lineRule="auto"/>
+    </w:pPr>
+  </w:style>
+  <w:style w:type="paragraph" w:styleId="Citazione">
+    <w:name w:val="Quote"/>
+    <w:basedOn w:val="Normale"/>
+    <w:next w:val="Normale"/>
+    <w:link w:val="CitazioneCarattere"/>
+    <w:uiPriority w:val="29"/>
+    <w:qFormat/>
+    <w:rsid w:val="008D67BE"/>
+    <w:pPr>
+      <w:spacing w:before="160"/>
+      <w:ind w:left="720" w:right="720"/>
+      <w:jc w:val="center"/>
+    </w:pPr>
+    <w:rPr>
+      <w:i/>
+      <w:iCs/>
+      <w:color w:val="262626" w:themeColor="text1" w:themeTint="D9"/>
+    </w:rPr>
+  </w:style>
+  <w:style w:type="character" w:customStyle="1" w:styleId="CitazioneCarattere">
+    <w:name w:val="Citazione Carattere"/>
+    <w:basedOn w:val="Carpredefinitoparagrafo"/>
+    <w:link w:val="Citazione"/>
+    <w:uiPriority w:val="29"/>
+    <w:rsid w:val="008D67BE"/>
+    <w:rPr>
+      <w:i/>
+      <w:iCs/>
+      <w:color w:val="262626" w:themeColor="text1" w:themeTint="D9"/>
+    </w:rPr>
+  </w:style>
+  <w:style w:type="paragraph" w:styleId="Citazioneintensa">
+    <w:name w:val="Intense Quote"/>
+    <w:basedOn w:val="Normale"/>
+    <w:next w:val="Normale"/>
+    <w:link w:val="CitazioneintensaCarattere"/>
+    <w:uiPriority w:val="30"/>
+    <w:qFormat/>
+    <w:rsid w:val="008D67BE"/>
+    <w:pPr>
+      <w:spacing w:before="160" w:after="160" w:line="264" w:lineRule="auto"/>
+      <w:ind w:left="720" w:right="720"/>
+      <w:jc w:val="center"/>
+    </w:pPr>
+    <w:rPr>
+      <w:rFonts w:asciiTheme="majorHAnsi" w:eastAsiaTheme="majorEastAsia" w:hAnsiTheme="majorHAnsi" w:cstheme="majorBidi"/>
+      <w:i/>
+      <w:iCs/>
+      <w:color w:val="70AD47" w:themeColor="accent6"/>
+      <w:sz w:val="32"/>
+      <w:szCs w:val="32"/>
+    </w:rPr>
+  </w:style>
+  <w:style w:type="character" w:customStyle="1" w:styleId="CitazioneintensaCarattere">
+    <w:name w:val="Citazione intensa Carattere"/>
+    <w:basedOn w:val="Carpredefinitoparagrafo"/>
+    <w:link w:val="Citazioneintensa"/>
+    <w:uiPriority w:val="30"/>
+    <w:rsid w:val="008D67BE"/>
+    <w:rPr>
+      <w:rFonts w:asciiTheme="majorHAnsi" w:eastAsiaTheme="majorEastAsia" w:hAnsiTheme="majorHAnsi" w:cstheme="majorBidi"/>
+      <w:i/>
+      <w:iCs/>
+      <w:color w:val="70AD47" w:themeColor="accent6"/>
+      <w:sz w:val="32"/>
+      <w:szCs w:val="32"/>
+    </w:rPr>
+  </w:style>
+  <w:style w:type="character" w:styleId="Enfasidelicata">
+    <w:name w:val="Subtle Emphasis"/>
+    <w:basedOn w:val="Carpredefinitoparagrafo"/>
+    <w:uiPriority w:val="19"/>
+    <w:qFormat/>
+    <w:rsid w:val="008D67BE"/>
+    <w:rPr>
+      <w:i/>
+      <w:iCs/>
+    </w:rPr>
+  </w:style>
+  <w:style w:type="character" w:styleId="Enfasiintensa">
+    <w:name w:val="Intense Emphasis"/>
+    <w:basedOn w:val="Carpredefinitoparagrafo"/>
+    <w:uiPriority w:val="21"/>
+    <w:qFormat/>
+    <w:rsid w:val="008D67BE"/>
+    <w:rPr>
+      <w:b/>
+      <w:bCs/>
+      <w:i/>
+      <w:iCs/>
+    </w:rPr>
+  </w:style>
+  <w:style w:type="character" w:styleId="Riferimentodelicato">
+    <w:name w:val="Subtle Reference"/>
+    <w:basedOn w:val="Carpredefinitoparagrafo"/>
+    <w:uiPriority w:val="31"/>
+    <w:qFormat/>
+    <w:rsid w:val="008D67BE"/>
+    <w:rPr>
+      <w:smallCaps/>
+      <w:color w:val="595959" w:themeColor="text1" w:themeTint="A6"/>
+    </w:rPr>
+  </w:style>
+  <w:style w:type="character" w:styleId="Riferimentointenso">
+    <w:name w:val="Intense Reference"/>
+    <w:basedOn w:val="Carpredefinitoparagrafo"/>
+    <w:uiPriority w:val="32"/>
+    <w:qFormat/>
+    <w:rsid w:val="008D67BE"/>
+    <w:rPr>
+      <w:b/>
+      <w:bCs/>
+      <w:smallCaps/>
+      <w:color w:val="70AD47" w:themeColor="accent6"/>
+    </w:rPr>
+  </w:style>
+  <w:style w:type="character" w:styleId="Titolodellibro">
+    <w:name w:val="Book Title"/>
+    <w:basedOn w:val="Carpredefinitoparagrafo"/>
+    <w:uiPriority w:val="33"/>
+    <w:qFormat/>
+    <w:rsid w:val="008D67BE"/>
+    <w:rPr>
+      <w:b/>
+      <w:bCs/>
+      <w:caps w:val="0"/>
+      <w:smallCaps/>
+      <w:spacing w:val="7"/>
+      <w:sz w:val="21"/>
+      <w:szCs w:val="21"/>
+    </w:rPr>
+  </w:style>
+  <w:style w:type="paragraph" w:styleId="Titolosommario">
+    <w:name w:val="TOC Heading"/>
+    <w:basedOn w:val="Titolo1"/>
+    <w:next w:val="Normale"/>
+    <w:uiPriority w:val="39"/>
+    <w:semiHidden/>
+    <w:unhideWhenUsed/>
+    <w:qFormat/>
+    <w:rsid w:val="008D67BE"/>
+    <w:pPr>
+      <w:outlineLvl w:val="9"/>
+    </w:pPr>
+  </w:style>
+  <w:style w:type="table" w:styleId="Grigliatabella">
+    <w:name w:val="Table Grid"/>
+    <w:basedOn w:val="Tabellanormale"/>
+    <w:uiPriority w:val="39"/>
+    <w:rsid w:val="000F703E"/>
+    <w:pPr>
+      <w:spacing w:after="0" w:line="240" w:lineRule="auto"/>
+    </w:pPr>
+    <w:tblPr>
+      <w:tblBorders>
+        <w:top w:val="single" w:sz="4" w:space="0" w:color="auto"/>
+        <w:left w:val="single" w:sz="4" w:space="0" w:color="auto"/>
+        <w:bottom w:val="single" w:sz="4" w:space="0" w:color="auto"/>
+        <w:right w:val="single" w:sz="4" w:space="0" w:color="auto"/>
+        <w:insideH w:val="single" w:sz="4" w:space="0" w:color="auto"/>
+        <w:insideV w:val="single" w:sz="4" w:space="0" w:color="auto"/>
+      </w:tblBorders>
+    </w:tblPr>
   </w:style>
 </w:styles>
 </file>

--- a/Relazione/relazione.docx
+++ b/Relazione/relazione.docx
@@ -282,7 +282,10 @@
           <w:szCs w:val="24"/>
         </w:rPr>
       </w:pPr>
-      <w:r>
+    </w:p>
+    <w:p>
+      <w:pPr>
+        <w:jc w:val="both"/>
         <w:rPr>
           <w:b/>
           <w:bCs/>
@@ -290,6 +293,15 @@
           <w:sz w:val="24"/>
           <w:szCs w:val="24"/>
         </w:rPr>
+      </w:pPr>
+      <w:r>
+        <w:rPr>
+          <w:b/>
+          <w:bCs/>
+          <w:noProof/>
+          <w:sz w:val="24"/>
+          <w:szCs w:val="24"/>
+        </w:rPr>
         <w:lastRenderedPageBreak/>
         <w:t>Introduzione</w:t>
       </w:r>
@@ -299,14 +311,12 @@
         <w:jc w:val="both"/>
         <w:rPr>
           <w:noProof/>
-          <w:sz w:val="20"/>
-          <w:szCs w:val="20"/>
-        </w:rPr>
-      </w:pPr>
-      <w:r>
-        <w:rPr>
-          <w:noProof/>
-          <w:sz w:val="20"/>
+          <w:szCs w:val="20"/>
+        </w:rPr>
+      </w:pPr>
+      <w:r>
+        <w:rPr>
+          <w:noProof/>
           <w:szCs w:val="20"/>
         </w:rPr>
         <w:t xml:space="preserve">In qualsiasi ambito l’utilizzo di grafici aiuta ad avere una visione più chiara, semplice e completa, </w:t>
@@ -314,7 +324,6 @@
       <w:r>
         <w:rPr>
           <w:noProof/>
-          <w:sz w:val="20"/>
           <w:szCs w:val="20"/>
         </w:rPr>
         <w:t xml:space="preserve">ChartManager </w:t>
@@ -322,7 +331,6 @@
       <w:r>
         <w:rPr>
           <w:noProof/>
-          <w:sz w:val="20"/>
           <w:szCs w:val="20"/>
         </w:rPr>
         <w:t xml:space="preserve">permette proprio questo: </w:t>
@@ -330,7 +338,6 @@
       <w:r>
         <w:rPr>
           <w:noProof/>
-          <w:sz w:val="20"/>
           <w:szCs w:val="20"/>
         </w:rPr>
         <w:t xml:space="preserve">è un’applicazione per la creazione, modifica e salvataggio di grafi a torta, </w:t>
@@ -338,7 +345,6 @@
       <w:r>
         <w:rPr>
           <w:noProof/>
-          <w:sz w:val="20"/>
           <w:szCs w:val="20"/>
         </w:rPr>
         <w:t>l</w:t>
@@ -346,7 +352,6 @@
       <w:r>
         <w:rPr>
           <w:noProof/>
-          <w:sz w:val="20"/>
           <w:szCs w:val="20"/>
         </w:rPr>
         <w:t>inee e barre</w:t>
@@ -354,7 +359,6 @@
       <w:r>
         <w:rPr>
           <w:noProof/>
-          <w:sz w:val="20"/>
           <w:szCs w:val="20"/>
         </w:rPr>
         <w:t xml:space="preserve"> dotata di una GUI</w:t>
@@ -362,7 +366,6 @@
       <w:r>
         <w:rPr>
           <w:noProof/>
-          <w:sz w:val="20"/>
           <w:szCs w:val="20"/>
         </w:rPr>
         <w:t xml:space="preserve"> per semplificare l’interazione con l’utente</w:t>
@@ -370,7 +373,6 @@
       <w:r>
         <w:rPr>
           <w:noProof/>
-          <w:sz w:val="20"/>
           <w:szCs w:val="20"/>
         </w:rPr>
         <w:t>.</w:t>
@@ -378,7 +380,6 @@
       <w:r>
         <w:rPr>
           <w:noProof/>
-          <w:sz w:val="20"/>
           <w:szCs w:val="20"/>
         </w:rPr>
         <w:t xml:space="preserve"> </w:t>
@@ -507,14 +508,12 @@
         <w:jc w:val="both"/>
         <w:rPr>
           <w:noProof/>
-          <w:sz w:val="20"/>
-          <w:szCs w:val="20"/>
-        </w:rPr>
-      </w:pPr>
-      <w:r>
-        <w:rPr>
-          <w:noProof/>
-          <w:sz w:val="20"/>
+          <w:szCs w:val="20"/>
+        </w:rPr>
+      </w:pPr>
+      <w:r>
+        <w:rPr>
+          <w:noProof/>
           <w:szCs w:val="20"/>
         </w:rPr>
         <w:t>Una volta aperto il programma si visualizza la schermata iniziale</w:t>
@@ -522,7 +521,6 @@
       <w:r>
         <w:rPr>
           <w:noProof/>
-          <w:sz w:val="20"/>
           <w:szCs w:val="20"/>
         </w:rPr>
         <w:t>, nella quale troviamo la barra multifunzione</w:t>
@@ -530,7 +528,6 @@
       <w:r>
         <w:rPr>
           <w:noProof/>
-          <w:sz w:val="20"/>
           <w:szCs w:val="20"/>
         </w:rPr>
         <w:t xml:space="preserve"> (a sinistra)</w:t>
@@ -538,7 +535,6 @@
       <w:r>
         <w:rPr>
           <w:noProof/>
-          <w:sz w:val="20"/>
           <w:szCs w:val="20"/>
         </w:rPr>
         <w:t xml:space="preserve"> che ci</w:t>
@@ -546,7 +542,6 @@
       <w:r>
         <w:rPr>
           <w:noProof/>
-          <w:sz w:val="20"/>
           <w:szCs w:val="20"/>
         </w:rPr>
         <w:t xml:space="preserve"> permette</w:t>
@@ -554,7 +549,6 @@
       <w:r>
         <w:rPr>
           <w:noProof/>
-          <w:sz w:val="20"/>
           <w:szCs w:val="20"/>
         </w:rPr>
         <w:t xml:space="preserve"> di</w:t>
@@ -562,7 +556,6 @@
       <w:r>
         <w:rPr>
           <w:noProof/>
-          <w:sz w:val="20"/>
           <w:szCs w:val="20"/>
         </w:rPr>
         <w:t>:</w:t>
@@ -578,14 +571,12 @@
         <w:jc w:val="both"/>
         <w:rPr>
           <w:noProof/>
-          <w:sz w:val="20"/>
-          <w:szCs w:val="20"/>
-        </w:rPr>
-      </w:pPr>
-      <w:r>
-        <w:rPr>
-          <w:noProof/>
-          <w:sz w:val="20"/>
+          <w:szCs w:val="20"/>
+        </w:rPr>
+      </w:pPr>
+      <w:r>
+        <w:rPr>
+          <w:noProof/>
           <w:szCs w:val="20"/>
         </w:rPr>
         <w:t>Aprire un grafo già creato</w:t>
@@ -601,14 +592,12 @@
         <w:jc w:val="both"/>
         <w:rPr>
           <w:noProof/>
-          <w:sz w:val="20"/>
-          <w:szCs w:val="20"/>
-        </w:rPr>
-      </w:pPr>
-      <w:r>
-        <w:rPr>
-          <w:noProof/>
-          <w:sz w:val="20"/>
+          <w:szCs w:val="20"/>
+        </w:rPr>
+      </w:pPr>
+      <w:r>
+        <w:rPr>
+          <w:noProof/>
           <w:szCs w:val="20"/>
         </w:rPr>
         <w:t>Creare un nuovo grafo a torta</w:t>
@@ -624,14 +613,12 @@
         <w:jc w:val="both"/>
         <w:rPr>
           <w:noProof/>
-          <w:sz w:val="20"/>
-          <w:szCs w:val="20"/>
-        </w:rPr>
-      </w:pPr>
-      <w:r>
-        <w:rPr>
-          <w:noProof/>
-          <w:sz w:val="20"/>
+          <w:szCs w:val="20"/>
+        </w:rPr>
+      </w:pPr>
+      <w:r>
+        <w:rPr>
+          <w:noProof/>
           <w:szCs w:val="20"/>
         </w:rPr>
         <w:t>Creare un nuovo grafo a linee</w:t>
@@ -647,14 +634,12 @@
         <w:jc w:val="both"/>
         <w:rPr>
           <w:noProof/>
-          <w:sz w:val="20"/>
-          <w:szCs w:val="20"/>
-        </w:rPr>
-      </w:pPr>
-      <w:r>
-        <w:rPr>
-          <w:noProof/>
-          <w:sz w:val="20"/>
+          <w:szCs w:val="20"/>
+        </w:rPr>
+      </w:pPr>
+      <w:r>
+        <w:rPr>
+          <w:noProof/>
           <w:szCs w:val="20"/>
         </w:rPr>
         <w:t>Creare un nuovo grafo a barre</w:t>
@@ -665,7 +650,6 @@
         <w:jc w:val="both"/>
         <w:rPr>
           <w:noProof/>
-          <w:sz w:val="20"/>
           <w:szCs w:val="20"/>
         </w:rPr>
       </w:pPr>
@@ -681,7 +665,10 @@
           <w:szCs w:val="22"/>
         </w:rPr>
       </w:pPr>
-      <w:r>
+    </w:p>
+    <w:p>
+      <w:pPr>
+        <w:jc w:val="both"/>
         <w:rPr>
           <w:b/>
           <w:bCs/>
@@ -689,8 +676,7 @@
           <w:sz w:val="22"/>
           <w:szCs w:val="22"/>
         </w:rPr>
-        <w:t>Schermat</w:t>
-      </w:r>
+      </w:pPr>
       <w:r>
         <w:rPr>
           <w:b/>
@@ -699,7 +685,7 @@
           <w:sz w:val="22"/>
           <w:szCs w:val="22"/>
         </w:rPr>
-        <w:t>e</w:t>
+        <w:t>Schermat</w:t>
       </w:r>
       <w:r>
         <w:rPr>
@@ -709,7 +695,7 @@
           <w:sz w:val="22"/>
           <w:szCs w:val="22"/>
         </w:rPr>
-        <w:t xml:space="preserve"> di modifica del graf</w:t>
+        <w:t>e</w:t>
       </w:r>
       <w:r>
         <w:rPr>
@@ -719,22 +705,50 @@
           <w:sz w:val="22"/>
           <w:szCs w:val="22"/>
         </w:rPr>
+        <w:t xml:space="preserve"> di modifica de</w:t>
+      </w:r>
+      <w:r>
+        <w:rPr>
+          <w:b/>
+          <w:bCs/>
+          <w:noProof/>
+          <w:sz w:val="22"/>
+          <w:szCs w:val="22"/>
+        </w:rPr>
         <w:t>i</w:t>
       </w:r>
-    </w:p>
-    <w:p>
-      <w:pPr>
-        <w:jc w:val="both"/>
-        <w:rPr>
-          <w:noProof/>
-          <w:sz w:val="20"/>
-          <w:szCs w:val="20"/>
-        </w:rPr>
-      </w:pPr>
-      <w:r>
-        <w:rPr>
-          <w:noProof/>
-          <w:sz w:val="20"/>
+      <w:r>
+        <w:rPr>
+          <w:b/>
+          <w:bCs/>
+          <w:noProof/>
+          <w:sz w:val="22"/>
+          <w:szCs w:val="22"/>
+        </w:rPr>
+        <w:t xml:space="preserve"> graf</w:t>
+      </w:r>
+      <w:r>
+        <w:rPr>
+          <w:b/>
+          <w:bCs/>
+          <w:noProof/>
+          <w:sz w:val="22"/>
+          <w:szCs w:val="22"/>
+        </w:rPr>
+        <w:t>i</w:t>
+      </w:r>
+    </w:p>
+    <w:p>
+      <w:pPr>
+        <w:jc w:val="both"/>
+        <w:rPr>
+          <w:noProof/>
+          <w:szCs w:val="20"/>
+        </w:rPr>
+      </w:pPr>
+      <w:r>
+        <w:rPr>
+          <w:noProof/>
           <w:szCs w:val="20"/>
         </w:rPr>
         <w:t>L</w:t>
@@ -742,7 +756,6 @@
       <w:r>
         <w:rPr>
           <w:noProof/>
-          <w:sz w:val="20"/>
           <w:szCs w:val="20"/>
         </w:rPr>
         <w:t>e schermate adibite alla modifica dei grafici sono divise in due sezioni</w:t>
@@ -750,7 +763,6 @@
       <w:r>
         <w:rPr>
           <w:noProof/>
-          <w:sz w:val="20"/>
           <w:szCs w:val="20"/>
         </w:rPr>
         <w:t xml:space="preserve">. La </w:t>
@@ -760,7 +772,6 @@
           <w:b/>
           <w:bCs/>
           <w:noProof/>
-          <w:sz w:val="20"/>
           <w:szCs w:val="20"/>
         </w:rPr>
         <w:t>s</w:t>
@@ -770,7 +781,6 @@
           <w:b/>
           <w:bCs/>
           <w:noProof/>
-          <w:sz w:val="20"/>
           <w:szCs w:val="20"/>
         </w:rPr>
         <w:t xml:space="preserve">ezione </w:t>
@@ -780,7 +790,6 @@
           <w:b/>
           <w:bCs/>
           <w:noProof/>
-          <w:sz w:val="20"/>
           <w:szCs w:val="20"/>
         </w:rPr>
         <w:t xml:space="preserve">dei </w:t>
@@ -790,7 +799,6 @@
           <w:b/>
           <w:bCs/>
           <w:noProof/>
-          <w:sz w:val="20"/>
           <w:szCs w:val="20"/>
         </w:rPr>
         <w:t>dati</w:t>
@@ -798,7 +806,6 @@
       <w:r>
         <w:rPr>
           <w:noProof/>
-          <w:sz w:val="20"/>
           <w:szCs w:val="20"/>
         </w:rPr>
         <w:t xml:space="preserve"> </w:t>
@@ -806,7 +813,6 @@
       <w:r>
         <w:rPr>
           <w:noProof/>
-          <w:sz w:val="20"/>
           <w:szCs w:val="20"/>
         </w:rPr>
         <w:t>composta dal</w:t>
@@ -814,7 +820,6 @@
       <w:r>
         <w:rPr>
           <w:noProof/>
-          <w:sz w:val="20"/>
           <w:szCs w:val="20"/>
         </w:rPr>
         <w:t>l’</w:t>
@@ -822,7 +827,6 @@
       <w:r>
         <w:rPr>
           <w:noProof/>
-          <w:sz w:val="20"/>
           <w:szCs w:val="20"/>
         </w:rPr>
         <w:t>insieme d</w:t>
@@ -830,7 +834,6 @@
       <w:r>
         <w:rPr>
           <w:noProof/>
-          <w:sz w:val="20"/>
           <w:szCs w:val="20"/>
         </w:rPr>
         <w:t>ei</w:t>
@@ -838,7 +841,6 @@
       <w:r>
         <w:rPr>
           <w:noProof/>
-          <w:sz w:val="20"/>
           <w:szCs w:val="20"/>
         </w:rPr>
         <w:t xml:space="preserve"> </w:t>
@@ -846,7 +848,6 @@
       <w:r>
         <w:rPr>
           <w:noProof/>
-          <w:sz w:val="20"/>
           <w:szCs w:val="20"/>
         </w:rPr>
         <w:t>dati</w:t>
@@ -854,7 +855,6 @@
       <w:r>
         <w:rPr>
           <w:noProof/>
-          <w:sz w:val="20"/>
           <w:szCs w:val="20"/>
         </w:rPr>
         <w:t xml:space="preserve"> che identificano il grafo</w:t>
@@ -862,7 +862,6 @@
       <w:r>
         <w:rPr>
           <w:noProof/>
-          <w:sz w:val="20"/>
           <w:szCs w:val="20"/>
         </w:rPr>
         <w:t>, a sua volta partizionat</w:t>
@@ -870,7 +869,6 @@
       <w:r>
         <w:rPr>
           <w:noProof/>
-          <w:sz w:val="20"/>
           <w:szCs w:val="20"/>
         </w:rPr>
         <w:t>a</w:t>
@@ -878,7 +876,6 @@
       <w:r>
         <w:rPr>
           <w:noProof/>
-          <w:sz w:val="20"/>
           <w:szCs w:val="20"/>
         </w:rPr>
         <w:t xml:space="preserve"> </w:t>
@@ -886,7 +883,6 @@
       <w:r>
         <w:rPr>
           <w:noProof/>
-          <w:sz w:val="20"/>
           <w:szCs w:val="20"/>
         </w:rPr>
         <w:t>in</w:t>
@@ -894,7 +890,6 @@
       <w:r>
         <w:rPr>
           <w:noProof/>
-          <w:sz w:val="20"/>
           <w:szCs w:val="20"/>
         </w:rPr>
         <w:t>: i</w:t>
@@ -902,7 +897,6 @@
       <w:r>
         <w:rPr>
           <w:noProof/>
-          <w:sz w:val="20"/>
           <w:szCs w:val="20"/>
         </w:rPr>
         <w:t>nformazioni generali</w:t>
@@ -910,7 +904,6 @@
       <w:r>
         <w:rPr>
           <w:noProof/>
-          <w:sz w:val="20"/>
           <w:szCs w:val="20"/>
         </w:rPr>
         <w:t xml:space="preserve"> (</w:t>
@@ -918,7 +911,6 @@
       <w:r>
         <w:rPr>
           <w:noProof/>
-          <w:sz w:val="20"/>
           <w:szCs w:val="20"/>
         </w:rPr>
         <w:t>titolo, funzionalità di selezione, aggiunta e rimossione di dati ed eventualmente nome degli assi</w:t>
@@ -926,7 +918,6 @@
       <w:r>
         <w:rPr>
           <w:noProof/>
-          <w:sz w:val="20"/>
           <w:szCs w:val="20"/>
         </w:rPr>
         <w:t>) ed i</w:t>
@@ -934,7 +925,6 @@
       <w:r>
         <w:rPr>
           <w:noProof/>
-          <w:sz w:val="20"/>
           <w:szCs w:val="20"/>
         </w:rPr>
         <w:t>nformazioni specifiche</w:t>
@@ -942,7 +932,6 @@
       <w:r>
         <w:rPr>
           <w:noProof/>
-          <w:sz w:val="20"/>
           <w:szCs w:val="20"/>
         </w:rPr>
         <w:t xml:space="preserve"> del dato selezionato</w:t>
@@ -950,17 +939,22 @@
       <w:r>
         <w:rPr>
           <w:noProof/>
-          <w:sz w:val="20"/>
-          <w:szCs w:val="20"/>
-        </w:rPr>
-        <w:t xml:space="preserve"> e la </w:t>
-      </w:r>
-      <w:r>
-        <w:rPr>
-          <w:b/>
-          <w:bCs/>
-          <w:noProof/>
-          <w:sz w:val="20"/>
+          <w:szCs w:val="20"/>
+        </w:rPr>
+        <w:t xml:space="preserve">; </w:t>
+      </w:r>
+      <w:r>
+        <w:rPr>
+          <w:noProof/>
+          <w:szCs w:val="20"/>
+        </w:rPr>
+        <w:t xml:space="preserve">la </w:t>
+      </w:r>
+      <w:r>
+        <w:rPr>
+          <w:b/>
+          <w:bCs/>
+          <w:noProof/>
           <w:szCs w:val="20"/>
         </w:rPr>
         <w:t>s</w:t>
@@ -970,7 +964,6 @@
           <w:b/>
           <w:bCs/>
           <w:noProof/>
-          <w:sz w:val="20"/>
           <w:szCs w:val="20"/>
         </w:rPr>
         <w:t>ezion</w:t>
@@ -980,7 +973,6 @@
           <w:b/>
           <w:bCs/>
           <w:noProof/>
-          <w:sz w:val="20"/>
           <w:szCs w:val="20"/>
         </w:rPr>
         <w:t>e di visualizzazione</w:t>
@@ -990,7 +982,6 @@
           <w:b/>
           <w:bCs/>
           <w:noProof/>
-          <w:sz w:val="20"/>
           <w:szCs w:val="20"/>
         </w:rPr>
         <w:tab/>
@@ -999,7 +990,6 @@
       <w:r>
         <w:rPr>
           <w:noProof/>
-          <w:sz w:val="20"/>
           <w:szCs w:val="20"/>
         </w:rPr>
         <w:t xml:space="preserve">. Per </w:t>
@@ -1007,7 +997,6 @@
       <w:r>
         <w:rPr>
           <w:noProof/>
-          <w:sz w:val="20"/>
           <w:szCs w:val="20"/>
         </w:rPr>
         <w:t xml:space="preserve">selezionare un </w:t>
@@ -1015,7 +1004,6 @@
       <w:r>
         <w:rPr>
           <w:noProof/>
-          <w:sz w:val="20"/>
           <w:szCs w:val="20"/>
         </w:rPr>
         <w:t>element</w:t>
@@ -1023,7 +1011,6 @@
       <w:r>
         <w:rPr>
           <w:noProof/>
-          <w:sz w:val="20"/>
           <w:szCs w:val="20"/>
         </w:rPr>
         <w:t>o</w:t>
@@ -1031,7 +1018,6 @@
       <w:r>
         <w:rPr>
           <w:noProof/>
-          <w:sz w:val="20"/>
           <w:szCs w:val="20"/>
         </w:rPr>
         <w:t xml:space="preserve"> del grafo (come fett</w:t>
@@ -1039,7 +1025,6 @@
       <w:r>
         <w:rPr>
           <w:noProof/>
-          <w:sz w:val="20"/>
           <w:szCs w:val="20"/>
         </w:rPr>
         <w:t>a</w:t>
@@ -1047,7 +1032,6 @@
       <w:r>
         <w:rPr>
           <w:noProof/>
-          <w:sz w:val="20"/>
           <w:szCs w:val="20"/>
         </w:rPr>
         <w:t>, line</w:t>
@@ -1055,7 +1039,6 @@
       <w:r>
         <w:rPr>
           <w:noProof/>
-          <w:sz w:val="20"/>
           <w:szCs w:val="20"/>
         </w:rPr>
         <w:t>a</w:t>
@@ -1063,7 +1046,6 @@
       <w:r>
         <w:rPr>
           <w:noProof/>
-          <w:sz w:val="20"/>
           <w:szCs w:val="20"/>
         </w:rPr>
         <w:t>, barr</w:t>
@@ -1071,7 +1053,6 @@
       <w:r>
         <w:rPr>
           <w:noProof/>
-          <w:sz w:val="20"/>
           <w:szCs w:val="20"/>
         </w:rPr>
         <w:t xml:space="preserve">a…) </w:t>
@@ -1079,7 +1060,6 @@
       <w:r>
         <w:rPr>
           <w:noProof/>
-          <w:sz w:val="20"/>
           <w:szCs w:val="20"/>
         </w:rPr>
         <w:t xml:space="preserve">si utilizzano dei menù a tendina i quali </w:t>
@@ -1087,7 +1067,6 @@
       <w:r>
         <w:rPr>
           <w:noProof/>
-          <w:sz w:val="20"/>
           <w:szCs w:val="20"/>
         </w:rPr>
         <w:t xml:space="preserve">ne </w:t>
@@ -1095,7 +1074,6 @@
       <w:r>
         <w:rPr>
           <w:noProof/>
-          <w:sz w:val="20"/>
           <w:szCs w:val="20"/>
         </w:rPr>
         <w:t xml:space="preserve">indicano </w:t>
@@ -1103,7 +1081,6 @@
       <w:r>
         <w:rPr>
           <w:noProof/>
-          <w:sz w:val="20"/>
           <w:szCs w:val="20"/>
         </w:rPr>
         <w:t>colore</w:t>
@@ -1111,7 +1088,6 @@
       <w:r>
         <w:rPr>
           <w:noProof/>
-          <w:sz w:val="20"/>
           <w:szCs w:val="20"/>
         </w:rPr>
         <w:t xml:space="preserve"> e nome</w:t>
@@ -1119,7 +1095,6 @@
       <w:r>
         <w:rPr>
           <w:noProof/>
-          <w:sz w:val="20"/>
           <w:szCs w:val="20"/>
         </w:rPr>
         <w:t xml:space="preserve">, in seguito alla selezione </w:t>
@@ -1127,7 +1102,6 @@
       <w:r>
         <w:rPr>
           <w:noProof/>
-          <w:sz w:val="20"/>
           <w:szCs w:val="20"/>
         </w:rPr>
         <w:t>sono disponibili i suoi dati</w:t>
@@ -1135,7 +1109,6 @@
       <w:r>
         <w:rPr>
           <w:noProof/>
-          <w:sz w:val="20"/>
           <w:szCs w:val="20"/>
         </w:rPr>
         <w:t xml:space="preserve">. </w:t>
@@ -1143,7 +1116,6 @@
       <w:r>
         <w:rPr>
           <w:noProof/>
-          <w:sz w:val="20"/>
           <w:szCs w:val="20"/>
         </w:rPr>
         <w:t>L’applicato segue un meccanismo specifico per determinare la posizione del dato da aggiungere o rimuovere</w:t>
@@ -1151,7 +1123,6 @@
       <w:r>
         <w:rPr>
           <w:noProof/>
-          <w:sz w:val="20"/>
           <w:szCs w:val="20"/>
         </w:rPr>
         <w:t>:</w:t>
@@ -1159,7 +1130,6 @@
       <w:r>
         <w:rPr>
           <w:noProof/>
-          <w:sz w:val="20"/>
           <w:szCs w:val="20"/>
         </w:rPr>
         <w:t xml:space="preserve"> quando</w:t>
@@ -1167,7 +1137,6 @@
       <w:r>
         <w:rPr>
           <w:noProof/>
-          <w:sz w:val="20"/>
           <w:szCs w:val="20"/>
         </w:rPr>
         <w:t xml:space="preserve"> </w:t>
@@ -1175,7 +1144,6 @@
       <w:r>
         <w:rPr>
           <w:noProof/>
-          <w:sz w:val="20"/>
           <w:szCs w:val="20"/>
         </w:rPr>
         <w:t>si aggiunge un dato questo verrà aggiunto in seguito a quello selezionato</w:t>
@@ -1183,7 +1151,6 @@
       <w:r>
         <w:rPr>
           <w:noProof/>
-          <w:sz w:val="20"/>
           <w:szCs w:val="20"/>
         </w:rPr>
         <w:t xml:space="preserve">, quando </w:t>
@@ -1191,7 +1158,6 @@
       <w:r>
         <w:rPr>
           <w:noProof/>
-          <w:sz w:val="20"/>
           <w:szCs w:val="20"/>
         </w:rPr>
         <w:t>si elimina verrà eliminato quello selezionato</w:t>
@@ -1199,7 +1165,6 @@
       <w:r>
         <w:rPr>
           <w:noProof/>
-          <w:sz w:val="20"/>
           <w:szCs w:val="20"/>
         </w:rPr>
         <w:t>.</w:t>
@@ -1207,7 +1172,6 @@
       <w:r>
         <w:rPr>
           <w:noProof/>
-          <w:sz w:val="20"/>
           <w:szCs w:val="20"/>
         </w:rPr>
         <w:t xml:space="preserve"> </w:t>
@@ -1215,7 +1179,6 @@
       <w:r>
         <w:rPr>
           <w:noProof/>
-          <w:sz w:val="20"/>
           <w:szCs w:val="20"/>
         </w:rPr>
         <w:t>N</w:t>
@@ -1223,7 +1186,6 @@
       <w:r>
         <w:rPr>
           <w:noProof/>
-          <w:sz w:val="20"/>
           <w:szCs w:val="20"/>
         </w:rPr>
         <w:t>ella barra multifunzione vengono aggiunte in ordine le funzionalità di salva e salva con nome</w:t>
@@ -1231,7 +1193,6 @@
       <w:r>
         <w:rPr>
           <w:noProof/>
-          <w:sz w:val="20"/>
           <w:szCs w:val="20"/>
         </w:rPr>
         <w:t>. Quando si termina la creazione\modifica e se ne vuole iniziare un’altra (cliccando uno dei quattro pulsanti che lo permettono) appare una finestra popup la quale ci chiede cosa vogliamo far</w:t>
@@ -1239,7 +1200,6 @@
       <w:r>
         <w:rPr>
           <w:noProof/>
-          <w:sz w:val="20"/>
           <w:szCs w:val="20"/>
         </w:rPr>
         <w:t>e</w:t>
@@ -1247,7 +1207,6 @@
       <w:r>
         <w:rPr>
           <w:noProof/>
-          <w:sz w:val="20"/>
           <w:szCs w:val="20"/>
         </w:rPr>
         <w:t xml:space="preserve"> (salvare o cancellare) del grafo appena creato\modificato</w:t>
@@ -1255,7 +1214,6 @@
       <w:r>
         <w:rPr>
           <w:noProof/>
-          <w:sz w:val="20"/>
           <w:szCs w:val="20"/>
         </w:rPr>
         <w:t>.</w:t>
@@ -1266,46 +1224,64 @@
         <w:jc w:val="both"/>
         <w:rPr>
           <w:noProof/>
-          <w:sz w:val="20"/>
-          <w:szCs w:val="20"/>
-        </w:rPr>
-      </w:pPr>
-      <w:r>
-        <w:rPr>
-          <w:noProof/>
-          <w:sz w:val="20"/>
-          <w:szCs w:val="20"/>
-        </w:rPr>
-        <w:t>Per modificare una qualunque stringa, valore è necessario premere &lt;Enter&gt;</w:t>
-      </w:r>
-    </w:p>
-    <w:p>
-      <w:pPr>
-        <w:jc w:val="both"/>
-        <w:rPr>
-          <w:b/>
-          <w:bCs/>
-          <w:noProof/>
-          <w:sz w:val="20"/>
-          <w:szCs w:val="20"/>
-        </w:rPr>
-      </w:pPr>
-      <w:r>
-        <w:rPr>
-          <w:b/>
-          <w:bCs/>
-          <w:noProof/>
-          <w:sz w:val="20"/>
-          <w:szCs w:val="20"/>
-        </w:rPr>
+          <w:szCs w:val="20"/>
+          <w:u w:val="single"/>
+        </w:rPr>
+      </w:pPr>
+      <w:r>
+        <w:rPr>
+          <w:noProof/>
+          <w:szCs w:val="20"/>
+        </w:rPr>
+        <w:t>Per modificare una qualunque stringa</w:t>
+      </w:r>
+      <w:r>
+        <w:rPr>
+          <w:noProof/>
+          <w:szCs w:val="20"/>
+        </w:rPr>
+        <w:t xml:space="preserve"> o</w:t>
+      </w:r>
+      <w:r>
+        <w:rPr>
+          <w:noProof/>
+          <w:szCs w:val="20"/>
+        </w:rPr>
+        <w:t xml:space="preserve"> valore è necessario premere &lt;Enter&gt;</w:t>
+      </w:r>
+      <w:r>
+        <w:rPr>
+          <w:noProof/>
+          <w:szCs w:val="20"/>
+        </w:rPr>
+        <w:t xml:space="preserve"> (ogni oggetto QLineEdit connette come segnale di input solamente returnPressed() con uno slot)</w:t>
+      </w:r>
+    </w:p>
+    <w:p>
+      <w:pPr>
+        <w:jc w:val="both"/>
+        <w:rPr>
+          <w:noProof/>
+          <w:szCs w:val="20"/>
+          <w:u w:val="single"/>
+        </w:rPr>
+      </w:pPr>
+      <w:r>
+        <w:rPr>
+          <w:b/>
+          <w:bCs/>
+          <w:noProof/>
+          <w:szCs w:val="20"/>
+        </w:rPr>
+        <w:lastRenderedPageBreak/>
         <w:drawing>
-          <wp:anchor distT="0" distB="0" distL="114300" distR="114300" simplePos="0" relativeHeight="251664384" behindDoc="1" locked="0" layoutInCell="1" allowOverlap="1" wp14:anchorId="1FF60B40" wp14:editId="4E773A93">
+          <wp:anchor distT="0" distB="0" distL="114300" distR="114300" simplePos="0" relativeHeight="251664384" behindDoc="1" locked="0" layoutInCell="1" allowOverlap="1" wp14:anchorId="1FF60B40" wp14:editId="62216B2D">
             <wp:simplePos x="0" y="0"/>
             <wp:positionH relativeFrom="column">
-              <wp:posOffset>3168650</wp:posOffset>
+              <wp:posOffset>3045083</wp:posOffset>
             </wp:positionH>
             <wp:positionV relativeFrom="paragraph">
-              <wp:posOffset>250813</wp:posOffset>
+              <wp:posOffset>50800</wp:posOffset>
             </wp:positionV>
             <wp:extent cx="3240000" cy="2028898"/>
             <wp:effectExtent l="0" t="0" r="0" b="0"/>
@@ -1367,7 +1343,6 @@
           <w:b/>
           <w:bCs/>
           <w:noProof/>
-          <w:sz w:val="20"/>
           <w:szCs w:val="20"/>
         </w:rPr>
         <w:t>Grafo a torta</w:t>
@@ -1378,14 +1353,12 @@
         <w:jc w:val="both"/>
         <w:rPr>
           <w:noProof/>
-          <w:sz w:val="20"/>
-          <w:szCs w:val="20"/>
-        </w:rPr>
-      </w:pPr>
-      <w:r>
-        <w:rPr>
-          <w:noProof/>
-          <w:sz w:val="20"/>
+          <w:szCs w:val="20"/>
+        </w:rPr>
+      </w:pPr>
+      <w:r>
+        <w:rPr>
+          <w:noProof/>
           <w:szCs w:val="20"/>
         </w:rPr>
         <w:t>Le i</w:t>
@@ -1393,7 +1366,6 @@
       <w:r>
         <w:rPr>
           <w:noProof/>
-          <w:sz w:val="20"/>
           <w:szCs w:val="20"/>
         </w:rPr>
         <w:t>nformazioni generali</w:t>
@@ -1401,7 +1373,6 @@
       <w:r>
         <w:rPr>
           <w:noProof/>
-          <w:sz w:val="20"/>
           <w:szCs w:val="20"/>
         </w:rPr>
         <w:t xml:space="preserve"> si trovano nella sezione Pie Chart</w:t>
@@ -1409,7 +1380,6 @@
       <w:r>
         <w:rPr>
           <w:noProof/>
-          <w:sz w:val="20"/>
           <w:szCs w:val="20"/>
         </w:rPr>
         <w:t xml:space="preserve"> e comprendo titolo, fette presenti, bottone per aggiunta e rimozione di una fetta. Selezionando una fetta è possibile modificarne i dati attraverso la sezione di </w:t>
@@ -1417,7 +1387,6 @@
       <w:r>
         <w:rPr>
           <w:noProof/>
-          <w:sz w:val="20"/>
           <w:szCs w:val="20"/>
         </w:rPr>
         <w:t>i</w:t>
@@ -1425,7 +1394,6 @@
       <w:r>
         <w:rPr>
           <w:noProof/>
-          <w:sz w:val="20"/>
           <w:szCs w:val="20"/>
         </w:rPr>
         <w:t>nformazioni spe</w:t>
@@ -1433,7 +1401,6 @@
       <w:r>
         <w:rPr>
           <w:noProof/>
-          <w:sz w:val="20"/>
           <w:szCs w:val="20"/>
         </w:rPr>
         <w:t>cific</w:t>
@@ -1441,7 +1408,6 @@
       <w:r>
         <w:rPr>
           <w:noProof/>
-          <w:sz w:val="20"/>
           <w:szCs w:val="20"/>
         </w:rPr>
         <w:t>he</w:t>
@@ -1449,7 +1415,6 @@
       <w:r>
         <w:rPr>
           <w:noProof/>
-          <w:sz w:val="20"/>
           <w:szCs w:val="20"/>
         </w:rPr>
         <w:t>, la quale è composta da: nome della fetta (che deve essere univoco), bottone per il cambio colore (possibile anche cliccando nel grafo la fetta di interesse) e valore.</w:t>
@@ -1479,36 +1444,7 @@
       <w:pPr>
         <w:jc w:val="both"/>
         <w:rPr>
-          <w:b/>
-          <w:bCs/>
-          <w:noProof/>
-        </w:rPr>
-      </w:pPr>
-    </w:p>
-    <w:p>
-      <w:pPr>
-        <w:jc w:val="both"/>
-        <w:rPr>
-          <w:noProof/>
-          <w:sz w:val="20"/>
-          <w:szCs w:val="20"/>
-        </w:rPr>
-      </w:pPr>
-      <w:r>
-        <w:rPr>
-          <w:b/>
-          <w:bCs/>
-          <w:noProof/>
-        </w:rPr>
-        <w:t>Grafo a linee</w:t>
-      </w:r>
-    </w:p>
-    <w:p>
-      <w:pPr>
-        <w:jc w:val="both"/>
-        <w:rPr>
-          <w:noProof/>
-          <w:sz w:val="20"/>
+          <w:noProof/>
           <w:szCs w:val="20"/>
         </w:rPr>
       </w:pPr>
@@ -1517,13 +1453,13 @@
           <w:noProof/>
         </w:rPr>
         <w:drawing>
-          <wp:anchor distT="0" distB="0" distL="114300" distR="114300" simplePos="0" relativeHeight="251665408" behindDoc="0" locked="0" layoutInCell="1" allowOverlap="1" wp14:anchorId="346B8CA4" wp14:editId="15170FD5">
+          <wp:anchor distT="0" distB="0" distL="114300" distR="114300" simplePos="0" relativeHeight="251665408" behindDoc="0" locked="0" layoutInCell="1" allowOverlap="1" wp14:anchorId="346B8CA4" wp14:editId="2B9D9A79">
             <wp:simplePos x="0" y="0"/>
             <wp:positionH relativeFrom="column">
-              <wp:posOffset>3168650</wp:posOffset>
+              <wp:posOffset>3067204</wp:posOffset>
             </wp:positionH>
             <wp:positionV relativeFrom="paragraph">
-              <wp:posOffset>254267</wp:posOffset>
+              <wp:posOffset>269875</wp:posOffset>
             </wp:positionV>
             <wp:extent cx="3240000" cy="2035505"/>
             <wp:effectExtent l="0" t="0" r="0" b="3175"/>
@@ -1574,6 +1510,23 @@
       </w:r>
       <w:r>
         <w:rPr>
+          <w:b/>
+          <w:bCs/>
+          <w:noProof/>
+        </w:rPr>
+        <w:t>Grafo a linee</w:t>
+      </w:r>
+    </w:p>
+    <w:p>
+      <w:pPr>
+        <w:jc w:val="both"/>
+        <w:rPr>
+          <w:noProof/>
+          <w:szCs w:val="20"/>
+        </w:rPr>
+      </w:pPr>
+      <w:r>
+        <w:rPr>
           <w:noProof/>
         </w:rPr>
         <w:t xml:space="preserve">Nella sezione Line Chart </w:t>
@@ -1582,96 +1535,69 @@
         <w:rPr>
           <w:noProof/>
         </w:rPr>
-        <w:t>troviamo titolo, insieme delle linee, pulsante per aggiunta e rimozione di quest’ultime e nome degli assi. Selezionando una linea è possibile modificarne il nome (il quale deve essere univoco), colore, insieme di punti (attraverso l’utilizzo di menù a tendina, pulsante di aggiunta, rimozione e rimozione di tutti). Per i punti si è scelto di adottare una politica di accettazione che prevede di validare i punti che hanno valore di ascissa maggiore del punto precedente e minore di quello successivo</w:t>
-      </w:r>
-    </w:p>
-    <w:p>
-      <w:pPr>
-        <w:jc w:val="both"/>
-        <w:rPr>
-          <w:noProof/>
-          <w:sz w:val="20"/>
-          <w:szCs w:val="20"/>
-        </w:rPr>
-      </w:pPr>
-      <w:r>
-        <w:rPr>
-          <w:noProof/>
-          <w:sz w:val="20"/>
-          <w:szCs w:val="20"/>
-        </w:rPr>
-        <w:t>Informazioni specifiche per le linee</w:t>
-      </w:r>
-      <w:r>
-        <w:rPr>
-          <w:noProof/>
-          <w:sz w:val="20"/>
-          <w:szCs w:val="20"/>
-        </w:rPr>
-        <w:t xml:space="preserve"> composte di</w:t>
-      </w:r>
-      <w:r>
-        <w:rPr>
-          <w:noProof/>
-          <w:sz w:val="20"/>
-          <w:szCs w:val="20"/>
-        </w:rPr>
-        <w:t>:</w:t>
-      </w:r>
-    </w:p>
-    <w:p>
-      <w:pPr>
-        <w:jc w:val="both"/>
-        <w:rPr>
-          <w:noProof/>
-          <w:sz w:val="20"/>
-          <w:szCs w:val="20"/>
-        </w:rPr>
-      </w:pPr>
-    </w:p>
-    <w:p>
-      <w:pPr>
-        <w:jc w:val="both"/>
-        <w:rPr>
-          <w:noProof/>
-          <w:sz w:val="20"/>
-          <w:szCs w:val="20"/>
-        </w:rPr>
-      </w:pPr>
-    </w:p>
-    <w:p>
-      <w:pPr>
-        <w:jc w:val="both"/>
-        <w:rPr>
-          <w:noProof/>
-          <w:sz w:val="20"/>
-          <w:szCs w:val="20"/>
-        </w:rPr>
-      </w:pPr>
-    </w:p>
-    <w:p>
-      <w:pPr>
-        <w:jc w:val="both"/>
-        <w:rPr>
-          <w:noProof/>
-          <w:sz w:val="20"/>
-          <w:szCs w:val="20"/>
-        </w:rPr>
-      </w:pPr>
-      <w:r>
-        <w:rPr>
-          <w:noProof/>
-          <w:sz w:val="20"/>
+        <w:t>troviamo titolo, insieme delle linee, pulsante per aggiunta e rimozione di quest’ultime e nome degli assi. Selezionando una linea è possibile modificarne il nome (il quale deve essere univoco), colore, insieme di punti (attraverso l’utilizzo d</w:t>
+      </w:r>
+      <w:r>
+        <w:rPr>
+          <w:noProof/>
+        </w:rPr>
+        <w:t>el</w:t>
+      </w:r>
+      <w:r>
+        <w:rPr>
+          <w:noProof/>
+        </w:rPr>
+        <w:t xml:space="preserve"> menù a tendina, pulsante di aggiunta, rimozione e rimozione di tutti). Per i punti si è scelto di adottare una politica di accettazione che prevede di validare i punti che hanno valore di ascissa maggiore del punto precedente e minore di quello successivo</w:t>
+      </w:r>
+      <w:r>
+        <w:rPr>
+          <w:noProof/>
+          <w:szCs w:val="20"/>
+        </w:rPr>
+        <w:t>.</w:t>
+      </w:r>
+    </w:p>
+    <w:p>
+      <w:pPr>
+        <w:jc w:val="both"/>
+        <w:rPr>
+          <w:noProof/>
+          <w:szCs w:val="20"/>
+        </w:rPr>
+      </w:pPr>
+    </w:p>
+    <w:p>
+      <w:pPr>
+        <w:jc w:val="both"/>
+        <w:rPr>
+          <w:b/>
+          <w:bCs/>
+          <w:noProof/>
+          <w:szCs w:val="20"/>
+        </w:rPr>
+      </w:pPr>
+    </w:p>
+    <w:p>
+      <w:pPr>
+        <w:jc w:val="both"/>
+        <w:rPr>
+          <w:noProof/>
+          <w:szCs w:val="20"/>
+        </w:rPr>
+      </w:pPr>
+      <w:r>
+        <w:rPr>
+          <w:noProof/>
           <w:szCs w:val="20"/>
         </w:rPr>
         <w:drawing>
-          <wp:anchor distT="0" distB="0" distL="114300" distR="114300" simplePos="0" relativeHeight="251666432" behindDoc="1" locked="0" layoutInCell="1" allowOverlap="1" wp14:anchorId="22BBE34B" wp14:editId="705FD521">
+          <wp:anchor distT="0" distB="0" distL="114300" distR="114300" simplePos="0" relativeHeight="251666432" behindDoc="1" locked="0" layoutInCell="1" allowOverlap="1" wp14:anchorId="22BBE34B" wp14:editId="3AC1D9F0">
             <wp:simplePos x="0" y="0"/>
             <wp:positionH relativeFrom="column">
-              <wp:posOffset>3168650</wp:posOffset>
+              <wp:posOffset>3064034</wp:posOffset>
             </wp:positionH>
             <wp:positionV relativeFrom="paragraph">
-              <wp:posOffset>78039</wp:posOffset>
+              <wp:posOffset>227489</wp:posOffset>
             </wp:positionV>
             <wp:extent cx="3239770" cy="2032635"/>
             <wp:effectExtent l="0" t="0" r="0" b="5715"/>
@@ -1727,7 +1653,6 @@
           <w:b/>
           <w:bCs/>
           <w:noProof/>
-          <w:sz w:val="20"/>
           <w:szCs w:val="20"/>
         </w:rPr>
         <w:t>Grafo a barre</w:t>
@@ -1738,277 +1663,142 @@
         <w:jc w:val="both"/>
         <w:rPr>
           <w:noProof/>
-          <w:sz w:val="20"/>
-          <w:szCs w:val="20"/>
-        </w:rPr>
-      </w:pPr>
-      <w:r>
-        <w:rPr>
-          <w:noProof/>
-          <w:sz w:val="20"/>
-          <w:szCs w:val="20"/>
-        </w:rPr>
-        <w:t>Informazioni generali: vedi grafo a linee</w:t>
-      </w:r>
-    </w:p>
-    <w:p>
-      <w:pPr>
-        <w:jc w:val="both"/>
-        <w:rPr>
-          <w:noProof/>
-          <w:sz w:val="20"/>
-          <w:szCs w:val="20"/>
-        </w:rPr>
-      </w:pPr>
-      <w:r>
-        <w:rPr>
-          <w:noProof/>
-          <w:sz w:val="20"/>
-          <w:szCs w:val="20"/>
-        </w:rPr>
-        <w:t>Informazioni specifiche: oltre a riprendere</w:t>
-      </w:r>
-      <w:r>
-        <w:rPr>
-          <w:noProof/>
-          <w:sz w:val="20"/>
-          <w:szCs w:val="20"/>
-        </w:rPr>
-        <w:t xml:space="preserve"> le</w:t>
-      </w:r>
-      <w:r>
-        <w:rPr>
-          <w:noProof/>
-          <w:sz w:val="20"/>
-          <w:szCs w:val="20"/>
-        </w:rPr>
-        <w:t xml:space="preserve"> informazioni </w:t>
-      </w:r>
-      <w:r>
-        <w:rPr>
-          <w:noProof/>
-          <w:sz w:val="20"/>
-          <w:szCs w:val="20"/>
-        </w:rPr>
-        <w:t xml:space="preserve">del </w:t>
-      </w:r>
-      <w:r>
-        <w:rPr>
-          <w:noProof/>
-          <w:sz w:val="20"/>
-          <w:szCs w:val="20"/>
-        </w:rPr>
-        <w:t>grafo a linee visualizzo</w:t>
-      </w:r>
-      <w:r>
-        <w:rPr>
-          <w:noProof/>
-          <w:sz w:val="20"/>
-          <w:szCs w:val="20"/>
-        </w:rPr>
-        <w:t xml:space="preserve">, </w:t>
-      </w:r>
-      <w:r>
-        <w:rPr>
-          <w:noProof/>
-          <w:sz w:val="20"/>
-          <w:szCs w:val="20"/>
-        </w:rPr>
-        <w:t xml:space="preserve">in aggiunta, </w:t>
-      </w:r>
-      <w:r>
-        <w:rPr>
-          <w:noProof/>
-          <w:sz w:val="20"/>
-          <w:szCs w:val="20"/>
-        </w:rPr>
-        <w:t xml:space="preserve"> un pulsante per l’aggiunta di categorie, le quali vengono mostrate in lista con la possibilità di aggiungerne e di rimuoverne. Come nel grafo a torta è possibile cambiare colore cliccando la barre direttamente nella sezione di visualizzazione</w:t>
-      </w:r>
-    </w:p>
-    <w:p>
-      <w:pPr>
-        <w:jc w:val="both"/>
-        <w:rPr>
-          <w:noProof/>
-        </w:rPr>
-      </w:pPr>
-    </w:p>
-    <w:p>
-      <w:pPr>
-        <w:jc w:val="both"/>
-        <w:rPr>
-          <w:noProof/>
-        </w:rPr>
-      </w:pPr>
-    </w:p>
-    <w:p>
-      <w:pPr>
-        <w:jc w:val="both"/>
-        <w:rPr>
-          <w:noProof/>
-          <w:sz w:val="20"/>
-          <w:szCs w:val="20"/>
-        </w:rPr>
-      </w:pPr>
-    </w:p>
-    <w:p>
-      <w:pPr>
-        <w:jc w:val="both"/>
-        <w:rPr>
-          <w:b/>
-          <w:bCs/>
-          <w:noProof/>
-          <w:sz w:val="20"/>
-          <w:szCs w:val="20"/>
-        </w:rPr>
-      </w:pPr>
-    </w:p>
-    <w:p>
-      <w:pPr>
-        <w:jc w:val="both"/>
-        <w:rPr>
-          <w:b/>
-          <w:bCs/>
-          <w:noProof/>
-          <w:sz w:val="20"/>
-          <w:szCs w:val="20"/>
-        </w:rPr>
-      </w:pPr>
-    </w:p>
-    <w:p>
-      <w:pPr>
-        <w:jc w:val="both"/>
-        <w:rPr>
-          <w:b/>
-          <w:bCs/>
-          <w:noProof/>
-          <w:sz w:val="20"/>
-          <w:szCs w:val="20"/>
-        </w:rPr>
-      </w:pPr>
-    </w:p>
-    <w:p>
-      <w:pPr>
-        <w:jc w:val="both"/>
-        <w:rPr>
-          <w:b/>
-          <w:bCs/>
-          <w:noProof/>
-          <w:sz w:val="20"/>
-          <w:szCs w:val="20"/>
-        </w:rPr>
-      </w:pPr>
-    </w:p>
-    <w:p>
-      <w:pPr>
-        <w:jc w:val="both"/>
-        <w:rPr>
-          <w:b/>
-          <w:bCs/>
-          <w:noProof/>
-          <w:sz w:val="20"/>
-          <w:szCs w:val="20"/>
-        </w:rPr>
-      </w:pPr>
-    </w:p>
-    <w:p>
-      <w:pPr>
-        <w:jc w:val="both"/>
-        <w:rPr>
-          <w:b/>
-          <w:bCs/>
-          <w:noProof/>
-          <w:sz w:val="20"/>
-          <w:szCs w:val="20"/>
-        </w:rPr>
-      </w:pPr>
-    </w:p>
-    <w:p>
-      <w:pPr>
-        <w:jc w:val="both"/>
-        <w:rPr>
-          <w:b/>
-          <w:bCs/>
-          <w:noProof/>
-          <w:sz w:val="20"/>
-          <w:szCs w:val="20"/>
-        </w:rPr>
-      </w:pPr>
-    </w:p>
-    <w:p>
-      <w:pPr>
-        <w:jc w:val="both"/>
-        <w:rPr>
-          <w:b/>
-          <w:bCs/>
-          <w:noProof/>
-          <w:sz w:val="20"/>
-          <w:szCs w:val="20"/>
-        </w:rPr>
-      </w:pPr>
-    </w:p>
-    <w:p>
-      <w:pPr>
-        <w:jc w:val="both"/>
-        <w:rPr>
-          <w:b/>
-          <w:bCs/>
-          <w:noProof/>
-          <w:sz w:val="20"/>
-          <w:szCs w:val="20"/>
-        </w:rPr>
-      </w:pPr>
-    </w:p>
-    <w:p>
-      <w:pPr>
-        <w:jc w:val="both"/>
-        <w:rPr>
-          <w:b/>
-          <w:bCs/>
-          <w:noProof/>
-          <w:sz w:val="20"/>
-          <w:szCs w:val="20"/>
-        </w:rPr>
-      </w:pPr>
-    </w:p>
-    <w:p>
-      <w:pPr>
-        <w:jc w:val="both"/>
-        <w:rPr>
-          <w:b/>
-          <w:bCs/>
-          <w:noProof/>
-          <w:sz w:val="20"/>
-          <w:szCs w:val="20"/>
-        </w:rPr>
-      </w:pPr>
-      <w:r>
-        <w:rPr>
-          <w:b/>
-          <w:bCs/>
-          <w:noProof/>
-          <w:sz w:val="20"/>
-          <w:szCs w:val="20"/>
-        </w:rPr>
+          <w:szCs w:val="20"/>
+        </w:rPr>
+      </w:pPr>
+      <w:r>
+        <w:rPr>
+          <w:noProof/>
+          <w:szCs w:val="20"/>
+        </w:rPr>
+        <w:t xml:space="preserve">Come nel grafo a linee le informazioni generali sono composte da titolo, insieme di set, bottone per aggiunta e rimozione di set e nome degli assi. </w:t>
+      </w:r>
+      <w:r>
+        <w:rPr>
+          <w:noProof/>
+          <w:szCs w:val="20"/>
+        </w:rPr>
+        <w:t>Nelle informazioni specifiche troviamo il nome del set (il quale deve essere univoco), botton</w:t>
+      </w:r>
+      <w:r>
+        <w:rPr>
+          <w:noProof/>
+          <w:szCs w:val="20"/>
+        </w:rPr>
+        <w:t>e</w:t>
+      </w:r>
+      <w:r>
+        <w:rPr>
+          <w:noProof/>
+          <w:szCs w:val="20"/>
+        </w:rPr>
+        <w:t xml:space="preserve"> per il cambio colore (possibile anche cliccando una barra del set sul grafo) e l’insieme delle categorie. Le categorie si affida</w:t>
+      </w:r>
+      <w:r>
+        <w:rPr>
+          <w:noProof/>
+          <w:szCs w:val="20"/>
+        </w:rPr>
+        <w:t>n</w:t>
+      </w:r>
+      <w:r>
+        <w:rPr>
+          <w:noProof/>
+          <w:szCs w:val="20"/>
+        </w:rPr>
+        <w:t>o per la</w:t>
+      </w:r>
+      <w:r>
+        <w:rPr>
+          <w:noProof/>
+          <w:szCs w:val="20"/>
+        </w:rPr>
+        <w:t xml:space="preserve"> loro</w:t>
+      </w:r>
+      <w:r>
+        <w:rPr>
+          <w:noProof/>
+          <w:szCs w:val="20"/>
+        </w:rPr>
+        <w:t xml:space="preserve"> visualizzazione ad oggetti di tipo CategoryWidget i quali </w:t>
+      </w:r>
+      <w:r>
+        <w:rPr>
+          <w:noProof/>
+          <w:szCs w:val="20"/>
+        </w:rPr>
+        <w:t>contengono</w:t>
+      </w:r>
+      <w:r>
+        <w:rPr>
+          <w:noProof/>
+          <w:szCs w:val="20"/>
+        </w:rPr>
+        <w:t xml:space="preserve"> bottone per la cancellazione, nome </w:t>
+      </w:r>
+      <w:r>
+        <w:rPr>
+          <w:noProof/>
+          <w:szCs w:val="20"/>
+        </w:rPr>
+        <w:t xml:space="preserve">della </w:t>
+      </w:r>
+      <w:r>
+        <w:rPr>
+          <w:noProof/>
+          <w:szCs w:val="20"/>
+        </w:rPr>
+        <w:t>(il quale deve essere univoco), valore e bottone per la creazione di nuove categorie</w:t>
+      </w:r>
+    </w:p>
+    <w:p>
+      <w:pPr>
+        <w:jc w:val="both"/>
+        <w:rPr>
+          <w:noProof/>
+          <w:szCs w:val="20"/>
+        </w:rPr>
+      </w:pPr>
+    </w:p>
+    <w:p>
+      <w:pPr>
+        <w:jc w:val="both"/>
+        <w:rPr>
+          <w:noProof/>
+          <w:szCs w:val="20"/>
+        </w:rPr>
+      </w:pPr>
+    </w:p>
+    <w:p>
+      <w:pPr>
+        <w:jc w:val="both"/>
+        <w:rPr>
+          <w:noProof/>
+          <w:szCs w:val="20"/>
+        </w:rPr>
+      </w:pPr>
+    </w:p>
+    <w:p>
+      <w:pPr>
+        <w:jc w:val="both"/>
+        <w:rPr>
+          <w:noProof/>
+        </w:rPr>
+      </w:pPr>
+      <w:r>
+        <w:rPr>
+          <w:b/>
+          <w:bCs/>
+          <w:noProof/>
+          <w:sz w:val="24"/>
+          <w:szCs w:val="24"/>
+        </w:rPr>
+        <w:lastRenderedPageBreak/>
         <w:t>Gerarchia dei tipi</w:t>
       </w:r>
     </w:p>
     <w:p>
       <w:pPr>
-        <w:jc w:val="both"/>
-        <w:rPr>
-          <w:noProof/>
-        </w:rPr>
-      </w:pPr>
-      <w:r>
-        <w:rPr>
-          <w:noProof/>
-        </w:rPr>
-        <w:t>(sbagliata manca linea da Point a ChartData)</w:t>
-      </w:r>
-    </w:p>
-    <w:p>
-      <w:pPr>
         <w:ind w:left="708" w:hanging="708"/>
         <w:jc w:val="both"/>
         <w:rPr>
@@ -2020,18 +1810,10 @@
           <w:noProof/>
         </w:rPr>
         <w:drawing>
-          <wp:anchor distT="0" distB="0" distL="114300" distR="114300" simplePos="0" relativeHeight="251663360" behindDoc="0" locked="0" layoutInCell="1" allowOverlap="1" wp14:anchorId="210132BE" wp14:editId="426123A9">
-            <wp:simplePos x="0" y="0"/>
-            <wp:positionH relativeFrom="column">
-              <wp:posOffset>1805</wp:posOffset>
-            </wp:positionH>
-            <wp:positionV relativeFrom="paragraph">
-              <wp:posOffset>-5013</wp:posOffset>
-            </wp:positionV>
-            <wp:extent cx="6120130" cy="4835525"/>
-            <wp:effectExtent l="0" t="0" r="0" b="3175"/>
-            <wp:wrapTopAndBottom/>
-            <wp:docPr id="6" name="Immagine 6"/>
+          <wp:inline distT="0" distB="0" distL="0" distR="0" wp14:anchorId="619CF6A0" wp14:editId="02E16D41">
+            <wp:extent cx="6120130" cy="4969510"/>
+            <wp:effectExtent l="0" t="0" r="0" b="0"/>
+            <wp:docPr id="5" name="Immagine 5"/>
             <wp:cNvGraphicFramePr>
               <a:graphicFrameLocks xmlns:a="http://schemas.openxmlformats.org/drawingml/2006/main" noChangeAspect="1"/>
             </wp:cNvGraphicFramePr>
@@ -2039,7 +1821,7 @@
               <a:graphicData uri="http://schemas.openxmlformats.org/drawingml/2006/picture">
                 <pic:pic xmlns:pic="http://schemas.openxmlformats.org/drawingml/2006/picture">
                   <pic:nvPicPr>
-                    <pic:cNvPr id="6" name="Immagine 6"/>
+                    <pic:cNvPr id="5" name="Immagine 5"/>
                     <pic:cNvPicPr/>
                   </pic:nvPicPr>
                   <pic:blipFill>
@@ -2057,7 +1839,7 @@
                   <pic:spPr>
                     <a:xfrm>
                       <a:off x="0" y="0"/>
-                      <a:ext cx="6120130" cy="4835525"/>
+                      <a:ext cx="6120130" cy="4969510"/>
                     </a:xfrm>
                     <a:prstGeom prst="rect">
                       <a:avLst/>
@@ -2066,7 +1848,7 @@
                 </pic:pic>
               </a:graphicData>
             </a:graphic>
-          </wp:anchor>
+          </wp:inline>
         </w:drawing>
       </w:r>
     </w:p>
@@ -2075,14 +1857,12 @@
         <w:jc w:val="both"/>
         <w:rPr>
           <w:noProof/>
-          <w:sz w:val="20"/>
-          <w:szCs w:val="20"/>
-        </w:rPr>
-      </w:pPr>
-      <w:r>
-        <w:rPr>
-          <w:noProof/>
-          <w:sz w:val="20"/>
+          <w:szCs w:val="20"/>
+        </w:rPr>
+      </w:pPr>
+      <w:r>
+        <w:rPr>
+          <w:noProof/>
           <w:szCs w:val="20"/>
         </w:rPr>
         <w:t>Si è deciso di utilizzare il pattern Model View sfruttando le classi QAbstractItemModel e QListView messe a disposizione d</w:t>
@@ -2090,7 +1870,6 @@
       <w:r>
         <w:rPr>
           <w:noProof/>
-          <w:sz w:val="20"/>
           <w:szCs w:val="20"/>
         </w:rPr>
         <w:t>a</w:t>
@@ -2098,7 +1877,6 @@
       <w:r>
         <w:rPr>
           <w:noProof/>
-          <w:sz w:val="20"/>
           <w:szCs w:val="20"/>
         </w:rPr>
         <w:t>l framework Qt</w:t>
@@ -2106,7 +1884,6 @@
       <w:r>
         <w:rPr>
           <w:noProof/>
-          <w:sz w:val="20"/>
           <w:szCs w:val="20"/>
         </w:rPr>
         <w:t xml:space="preserve"> per dividere la parte logica da quella grafica</w:t>
@@ -2114,7 +1891,6 @@
       <w:r>
         <w:rPr>
           <w:noProof/>
-          <w:sz w:val="20"/>
           <w:szCs w:val="20"/>
         </w:rPr>
         <w:t xml:space="preserve">. </w:t>
@@ -2125,14 +1901,13 @@
         <w:jc w:val="both"/>
         <w:rPr>
           <w:noProof/>
-          <w:sz w:val="20"/>
-          <w:szCs w:val="20"/>
-        </w:rPr>
-      </w:pPr>
-      <w:r>
-        <w:rPr>
-          <w:noProof/>
-          <w:sz w:val="20"/>
+          <w:sz w:val="22"/>
+          <w:szCs w:val="22"/>
+        </w:rPr>
+      </w:pPr>
+      <w:r>
+        <w:rPr>
+          <w:noProof/>
           <w:szCs w:val="20"/>
         </w:rPr>
         <w:t>La vista si interfa</w:t>
@@ -2140,7 +1915,6 @@
       <w:r>
         <w:rPr>
           <w:noProof/>
-          <w:sz w:val="20"/>
           <w:szCs w:val="20"/>
         </w:rPr>
         <w:t>c</w:t>
@@ -2148,15 +1922,20 @@
       <w:r>
         <w:rPr>
           <w:noProof/>
-          <w:sz w:val="20"/>
-          <w:szCs w:val="20"/>
-        </w:rPr>
-        <w:t>cia con l’utente e comunica al modello le modifiche da applicare alla base di dati, il modello applica tali modifiche ed emette segnali che permettono alla vista di aggiornarsi</w:t>
-      </w:r>
-      <w:r>
-        <w:rPr>
-          <w:noProof/>
-          <w:sz w:val="20"/>
+          <w:szCs w:val="20"/>
+        </w:rPr>
+        <w:t xml:space="preserve">cia con l’utente e comunica al modello le modifiche da applicare alla base di dati, il modello applica </w:t>
+      </w:r>
+      <w:r>
+        <w:rPr>
+          <w:noProof/>
+          <w:szCs w:val="20"/>
+        </w:rPr>
+        <w:t>tali modifiche ed emette segnali che permettono alla vista di aggiornarsi</w:t>
+      </w:r>
+      <w:r>
+        <w:rPr>
+          <w:noProof/>
           <w:szCs w:val="20"/>
         </w:rPr>
         <w:t xml:space="preserve"> (coerenza tra base di dati e vista)</w:t>
@@ -2164,143 +1943,535 @@
       <w:r>
         <w:rPr>
           <w:noProof/>
-          <w:sz w:val="20"/>
+          <w:szCs w:val="20"/>
+        </w:rPr>
+        <w:t>.</w:t>
+      </w:r>
+      <w:r>
+        <w:rPr>
+          <w:noProof/>
+          <w:sz w:val="22"/>
+          <w:szCs w:val="22"/>
+        </w:rPr>
+        <w:t xml:space="preserve"> </w:t>
+      </w:r>
+    </w:p>
+    <w:p>
+      <w:pPr>
+        <w:jc w:val="both"/>
+        <w:rPr>
+          <w:b/>
+          <w:bCs/>
+          <w:noProof/>
+          <w:sz w:val="22"/>
+          <w:szCs w:val="22"/>
+        </w:rPr>
+      </w:pPr>
+      <w:r>
+        <w:rPr>
+          <w:b/>
+          <w:bCs/>
+          <w:noProof/>
+          <w:sz w:val="22"/>
+          <w:szCs w:val="22"/>
+        </w:rPr>
+        <w:t>Parte grafica</w:t>
+      </w:r>
+    </w:p>
+    <w:p>
+      <w:pPr>
+        <w:jc w:val="both"/>
+        <w:rPr>
+          <w:noProof/>
+          <w:szCs w:val="20"/>
+        </w:rPr>
+      </w:pPr>
+      <w:r>
+        <w:rPr>
+          <w:noProof/>
+          <w:szCs w:val="20"/>
+        </w:rPr>
+        <w:t xml:space="preserve">La classe View contiene un QMainWindow* (ovvero la schermata dell’applicazione) e mette a disposizione dei metodi per </w:t>
+      </w:r>
+      <w:r>
+        <w:rPr>
+          <w:noProof/>
+          <w:szCs w:val="20"/>
+        </w:rPr>
+        <w:t xml:space="preserve">la modifica del QToolBar e </w:t>
+      </w:r>
+      <w:r>
+        <w:rPr>
+          <w:noProof/>
+          <w:szCs w:val="20"/>
+        </w:rPr>
+        <w:t>QMainWindow-&gt;c</w:t>
+      </w:r>
+      <w:r>
+        <w:rPr>
+          <w:noProof/>
+          <w:szCs w:val="20"/>
+        </w:rPr>
+        <w:t xml:space="preserve">entralWidget. La </w:t>
+      </w:r>
+      <w:r>
+        <w:rPr>
+          <w:noProof/>
+          <w:szCs w:val="20"/>
+        </w:rPr>
+        <w:t xml:space="preserve">classe </w:t>
+      </w:r>
+      <w:r>
+        <w:rPr>
+          <w:noProof/>
+          <w:szCs w:val="20"/>
+        </w:rPr>
+        <w:t>C</w:t>
+      </w:r>
+      <w:r>
+        <w:rPr>
+          <w:noProof/>
+          <w:szCs w:val="20"/>
+        </w:rPr>
+        <w:t>entral</w:t>
+      </w:r>
+      <w:r>
+        <w:rPr>
+          <w:noProof/>
+          <w:szCs w:val="20"/>
+        </w:rPr>
+        <w:t>W</w:t>
+      </w:r>
+      <w:r>
+        <w:rPr>
+          <w:noProof/>
+          <w:szCs w:val="20"/>
+        </w:rPr>
+        <w:t>idget</w:t>
+      </w:r>
+      <w:r>
+        <w:rPr>
+          <w:noProof/>
+          <w:szCs w:val="20"/>
+        </w:rPr>
+        <w:t xml:space="preserve"> è</w:t>
+      </w:r>
+      <w:r>
+        <w:rPr>
+          <w:noProof/>
+          <w:szCs w:val="20"/>
+        </w:rPr>
+        <w:t xml:space="preserve"> </w:t>
+      </w:r>
+      <w:r>
+        <w:rPr>
+          <w:noProof/>
+          <w:szCs w:val="20"/>
+        </w:rPr>
+        <w:t>un</w:t>
+      </w:r>
+      <w:r>
+        <w:rPr>
+          <w:noProof/>
+          <w:szCs w:val="20"/>
+        </w:rPr>
+        <w:t xml:space="preserve"> </w:t>
+      </w:r>
+      <w:r>
+        <w:rPr>
+          <w:noProof/>
+          <w:szCs w:val="20"/>
+        </w:rPr>
+        <w:t>QW</w:t>
+      </w:r>
+      <w:r>
+        <w:rPr>
+          <w:noProof/>
+          <w:szCs w:val="20"/>
+        </w:rPr>
+        <w:t xml:space="preserve">idget con un attributo </w:t>
+      </w:r>
+      <w:r>
+        <w:rPr>
+          <w:noProof/>
+          <w:szCs w:val="20"/>
+        </w:rPr>
+        <w:t>View* e un costruttore apposito</w:t>
+      </w:r>
+      <w:r>
+        <w:rPr>
+          <w:noProof/>
+          <w:szCs w:val="20"/>
+        </w:rPr>
+        <w:t xml:space="preserve"> </w:t>
+      </w:r>
+      <w:r>
+        <w:rPr>
+          <w:noProof/>
+          <w:szCs w:val="20"/>
+        </w:rPr>
+        <w:t xml:space="preserve">creata per poter avere oggetti che si riferisco alla vista e quindi semplificare l’utilizzo di metodi e slot appartenenti a quest’ultima. </w:t>
+      </w:r>
+      <w:r>
+        <w:rPr>
+          <w:noProof/>
+          <w:szCs w:val="20"/>
+        </w:rPr>
+        <w:t>C</w:t>
+      </w:r>
+      <w:r>
+        <w:rPr>
+          <w:noProof/>
+          <w:szCs w:val="20"/>
+        </w:rPr>
+        <w:t>hat</w:t>
+      </w:r>
+      <w:r>
+        <w:rPr>
+          <w:noProof/>
+          <w:szCs w:val="20"/>
+        </w:rPr>
+        <w:t>W</w:t>
+      </w:r>
+      <w:r>
+        <w:rPr>
+          <w:noProof/>
+          <w:szCs w:val="20"/>
+        </w:rPr>
+        <w:t>idget mette a disposizione un'infrastruttura per la</w:t>
+      </w:r>
+      <w:r>
+        <w:rPr>
+          <w:noProof/>
+          <w:szCs w:val="20"/>
+        </w:rPr>
+        <w:t xml:space="preserve"> </w:t>
+      </w:r>
+      <w:r>
+        <w:rPr>
+          <w:noProof/>
+          <w:szCs w:val="20"/>
+        </w:rPr>
+        <w:t xml:space="preserve">visualizzazione di un grafo </w:t>
+      </w:r>
+      <w:r>
+        <w:rPr>
+          <w:noProof/>
+          <w:szCs w:val="20"/>
+        </w:rPr>
+        <w:t>e</w:t>
+      </w:r>
+      <w:r>
+        <w:rPr>
+          <w:noProof/>
+          <w:szCs w:val="20"/>
+        </w:rPr>
+        <w:t xml:space="preserve"> contiene gli elementi ricorrenti per tutti e tre tipologie</w:t>
+      </w:r>
+      <w:r>
+        <w:rPr>
+          <w:noProof/>
+          <w:szCs w:val="20"/>
+        </w:rPr>
+        <w:t xml:space="preserve"> (come per esempio il titolo)</w:t>
+      </w:r>
+      <w:r>
+        <w:rPr>
+          <w:noProof/>
+          <w:szCs w:val="20"/>
+        </w:rPr>
+        <w:t xml:space="preserve">, </w:t>
+      </w:r>
+      <w:r>
+        <w:rPr>
+          <w:noProof/>
+          <w:szCs w:val="20"/>
+        </w:rPr>
+        <w:t xml:space="preserve">viene poi estesa dalle classi </w:t>
+      </w:r>
+      <w:r>
+        <w:rPr>
+          <w:noProof/>
+          <w:szCs w:val="20"/>
+        </w:rPr>
+        <w:t xml:space="preserve">derivate </w:t>
+      </w:r>
+      <w:r>
+        <w:rPr>
+          <w:noProof/>
+          <w:szCs w:val="20"/>
+        </w:rPr>
+        <w:t xml:space="preserve">PieChartWidget, </w:t>
+      </w:r>
+      <w:r>
+        <w:rPr>
+          <w:noProof/>
+          <w:szCs w:val="20"/>
+        </w:rPr>
+        <w:t>XYChartWidget (le quali implementano elementi e funzionalità specifiche)</w:t>
+      </w:r>
+      <w:r>
+        <w:rPr>
+          <w:noProof/>
           <w:szCs w:val="20"/>
         </w:rPr>
         <w:t xml:space="preserve">. </w:t>
       </w:r>
-    </w:p>
-    <w:p>
-      <w:pPr>
-        <w:jc w:val="both"/>
-        <w:rPr>
-          <w:b/>
-          <w:bCs/>
-          <w:noProof/>
-          <w:sz w:val="20"/>
-          <w:szCs w:val="20"/>
-        </w:rPr>
-      </w:pPr>
-      <w:r>
-        <w:rPr>
-          <w:b/>
-          <w:bCs/>
-          <w:noProof/>
-          <w:sz w:val="20"/>
-          <w:szCs w:val="20"/>
-        </w:rPr>
-        <w:t>Parte grafica</w:t>
-      </w:r>
-    </w:p>
-    <w:p>
-      <w:pPr>
-        <w:jc w:val="both"/>
-        <w:rPr>
-          <w:noProof/>
-          <w:sz w:val="20"/>
-          <w:szCs w:val="20"/>
-        </w:rPr>
-      </w:pPr>
-      <w:r>
-        <w:rPr>
-          <w:noProof/>
-          <w:sz w:val="20"/>
-          <w:szCs w:val="20"/>
-        </w:rPr>
-        <w:t xml:space="preserve">La classe View contiene un QMainWindow* (ovvero la schermata dell’applicazione) e mette a disposizione dei metodi per </w:t>
-      </w:r>
-      <w:r>
-        <w:rPr>
-          <w:noProof/>
-          <w:sz w:val="20"/>
-          <w:szCs w:val="20"/>
-        </w:rPr>
-        <w:t xml:space="preserve">la modifica del QToolBar e </w:t>
-      </w:r>
-      <w:r>
-        <w:rPr>
-          <w:noProof/>
-          <w:sz w:val="20"/>
-          <w:szCs w:val="20"/>
-        </w:rPr>
-        <w:t>QMainWindow-&gt;c</w:t>
-      </w:r>
-      <w:r>
-        <w:rPr>
-          <w:noProof/>
-          <w:sz w:val="20"/>
-          <w:szCs w:val="20"/>
-        </w:rPr>
-        <w:t xml:space="preserve">entralWidget. La </w:t>
-      </w:r>
-      <w:r>
-        <w:rPr>
-          <w:noProof/>
-          <w:sz w:val="20"/>
-          <w:szCs w:val="20"/>
-        </w:rPr>
-        <w:t xml:space="preserve">classe </w:t>
-      </w:r>
-      <w:r>
-        <w:rPr>
-          <w:noProof/>
-          <w:sz w:val="20"/>
-          <w:szCs w:val="20"/>
-        </w:rPr>
-        <w:t>C</w:t>
-      </w:r>
-      <w:r>
-        <w:rPr>
-          <w:noProof/>
-          <w:sz w:val="20"/>
-          <w:szCs w:val="20"/>
-        </w:rPr>
-        <w:t>entral</w:t>
-      </w:r>
-      <w:r>
-        <w:rPr>
-          <w:noProof/>
-          <w:sz w:val="20"/>
-          <w:szCs w:val="20"/>
-        </w:rPr>
-        <w:t>W</w:t>
-      </w:r>
-      <w:r>
-        <w:rPr>
-          <w:noProof/>
-          <w:sz w:val="20"/>
-          <w:szCs w:val="20"/>
-        </w:rPr>
-        <w:t>idget</w:t>
-      </w:r>
-      <w:r>
-        <w:rPr>
-          <w:noProof/>
-          <w:sz w:val="20"/>
-          <w:szCs w:val="20"/>
-        </w:rPr>
-        <w:t xml:space="preserve"> è</w:t>
-      </w:r>
-      <w:r>
-        <w:rPr>
-          <w:noProof/>
-          <w:sz w:val="20"/>
+      <w:r>
+        <w:rPr>
+          <w:noProof/>
+          <w:szCs w:val="20"/>
+        </w:rPr>
+        <w:t>XYChartWidget aggiunge alla sua classe base diretta gli assi ascisse ed ordinata (con anness</w:t>
+      </w:r>
+      <w:r>
+        <w:rPr>
+          <w:noProof/>
+          <w:szCs w:val="20"/>
+        </w:rPr>
+        <w:t>a</w:t>
+      </w:r>
+      <w:r>
+        <w:rPr>
+          <w:noProof/>
+          <w:szCs w:val="20"/>
+        </w:rPr>
+        <w:t xml:space="preserve"> funzionalità per la modifica). Da XYChartWidget derivano LineChartWidget </w:t>
+      </w:r>
+      <w:r>
+        <w:rPr>
+          <w:noProof/>
+          <w:szCs w:val="20"/>
+        </w:rPr>
+        <w:t>e BarChartWidget (classi specializzate nella visualizzazione di  grafi a linee e barre rispettivamente).</w:t>
+      </w:r>
+      <w:r>
+        <w:rPr>
+          <w:noProof/>
+          <w:szCs w:val="20"/>
+        </w:rPr>
+        <w:t xml:space="preserve"> La gerarchia ChartWidget</w:t>
+      </w:r>
+      <w:r>
+        <w:rPr>
+          <w:noProof/>
+          <w:szCs w:val="20"/>
+        </w:rPr>
+        <w:t>, tra le altre cose,</w:t>
+      </w:r>
+      <w:r>
+        <w:rPr>
+          <w:noProof/>
+          <w:szCs w:val="20"/>
+        </w:rPr>
+        <w:t xml:space="preserve"> connette segnali emessi dal modello al quale punta con </w:t>
+      </w:r>
+      <w:r>
+        <w:rPr>
+          <w:noProof/>
+          <w:szCs w:val="20"/>
+        </w:rPr>
+        <w:t xml:space="preserve">suoi </w:t>
+      </w:r>
+      <w:r>
+        <w:rPr>
+          <w:noProof/>
+          <w:szCs w:val="20"/>
+        </w:rPr>
+        <w:t xml:space="preserve">slot </w:t>
+      </w:r>
+      <w:r>
+        <w:rPr>
+          <w:noProof/>
+          <w:szCs w:val="20"/>
+        </w:rPr>
+        <w:t>rendendo la GUI dinamica e sensibile alle modifiche sulla base di dati</w:t>
+      </w:r>
+    </w:p>
+    <w:p>
+      <w:pPr>
+        <w:jc w:val="both"/>
+        <w:rPr>
+          <w:noProof/>
+          <w:szCs w:val="20"/>
+        </w:rPr>
+      </w:pPr>
+      <w:r>
+        <w:rPr>
+          <w:noProof/>
+          <w:szCs w:val="20"/>
+        </w:rPr>
+        <w:lastRenderedPageBreak/>
+        <w:t>CategoryWidget è un QWidget specializzato per una l’elemento categoria in un grafo a Barre.</w:t>
+      </w:r>
+      <w:r>
+        <w:rPr>
+          <w:noProof/>
+          <w:szCs w:val="20"/>
+        </w:rPr>
+        <w:t xml:space="preserve"> Tutti gli elementi che compongono la GUI sono figli della classe di appartenenza (che è un QWidget) quindi quando viene elimato l’oggetto vengono eliminati anche tutti i figli.</w:t>
+      </w:r>
+      <w:r>
+        <w:rPr>
+          <w:noProof/>
+          <w:szCs w:val="20"/>
+        </w:rPr>
+        <w:t xml:space="preserve"> I menù a tendina implementati attraverso QComboBox </w:t>
+      </w:r>
+      <w:r>
+        <w:rPr>
+          <w:noProof/>
+          <w:szCs w:val="20"/>
+        </w:rPr>
+        <w:t xml:space="preserve">sono aperti al pattern model view </w:t>
+      </w:r>
+      <w:r>
+        <w:rPr>
+          <w:noProof/>
+          <w:szCs w:val="20"/>
+        </w:rPr>
+        <w:t>visto che</w:t>
+      </w:r>
+      <w:r>
+        <w:rPr>
+          <w:noProof/>
+          <w:szCs w:val="20"/>
+        </w:rPr>
+        <w:t xml:space="preserve"> hanno una QListView integrata</w:t>
+      </w:r>
+      <w:r>
+        <w:rPr>
+          <w:noProof/>
+          <w:szCs w:val="20"/>
+        </w:rPr>
+        <w:t>,</w:t>
+      </w:r>
+      <w:r>
+        <w:rPr>
+          <w:noProof/>
+          <w:szCs w:val="20"/>
+        </w:rPr>
+        <w:t xml:space="preserve"> la quale può essere collegata attraverso QComboBox -&gt; setModel ad un QAbstractItemModel*</w:t>
+      </w:r>
+      <w:r>
+        <w:rPr>
+          <w:noProof/>
+          <w:szCs w:val="20"/>
+        </w:rPr>
+        <w:t xml:space="preserve">. Il resto delle informazioni </w:t>
+      </w:r>
+      <w:r>
+        <w:rPr>
+          <w:noProof/>
+          <w:szCs w:val="20"/>
+        </w:rPr>
+        <w:t>necessari</w:t>
+      </w:r>
+      <w:r>
+        <w:rPr>
+          <w:noProof/>
+          <w:szCs w:val="20"/>
+        </w:rPr>
+        <w:t>e</w:t>
+      </w:r>
+      <w:r>
+        <w:rPr>
+          <w:noProof/>
+          <w:szCs w:val="20"/>
+        </w:rPr>
+        <w:t xml:space="preserve"> al</w:t>
+      </w:r>
+      <w:r>
+        <w:rPr>
+          <w:noProof/>
+          <w:szCs w:val="20"/>
+        </w:rPr>
+        <w:t>l</w:t>
+      </w:r>
+      <w:r>
+        <w:rPr>
+          <w:noProof/>
+          <w:szCs w:val="20"/>
+        </w:rPr>
+        <w:t xml:space="preserve">a GUI </w:t>
+      </w:r>
+      <w:r>
+        <w:rPr>
+          <w:noProof/>
+          <w:szCs w:val="20"/>
+        </w:rPr>
+        <w:t>sono richieste al modello attraverso l’utilizzo del metodo QAbstractItemModel -&gt; data e di indici di tipo QModelIndex.</w:t>
+      </w:r>
+      <w:r>
+        <w:rPr>
+          <w:noProof/>
           <w:szCs w:val="20"/>
         </w:rPr>
         <w:t xml:space="preserve"> </w:t>
       </w:r>
-      <w:r>
-        <w:rPr>
-          <w:noProof/>
-          <w:sz w:val="20"/>
-          <w:szCs w:val="20"/>
-        </w:rPr>
-        <w:t>un</w:t>
-      </w:r>
-      <w:r>
-        <w:rPr>
-          <w:noProof/>
-          <w:sz w:val="20"/>
+    </w:p>
+    <w:p>
+      <w:pPr>
+        <w:jc w:val="both"/>
+        <w:rPr>
+          <w:noProof/>
+          <w:szCs w:val="20"/>
+        </w:rPr>
+      </w:pPr>
+      <w:r>
+        <w:rPr>
+          <w:b/>
+          <w:bCs/>
+          <w:noProof/>
+          <w:sz w:val="22"/>
+          <w:szCs w:val="22"/>
+        </w:rPr>
+        <w:t>Parte logica</w:t>
+      </w:r>
+    </w:p>
+    <w:p>
+      <w:pPr>
+        <w:jc w:val="both"/>
+        <w:rPr>
+          <w:noProof/>
+          <w:szCs w:val="20"/>
+        </w:rPr>
+      </w:pPr>
+      <w:r>
+        <w:rPr>
+          <w:b/>
+          <w:bCs/>
+          <w:noProof/>
+          <w:szCs w:val="20"/>
+        </w:rPr>
+        <w:t xml:space="preserve">Gerarchia </w:t>
+      </w:r>
+      <w:r>
+        <w:rPr>
+          <w:b/>
+          <w:bCs/>
+          <w:noProof/>
+          <w:szCs w:val="20"/>
+        </w:rPr>
+        <w:t>Model</w:t>
+      </w:r>
+      <w:r>
+        <w:rPr>
+          <w:noProof/>
+          <w:szCs w:val="20"/>
+        </w:rPr>
+        <w:t xml:space="preserve">: </w:t>
+      </w:r>
+      <w:r>
+        <w:rPr>
+          <w:noProof/>
+          <w:szCs w:val="20"/>
+        </w:rPr>
+        <w:t>contiene</w:t>
+      </w:r>
+      <w:r>
+        <w:rPr>
+          <w:noProof/>
           <w:szCs w:val="20"/>
         </w:rPr>
         <w:t xml:space="preserve"> </w:t>
@@ -2308,31 +2479,62 @@
       <w:r>
         <w:rPr>
           <w:noProof/>
-          <w:sz w:val="20"/>
-          <w:szCs w:val="20"/>
-        </w:rPr>
-        <w:t>QW</w:t>
-      </w:r>
-      <w:r>
-        <w:rPr>
-          <w:noProof/>
-          <w:sz w:val="20"/>
-          <w:szCs w:val="20"/>
-        </w:rPr>
-        <w:t xml:space="preserve">idget con un attributo </w:t>
-      </w:r>
-      <w:r>
-        <w:rPr>
-          <w:noProof/>
-          <w:sz w:val="20"/>
-          <w:szCs w:val="20"/>
-        </w:rPr>
-        <w:t>View* e un costruttore apposito</w:t>
-      </w:r>
-      <w:r>
-        <w:rPr>
-          <w:noProof/>
-          <w:sz w:val="20"/>
+          <w:szCs w:val="20"/>
+        </w:rPr>
+        <w:t>quel</w:t>
+      </w:r>
+      <w:r>
+        <w:rPr>
+          <w:noProof/>
+          <w:szCs w:val="20"/>
+        </w:rPr>
+        <w:t xml:space="preserve">le classi </w:t>
+      </w:r>
+      <w:r>
+        <w:rPr>
+          <w:noProof/>
+          <w:szCs w:val="20"/>
+        </w:rPr>
+        <w:t>il cui compito è comunicare sia con la</w:t>
+      </w:r>
+      <w:r>
+        <w:rPr>
+          <w:noProof/>
+          <w:szCs w:val="20"/>
+        </w:rPr>
+        <w:t xml:space="preserve"> base di dati (gerarchia Chart) </w:t>
+      </w:r>
+      <w:r>
+        <w:rPr>
+          <w:noProof/>
+          <w:szCs w:val="20"/>
+        </w:rPr>
+        <w:t xml:space="preserve">sia con </w:t>
+      </w:r>
+      <w:r>
+        <w:rPr>
+          <w:noProof/>
+          <w:szCs w:val="20"/>
+        </w:rPr>
+        <w:t xml:space="preserve">la </w:t>
+      </w:r>
+      <w:r>
+        <w:rPr>
+          <w:noProof/>
+          <w:szCs w:val="20"/>
+        </w:rPr>
+        <w:t>vista</w:t>
+      </w:r>
+      <w:r>
+        <w:rPr>
+          <w:noProof/>
+          <w:szCs w:val="20"/>
+        </w:rPr>
+        <w:t>.</w:t>
+      </w:r>
+      <w:r>
+        <w:rPr>
+          <w:noProof/>
           <w:szCs w:val="20"/>
         </w:rPr>
         <w:t xml:space="preserve"> </w:t>
@@ -2340,349 +2542,1169 @@
       <w:r>
         <w:rPr>
           <w:noProof/>
-          <w:sz w:val="20"/>
-          <w:szCs w:val="20"/>
-        </w:rPr>
-        <w:t xml:space="preserve">creata per poter avere oggetti che si riferisco alla vista e quindi semplificare l’utilizzo di metodi e slot appartenenti a quest’ultima. </w:t>
-      </w:r>
-      <w:r>
-        <w:rPr>
-          <w:noProof/>
-          <w:sz w:val="20"/>
-          <w:szCs w:val="20"/>
-        </w:rPr>
-        <w:t>C</w:t>
-      </w:r>
-      <w:r>
-        <w:rPr>
-          <w:noProof/>
-          <w:sz w:val="20"/>
-          <w:szCs w:val="20"/>
-        </w:rPr>
-        <w:t>hat</w:t>
-      </w:r>
-      <w:r>
-        <w:rPr>
-          <w:noProof/>
-          <w:sz w:val="20"/>
-          <w:szCs w:val="20"/>
-        </w:rPr>
-        <w:t>W</w:t>
-      </w:r>
-      <w:r>
-        <w:rPr>
-          <w:noProof/>
-          <w:sz w:val="20"/>
-          <w:szCs w:val="20"/>
-        </w:rPr>
-        <w:t>idget mette a disposizione un'infrastruttura per la</w:t>
-      </w:r>
-      <w:r>
-        <w:rPr>
-          <w:noProof/>
-          <w:sz w:val="20"/>
+          <w:szCs w:val="20"/>
+        </w:rPr>
+        <w:t>L</w:t>
+      </w:r>
+      <w:r>
+        <w:rPr>
+          <w:noProof/>
+          <w:szCs w:val="20"/>
+        </w:rPr>
+        <w:t xml:space="preserve">’interafccia Model deriva da QAbstractItemModel, alla quale include metodi </w:t>
+      </w:r>
+      <w:r>
+        <w:rPr>
+          <w:noProof/>
+          <w:szCs w:val="20"/>
+        </w:rPr>
+        <w:t>per</w:t>
+      </w:r>
+      <w:r>
+        <w:rPr>
+          <w:noProof/>
+          <w:szCs w:val="20"/>
+        </w:rPr>
+        <w:t xml:space="preserve"> prendere e modificare il titolo del grafo</w:t>
+      </w:r>
+      <w:r>
+        <w:rPr>
+          <w:noProof/>
+          <w:szCs w:val="20"/>
+        </w:rPr>
+        <w:t xml:space="preserve"> e salvar</w:t>
+      </w:r>
+      <w:r>
+        <w:rPr>
+          <w:noProof/>
+          <w:szCs w:val="20"/>
+        </w:rPr>
+        <w:t>lo</w:t>
+      </w:r>
+      <w:r>
+        <w:rPr>
+          <w:noProof/>
+          <w:szCs w:val="20"/>
+        </w:rPr>
+        <w:t xml:space="preserve"> in un file json</w:t>
+      </w:r>
+      <w:r>
+        <w:rPr>
+          <w:noProof/>
+          <w:szCs w:val="20"/>
+        </w:rPr>
+        <w:t>.</w:t>
+      </w:r>
+      <w:r>
+        <w:rPr>
+          <w:noProof/>
+          <w:szCs w:val="20"/>
+        </w:rPr>
+        <w:t xml:space="preserve"> PieModel implementa i metodi virtuali puri di Model </w:t>
+      </w:r>
+      <w:r>
+        <w:rPr>
+          <w:noProof/>
+          <w:szCs w:val="20"/>
+        </w:rPr>
+        <w:t>creando così il modello</w:t>
+      </w:r>
+      <w:r>
+        <w:rPr>
+          <w:noProof/>
+          <w:szCs w:val="20"/>
+        </w:rPr>
+        <w:t xml:space="preserve"> specifico</w:t>
+      </w:r>
+      <w:r>
+        <w:rPr>
+          <w:noProof/>
+          <w:szCs w:val="20"/>
+        </w:rPr>
+        <w:t xml:space="preserve"> per i grafi a torta. XYModel </w:t>
+      </w:r>
+      <w:r>
+        <w:rPr>
+          <w:noProof/>
+          <w:szCs w:val="20"/>
+        </w:rPr>
+        <w:t>contiene</w:t>
+      </w:r>
+      <w:r>
+        <w:rPr>
+          <w:noProof/>
+          <w:szCs w:val="20"/>
+        </w:rPr>
+        <w:t xml:space="preserve"> dei metodi per la creazione e modifica degli assi x e y. Da quest’ultima classe derivano LineModel e BarModel i quali implementano i metodi virtuali puri e danno origine ai modelli per i grafi a linee e a barre rispettivamente</w:t>
+      </w:r>
+      <w:r>
+        <w:rPr>
+          <w:noProof/>
+          <w:szCs w:val="20"/>
+        </w:rPr>
+        <w:t>. I modelli comunicano una modifca alla vista attraverso l’emit di segnali (i quali sono sia generici che specifici)</w:t>
+      </w:r>
+      <w:r>
+        <w:rPr>
+          <w:noProof/>
+          <w:szCs w:val="20"/>
+        </w:rPr>
+        <w:t xml:space="preserve">. </w:t>
+      </w:r>
+    </w:p>
+    <w:p>
+      <w:pPr>
+        <w:jc w:val="both"/>
+        <w:rPr>
+          <w:noProof/>
+          <w:szCs w:val="20"/>
+        </w:rPr>
+      </w:pPr>
+      <w:r>
+        <w:rPr>
+          <w:b/>
+          <w:bCs/>
+          <w:noProof/>
+          <w:szCs w:val="20"/>
+        </w:rPr>
+        <w:t xml:space="preserve">Gerarchia </w:t>
+      </w:r>
+      <w:r>
+        <w:rPr>
+          <w:b/>
+          <w:bCs/>
+          <w:noProof/>
+          <w:szCs w:val="20"/>
+        </w:rPr>
+        <w:t>Chart</w:t>
+      </w:r>
+      <w:r>
+        <w:rPr>
+          <w:noProof/>
+          <w:szCs w:val="20"/>
+        </w:rPr>
+        <w:t>: ricalca la gerarchia del Model</w:t>
+      </w:r>
+      <w:r>
+        <w:rPr>
+          <w:noProof/>
+          <w:szCs w:val="20"/>
+        </w:rPr>
+        <w:t xml:space="preserve"> e rappresenta la base di dati (conosciuta dal modello ma invisibile alla vista)</w:t>
+      </w:r>
+    </w:p>
+    <w:p>
+      <w:pPr>
+        <w:jc w:val="both"/>
+        <w:rPr>
+          <w:noProof/>
+        </w:rPr>
+      </w:pPr>
+      <w:r>
+        <w:rPr>
+          <w:b/>
+          <w:bCs/>
+          <w:noProof/>
+          <w:szCs w:val="20"/>
+        </w:rPr>
+        <w:t xml:space="preserve">Gerarchia </w:t>
+      </w:r>
+      <w:r>
+        <w:rPr>
+          <w:b/>
+          <w:bCs/>
+          <w:noProof/>
+          <w:szCs w:val="20"/>
+        </w:rPr>
+        <w:t>ChartData</w:t>
+      </w:r>
+      <w:r>
+        <w:rPr>
+          <w:noProof/>
+          <w:szCs w:val="20"/>
+        </w:rPr>
+        <w:t>: rappresenta i dati che possiamo trovare all’interno delle varie tipologie di grafo</w:t>
+      </w:r>
+      <w:r>
+        <w:rPr>
+          <w:noProof/>
+          <w:szCs w:val="20"/>
+        </w:rPr>
+        <w:t>, si dimostra particolarmente utile</w:t>
+      </w:r>
+      <w:r>
+        <w:rPr>
+          <w:noProof/>
+          <w:szCs w:val="20"/>
+        </w:rPr>
+        <w:t xml:space="preserve"> per semplificare metodi del </w:t>
+      </w:r>
+      <w:r>
+        <w:rPr>
+          <w:noProof/>
+          <w:szCs w:val="20"/>
+        </w:rPr>
+        <w:t>modello</w:t>
+      </w:r>
+      <w:r>
+        <w:rPr>
+          <w:noProof/>
+          <w:szCs w:val="20"/>
+        </w:rPr>
+        <w:t xml:space="preserve"> quali QModeIndex&amp; parent(const QModelIndex&amp; child), QModelIndex&amp; index(int row, int column, const QModelIndex&amp; parent)</w:t>
+      </w:r>
+      <w:r>
+        <w:rPr>
+          <w:noProof/>
+          <w:szCs w:val="20"/>
+        </w:rPr>
+        <w:t xml:space="preserve">… </w:t>
+      </w:r>
+    </w:p>
+    <w:p>
+      <w:pPr>
+        <w:jc w:val="both"/>
+        <w:rPr>
+          <w:b/>
+          <w:bCs/>
+          <w:noProof/>
+          <w:sz w:val="24"/>
+          <w:szCs w:val="24"/>
+        </w:rPr>
+      </w:pPr>
+    </w:p>
+    <w:p>
+      <w:pPr>
+        <w:jc w:val="both"/>
+        <w:rPr>
+          <w:b/>
+          <w:bCs/>
+          <w:noProof/>
+          <w:sz w:val="24"/>
+          <w:szCs w:val="24"/>
+        </w:rPr>
+      </w:pPr>
+      <w:r>
+        <w:rPr>
+          <w:b/>
+          <w:bCs/>
+          <w:noProof/>
+          <w:sz w:val="24"/>
+          <w:szCs w:val="24"/>
+        </w:rPr>
+        <w:t>Formato dei file</w:t>
+      </w:r>
+    </w:p>
+    <w:p>
+      <w:pPr>
+        <w:jc w:val="both"/>
+        <w:rPr>
+          <w:noProof/>
+          <w:szCs w:val="20"/>
+        </w:rPr>
+      </w:pPr>
+      <w:r>
+        <w:rPr>
+          <w:noProof/>
+          <w:szCs w:val="20"/>
+        </w:rPr>
+        <w:t xml:space="preserve">Per salvare i grafi viene utilizzato il formato json, il quale facilità l’interscambio di dati basati su gerarchie di classi e oggetti in generale. Ogni tipo di grafo prevede, nel momento di costruzione da file json un minimo controllo sull’integrità </w:t>
+      </w:r>
+      <w:r>
+        <w:rPr>
+          <w:noProof/>
+          <w:szCs w:val="20"/>
+        </w:rPr>
+        <w:t xml:space="preserve">(presenza di dati consistenti nei file) </w:t>
+      </w:r>
+      <w:r>
+        <w:rPr>
+          <w:noProof/>
+          <w:szCs w:val="20"/>
+        </w:rPr>
+        <w:t>del file</w:t>
+      </w:r>
+      <w:r>
+        <w:rPr>
+          <w:noProof/>
+          <w:szCs w:val="20"/>
+        </w:rPr>
+        <w:t xml:space="preserve"> (nota: non sono state prese in considrezione tutte le possibili casiste di manipolazione quindi un file fortemente compromesso potrebbe dar luogo ad errori tipo Undefined Behavior). </w:t>
+      </w:r>
+      <w:r>
+        <w:rPr>
+          <w:noProof/>
+          <w:szCs w:val="20"/>
+        </w:rPr>
+        <w:t>Per la manipolazione di file json sono state utilizzate le classe QJsonDocument, QJsonObject, QJsonArray e QJsonValue disponibili a partire da Qt 5.0</w:t>
+      </w:r>
+      <w:r>
+        <w:rPr>
+          <w:noProof/>
+          <w:szCs w:val="20"/>
+        </w:rPr>
+        <w:t>.</w:t>
+      </w:r>
+      <w:r>
+        <w:rPr>
+          <w:noProof/>
+          <w:szCs w:val="20"/>
+        </w:rPr>
+        <w:t xml:space="preserve"> Sono disponibili 3 file (uno per tipologia di chart) in “Chart-Application\chart sample”</w:t>
+      </w:r>
+    </w:p>
+    <w:p>
+      <w:pPr>
+        <w:jc w:val="both"/>
+        <w:rPr>
+          <w:b/>
+          <w:bCs/>
+          <w:noProof/>
+          <w:sz w:val="24"/>
+          <w:szCs w:val="24"/>
+        </w:rPr>
+      </w:pPr>
+    </w:p>
+    <w:p>
+      <w:pPr>
+        <w:jc w:val="both"/>
+        <w:rPr>
+          <w:b/>
+          <w:bCs/>
+          <w:noProof/>
+          <w:sz w:val="24"/>
+          <w:szCs w:val="24"/>
+        </w:rPr>
+      </w:pPr>
+    </w:p>
+    <w:p>
+      <w:pPr>
+        <w:jc w:val="both"/>
+        <w:rPr>
+          <w:b/>
+          <w:bCs/>
+          <w:noProof/>
+          <w:sz w:val="24"/>
+          <w:szCs w:val="24"/>
+        </w:rPr>
+      </w:pPr>
+    </w:p>
+    <w:p>
+      <w:pPr>
+        <w:jc w:val="both"/>
+        <w:rPr>
+          <w:b/>
+          <w:bCs/>
+          <w:noProof/>
+          <w:sz w:val="24"/>
+          <w:szCs w:val="24"/>
+        </w:rPr>
+      </w:pPr>
+    </w:p>
+    <w:p>
+      <w:pPr>
+        <w:jc w:val="both"/>
+        <w:rPr>
+          <w:b/>
+          <w:bCs/>
+          <w:noProof/>
+          <w:sz w:val="24"/>
+          <w:szCs w:val="24"/>
+        </w:rPr>
+      </w:pPr>
+    </w:p>
+    <w:p>
+      <w:pPr>
+        <w:jc w:val="both"/>
+        <w:rPr>
+          <w:b/>
+          <w:bCs/>
+          <w:noProof/>
+          <w:sz w:val="24"/>
+          <w:szCs w:val="24"/>
+        </w:rPr>
+      </w:pPr>
+    </w:p>
+    <w:p>
+      <w:pPr>
+        <w:jc w:val="both"/>
+        <w:rPr>
+          <w:b/>
+          <w:bCs/>
+          <w:noProof/>
+          <w:sz w:val="24"/>
+          <w:szCs w:val="24"/>
+        </w:rPr>
+      </w:pPr>
+    </w:p>
+    <w:p>
+      <w:pPr>
+        <w:jc w:val="both"/>
+        <w:rPr>
+          <w:b/>
+          <w:bCs/>
+          <w:noProof/>
+          <w:sz w:val="24"/>
+          <w:szCs w:val="24"/>
+        </w:rPr>
+      </w:pPr>
+    </w:p>
+    <w:p>
+      <w:pPr>
+        <w:jc w:val="both"/>
+        <w:rPr>
+          <w:b/>
+          <w:bCs/>
+          <w:noProof/>
+          <w:sz w:val="24"/>
+          <w:szCs w:val="24"/>
+        </w:rPr>
+      </w:pPr>
+      <w:r>
+        <w:rPr>
+          <w:b/>
+          <w:bCs/>
+          <w:noProof/>
+          <w:sz w:val="24"/>
+          <w:szCs w:val="24"/>
+        </w:rPr>
+        <w:lastRenderedPageBreak/>
+        <w:t>Chiamate polimorfe</w:t>
+      </w:r>
+    </w:p>
+    <w:p>
+      <w:pPr>
+        <w:jc w:val="both"/>
+        <w:rPr>
+          <w:b/>
+          <w:bCs/>
+          <w:noProof/>
+          <w:sz w:val="22"/>
+          <w:szCs w:val="22"/>
+        </w:rPr>
+      </w:pPr>
+      <w:r>
+        <w:rPr>
+          <w:b/>
+          <w:bCs/>
+          <w:noProof/>
+          <w:sz w:val="22"/>
+          <w:szCs w:val="22"/>
+        </w:rPr>
+        <w:t>Distruttori</w:t>
+      </w:r>
+    </w:p>
+    <w:p>
+      <w:pPr>
+        <w:jc w:val="both"/>
+        <w:rPr>
+          <w:noProof/>
+          <w:szCs w:val="20"/>
+        </w:rPr>
+      </w:pPr>
+      <w:r>
+        <w:rPr>
+          <w:noProof/>
+          <w:szCs w:val="20"/>
+        </w:rPr>
+        <w:t>I dis</w:t>
+      </w:r>
+      <w:r>
+        <w:rPr>
+          <w:noProof/>
+          <w:szCs w:val="20"/>
+        </w:rPr>
+        <w:t>truttori di QWidget e QAbstractItemModel sono virtuali per dichiarazione di Qt, il distruttore di Chart e ChartWidget è reso virtuale</w:t>
+      </w:r>
+      <w:r>
+        <w:rPr>
+          <w:noProof/>
+          <w:szCs w:val="20"/>
+        </w:rPr>
+        <w:t xml:space="preserve">. Tali distruttori vengono invocati quando si cambia il grafo di interesse aprendone o creandone un altro (distruzione del ChartWidget -&gt; distruzione Model -&gt; distruzione Chart -&gt; distruzione dati del Chart) </w:t>
+      </w:r>
+    </w:p>
+    <w:p>
+      <w:pPr>
+        <w:jc w:val="both"/>
+        <w:rPr>
+          <w:b/>
+          <w:bCs/>
+          <w:noProof/>
+          <w:sz w:val="22"/>
+          <w:szCs w:val="22"/>
+        </w:rPr>
+      </w:pPr>
+      <w:r>
+        <w:rPr>
+          <w:b/>
+          <w:bCs/>
+          <w:noProof/>
+          <w:sz w:val="22"/>
+          <w:szCs w:val="22"/>
+        </w:rPr>
+        <w:t xml:space="preserve">Metodo </w:t>
+      </w:r>
+      <w:r>
+        <w:rPr>
+          <w:b/>
+          <w:bCs/>
+          <w:noProof/>
+          <w:sz w:val="22"/>
+          <w:szCs w:val="22"/>
+        </w:rPr>
+        <w:t>createChartFromModel</w:t>
+      </w:r>
+    </w:p>
+    <w:p>
+      <w:pPr>
+        <w:jc w:val="both"/>
+        <w:rPr>
+          <w:noProof/>
+          <w:szCs w:val="20"/>
+        </w:rPr>
+      </w:pPr>
+      <w:r>
+        <w:rPr>
+          <w:noProof/>
+          <w:szCs w:val="20"/>
+        </w:rPr>
+        <w:t>Metodo invocato dalla vista</w:t>
+      </w:r>
+      <w:r>
+        <w:rPr>
+          <w:noProof/>
+          <w:szCs w:val="20"/>
+        </w:rPr>
+        <w:t>, più precisamente dal</w:t>
+      </w:r>
+      <w:r>
+        <w:rPr>
+          <w:noProof/>
+          <w:szCs w:val="20"/>
+        </w:rPr>
+        <w:t>lo slot privato openFromFile</w:t>
+      </w:r>
+      <w:r>
+        <w:rPr>
+          <w:noProof/>
+          <w:szCs w:val="20"/>
+        </w:rPr>
+        <w:t xml:space="preserve"> alla creazione di un ChartW</w:t>
+      </w:r>
+      <w:r>
+        <w:rPr>
+          <w:noProof/>
+          <w:szCs w:val="20"/>
+        </w:rPr>
+        <w:t>i</w:t>
+      </w:r>
+      <w:r>
+        <w:rPr>
+          <w:noProof/>
+          <w:szCs w:val="20"/>
+        </w:rPr>
+        <w:t xml:space="preserve">dget specifico </w:t>
+      </w:r>
+      <w:r>
+        <w:rPr>
+          <w:noProof/>
+          <w:szCs w:val="20"/>
+        </w:rPr>
+        <w:t xml:space="preserve">(in seguito alla volontà dell’utente di aprire un grafo esistente da file) </w:t>
+      </w:r>
+      <w:r>
+        <w:rPr>
+          <w:noProof/>
+          <w:szCs w:val="20"/>
+        </w:rPr>
+        <w:t>che configura la GUI</w:t>
+      </w:r>
+    </w:p>
+    <w:p>
+      <w:pPr>
+        <w:jc w:val="both"/>
+        <w:rPr>
+          <w:b/>
+          <w:bCs/>
+          <w:noProof/>
+          <w:sz w:val="22"/>
+          <w:szCs w:val="22"/>
+        </w:rPr>
+      </w:pPr>
+      <w:r>
+        <w:rPr>
+          <w:b/>
+          <w:bCs/>
+          <w:noProof/>
+          <w:sz w:val="22"/>
+          <w:szCs w:val="22"/>
+        </w:rPr>
+        <w:t>Metodi di QAbstractItemModel</w:t>
+      </w:r>
+    </w:p>
+    <w:p>
+      <w:pPr>
+        <w:jc w:val="both"/>
+        <w:rPr>
+          <w:noProof/>
+          <w:szCs w:val="20"/>
+        </w:rPr>
+      </w:pPr>
+      <w:r>
+        <w:rPr>
+          <w:noProof/>
+          <w:szCs w:val="20"/>
+        </w:rPr>
+        <w:t xml:space="preserve">QAbstractItemModel dispone di </w:t>
+      </w:r>
+      <w:r>
+        <w:rPr>
+          <w:noProof/>
+          <w:szCs w:val="20"/>
+        </w:rPr>
+        <w:t>5</w:t>
+      </w:r>
+      <w:r>
+        <w:rPr>
+          <w:noProof/>
+          <w:szCs w:val="20"/>
+        </w:rPr>
+        <w:t xml:space="preserve"> metodi puri </w:t>
+      </w:r>
+      <w:r>
+        <w:rPr>
+          <w:noProof/>
+          <w:szCs w:val="20"/>
+        </w:rPr>
+        <w:t xml:space="preserve">i quali rappresentano la base per </w:t>
+      </w:r>
+      <w:r>
+        <w:rPr>
+          <w:noProof/>
+          <w:szCs w:val="20"/>
+        </w:rPr>
+        <w:t xml:space="preserve">lo scambio di informazioni con </w:t>
+      </w:r>
+      <w:r>
+        <w:rPr>
+          <w:noProof/>
+          <w:szCs w:val="20"/>
+        </w:rPr>
+        <w:t>la</w:t>
+      </w:r>
+      <w:r>
+        <w:rPr>
+          <w:noProof/>
+          <w:szCs w:val="20"/>
+        </w:rPr>
+        <w:t xml:space="preserve"> vista</w:t>
+      </w:r>
+      <w:r>
+        <w:rPr>
+          <w:noProof/>
+          <w:szCs w:val="20"/>
+        </w:rPr>
+        <w:t xml:space="preserve"> (infatti sono utilizzati in maniera massiccia)</w:t>
+      </w:r>
+      <w:r>
+        <w:rPr>
+          <w:noProof/>
+          <w:szCs w:val="20"/>
+        </w:rPr>
+        <w:t>:</w:t>
+      </w:r>
+    </w:p>
+    <w:p>
+      <w:pPr>
+        <w:jc w:val="both"/>
+        <w:rPr>
+          <w:noProof/>
+          <w:szCs w:val="20"/>
+        </w:rPr>
+      </w:pPr>
+      <w:r>
+        <w:rPr>
+          <w:noProof/>
+          <w:szCs w:val="20"/>
+        </w:rPr>
+        <w:t xml:space="preserve">Model -&gt; </w:t>
+      </w:r>
+      <w:r>
+        <w:rPr>
+          <w:noProof/>
+          <w:szCs w:val="20"/>
+        </w:rPr>
+        <w:t>columnCount</w:t>
+      </w:r>
+    </w:p>
+    <w:p>
+      <w:pPr>
+        <w:jc w:val="both"/>
+        <w:rPr>
+          <w:noProof/>
+          <w:szCs w:val="20"/>
+        </w:rPr>
+      </w:pPr>
+      <w:r>
+        <w:rPr>
+          <w:noProof/>
+          <w:szCs w:val="20"/>
+        </w:rPr>
+        <w:t xml:space="preserve">Model -&gt; </w:t>
+      </w:r>
+      <w:r>
+        <w:rPr>
+          <w:noProof/>
+          <w:szCs w:val="20"/>
+        </w:rPr>
+        <w:t>data</w:t>
+      </w:r>
+      <w:r>
+        <w:rPr>
+          <w:noProof/>
           <w:szCs w:val="20"/>
         </w:rPr>
         <w:t xml:space="preserve"> </w:t>
       </w:r>
-      <w:r>
-        <w:rPr>
-          <w:noProof/>
-          <w:sz w:val="20"/>
-          <w:szCs w:val="20"/>
-        </w:rPr>
-        <w:t xml:space="preserve">visualizzazione di un grafo </w:t>
-      </w:r>
-      <w:r>
-        <w:rPr>
-          <w:noProof/>
-          <w:sz w:val="20"/>
-          <w:szCs w:val="20"/>
-        </w:rPr>
-        <w:t>e</w:t>
-      </w:r>
-      <w:r>
-        <w:rPr>
-          <w:noProof/>
-          <w:sz w:val="20"/>
-          <w:szCs w:val="20"/>
-        </w:rPr>
-        <w:t xml:space="preserve"> contiene gli elementi ricorrenti per tutti e tre tipologie</w:t>
-      </w:r>
-      <w:r>
-        <w:rPr>
-          <w:noProof/>
-          <w:sz w:val="20"/>
-          <w:szCs w:val="20"/>
-        </w:rPr>
-        <w:t xml:space="preserve"> (come per esempio il titolo)</w:t>
-      </w:r>
-      <w:r>
-        <w:rPr>
-          <w:noProof/>
-          <w:sz w:val="20"/>
-          <w:szCs w:val="20"/>
-        </w:rPr>
-        <w:t xml:space="preserve">, </w:t>
-      </w:r>
-      <w:r>
-        <w:rPr>
-          <w:noProof/>
-          <w:sz w:val="20"/>
-          <w:szCs w:val="20"/>
-        </w:rPr>
-        <w:t xml:space="preserve">viene poi estesa dalle classi </w:t>
-      </w:r>
-      <w:r>
-        <w:rPr>
-          <w:noProof/>
-          <w:sz w:val="20"/>
-          <w:szCs w:val="20"/>
-        </w:rPr>
-        <w:t xml:space="preserve">derivate </w:t>
-      </w:r>
-      <w:r>
-        <w:rPr>
-          <w:noProof/>
-          <w:sz w:val="20"/>
-          <w:szCs w:val="20"/>
-        </w:rPr>
-        <w:t xml:space="preserve">PieChartWidget, </w:t>
-      </w:r>
-      <w:r>
-        <w:rPr>
-          <w:noProof/>
-          <w:sz w:val="20"/>
-          <w:szCs w:val="20"/>
-        </w:rPr>
-        <w:t>XYChartWidget (le quali implementano elementi e funzionalità specifiche)</w:t>
-      </w:r>
-      <w:r>
-        <w:rPr>
-          <w:noProof/>
-          <w:sz w:val="20"/>
-          <w:szCs w:val="20"/>
-        </w:rPr>
-        <w:t xml:space="preserve">. </w:t>
-      </w:r>
-      <w:r>
-        <w:rPr>
-          <w:noProof/>
-          <w:sz w:val="20"/>
-          <w:szCs w:val="20"/>
-        </w:rPr>
-        <w:t>XYChartWidget aggiunge alla sua classe base diretta gli assi ascisse ed ordinata (con anness</w:t>
-      </w:r>
-      <w:r>
-        <w:rPr>
-          <w:noProof/>
-          <w:sz w:val="20"/>
-          <w:szCs w:val="20"/>
-        </w:rPr>
-        <w:t>a</w:t>
-      </w:r>
-      <w:r>
-        <w:rPr>
-          <w:noProof/>
-          <w:sz w:val="20"/>
-          <w:szCs w:val="20"/>
-        </w:rPr>
-        <w:t xml:space="preserve"> funzionalità per la </w:t>
-      </w:r>
-      <w:r>
-        <w:rPr>
-          <w:noProof/>
-          <w:sz w:val="20"/>
-          <w:szCs w:val="20"/>
+    </w:p>
+    <w:p>
+      <w:pPr>
+        <w:jc w:val="both"/>
+        <w:rPr>
+          <w:noProof/>
+          <w:szCs w:val="20"/>
+        </w:rPr>
+      </w:pPr>
+      <w:r>
+        <w:rPr>
+          <w:noProof/>
+          <w:szCs w:val="20"/>
+        </w:rPr>
+        <w:t xml:space="preserve">Model -&gt; </w:t>
+      </w:r>
+      <w:r>
+        <w:rPr>
+          <w:noProof/>
+          <w:szCs w:val="20"/>
+        </w:rPr>
+        <w:t>index</w:t>
+      </w:r>
+    </w:p>
+    <w:p>
+      <w:pPr>
+        <w:jc w:val="both"/>
+        <w:rPr>
+          <w:noProof/>
+          <w:szCs w:val="20"/>
+        </w:rPr>
+      </w:pPr>
+      <w:r>
+        <w:rPr>
+          <w:noProof/>
+          <w:szCs w:val="20"/>
+        </w:rPr>
+        <w:t xml:space="preserve">Model -&gt; </w:t>
+      </w:r>
+      <w:r>
+        <w:rPr>
+          <w:noProof/>
+          <w:szCs w:val="20"/>
+        </w:rPr>
+        <w:t>parent</w:t>
+      </w:r>
+    </w:p>
+    <w:p>
+      <w:pPr>
+        <w:jc w:val="both"/>
+        <w:rPr>
+          <w:noProof/>
+          <w:szCs w:val="20"/>
+        </w:rPr>
+      </w:pPr>
+      <w:r>
+        <w:rPr>
+          <w:noProof/>
+          <w:szCs w:val="20"/>
+        </w:rPr>
+        <w:t xml:space="preserve">Model -&gt; </w:t>
+      </w:r>
+      <w:r>
+        <w:rPr>
+          <w:noProof/>
+          <w:szCs w:val="20"/>
+        </w:rPr>
+        <w:t>rowCount</w:t>
+      </w:r>
+    </w:p>
+    <w:p>
+      <w:pPr>
+        <w:jc w:val="both"/>
+        <w:rPr>
+          <w:b/>
+          <w:bCs/>
+          <w:noProof/>
+          <w:sz w:val="22"/>
+          <w:szCs w:val="22"/>
+        </w:rPr>
+      </w:pPr>
+      <w:r>
+        <w:rPr>
+          <w:b/>
+          <w:bCs/>
+          <w:noProof/>
+          <w:sz w:val="22"/>
+          <w:szCs w:val="22"/>
+        </w:rPr>
+        <w:t>Metodo</w:t>
+      </w:r>
+      <w:r>
+        <w:rPr>
+          <w:b/>
+          <w:bCs/>
+          <w:noProof/>
+          <w:sz w:val="22"/>
+          <w:szCs w:val="22"/>
+        </w:rPr>
+        <w:t xml:space="preserve"> parentItem</w:t>
+      </w:r>
+    </w:p>
+    <w:p>
+      <w:pPr>
+        <w:jc w:val="both"/>
+        <w:rPr>
+          <w:noProof/>
+          <w:szCs w:val="20"/>
+        </w:rPr>
+      </w:pPr>
+      <w:r>
+        <w:rPr>
+          <w:noProof/>
+          <w:szCs w:val="20"/>
+        </w:rPr>
+        <w:t>Metodo</w:t>
+      </w:r>
+      <w:r>
+        <w:rPr>
+          <w:noProof/>
+          <w:szCs w:val="20"/>
+        </w:rPr>
+        <w:t xml:space="preserve"> definito in ChartData il quale ritona il ChartData* padre, viene </w:t>
+      </w:r>
+      <w:r>
+        <w:rPr>
+          <w:noProof/>
+          <w:szCs w:val="20"/>
+        </w:rPr>
+        <w:t>utilizzato nel modello per la definizione di QModelIndex&amp; parent(const QModelIndex&amp; child</w:t>
+      </w:r>
+    </w:p>
+    <w:p>
+      <w:pPr>
+        <w:jc w:val="both"/>
+        <w:rPr>
+          <w:b/>
+          <w:bCs/>
+          <w:noProof/>
+          <w:sz w:val="22"/>
+          <w:szCs w:val="22"/>
+        </w:rPr>
+      </w:pPr>
+      <w:r>
+        <w:rPr>
+          <w:b/>
+          <w:bCs/>
+          <w:noProof/>
+          <w:sz w:val="22"/>
+          <w:szCs w:val="22"/>
+        </w:rPr>
+        <w:t>Metodo</w:t>
+      </w:r>
+      <w:r>
+        <w:rPr>
+          <w:b/>
+          <w:bCs/>
+          <w:noProof/>
+          <w:sz w:val="22"/>
+          <w:szCs w:val="22"/>
+        </w:rPr>
+        <w:t xml:space="preserve"> parsing</w:t>
+      </w:r>
+    </w:p>
+    <w:p>
+      <w:pPr>
+        <w:jc w:val="both"/>
+        <w:rPr>
+          <w:noProof/>
+          <w:szCs w:val="20"/>
+        </w:rPr>
+      </w:pPr>
+      <w:r>
+        <w:rPr>
+          <w:noProof/>
+          <w:szCs w:val="20"/>
+        </w:rPr>
+        <w:t>Metodo che ritorna il QJSonObject* contenente il chart (da qui basta semplicemente inserirlo in un QJSonD</w:t>
+      </w:r>
+      <w:r>
+        <w:rPr>
+          <w:noProof/>
+          <w:szCs w:val="20"/>
+        </w:rPr>
+        <w:t>o</w:t>
+      </w:r>
+      <w:r>
+        <w:rPr>
+          <w:noProof/>
+          <w:szCs w:val="20"/>
+        </w:rPr>
+        <w:t>cument). Di questo metodo viene fatto l’override in ogni classe appartente alla gerarchia Chart</w:t>
+      </w:r>
+      <w:r>
+        <w:rPr>
+          <w:noProof/>
+          <w:szCs w:val="20"/>
+        </w:rPr>
+        <w:t xml:space="preserve"> </w:t>
+      </w:r>
+      <w:r>
+        <w:rPr>
+          <w:noProof/>
+          <w:szCs w:val="20"/>
+        </w:rPr>
+        <w:t xml:space="preserve">ed il pattern che si segue è: ottenere il QJSonObject* dalla classe base diretta </w:t>
+      </w:r>
+      <w:r>
+        <w:rPr>
+          <w:noProof/>
+          <w:szCs w:val="20"/>
+        </w:rPr>
+        <w:t>la quale</w:t>
+      </w:r>
+      <w:r>
+        <w:rPr>
+          <w:noProof/>
+          <w:szCs w:val="20"/>
+        </w:rPr>
+        <w:t>,</w:t>
+      </w:r>
+      <w:r>
+        <w:rPr>
+          <w:noProof/>
+          <w:szCs w:val="20"/>
+        </w:rPr>
+        <w:t xml:space="preserve"> a sua volta</w:t>
+      </w:r>
+      <w:r>
+        <w:rPr>
+          <w:noProof/>
+          <w:szCs w:val="20"/>
+        </w:rPr>
+        <w:t>,</w:t>
+      </w:r>
+      <w:r>
+        <w:rPr>
+          <w:noProof/>
+          <w:szCs w:val="20"/>
+        </w:rPr>
+        <w:t xml:space="preserve"> lo ottiene dalla sua dando così il via ad un meccanismo a scalini dove, per ogni scalino</w:t>
+      </w:r>
+      <w:r>
+        <w:rPr>
+          <w:noProof/>
+          <w:szCs w:val="20"/>
+        </w:rPr>
+        <w:t>,</w:t>
+      </w:r>
+      <w:r>
+        <w:rPr>
+          <w:noProof/>
+          <w:szCs w:val="20"/>
+        </w:rPr>
+        <w:t xml:space="preserve"> si introducono informazioni riguardati al </w:t>
+      </w:r>
+      <w:r>
+        <w:rPr>
+          <w:noProof/>
+          <w:szCs w:val="20"/>
+        </w:rPr>
+        <w:t>grafo</w:t>
+      </w:r>
+      <w:r>
+        <w:rPr>
+          <w:noProof/>
+          <w:szCs w:val="20"/>
+        </w:rPr>
+        <w:t>. Esempio</w:t>
+      </w:r>
+    </w:p>
+    <w:p>
+      <w:pPr>
+        <w:jc w:val="both"/>
+        <w:rPr>
+          <w:noProof/>
+          <w:szCs w:val="20"/>
+        </w:rPr>
+      </w:pPr>
+      <w:r>
+        <w:rPr>
+          <w:noProof/>
+          <w:szCs w:val="20"/>
+        </w:rPr>
+        <w:t>QJSonObject *BarChart::parsing() const{</w:t>
+      </w:r>
+    </w:p>
+    <w:p>
+      <w:pPr>
+        <w:jc w:val="both"/>
+        <w:rPr>
+          <w:noProof/>
+          <w:szCs w:val="20"/>
+        </w:rPr>
+      </w:pPr>
+      <w:r>
+        <w:rPr>
+          <w:noProof/>
+          <w:szCs w:val="20"/>
+        </w:rPr>
+        <w:t xml:space="preserve">QJsonObject* obj = </w:t>
+      </w:r>
+      <w:r>
+        <w:rPr>
+          <w:noProof/>
+          <w:szCs w:val="20"/>
+        </w:rPr>
+        <w:t>XYChart::parsing();</w:t>
+      </w:r>
+    </w:p>
+    <w:p>
+      <w:pPr>
+        <w:jc w:val="both"/>
+        <w:rPr>
+          <w:noProof/>
+          <w:szCs w:val="20"/>
+        </w:rPr>
+      </w:pPr>
+      <w:r>
+        <w:rPr>
+          <w:noProof/>
+          <w:szCs w:val="20"/>
+        </w:rPr>
+        <w:t>//insert in obj delle informazioni specifiche del bar chart</w:t>
+      </w:r>
+    </w:p>
+    <w:p>
+      <w:pPr>
+        <w:jc w:val="both"/>
+        <w:rPr>
+          <w:noProof/>
+          <w:szCs w:val="20"/>
+        </w:rPr>
+      </w:pPr>
+      <w:r>
+        <w:rPr>
+          <w:noProof/>
+          <w:szCs w:val="20"/>
+        </w:rPr>
+        <w:t>Return obj;</w:t>
+      </w:r>
+    </w:p>
+    <w:p>
+      <w:pPr>
+        <w:jc w:val="both"/>
+        <w:rPr>
+          <w:noProof/>
+          <w:szCs w:val="20"/>
+        </w:rPr>
+      </w:pPr>
+      <w:r>
+        <w:rPr>
+          <w:noProof/>
+          <w:szCs w:val="20"/>
+        </w:rPr>
+        <w:t>}</w:t>
+      </w:r>
+    </w:p>
+    <w:p>
+      <w:pPr>
+        <w:jc w:val="both"/>
+        <w:rPr>
+          <w:noProof/>
+        </w:rPr>
+      </w:pPr>
+    </w:p>
+    <w:p>
+      <w:pPr>
+        <w:jc w:val="both"/>
+        <w:rPr>
+          <w:b/>
+          <w:bCs/>
+          <w:noProof/>
+          <w:sz w:val="24"/>
+          <w:szCs w:val="24"/>
+        </w:rPr>
+      </w:pPr>
+    </w:p>
+    <w:p>
+      <w:pPr>
+        <w:jc w:val="both"/>
+        <w:rPr>
+          <w:b/>
+          <w:bCs/>
+          <w:noProof/>
+          <w:sz w:val="24"/>
+          <w:szCs w:val="24"/>
+        </w:rPr>
+      </w:pPr>
+      <w:r>
+        <w:rPr>
+          <w:b/>
+          <w:bCs/>
+          <w:noProof/>
+          <w:sz w:val="24"/>
+          <w:szCs w:val="24"/>
         </w:rPr>
         <w:lastRenderedPageBreak/>
-        <w:t xml:space="preserve">modifica). Da XYChartWidget derivano LineChartWidget </w:t>
-      </w:r>
-      <w:r>
-        <w:rPr>
-          <w:noProof/>
-          <w:sz w:val="20"/>
-          <w:szCs w:val="20"/>
-        </w:rPr>
-        <w:t>e BarChartWidget (classi specializzate nella visualizzazione di  grafi a linee e barre rispettivamente).</w:t>
-      </w:r>
-      <w:r>
-        <w:rPr>
-          <w:noProof/>
-          <w:sz w:val="20"/>
-          <w:szCs w:val="20"/>
-        </w:rPr>
-        <w:t xml:space="preserve"> La gerarchia ChartWidget</w:t>
-      </w:r>
-      <w:r>
-        <w:rPr>
-          <w:noProof/>
-          <w:sz w:val="20"/>
-          <w:szCs w:val="20"/>
-        </w:rPr>
-        <w:t>, tra le altre cose,</w:t>
-      </w:r>
-      <w:r>
-        <w:rPr>
-          <w:noProof/>
-          <w:sz w:val="20"/>
-          <w:szCs w:val="20"/>
-        </w:rPr>
-        <w:t xml:space="preserve"> connette segnali emessi dal modello al quale punta con slot </w:t>
-      </w:r>
-      <w:r>
-        <w:rPr>
-          <w:noProof/>
-          <w:sz w:val="20"/>
-          <w:szCs w:val="20"/>
-        </w:rPr>
-        <w:t>rendendo la GUI dinamica e sensibile alle modifiche sulla base di dati</w:t>
-      </w:r>
-    </w:p>
-    <w:p>
-      <w:pPr>
-        <w:jc w:val="both"/>
-        <w:rPr>
-          <w:noProof/>
-          <w:sz w:val="20"/>
-          <w:szCs w:val="20"/>
-        </w:rPr>
-      </w:pPr>
-      <w:r>
-        <w:rPr>
-          <w:noProof/>
-          <w:sz w:val="20"/>
-          <w:szCs w:val="20"/>
-        </w:rPr>
-        <w:t>CategoryWidget è un QWidget specializzato per una l’elemento categoria in un grafo a Barre.</w:t>
-      </w:r>
-      <w:r>
-        <w:rPr>
-          <w:noProof/>
-          <w:sz w:val="20"/>
-          <w:szCs w:val="20"/>
-        </w:rPr>
-        <w:t xml:space="preserve"> Tutti gli elementi che compongono la GUI sono figli della classe di appartenenza (che è un QWidget) quindi quando viene elimato l’oggetto vengono eliminati anche tutti i figli.</w:t>
-      </w:r>
-      <w:r>
-        <w:rPr>
-          <w:noProof/>
-          <w:sz w:val="20"/>
-          <w:szCs w:val="20"/>
-        </w:rPr>
-        <w:t xml:space="preserve"> I menù a tendina implementati attraverso QComboBox </w:t>
-      </w:r>
-      <w:r>
-        <w:rPr>
-          <w:noProof/>
-          <w:sz w:val="20"/>
-          <w:szCs w:val="20"/>
-        </w:rPr>
-        <w:t>sono aperti al pattern model view in quando hanno una QListView integrata</w:t>
-      </w:r>
-      <w:r>
-        <w:rPr>
-          <w:noProof/>
-          <w:sz w:val="20"/>
-          <w:szCs w:val="20"/>
-        </w:rPr>
-        <w:t>,</w:t>
-      </w:r>
-      <w:r>
-        <w:rPr>
-          <w:noProof/>
-          <w:sz w:val="20"/>
-          <w:szCs w:val="20"/>
-        </w:rPr>
-        <w:t xml:space="preserve"> la quale può essere collegata attraverso QComboBox -&gt; setModel ad un QAbstractItemModel*</w:t>
-      </w:r>
-      <w:r>
-        <w:rPr>
-          <w:noProof/>
-          <w:sz w:val="20"/>
-          <w:szCs w:val="20"/>
-        </w:rPr>
-        <w:t xml:space="preserve">. Il resto delle informazioni </w:t>
-      </w:r>
-      <w:r>
-        <w:rPr>
-          <w:noProof/>
-          <w:sz w:val="20"/>
-          <w:szCs w:val="20"/>
-        </w:rPr>
-        <w:t xml:space="preserve">necessaria ala GUI </w:t>
-      </w:r>
-      <w:r>
-        <w:rPr>
-          <w:noProof/>
-          <w:sz w:val="20"/>
-          <w:szCs w:val="20"/>
-        </w:rPr>
-        <w:t>sono richieste al modello attraverso l’utilizzo del metodo QAbstractItemModel -&gt; data e di indici di tipo QModelIndex.</w:t>
-      </w:r>
-    </w:p>
-    <w:p>
-      <w:pPr>
-        <w:jc w:val="both"/>
-        <w:rPr>
-          <w:b/>
-          <w:bCs/>
-          <w:noProof/>
-          <w:sz w:val="20"/>
-          <w:szCs w:val="20"/>
-        </w:rPr>
-      </w:pPr>
-      <w:r>
-        <w:rPr>
-          <w:b/>
-          <w:bCs/>
-          <w:noProof/>
-          <w:sz w:val="20"/>
-          <w:szCs w:val="20"/>
-        </w:rPr>
-        <w:t>Parte logica</w:t>
-      </w:r>
-    </w:p>
-    <w:p>
-      <w:pPr>
-        <w:jc w:val="both"/>
-        <w:rPr>
-          <w:noProof/>
-          <w:sz w:val="20"/>
-          <w:szCs w:val="20"/>
-        </w:rPr>
-      </w:pPr>
-      <w:r>
-        <w:rPr>
-          <w:noProof/>
-          <w:sz w:val="20"/>
-          <w:szCs w:val="20"/>
-        </w:rPr>
-        <w:t>L</w:t>
-      </w:r>
-      <w:r>
-        <w:rPr>
-          <w:noProof/>
-          <w:sz w:val="20"/>
-          <w:szCs w:val="20"/>
-        </w:rPr>
-        <w:t xml:space="preserve">e gerarchie appartenenti alla </w:t>
-      </w:r>
-      <w:r>
-        <w:rPr>
-          <w:noProof/>
-          <w:sz w:val="20"/>
-          <w:szCs w:val="20"/>
-        </w:rPr>
-        <w:t>parte logica</w:t>
-      </w:r>
-      <w:r>
-        <w:rPr>
-          <w:noProof/>
-          <w:sz w:val="20"/>
-          <w:szCs w:val="20"/>
-        </w:rPr>
-        <w:t xml:space="preserve"> sono</w:t>
+        <w:t>Istruzione di compilazione</w:t>
+      </w:r>
+    </w:p>
+    <w:p>
+      <w:pPr>
+        <w:jc w:val="both"/>
+        <w:rPr>
+          <w:noProof/>
+          <w:szCs w:val="20"/>
+        </w:rPr>
+      </w:pPr>
+      <w:r>
+        <w:rPr>
+          <w:noProof/>
+          <w:szCs w:val="20"/>
+        </w:rPr>
+        <w:t>Consegnato un file Chart-Application.pro</w:t>
+      </w:r>
+      <w:r>
+        <w:rPr>
+          <w:noProof/>
+          <w:szCs w:val="20"/>
+        </w:rPr>
+        <w:t xml:space="preserve"> (necessario utilizzare tale file e non generara un altro .pro)</w:t>
+      </w:r>
+    </w:p>
+    <w:p>
+      <w:pPr>
+        <w:jc w:val="both"/>
+        <w:rPr>
+          <w:noProof/>
+          <w:szCs w:val="20"/>
+        </w:rPr>
+      </w:pPr>
+      <w:r>
+        <w:rPr>
+          <w:noProof/>
+          <w:szCs w:val="20"/>
+        </w:rPr>
+        <w:t>Pacchetti necessari:</w:t>
       </w:r>
     </w:p>
     <w:p>
@@ -2690,110 +3712,20 @@
         <w:pStyle w:val="Paragrafoelenco"/>
         <w:numPr>
           <w:ilvl w:val="0"/>
-          <w:numId w:val="11"/>
+          <w:numId w:val="12"/>
         </w:numPr>
         <w:jc w:val="both"/>
         <w:rPr>
           <w:noProof/>
-          <w:sz w:val="20"/>
-          <w:szCs w:val="20"/>
-        </w:rPr>
-      </w:pPr>
-      <w:r>
-        <w:rPr>
-          <w:noProof/>
-          <w:sz w:val="20"/>
-          <w:szCs w:val="20"/>
-        </w:rPr>
-        <w:t xml:space="preserve">Model: appartengono le classi </w:t>
-      </w:r>
-      <w:r>
-        <w:rPr>
-          <w:noProof/>
-          <w:sz w:val="20"/>
-          <w:szCs w:val="20"/>
-        </w:rPr>
-        <w:t>le quali hanno accesso alla base di dati (gerarchia Chart) e interscambiano valori con la View.</w:t>
-      </w:r>
-      <w:r>
-        <w:rPr>
-          <w:noProof/>
-          <w:sz w:val="20"/>
-          <w:szCs w:val="20"/>
-        </w:rPr>
-        <w:t xml:space="preserve"> </w:t>
-      </w:r>
-      <w:r>
-        <w:rPr>
-          <w:noProof/>
-          <w:sz w:val="20"/>
-          <w:szCs w:val="20"/>
-        </w:rPr>
-        <w:t>L</w:t>
-      </w:r>
-      <w:r>
-        <w:rPr>
-          <w:noProof/>
-          <w:sz w:val="20"/>
-          <w:szCs w:val="20"/>
-        </w:rPr>
-        <w:t>’interafccia Model deriva da QAbstractItemModel, alla quale include metodi per il salvare, prendere e modificare il titolo del grafo.</w:t>
-      </w:r>
-      <w:r>
-        <w:rPr>
-          <w:noProof/>
-          <w:sz w:val="20"/>
-          <w:szCs w:val="20"/>
-        </w:rPr>
-        <w:t xml:space="preserve"> PieModel implementa i metodi virtuali puri di Model </w:t>
-      </w:r>
-      <w:r>
-        <w:rPr>
-          <w:noProof/>
-          <w:sz w:val="20"/>
-          <w:szCs w:val="20"/>
-        </w:rPr>
-        <w:t>creando così il modello</w:t>
-      </w:r>
-      <w:r>
-        <w:rPr>
-          <w:noProof/>
-          <w:sz w:val="20"/>
-          <w:szCs w:val="20"/>
-        </w:rPr>
-        <w:t xml:space="preserve"> specifico</w:t>
-      </w:r>
-      <w:r>
-        <w:rPr>
-          <w:noProof/>
-          <w:sz w:val="20"/>
-          <w:szCs w:val="20"/>
-        </w:rPr>
-        <w:t xml:space="preserve"> per i grafi a torta. XYModel </w:t>
-      </w:r>
-      <w:r>
-        <w:rPr>
-          <w:noProof/>
-          <w:sz w:val="20"/>
-          <w:szCs w:val="20"/>
-        </w:rPr>
-        <w:t>contiene</w:t>
-      </w:r>
-      <w:r>
-        <w:rPr>
-          <w:noProof/>
-          <w:sz w:val="20"/>
-          <w:szCs w:val="20"/>
-        </w:rPr>
-        <w:t xml:space="preserve"> dei metodi per la creazione e modifica degli assi x e y. Da quest’ultima classe derivano LineModel e BarModel i quali implementano i metodi virtuali puri e danno origine ai modelli per i grafi a linee e a barre rispettivamente</w:t>
-      </w:r>
-      <w:r>
-        <w:rPr>
-          <w:noProof/>
-          <w:sz w:val="20"/>
-          <w:szCs w:val="20"/>
-        </w:rPr>
-        <w:t>. I modelli comunicano una modifca alla vista attraverso l’emit di segnali (i quali sono sia generici che specifici)</w:t>
+          <w:szCs w:val="20"/>
+        </w:rPr>
+      </w:pPr>
+      <w:r>
+        <w:rPr>
+          <w:noProof/>
+          <w:szCs w:val="20"/>
+        </w:rPr>
+        <w:t>Qt5-default</w:t>
       </w:r>
     </w:p>
     <w:p>
@@ -2801,851 +3733,65 @@
         <w:pStyle w:val="Paragrafoelenco"/>
         <w:numPr>
           <w:ilvl w:val="0"/>
-          <w:numId w:val="11"/>
+          <w:numId w:val="12"/>
         </w:numPr>
         <w:jc w:val="both"/>
         <w:rPr>
           <w:noProof/>
-        </w:rPr>
-      </w:pPr>
-      <w:r>
-        <w:rPr>
-          <w:noProof/>
-          <w:sz w:val="20"/>
-          <w:szCs w:val="20"/>
-        </w:rPr>
-        <w:t xml:space="preserve">Chart: ricalca </w:t>
-      </w:r>
-      <w:r>
-        <w:rPr>
-          <w:noProof/>
-          <w:sz w:val="20"/>
-          <w:szCs w:val="20"/>
-        </w:rPr>
-        <w:t>la gerarchia del Model</w:t>
-      </w:r>
-      <w:r>
-        <w:rPr>
-          <w:noProof/>
-          <w:sz w:val="20"/>
-          <w:szCs w:val="20"/>
-        </w:rPr>
-        <w:t xml:space="preserve"> e rappresenta la base di dati (conosciuta dal modello ma invisibile alla vista)</w:t>
-      </w:r>
-    </w:p>
-    <w:p>
-      <w:pPr>
-        <w:pStyle w:val="Paragrafoelenco"/>
-        <w:numPr>
-          <w:ilvl w:val="0"/>
-          <w:numId w:val="11"/>
-        </w:numPr>
-        <w:jc w:val="both"/>
-        <w:rPr>
-          <w:noProof/>
-        </w:rPr>
-      </w:pPr>
-      <w:r>
-        <w:rPr>
-          <w:noProof/>
-          <w:sz w:val="20"/>
-          <w:szCs w:val="20"/>
-        </w:rPr>
-        <w:t>ChartData</w:t>
-      </w:r>
-      <w:r>
-        <w:rPr>
-          <w:noProof/>
-          <w:sz w:val="20"/>
-          <w:szCs w:val="20"/>
-        </w:rPr>
-        <w:t>: rappresenta i dati che possiamo trovare all’interno delle varie tipologie di grafo</w:t>
-      </w:r>
-      <w:r>
-        <w:rPr>
-          <w:noProof/>
-          <w:sz w:val="20"/>
-          <w:szCs w:val="20"/>
-        </w:rPr>
-        <w:t>, si dimostra particolarmente utile</w:t>
-      </w:r>
-      <w:r>
-        <w:rPr>
-          <w:noProof/>
-          <w:sz w:val="20"/>
-          <w:szCs w:val="20"/>
-        </w:rPr>
-        <w:t xml:space="preserve"> per semplificare metodi del </w:t>
-      </w:r>
-      <w:r>
-        <w:rPr>
-          <w:noProof/>
-          <w:sz w:val="20"/>
-          <w:szCs w:val="20"/>
-        </w:rPr>
-        <w:t>modello</w:t>
-      </w:r>
-      <w:r>
-        <w:rPr>
-          <w:noProof/>
-          <w:sz w:val="20"/>
-          <w:szCs w:val="20"/>
-        </w:rPr>
-        <w:t xml:space="preserve"> quali QModeIndex&amp; parent(const QModelIndex&amp; child), QModelIndex&amp; index(int row, int column, const QModelIndex&amp; parent)</w:t>
-      </w:r>
-      <w:r>
-        <w:rPr>
-          <w:noProof/>
-          <w:sz w:val="20"/>
-          <w:szCs w:val="20"/>
-        </w:rPr>
-        <w:t xml:space="preserve">… </w:t>
-      </w:r>
-    </w:p>
-    <w:p>
-      <w:pPr>
-        <w:ind w:left="360"/>
-        <w:jc w:val="both"/>
-        <w:rPr>
-          <w:noProof/>
-        </w:rPr>
-      </w:pPr>
-    </w:p>
-    <w:p>
-      <w:pPr>
-        <w:jc w:val="both"/>
-        <w:rPr>
-          <w:b/>
-          <w:bCs/>
-          <w:noProof/>
-          <w:sz w:val="20"/>
-          <w:szCs w:val="20"/>
-        </w:rPr>
-      </w:pPr>
-      <w:r>
-        <w:rPr>
-          <w:b/>
-          <w:bCs/>
-          <w:noProof/>
-          <w:sz w:val="20"/>
-          <w:szCs w:val="20"/>
-        </w:rPr>
-        <w:t>Formato dei file</w:t>
-      </w:r>
-    </w:p>
-    <w:p>
-      <w:pPr>
-        <w:jc w:val="both"/>
-        <w:rPr>
-          <w:noProof/>
-          <w:sz w:val="20"/>
-          <w:szCs w:val="20"/>
-        </w:rPr>
-      </w:pPr>
-      <w:r>
-        <w:rPr>
-          <w:noProof/>
-          <w:sz w:val="20"/>
-          <w:szCs w:val="20"/>
-        </w:rPr>
-        <w:t xml:space="preserve">Per salvare i grafi viene utilizzato il formato json, il quale facilità l’interscambio di dati basati su gerarchie di classi e oggetti in generale. Ogni tipo di grafo prevede, nel momento di costruzione da file json un minimo controllo sull’integrità </w:t>
-      </w:r>
-      <w:r>
-        <w:rPr>
-          <w:noProof/>
-          <w:sz w:val="20"/>
-          <w:szCs w:val="20"/>
-        </w:rPr>
-        <w:t xml:space="preserve">(presenza di dati consistenti nei file) </w:t>
-      </w:r>
-      <w:r>
-        <w:rPr>
-          <w:noProof/>
-          <w:sz w:val="20"/>
-          <w:szCs w:val="20"/>
-        </w:rPr>
-        <w:t>del file</w:t>
-      </w:r>
-      <w:r>
-        <w:rPr>
-          <w:noProof/>
-          <w:sz w:val="20"/>
-          <w:szCs w:val="20"/>
-        </w:rPr>
-        <w:t xml:space="preserve"> (nota: non sono state prese in considrezione tutte le possibili casiste di manipolazione quindi un file fortemente compromesso potrebbe dar luogo ad errori tipo Undefined Behavior). </w:t>
-      </w:r>
-      <w:r>
-        <w:rPr>
-          <w:noProof/>
-          <w:sz w:val="20"/>
-          <w:szCs w:val="20"/>
-        </w:rPr>
-        <w:t>Per la manipolazione di file json sono state utilizzate le classe QJsonDocument, QJsonObject, QJsonArray e QJsonValue disponibili a partire da Qt 5.0</w:t>
-      </w:r>
-      <w:r>
-        <w:rPr>
-          <w:noProof/>
-          <w:sz w:val="20"/>
-          <w:szCs w:val="20"/>
-        </w:rPr>
-        <w:t>.</w:t>
-      </w:r>
-      <w:r>
-        <w:rPr>
-          <w:noProof/>
-          <w:sz w:val="20"/>
-          <w:szCs w:val="20"/>
-        </w:rPr>
-        <w:t xml:space="preserve"> Sono disponibili 3 file (uno per tipologia di chart) in “Chart-Application\chart sample”</w:t>
-      </w:r>
-    </w:p>
-    <w:p>
-      <w:pPr>
-        <w:jc w:val="both"/>
-        <w:rPr>
-          <w:b/>
-          <w:bCs/>
-          <w:noProof/>
-          <w:sz w:val="20"/>
-          <w:szCs w:val="20"/>
-        </w:rPr>
-      </w:pPr>
-      <w:r>
-        <w:rPr>
-          <w:b/>
-          <w:bCs/>
-          <w:noProof/>
-          <w:sz w:val="20"/>
-          <w:szCs w:val="20"/>
-        </w:rPr>
-        <w:t>Chiamate polimorfe</w:t>
-      </w:r>
-    </w:p>
-    <w:p>
-      <w:pPr>
-        <w:jc w:val="both"/>
-        <w:rPr>
-          <w:b/>
-          <w:bCs/>
-          <w:noProof/>
-          <w:sz w:val="20"/>
-          <w:szCs w:val="20"/>
-        </w:rPr>
-      </w:pPr>
-      <w:r>
-        <w:rPr>
-          <w:b/>
-          <w:bCs/>
-          <w:noProof/>
-          <w:sz w:val="20"/>
-          <w:szCs w:val="20"/>
-        </w:rPr>
-        <w:t>Distruttori</w:t>
-      </w:r>
-    </w:p>
-    <w:p>
-      <w:pPr>
-        <w:jc w:val="both"/>
-        <w:rPr>
-          <w:noProof/>
-          <w:sz w:val="20"/>
-          <w:szCs w:val="20"/>
-        </w:rPr>
-      </w:pPr>
-      <w:r>
-        <w:rPr>
-          <w:noProof/>
-          <w:sz w:val="20"/>
-          <w:szCs w:val="20"/>
-        </w:rPr>
-        <w:t>I dis</w:t>
-      </w:r>
-      <w:r>
-        <w:rPr>
-          <w:noProof/>
-          <w:sz w:val="20"/>
-          <w:szCs w:val="20"/>
-        </w:rPr>
-        <w:t>truttori di QWidget e QAbstractItemModel sono virtuali per dichiarazione di Qt, il distruttore di Chart e ChartWidget è reso virtuale</w:t>
-      </w:r>
-      <w:r>
-        <w:rPr>
-          <w:noProof/>
-          <w:sz w:val="20"/>
-          <w:szCs w:val="20"/>
-        </w:rPr>
-        <w:t xml:space="preserve">. Tali distruttori vengono invocati quando si cambia il grafo di interesse aprendone o creandone un altro (distruzione del ChartWidget -&gt; distruzione Model -&gt; distruzione Chart -&gt; distruzione dati del Chart) </w:t>
-      </w:r>
-    </w:p>
-    <w:p>
-      <w:pPr>
-        <w:jc w:val="both"/>
-        <w:rPr>
-          <w:b/>
-          <w:bCs/>
-          <w:noProof/>
-          <w:sz w:val="20"/>
-          <w:szCs w:val="20"/>
-        </w:rPr>
-      </w:pPr>
-      <w:r>
-        <w:rPr>
-          <w:b/>
-          <w:bCs/>
-          <w:noProof/>
-          <w:sz w:val="20"/>
-          <w:szCs w:val="20"/>
-        </w:rPr>
-        <w:t>ChartWidget</w:t>
-      </w:r>
-      <w:r>
-        <w:rPr>
-          <w:b/>
-          <w:bCs/>
-          <w:noProof/>
-          <w:sz w:val="20"/>
-          <w:szCs w:val="20"/>
-        </w:rPr>
-        <w:t xml:space="preserve"> </w:t>
-      </w:r>
-      <w:r>
-        <w:rPr>
-          <w:b/>
-          <w:bCs/>
-          <w:noProof/>
-          <w:sz w:val="20"/>
-          <w:szCs w:val="20"/>
-        </w:rPr>
-        <w:t>-&gt;</w:t>
-      </w:r>
-      <w:r>
-        <w:rPr>
-          <w:b/>
-          <w:bCs/>
-          <w:noProof/>
-          <w:sz w:val="20"/>
-          <w:szCs w:val="20"/>
-        </w:rPr>
-        <w:t xml:space="preserve"> </w:t>
-      </w:r>
-      <w:r>
-        <w:rPr>
-          <w:b/>
-          <w:bCs/>
-          <w:noProof/>
-          <w:sz w:val="20"/>
-          <w:szCs w:val="20"/>
-        </w:rPr>
-        <w:t>createChartFromModel</w:t>
-      </w:r>
-    </w:p>
-    <w:p>
-      <w:pPr>
-        <w:jc w:val="both"/>
-        <w:rPr>
-          <w:noProof/>
-          <w:sz w:val="20"/>
-          <w:szCs w:val="20"/>
-        </w:rPr>
-      </w:pPr>
-      <w:r>
-        <w:rPr>
-          <w:noProof/>
-          <w:sz w:val="20"/>
-          <w:szCs w:val="20"/>
-        </w:rPr>
-        <w:t>Metodo invocato dalla vista alla creazione di un ChartW</w:t>
-      </w:r>
-      <w:r>
-        <w:rPr>
-          <w:noProof/>
-          <w:sz w:val="20"/>
-          <w:szCs w:val="20"/>
-        </w:rPr>
-        <w:t>i</w:t>
-      </w:r>
-      <w:r>
-        <w:rPr>
-          <w:noProof/>
-          <w:sz w:val="20"/>
-          <w:szCs w:val="20"/>
-        </w:rPr>
-        <w:t xml:space="preserve">dget specifico </w:t>
-      </w:r>
-      <w:r>
-        <w:rPr>
-          <w:noProof/>
-          <w:sz w:val="20"/>
-          <w:szCs w:val="20"/>
-        </w:rPr>
-        <w:t xml:space="preserve">(in seguito alla volontà dell’utente di aprire un grafo esistente da file) </w:t>
-      </w:r>
-      <w:r>
-        <w:rPr>
-          <w:noProof/>
-          <w:sz w:val="20"/>
-          <w:szCs w:val="20"/>
-        </w:rPr>
-        <w:t>che configura la GUI</w:t>
-      </w:r>
-    </w:p>
-    <w:p>
-      <w:pPr>
-        <w:jc w:val="both"/>
-        <w:rPr>
-          <w:b/>
-          <w:bCs/>
-          <w:noProof/>
-          <w:sz w:val="20"/>
-          <w:szCs w:val="20"/>
-        </w:rPr>
-      </w:pPr>
-      <w:r>
-        <w:rPr>
-          <w:b/>
-          <w:bCs/>
-          <w:noProof/>
-          <w:sz w:val="20"/>
-          <w:szCs w:val="20"/>
-        </w:rPr>
-        <w:lastRenderedPageBreak/>
-        <w:t>Metodi d</w:t>
-      </w:r>
-      <w:r>
-        <w:rPr>
-          <w:b/>
-          <w:bCs/>
-          <w:noProof/>
-          <w:sz w:val="20"/>
-          <w:szCs w:val="20"/>
-        </w:rPr>
-        <w:t>i QAbstractItemModel</w:t>
-      </w:r>
-    </w:p>
-    <w:p>
-      <w:pPr>
-        <w:jc w:val="both"/>
-        <w:rPr>
-          <w:noProof/>
-          <w:sz w:val="20"/>
-          <w:szCs w:val="20"/>
-        </w:rPr>
-      </w:pPr>
-      <w:r>
-        <w:rPr>
-          <w:noProof/>
-          <w:sz w:val="20"/>
-          <w:szCs w:val="20"/>
-        </w:rPr>
-        <w:t xml:space="preserve">QAbstractItemModel dispone di </w:t>
-      </w:r>
-      <w:r>
-        <w:rPr>
-          <w:noProof/>
-          <w:sz w:val="20"/>
-          <w:szCs w:val="20"/>
-        </w:rPr>
-        <w:t>5</w:t>
-      </w:r>
-      <w:r>
-        <w:rPr>
-          <w:noProof/>
-          <w:sz w:val="20"/>
-          <w:szCs w:val="20"/>
-        </w:rPr>
-        <w:t xml:space="preserve"> metodi puri </w:t>
-      </w:r>
-      <w:r>
-        <w:rPr>
-          <w:noProof/>
-          <w:sz w:val="20"/>
-          <w:szCs w:val="20"/>
-        </w:rPr>
-        <w:t xml:space="preserve">i quali rappresentano la base per </w:t>
-      </w:r>
-      <w:r>
-        <w:rPr>
-          <w:noProof/>
-          <w:sz w:val="20"/>
-          <w:szCs w:val="20"/>
-        </w:rPr>
-        <w:t xml:space="preserve">lo scambio di informazioni con </w:t>
-      </w:r>
-      <w:r>
-        <w:rPr>
-          <w:noProof/>
-          <w:sz w:val="20"/>
-          <w:szCs w:val="20"/>
-        </w:rPr>
-        <w:t>una vista</w:t>
-      </w:r>
-      <w:r>
-        <w:rPr>
-          <w:noProof/>
-          <w:sz w:val="20"/>
-          <w:szCs w:val="20"/>
-        </w:rPr>
-        <w:t>:</w:t>
-      </w:r>
-    </w:p>
-    <w:p>
-      <w:pPr>
-        <w:jc w:val="both"/>
-        <w:rPr>
-          <w:noProof/>
-          <w:sz w:val="20"/>
-          <w:szCs w:val="20"/>
-        </w:rPr>
-      </w:pPr>
-      <w:r>
-        <w:rPr>
-          <w:noProof/>
-          <w:sz w:val="20"/>
-          <w:szCs w:val="20"/>
-        </w:rPr>
-        <w:t xml:space="preserve">Model -&gt; </w:t>
-      </w:r>
-      <w:r>
-        <w:rPr>
-          <w:noProof/>
-          <w:sz w:val="20"/>
-          <w:szCs w:val="20"/>
-        </w:rPr>
-        <w:t>columnCount</w:t>
-      </w:r>
-    </w:p>
-    <w:p>
-      <w:pPr>
-        <w:jc w:val="both"/>
-        <w:rPr>
-          <w:noProof/>
-          <w:sz w:val="20"/>
-          <w:szCs w:val="20"/>
-        </w:rPr>
-      </w:pPr>
-      <w:r>
-        <w:rPr>
-          <w:noProof/>
-          <w:sz w:val="20"/>
-          <w:szCs w:val="20"/>
-        </w:rPr>
-        <w:t xml:space="preserve">Model -&gt; </w:t>
-      </w:r>
-      <w:r>
-        <w:rPr>
-          <w:noProof/>
-          <w:sz w:val="20"/>
-          <w:szCs w:val="20"/>
-        </w:rPr>
-        <w:t>data</w:t>
-      </w:r>
-    </w:p>
-    <w:p>
-      <w:pPr>
-        <w:jc w:val="both"/>
-        <w:rPr>
-          <w:noProof/>
-          <w:sz w:val="20"/>
-          <w:szCs w:val="20"/>
-        </w:rPr>
-      </w:pPr>
-      <w:r>
-        <w:rPr>
-          <w:noProof/>
-          <w:sz w:val="20"/>
-          <w:szCs w:val="20"/>
-        </w:rPr>
-        <w:t xml:space="preserve">Model -&gt; </w:t>
-      </w:r>
-      <w:r>
-        <w:rPr>
-          <w:noProof/>
-          <w:sz w:val="20"/>
-          <w:szCs w:val="20"/>
-        </w:rPr>
-        <w:t>index</w:t>
-      </w:r>
-    </w:p>
-    <w:p>
-      <w:pPr>
-        <w:jc w:val="both"/>
-        <w:rPr>
-          <w:noProof/>
-          <w:sz w:val="20"/>
-          <w:szCs w:val="20"/>
-        </w:rPr>
-      </w:pPr>
-      <w:r>
-        <w:rPr>
-          <w:noProof/>
-          <w:sz w:val="20"/>
-          <w:szCs w:val="20"/>
-        </w:rPr>
-        <w:t xml:space="preserve">Model -&gt; </w:t>
-      </w:r>
-      <w:r>
-        <w:rPr>
-          <w:noProof/>
-          <w:sz w:val="20"/>
-          <w:szCs w:val="20"/>
-        </w:rPr>
-        <w:t>parent</w:t>
-      </w:r>
-    </w:p>
-    <w:p>
-      <w:pPr>
-        <w:jc w:val="both"/>
-        <w:rPr>
-          <w:noProof/>
-          <w:sz w:val="20"/>
-          <w:szCs w:val="20"/>
-        </w:rPr>
-      </w:pPr>
-      <w:r>
-        <w:rPr>
-          <w:noProof/>
-          <w:sz w:val="20"/>
-          <w:szCs w:val="20"/>
-        </w:rPr>
-        <w:t xml:space="preserve">Model -&gt; </w:t>
-      </w:r>
-      <w:r>
-        <w:rPr>
-          <w:noProof/>
-          <w:sz w:val="20"/>
-          <w:szCs w:val="20"/>
-        </w:rPr>
-        <w:t>rowCount</w:t>
-      </w:r>
-    </w:p>
-    <w:p>
-      <w:pPr>
-        <w:jc w:val="both"/>
-        <w:rPr>
-          <w:noProof/>
-          <w:sz w:val="20"/>
-          <w:szCs w:val="20"/>
-        </w:rPr>
-      </w:pPr>
-      <w:r>
-        <w:rPr>
-          <w:noProof/>
-          <w:sz w:val="20"/>
-          <w:szCs w:val="20"/>
-        </w:rPr>
-        <w:t>Questi metodi sono richiamati (in maniera importante) nel progetto dalla gerarchia ChartWidget</w:t>
-      </w:r>
-    </w:p>
-    <w:p>
-      <w:pPr>
-        <w:jc w:val="both"/>
-        <w:rPr>
-          <w:b/>
-          <w:bCs/>
-          <w:noProof/>
-          <w:sz w:val="20"/>
-          <w:szCs w:val="20"/>
-        </w:rPr>
-      </w:pPr>
-      <w:r>
-        <w:rPr>
-          <w:b/>
-          <w:bCs/>
-          <w:noProof/>
-          <w:sz w:val="20"/>
-          <w:szCs w:val="20"/>
-        </w:rPr>
-        <w:t>ChartData -&gt; parentItem</w:t>
-      </w:r>
-    </w:p>
-    <w:p>
-      <w:pPr>
-        <w:jc w:val="both"/>
-        <w:rPr>
-          <w:noProof/>
-        </w:rPr>
-      </w:pPr>
-      <w:r>
-        <w:rPr>
-          <w:noProof/>
-        </w:rPr>
-        <w:t xml:space="preserve">Metodo utilizzato nel modello per la definizione di QModelIndex&amp; parent(const QModelIndex&amp; child): si occupa di ritornare </w:t>
-      </w:r>
-      <w:r>
-        <w:rPr>
-          <w:noProof/>
-        </w:rPr>
-        <w:t xml:space="preserve">il puntatore </w:t>
-      </w:r>
-      <w:r>
-        <w:rPr>
-          <w:noProof/>
-        </w:rPr>
-        <w:t>ChartData</w:t>
-      </w:r>
-      <w:r>
-        <w:rPr>
-          <w:noProof/>
-        </w:rPr>
-        <w:t>*</w:t>
-      </w:r>
-      <w:r>
-        <w:rPr>
-          <w:noProof/>
-        </w:rPr>
-        <w:t xml:space="preserve"> padre di un ChartData</w:t>
-      </w:r>
-    </w:p>
-    <w:p>
-      <w:pPr>
-        <w:jc w:val="both"/>
-        <w:rPr>
-          <w:b/>
-          <w:bCs/>
-          <w:noProof/>
-        </w:rPr>
-      </w:pPr>
-      <w:r>
-        <w:rPr>
-          <w:b/>
-          <w:bCs/>
-          <w:noProof/>
-        </w:rPr>
-        <w:t>Chart -&gt; parsing</w:t>
-      </w:r>
-    </w:p>
-    <w:p>
-      <w:pPr>
-        <w:jc w:val="both"/>
-        <w:rPr>
-          <w:noProof/>
-        </w:rPr>
-      </w:pPr>
-      <w:r>
-        <w:rPr>
-          <w:noProof/>
-        </w:rPr>
-        <w:t>Metodo</w:t>
-      </w:r>
-      <w:r>
-        <w:rPr>
-          <w:noProof/>
-        </w:rPr>
-        <w:t xml:space="preserve"> che ritorna il QJSonObject* contenente il chart (da qui basta semplicemente inserirlo in un QJSonD</w:t>
-      </w:r>
-      <w:r>
-        <w:rPr>
-          <w:noProof/>
-        </w:rPr>
-        <w:t>o</w:t>
-      </w:r>
-      <w:r>
-        <w:rPr>
-          <w:noProof/>
-        </w:rPr>
-        <w:t>cument). Di questo metodo viene fatto l’override in ogni classe appartente alla gerarchia Chart</w:t>
-      </w:r>
-      <w:r>
-        <w:rPr>
-          <w:noProof/>
-        </w:rPr>
-        <w:t xml:space="preserve"> </w:t>
-      </w:r>
-      <w:r>
-        <w:rPr>
-          <w:noProof/>
-        </w:rPr>
-        <w:t xml:space="preserve">ed il pattern che si segue è: ottenere il QJSonObject* dalla classe base diretta </w:t>
-      </w:r>
-      <w:r>
-        <w:rPr>
-          <w:noProof/>
-        </w:rPr>
-        <w:t>la quale</w:t>
-      </w:r>
-      <w:r>
-        <w:rPr>
-          <w:noProof/>
-        </w:rPr>
-        <w:t>,</w:t>
-      </w:r>
-      <w:r>
-        <w:rPr>
-          <w:noProof/>
-        </w:rPr>
-        <w:t xml:space="preserve"> a sua volta</w:t>
-      </w:r>
-      <w:r>
-        <w:rPr>
-          <w:noProof/>
-        </w:rPr>
-        <w:t>,</w:t>
-      </w:r>
-      <w:r>
-        <w:rPr>
-          <w:noProof/>
-        </w:rPr>
-        <w:t xml:space="preserve"> lo ottiene dalla sua, dando così il via ad un meccanismo a scalini dove, per ogni scalino</w:t>
-      </w:r>
-      <w:r>
-        <w:rPr>
-          <w:noProof/>
-        </w:rPr>
-        <w:t>,</w:t>
-      </w:r>
-      <w:r>
-        <w:rPr>
-          <w:noProof/>
-        </w:rPr>
-        <w:t xml:space="preserve"> si introducono informazioni riguardati al </w:t>
-      </w:r>
-      <w:r>
-        <w:rPr>
-          <w:noProof/>
-        </w:rPr>
-        <w:t>grafo</w:t>
-      </w:r>
-    </w:p>
-    <w:p>
-      <w:pPr>
-        <w:jc w:val="both"/>
-        <w:rPr>
-          <w:noProof/>
-        </w:rPr>
-      </w:pPr>
-    </w:p>
-    <w:p>
-      <w:pPr>
-        <w:jc w:val="both"/>
-        <w:rPr>
-          <w:b/>
-          <w:bCs/>
-          <w:noProof/>
-        </w:rPr>
-      </w:pPr>
-      <w:r>
-        <w:rPr>
-          <w:b/>
-          <w:bCs/>
-          <w:noProof/>
-        </w:rPr>
-        <w:t>Istruzione di compilazione</w:t>
-      </w:r>
-    </w:p>
-    <w:p>
-      <w:pPr>
-        <w:jc w:val="both"/>
-        <w:rPr>
-          <w:b/>
-          <w:bCs/>
-          <w:noProof/>
-        </w:rPr>
-      </w:pPr>
-      <w:r>
-        <w:rPr>
-          <w:b/>
-          <w:bCs/>
-          <w:noProof/>
+          <w:szCs w:val="20"/>
+        </w:rPr>
+      </w:pPr>
+      <w:r>
+        <w:rPr>
+          <w:noProof/>
+          <w:szCs w:val="20"/>
+        </w:rPr>
+        <w:t>Libqt5charts5-dex</w:t>
+      </w:r>
+    </w:p>
+    <w:p>
+      <w:pPr>
+        <w:jc w:val="both"/>
+        <w:rPr>
+          <w:noProof/>
+          <w:szCs w:val="20"/>
+        </w:rPr>
+      </w:pPr>
+      <w:r>
+        <w:rPr>
+          <w:noProof/>
+          <w:szCs w:val="20"/>
+        </w:rPr>
+        <w:t>Istruzioni per la compilazione: qmake &gt;&gt; make</w:t>
+      </w:r>
+    </w:p>
+    <w:p>
+      <w:pPr>
+        <w:jc w:val="both"/>
+        <w:rPr>
+          <w:noProof/>
+          <w:szCs w:val="20"/>
+        </w:rPr>
+      </w:pPr>
+    </w:p>
+    <w:p>
+      <w:pPr>
+        <w:jc w:val="both"/>
+        <w:rPr>
+          <w:b/>
+          <w:bCs/>
+          <w:noProof/>
+          <w:sz w:val="24"/>
+          <w:szCs w:val="24"/>
+        </w:rPr>
+      </w:pPr>
+      <w:r>
+        <w:rPr>
+          <w:b/>
+          <w:bCs/>
+          <w:noProof/>
+          <w:sz w:val="24"/>
+          <w:szCs w:val="24"/>
         </w:rPr>
         <w:t>Ore di lavoro richieste</w:t>
       </w:r>
@@ -3670,11 +3816,13 @@
               <w:jc w:val="both"/>
               <w:rPr>
                 <w:noProof/>
+                <w:szCs w:val="20"/>
               </w:rPr>
             </w:pPr>
             <w:r>
               <w:rPr>
                 <w:noProof/>
+                <w:szCs w:val="20"/>
               </w:rPr>
               <w:t>Analisi preliminare del problema</w:t>
             </w:r>
@@ -3689,11 +3837,13 @@
               <w:jc w:val="both"/>
               <w:rPr>
                 <w:noProof/>
+                <w:szCs w:val="20"/>
               </w:rPr>
             </w:pPr>
             <w:r>
               <w:rPr>
                 <w:noProof/>
+                <w:szCs w:val="20"/>
               </w:rPr>
               <w:t>1 ora</w:t>
             </w:r>
@@ -3710,11 +3860,13 @@
               <w:jc w:val="both"/>
               <w:rPr>
                 <w:noProof/>
+                <w:szCs w:val="20"/>
               </w:rPr>
             </w:pPr>
             <w:r>
               <w:rPr>
                 <w:noProof/>
+                <w:szCs w:val="20"/>
               </w:rPr>
               <w:t>Progettazione modello e GUI</w:t>
             </w:r>
@@ -3729,11 +3881,13 @@
               <w:jc w:val="both"/>
               <w:rPr>
                 <w:noProof/>
+                <w:szCs w:val="20"/>
               </w:rPr>
             </w:pPr>
             <w:r>
               <w:rPr>
                 <w:noProof/>
+                <w:szCs w:val="20"/>
               </w:rPr>
               <w:t>5 ore</w:t>
             </w:r>
@@ -3750,11 +3904,13 @@
               <w:jc w:val="both"/>
               <w:rPr>
                 <w:noProof/>
+                <w:szCs w:val="20"/>
               </w:rPr>
             </w:pPr>
             <w:r>
               <w:rPr>
                 <w:noProof/>
+                <w:szCs w:val="20"/>
               </w:rPr>
               <w:t>Codifica gerarchia Model</w:t>
             </w:r>
@@ -3769,11 +3925,13 @@
               <w:jc w:val="both"/>
               <w:rPr>
                 <w:noProof/>
+                <w:szCs w:val="20"/>
               </w:rPr>
             </w:pPr>
             <w:r>
               <w:rPr>
                 <w:noProof/>
+                <w:szCs w:val="20"/>
               </w:rPr>
               <w:t>11 ore</w:t>
             </w:r>
@@ -3790,11 +3948,13 @@
               <w:jc w:val="both"/>
               <w:rPr>
                 <w:noProof/>
+                <w:szCs w:val="20"/>
               </w:rPr>
             </w:pPr>
             <w:r>
               <w:rPr>
                 <w:noProof/>
+                <w:szCs w:val="20"/>
               </w:rPr>
               <w:t>Codifica gerarchia Chart + ChartData</w:t>
             </w:r>
@@ -3809,25 +3969,15 @@
               <w:jc w:val="both"/>
               <w:rPr>
                 <w:noProof/>
+                <w:szCs w:val="20"/>
               </w:rPr>
             </w:pPr>
             <w:r>
               <w:rPr>
                 <w:noProof/>
+                <w:szCs w:val="20"/>
               </w:rPr>
-              <w:t>1</w:t>
-            </w:r>
-            <w:r>
-              <w:rPr>
-                <w:noProof/>
-              </w:rPr>
-              <w:t>1</w:t>
-            </w:r>
-            <w:r>
-              <w:rPr>
-                <w:noProof/>
-              </w:rPr>
-              <w:t xml:space="preserve"> pre</w:t>
+              <w:t>11 pre</w:t>
             </w:r>
           </w:p>
         </w:tc>
@@ -3842,11 +3992,13 @@
               <w:jc w:val="both"/>
               <w:rPr>
                 <w:noProof/>
+                <w:szCs w:val="20"/>
               </w:rPr>
             </w:pPr>
             <w:r>
               <w:rPr>
                 <w:noProof/>
+                <w:szCs w:val="20"/>
               </w:rPr>
               <w:t>Codifica View e CentralWidget</w:t>
             </w:r>
@@ -3861,11 +4013,13 @@
               <w:jc w:val="both"/>
               <w:rPr>
                 <w:noProof/>
+                <w:szCs w:val="20"/>
               </w:rPr>
             </w:pPr>
             <w:r>
               <w:rPr>
                 <w:noProof/>
+                <w:szCs w:val="20"/>
               </w:rPr>
               <w:t>2 ore</w:t>
             </w:r>
@@ -3882,11 +4036,13 @@
               <w:jc w:val="both"/>
               <w:rPr>
                 <w:noProof/>
+                <w:szCs w:val="20"/>
               </w:rPr>
             </w:pPr>
             <w:r>
               <w:rPr>
                 <w:noProof/>
+                <w:szCs w:val="20"/>
               </w:rPr>
               <w:t>Codifica gerarchia ChartWidget</w:t>
             </w:r>
@@ -3901,25 +4057,15 @@
               <w:jc w:val="both"/>
               <w:rPr>
                 <w:noProof/>
+                <w:szCs w:val="20"/>
               </w:rPr>
             </w:pPr>
             <w:r>
               <w:rPr>
                 <w:noProof/>
+                <w:szCs w:val="20"/>
               </w:rPr>
-              <w:t>2</w:t>
-            </w:r>
-            <w:r>
-              <w:rPr>
-                <w:noProof/>
-              </w:rPr>
-              <w:t>2</w:t>
-            </w:r>
-            <w:r>
-              <w:rPr>
-                <w:noProof/>
-              </w:rPr>
-              <w:t xml:space="preserve"> ore</w:t>
+              <w:t>22 ore</w:t>
             </w:r>
           </w:p>
         </w:tc>
@@ -3934,11 +4080,13 @@
               <w:jc w:val="both"/>
               <w:rPr>
                 <w:noProof/>
+                <w:szCs w:val="20"/>
               </w:rPr>
             </w:pPr>
             <w:r>
               <w:rPr>
                 <w:noProof/>
+                <w:szCs w:val="20"/>
               </w:rPr>
               <w:t>Debugging</w:t>
             </w:r>
@@ -3953,11 +4101,13 @@
               <w:jc w:val="both"/>
               <w:rPr>
                 <w:noProof/>
+                <w:szCs w:val="20"/>
               </w:rPr>
             </w:pPr>
             <w:r>
               <w:rPr>
                 <w:noProof/>
+                <w:szCs w:val="20"/>
               </w:rPr>
               <w:t>7 ore</w:t>
             </w:r>
@@ -4002,19 +4152,13 @@
         <w:rPr>
           <w:noProof/>
         </w:rPr>
-        <w:t xml:space="preserve">. Le 9 ore in più sono dovute a problemi nella visualizzazione grafica di </w:t>
-      </w:r>
-      <w:r>
-        <w:rPr>
-          <w:noProof/>
-        </w:rPr>
-        <w:t xml:space="preserve">grafi a linee e </w:t>
-      </w:r>
-      <w:r>
-        <w:rPr>
-          <w:noProof/>
-        </w:rPr>
-        <w:t>barre</w:t>
+        <w:t xml:space="preserve">. Le 9 ore in più sono </w:t>
+      </w:r>
+      <w:r>
+        <w:rPr>
+          <w:noProof/>
+        </w:rPr>
+        <w:t>causate in parte a problemi nella visualizzazione grafica di grafi a linea e berre (circa 3 ore) e in parte ad una sottostima delle funzionalità da implementare (le restanti 6)</w:t>
       </w:r>
       <w:r>
         <w:rPr>
@@ -4030,13 +4174,29 @@
           <w:b/>
           <w:bCs/>
           <w:noProof/>
-        </w:rPr>
-      </w:pPr>
-      <w:r>
-        <w:rPr>
-          <w:b/>
-          <w:bCs/>
-          <w:noProof/>
+          <w:sz w:val="24"/>
+          <w:szCs w:val="24"/>
+        </w:rPr>
+      </w:pPr>
+    </w:p>
+    <w:p>
+      <w:pPr>
+        <w:jc w:val="both"/>
+        <w:rPr>
+          <w:b/>
+          <w:bCs/>
+          <w:noProof/>
+          <w:sz w:val="24"/>
+          <w:szCs w:val="24"/>
+        </w:rPr>
+      </w:pPr>
+      <w:r>
+        <w:rPr>
+          <w:b/>
+          <w:bCs/>
+          <w:noProof/>
+          <w:sz w:val="24"/>
+          <w:szCs w:val="24"/>
         </w:rPr>
         <w:t>Software utilizzato</w:t>
       </w:r>
@@ -4262,12 +4422,16 @@
     </w:p>
     <w:p>
       <w:pPr>
-        <w:pStyle w:val="Titolo"/>
-        <w:jc w:val="both"/>
-        <w:rPr>
-          <w:noProof/>
-        </w:rPr>
-      </w:pPr>
+        <w:rPr>
+          <w:noProof/>
+        </w:rPr>
+      </w:pPr>
+      <w:r>
+        <w:rPr>
+          <w:noProof/>
+        </w:rPr>
+        <w:t>Il progetto è stato testato anche nella macchina virtuale data in dotazione.</w:t>
+      </w:r>
     </w:p>
     <w:p>
       <w:pPr>
@@ -5114,7 +5278,7 @@
       <w:lvlText w:val="-"/>
       <w:lvlJc w:val="left"/>
       <w:pPr>
-        <w:ind w:left="720" w:hanging="360"/>
+        <w:ind w:left="360" w:hanging="360"/>
       </w:pPr>
       <w:rPr>
         <w:rFonts w:ascii="Calibri" w:eastAsiaTheme="minorEastAsia" w:hAnsi="Calibri" w:cs="Calibri" w:hint="default"/>
@@ -5126,7 +5290,7 @@
       <w:lvlText w:val="o"/>
       <w:lvlJc w:val="left"/>
       <w:pPr>
-        <w:ind w:left="1440" w:hanging="360"/>
+        <w:ind w:left="1080" w:hanging="360"/>
       </w:pPr>
       <w:rPr>
         <w:rFonts w:ascii="Courier New" w:hAnsi="Courier New" w:cs="Courier New" w:hint="default"/>
@@ -5138,7 +5302,7 @@
       <w:lvlText w:val=""/>
       <w:lvlJc w:val="left"/>
       <w:pPr>
-        <w:ind w:left="2160" w:hanging="360"/>
+        <w:ind w:left="1800" w:hanging="360"/>
       </w:pPr>
       <w:rPr>
         <w:rFonts w:ascii="Wingdings" w:hAnsi="Wingdings" w:hint="default"/>
@@ -5150,7 +5314,7 @@
       <w:lvlText w:val=""/>
       <w:lvlJc w:val="left"/>
       <w:pPr>
-        <w:ind w:left="2880" w:hanging="360"/>
+        <w:ind w:left="2520" w:hanging="360"/>
       </w:pPr>
       <w:rPr>
         <w:rFonts w:ascii="Symbol" w:hAnsi="Symbol" w:hint="default"/>
@@ -5162,7 +5326,7 @@
       <w:lvlText w:val="o"/>
       <w:lvlJc w:val="left"/>
       <w:pPr>
-        <w:ind w:left="3600" w:hanging="360"/>
+        <w:ind w:left="3240" w:hanging="360"/>
       </w:pPr>
       <w:rPr>
         <w:rFonts w:ascii="Courier New" w:hAnsi="Courier New" w:cs="Courier New" w:hint="default"/>
@@ -5174,7 +5338,7 @@
       <w:lvlText w:val=""/>
       <w:lvlJc w:val="left"/>
       <w:pPr>
-        <w:ind w:left="4320" w:hanging="360"/>
+        <w:ind w:left="3960" w:hanging="360"/>
       </w:pPr>
       <w:rPr>
         <w:rFonts w:ascii="Wingdings" w:hAnsi="Wingdings" w:hint="default"/>
@@ -5186,7 +5350,7 @@
       <w:lvlText w:val=""/>
       <w:lvlJc w:val="left"/>
       <w:pPr>
-        <w:ind w:left="5040" w:hanging="360"/>
+        <w:ind w:left="4680" w:hanging="360"/>
       </w:pPr>
       <w:rPr>
         <w:rFonts w:ascii="Symbol" w:hAnsi="Symbol" w:hint="default"/>
@@ -5198,7 +5362,7 @@
       <w:lvlText w:val="o"/>
       <w:lvlJc w:val="left"/>
       <w:pPr>
-        <w:ind w:left="5760" w:hanging="360"/>
+        <w:ind w:left="5400" w:hanging="360"/>
       </w:pPr>
       <w:rPr>
         <w:rFonts w:ascii="Courier New" w:hAnsi="Courier New" w:cs="Courier New" w:hint="default"/>
@@ -5210,7 +5374,7 @@
       <w:lvlText w:val=""/>
       <w:lvlJc w:val="left"/>
       <w:pPr>
-        <w:ind w:left="6480" w:hanging="360"/>
+        <w:ind w:left="6120" w:hanging="360"/>
       </w:pPr>
       <w:rPr>
         <w:rFonts w:ascii="Wingdings" w:hAnsi="Wingdings" w:hint="default"/>
@@ -5304,6 +5468,118 @@
     </w:lvl>
   </w:abstractNum>
   <w:abstractNum w:abstractNumId="9" w15:restartNumberingAfterBreak="0">
+    <w:nsid w:val="69FE7E57"/>
+    <w:multiLevelType w:val="hybridMultilevel"/>
+    <w:tmpl w:val="498A8998"/>
+    <w:lvl w:ilvl="0" w:tplc="F73EB5CE">
+      <w:numFmt w:val="bullet"/>
+      <w:lvlText w:val="-"/>
+      <w:lvlJc w:val="left"/>
+      <w:pPr>
+        <w:ind w:left="720" w:hanging="360"/>
+      </w:pPr>
+      <w:rPr>
+        <w:rFonts w:ascii="Calibri" w:eastAsiaTheme="minorEastAsia" w:hAnsi="Calibri" w:cs="Calibri" w:hint="default"/>
+      </w:rPr>
+    </w:lvl>
+    <w:lvl w:ilvl="1" w:tplc="04100003" w:tentative="1">
+      <w:start w:val="1"/>
+      <w:numFmt w:val="bullet"/>
+      <w:lvlText w:val="o"/>
+      <w:lvlJc w:val="left"/>
+      <w:pPr>
+        <w:ind w:left="1440" w:hanging="360"/>
+      </w:pPr>
+      <w:rPr>
+        <w:rFonts w:ascii="Courier New" w:hAnsi="Courier New" w:cs="Courier New" w:hint="default"/>
+      </w:rPr>
+    </w:lvl>
+    <w:lvl w:ilvl="2" w:tplc="04100005" w:tentative="1">
+      <w:start w:val="1"/>
+      <w:numFmt w:val="bullet"/>
+      <w:lvlText w:val=""/>
+      <w:lvlJc w:val="left"/>
+      <w:pPr>
+        <w:ind w:left="2160" w:hanging="360"/>
+      </w:pPr>
+      <w:rPr>
+        <w:rFonts w:ascii="Wingdings" w:hAnsi="Wingdings" w:hint="default"/>
+      </w:rPr>
+    </w:lvl>
+    <w:lvl w:ilvl="3" w:tplc="04100001" w:tentative="1">
+      <w:start w:val="1"/>
+      <w:numFmt w:val="bullet"/>
+      <w:lvlText w:val=""/>
+      <w:lvlJc w:val="left"/>
+      <w:pPr>
+        <w:ind w:left="2880" w:hanging="360"/>
+      </w:pPr>
+      <w:rPr>
+        <w:rFonts w:ascii="Symbol" w:hAnsi="Symbol" w:hint="default"/>
+      </w:rPr>
+    </w:lvl>
+    <w:lvl w:ilvl="4" w:tplc="04100003" w:tentative="1">
+      <w:start w:val="1"/>
+      <w:numFmt w:val="bullet"/>
+      <w:lvlText w:val="o"/>
+      <w:lvlJc w:val="left"/>
+      <w:pPr>
+        <w:ind w:left="3600" w:hanging="360"/>
+      </w:pPr>
+      <w:rPr>
+        <w:rFonts w:ascii="Courier New" w:hAnsi="Courier New" w:cs="Courier New" w:hint="default"/>
+      </w:rPr>
+    </w:lvl>
+    <w:lvl w:ilvl="5" w:tplc="04100005" w:tentative="1">
+      <w:start w:val="1"/>
+      <w:numFmt w:val="bullet"/>
+      <w:lvlText w:val=""/>
+      <w:lvlJc w:val="left"/>
+      <w:pPr>
+        <w:ind w:left="4320" w:hanging="360"/>
+      </w:pPr>
+      <w:rPr>
+        <w:rFonts w:ascii="Wingdings" w:hAnsi="Wingdings" w:hint="default"/>
+      </w:rPr>
+    </w:lvl>
+    <w:lvl w:ilvl="6" w:tplc="04100001" w:tentative="1">
+      <w:start w:val="1"/>
+      <w:numFmt w:val="bullet"/>
+      <w:lvlText w:val=""/>
+      <w:lvlJc w:val="left"/>
+      <w:pPr>
+        <w:ind w:left="5040" w:hanging="360"/>
+      </w:pPr>
+      <w:rPr>
+        <w:rFonts w:ascii="Symbol" w:hAnsi="Symbol" w:hint="default"/>
+      </w:rPr>
+    </w:lvl>
+    <w:lvl w:ilvl="7" w:tplc="04100003" w:tentative="1">
+      <w:start w:val="1"/>
+      <w:numFmt w:val="bullet"/>
+      <w:lvlText w:val="o"/>
+      <w:lvlJc w:val="left"/>
+      <w:pPr>
+        <w:ind w:left="5760" w:hanging="360"/>
+      </w:pPr>
+      <w:rPr>
+        <w:rFonts w:ascii="Courier New" w:hAnsi="Courier New" w:cs="Courier New" w:hint="default"/>
+      </w:rPr>
+    </w:lvl>
+    <w:lvl w:ilvl="8" w:tplc="04100005" w:tentative="1">
+      <w:start w:val="1"/>
+      <w:numFmt w:val="bullet"/>
+      <w:lvlText w:val=""/>
+      <w:lvlJc w:val="left"/>
+      <w:pPr>
+        <w:ind w:left="6480" w:hanging="360"/>
+      </w:pPr>
+      <w:rPr>
+        <w:rFonts w:ascii="Wingdings" w:hAnsi="Wingdings" w:hint="default"/>
+      </w:rPr>
+    </w:lvl>
+  </w:abstractNum>
+  <w:abstractNum w:abstractNumId="10" w15:restartNumberingAfterBreak="0">
     <w:nsid w:val="6C6B1434"/>
     <w:multiLevelType w:val="hybridMultilevel"/>
     <w:tmpl w:val="9F028ED8"/>
@@ -5416,7 +5692,7 @@
       </w:rPr>
     </w:lvl>
   </w:abstractNum>
-  <w:abstractNum w:abstractNumId="10" w15:restartNumberingAfterBreak="0">
+  <w:abstractNum w:abstractNumId="11" w15:restartNumberingAfterBreak="0">
     <w:nsid w:val="71B464C3"/>
     <w:multiLevelType w:val="hybridMultilevel"/>
     <w:tmpl w:val="8612D1F0"/>
@@ -5550,16 +5826,19 @@
     <w:abstractNumId w:val="8"/>
   </w:num>
   <w:num w:numId="8" w16cid:durableId="511915674">
-    <w:abstractNumId w:val="9"/>
+    <w:abstractNumId w:val="10"/>
   </w:num>
   <w:num w:numId="9" w16cid:durableId="916979963">
     <w:abstractNumId w:val="0"/>
   </w:num>
   <w:num w:numId="10" w16cid:durableId="468328624">
-    <w:abstractNumId w:val="10"/>
+    <w:abstractNumId w:val="11"/>
   </w:num>
   <w:num w:numId="11" w16cid:durableId="420567759">
     <w:abstractNumId w:val="7"/>
+  </w:num>
+  <w:num w:numId="12" w16cid:durableId="171728915">
+    <w:abstractNumId w:val="9"/>
   </w:num>
 </w:numbering>
 </file>
@@ -5962,7 +6241,10 @@
   <w:style w:type="paragraph" w:default="1" w:styleId="Normale">
     <w:name w:val="Normal"/>
     <w:qFormat/>
-    <w:rsid w:val="008D67BE"/>
+    <w:rsid w:val="00B54E12"/>
+    <w:rPr>
+      <w:sz w:val="20"/>
+    </w:rPr>
   </w:style>
   <w:style w:type="paragraph" w:styleId="Titolo1">
     <w:name w:val="heading 1"/>
@@ -6145,7 +6427,6 @@
       <w:i/>
       <w:iCs/>
       <w:color w:val="70AD47" w:themeColor="accent6"/>
-      <w:sz w:val="20"/>
       <w:szCs w:val="20"/>
     </w:rPr>
   </w:style>
@@ -6170,7 +6451,6 @@
       <w:i/>
       <w:iCs/>
       <w:color w:val="70AD47" w:themeColor="accent6"/>
-      <w:sz w:val="20"/>
       <w:szCs w:val="20"/>
     </w:rPr>
   </w:style>

--- a/Relazione/relazione.docx
+++ b/Relazione/relazione.docx
@@ -3674,6 +3674,7 @@
         <w:rPr>
           <w:noProof/>
           <w:szCs w:val="20"/>
+          <w:u w:val="single"/>
         </w:rPr>
       </w:pPr>
       <w:r>
@@ -3689,6 +3690,13 @@
           <w:szCs w:val="20"/>
         </w:rPr>
         <w:t xml:space="preserve"> (necessario utilizzare tale file e non generara un altro .pro)</w:t>
+      </w:r>
+      <w:r>
+        <w:rPr>
+          <w:noProof/>
+          <w:szCs w:val="20"/>
+        </w:rPr>
+        <w:t>. Inoltre sono state consegnate 2 cartelle supplementari (“icon” che contiene icone usate dall’applicazione e “chart samples” contiene un esempio di grafo per ogni tipologia) e il file Chart-ApplicationResource.qrc</w:t>
       </w:r>
     </w:p>
     <w:p>
@@ -3755,6 +3763,7 @@
         <w:rPr>
           <w:noProof/>
           <w:szCs w:val="20"/>
+          <w:u w:val="single"/>
         </w:rPr>
       </w:pPr>
       <w:r>

--- a/Relazione/relazione.docx
+++ b/Relazione/relazione.docx
@@ -192,7 +192,7 @@
                     <pic:cNvPicPr/>
                   </pic:nvPicPr>
                   <pic:blipFill>
-                    <a:blip r:embed="rId7">
+                    <a:blip r:embed="rId8">
                       <a:extLst>
                         <a:ext uri="{28A0092B-C50C-407E-A947-70E740481C1C}">
                           <a14:useLocalDpi xmlns:a14="http://schemas.microsoft.com/office/drawing/2010/main" val="0"/>
@@ -287,14 +287,69 @@
       <w:pPr>
         <w:jc w:val="both"/>
         <w:rPr>
+          <w:noProof/>
+          <w:szCs w:val="20"/>
+        </w:rPr>
+      </w:pPr>
+      <w:r>
+        <w:rPr>
           <w:b/>
           <w:bCs/>
           <w:noProof/>
           <w:sz w:val="24"/>
           <w:szCs w:val="24"/>
         </w:rPr>
-      </w:pPr>
-      <w:r>
+        <w:lastRenderedPageBreak/>
+        <w:t>Introduzione</w:t>
+      </w:r>
+      <w:r>
+        <w:rPr>
+          <w:noProof/>
+          <w:szCs w:val="20"/>
+        </w:rPr>
+        <w:t xml:space="preserve"> </w:t>
+      </w:r>
+    </w:p>
+    <w:p>
+      <w:pPr>
+        <w:jc w:val="both"/>
+        <w:rPr>
+          <w:noProof/>
+          <w:szCs w:val="20"/>
+        </w:rPr>
+      </w:pPr>
+      <w:r>
+        <w:rPr>
+          <w:noProof/>
+          <w:szCs w:val="20"/>
+        </w:rPr>
+        <w:t xml:space="preserve">ChartManager </w:t>
+      </w:r>
+      <w:r>
+        <w:rPr>
+          <w:noProof/>
+          <w:szCs w:val="20"/>
+        </w:rPr>
+        <w:t xml:space="preserve">è un’applicazione </w:t>
+      </w:r>
+      <w:r>
+        <w:rPr>
+          <w:noProof/>
+          <w:szCs w:val="20"/>
+        </w:rPr>
+        <w:t>che permette all’utente di manipolare grafi a torta, a linee e a barre.</w:t>
+      </w:r>
+      <w:r>
+        <w:rPr>
+          <w:noProof/>
+          <w:szCs w:val="20"/>
+        </w:rPr>
+        <w:t xml:space="preserve"> </w:t>
+      </w:r>
+    </w:p>
+    <w:p>
+      <w:pPr>
+        <w:jc w:val="both"/>
         <w:rPr>
           <w:b/>
           <w:bCs/>
@@ -302,87 +357,13 @@
           <w:sz w:val="24"/>
           <w:szCs w:val="24"/>
         </w:rPr>
-        <w:lastRenderedPageBreak/>
-        <w:t>Introduzione</w:t>
-      </w:r>
-    </w:p>
-    <w:p>
-      <w:pPr>
-        <w:jc w:val="both"/>
-        <w:rPr>
-          <w:noProof/>
-          <w:szCs w:val="20"/>
-        </w:rPr>
-      </w:pPr>
-      <w:r>
-        <w:rPr>
-          <w:noProof/>
-          <w:szCs w:val="20"/>
-        </w:rPr>
-        <w:t xml:space="preserve">In qualsiasi ambito l’utilizzo di grafici aiuta ad avere una visione più chiara, semplice e completa, </w:t>
-      </w:r>
-      <w:r>
-        <w:rPr>
-          <w:noProof/>
-          <w:szCs w:val="20"/>
-        </w:rPr>
-        <w:t xml:space="preserve">ChartManager </w:t>
-      </w:r>
-      <w:r>
-        <w:rPr>
-          <w:noProof/>
-          <w:szCs w:val="20"/>
-        </w:rPr>
-        <w:t xml:space="preserve">permette proprio questo: </w:t>
-      </w:r>
-      <w:r>
-        <w:rPr>
-          <w:noProof/>
-          <w:szCs w:val="20"/>
-        </w:rPr>
-        <w:t xml:space="preserve">è un’applicazione per la creazione, modifica e salvataggio di grafi a torta, </w:t>
-      </w:r>
-      <w:r>
-        <w:rPr>
-          <w:noProof/>
-          <w:szCs w:val="20"/>
-        </w:rPr>
-        <w:t>l</w:t>
-      </w:r>
-      <w:r>
-        <w:rPr>
-          <w:noProof/>
-          <w:szCs w:val="20"/>
-        </w:rPr>
-        <w:t>inee e barre</w:t>
-      </w:r>
-      <w:r>
-        <w:rPr>
-          <w:noProof/>
-          <w:szCs w:val="20"/>
-        </w:rPr>
-        <w:t xml:space="preserve"> dotata di una GUI</w:t>
-      </w:r>
-      <w:r>
-        <w:rPr>
-          <w:noProof/>
-          <w:szCs w:val="20"/>
-        </w:rPr>
-        <w:t xml:space="preserve"> per semplificare l’interazione con l’utente</w:t>
-      </w:r>
-      <w:r>
-        <w:rPr>
-          <w:noProof/>
-          <w:szCs w:val="20"/>
-        </w:rPr>
-        <w:t>.</w:t>
-      </w:r>
-      <w:r>
-        <w:rPr>
-          <w:noProof/>
-          <w:szCs w:val="20"/>
-        </w:rPr>
-        <w:t xml:space="preserve"> </w:t>
+      </w:pPr>
+      <w:r>
+        <w:rPr>
+          <w:noProof/>
+          <w:szCs w:val="20"/>
+        </w:rPr>
+        <w:t>ChartManager dispone di un’interfaccia user-friendly per la creazione, modifica e cancellazione di grafi, ma non solo: sono disponibili anche le funzionalità di salvataggio e importazione da file.</w:t>
       </w:r>
     </w:p>
     <w:p>
@@ -415,13 +396,13 @@
           <w:szCs w:val="22"/>
         </w:rPr>
         <w:drawing>
-          <wp:anchor distT="0" distB="0" distL="114300" distR="114300" simplePos="0" relativeHeight="251659264" behindDoc="1" locked="0" layoutInCell="1" allowOverlap="1" wp14:anchorId="41BB0014" wp14:editId="38375F7E">
+          <wp:anchor distT="0" distB="0" distL="114300" distR="114300" simplePos="0" relativeHeight="251659264" behindDoc="1" locked="0" layoutInCell="1" allowOverlap="1" wp14:anchorId="41BB0014" wp14:editId="7DF5CEAA">
             <wp:simplePos x="0" y="0"/>
             <wp:positionH relativeFrom="margin">
               <wp:posOffset>3052445</wp:posOffset>
             </wp:positionH>
             <wp:positionV relativeFrom="margin">
-              <wp:posOffset>1638576</wp:posOffset>
+              <wp:posOffset>1665288</wp:posOffset>
             </wp:positionV>
             <wp:extent cx="3240000" cy="2031109"/>
             <wp:effectExtent l="0" t="0" r="0" b="7620"/>
@@ -438,7 +419,7 @@
                     <pic:cNvPicPr/>
                   </pic:nvPicPr>
                   <pic:blipFill>
-                    <a:blip r:embed="rId8" cstate="print">
+                    <a:blip r:embed="rId9" cstate="print">
                       <a:extLst>
                         <a:ext uri="{28A0092B-C50C-407E-A947-70E740481C1C}">
                           <a14:useLocalDpi xmlns:a14="http://schemas.microsoft.com/office/drawing/2010/main" val="0"/>
@@ -537,7 +518,21 @@
           <w:noProof/>
           <w:szCs w:val="20"/>
         </w:rPr>
-        <w:t xml:space="preserve"> che ci</w:t>
+        <w:t xml:space="preserve"> che</w:t>
+      </w:r>
+      <w:r>
+        <w:rPr>
+          <w:noProof/>
+          <w:szCs w:val="20"/>
+        </w:rPr>
+        <w:t xml:space="preserve"> </w:t>
+      </w:r>
+      <w:r>
+        <w:rPr>
+          <w:noProof/>
+          <w:szCs w:val="20"/>
+        </w:rPr>
+        <w:t>ci</w:t>
       </w:r>
       <w:r>
         <w:rPr>
@@ -545,6 +540,13 @@
           <w:szCs w:val="20"/>
         </w:rPr>
         <w:t xml:space="preserve"> permette</w:t>
+      </w:r>
+      <w:r>
+        <w:rPr>
+          <w:noProof/>
+          <w:szCs w:val="20"/>
+        </w:rPr>
+        <w:t xml:space="preserve"> (in ordine)</w:t>
       </w:r>
       <w:r>
         <w:rPr>
@@ -579,7 +581,14 @@
           <w:noProof/>
           <w:szCs w:val="20"/>
         </w:rPr>
-        <w:t>Aprire un grafo già creato</w:t>
+        <w:t xml:space="preserve">Aprire un grafo </w:t>
+      </w:r>
+      <w:r>
+        <w:rPr>
+          <w:noProof/>
+          <w:szCs w:val="20"/>
+        </w:rPr>
+        <w:t>da file</w:t>
       </w:r>
     </w:p>
     <w:p>
@@ -649,15 +658,6 @@
       <w:pPr>
         <w:jc w:val="both"/>
         <w:rPr>
-          <w:noProof/>
-          <w:szCs w:val="20"/>
-        </w:rPr>
-      </w:pPr>
-    </w:p>
-    <w:p>
-      <w:pPr>
-        <w:jc w:val="both"/>
-        <w:rPr>
           <w:b/>
           <w:bCs/>
           <w:noProof/>
@@ -758,14 +758,37 @@
           <w:noProof/>
           <w:szCs w:val="20"/>
         </w:rPr>
-        <w:t>e schermate adibite alla modifica dei grafici sono divise in due sezioni</w:t>
-      </w:r>
-      <w:r>
-        <w:rPr>
-          <w:noProof/>
-          <w:szCs w:val="20"/>
-        </w:rPr>
-        <w:t xml:space="preserve">. La </w:t>
+        <w:t>e schermate adibite alla modifica dei grafi sono divise in due sezioni</w:t>
+      </w:r>
+      <w:r>
+        <w:rPr>
+          <w:noProof/>
+          <w:szCs w:val="20"/>
+        </w:rPr>
+        <w:t xml:space="preserve"> pricipali: dati e visualizzazione</w:t>
+      </w:r>
+      <w:r>
+        <w:rPr>
+          <w:noProof/>
+          <w:szCs w:val="20"/>
+        </w:rPr>
+        <w:t xml:space="preserve">. </w:t>
+      </w:r>
+    </w:p>
+    <w:p>
+      <w:pPr>
+        <w:jc w:val="both"/>
+        <w:rPr>
+          <w:noProof/>
+          <w:szCs w:val="20"/>
+        </w:rPr>
+      </w:pPr>
+      <w:r>
+        <w:rPr>
+          <w:noProof/>
+          <w:szCs w:val="20"/>
+        </w:rPr>
+        <w:t xml:space="preserve">La </w:t>
       </w:r>
       <w:r>
         <w:rPr>
@@ -815,6 +838,13 @@
           <w:noProof/>
           <w:szCs w:val="20"/>
         </w:rPr>
+        <w:t xml:space="preserve">è </w:t>
+      </w:r>
+      <w:r>
+        <w:rPr>
+          <w:noProof/>
+          <w:szCs w:val="20"/>
+        </w:rPr>
         <w:t>composta dal</w:t>
       </w:r>
       <w:r>
@@ -864,14 +894,70 @@
           <w:noProof/>
           <w:szCs w:val="20"/>
         </w:rPr>
-        <w:t>, a sua volta partizionat</w:t>
-      </w:r>
-      <w:r>
-        <w:rPr>
-          <w:noProof/>
-          <w:szCs w:val="20"/>
-        </w:rPr>
-        <w:t>a</w:t>
+        <w:t xml:space="preserve">, </w:t>
+      </w:r>
+      <w:r>
+        <w:rPr>
+          <w:noProof/>
+          <w:szCs w:val="20"/>
+        </w:rPr>
+        <w:t>i quali sono suddivisi in</w:t>
+      </w:r>
+      <w:r>
+        <w:rPr>
+          <w:noProof/>
+          <w:szCs w:val="20"/>
+        </w:rPr>
+        <w:t>: i</w:t>
+      </w:r>
+      <w:r>
+        <w:rPr>
+          <w:noProof/>
+          <w:szCs w:val="20"/>
+        </w:rPr>
+        <w:t>nformazioni generali</w:t>
+      </w:r>
+      <w:r>
+        <w:rPr>
+          <w:noProof/>
+          <w:szCs w:val="20"/>
+        </w:rPr>
+        <w:t xml:space="preserve"> (</w:t>
+      </w:r>
+      <w:r>
+        <w:rPr>
+          <w:noProof/>
+          <w:szCs w:val="20"/>
+        </w:rPr>
+        <w:t>titolo, funzionalità di selezione, aggiunta e rimo</w:t>
+      </w:r>
+      <w:r>
+        <w:rPr>
+          <w:noProof/>
+          <w:szCs w:val="20"/>
+        </w:rPr>
+        <w:t>z</w:t>
+      </w:r>
+      <w:r>
+        <w:rPr>
+          <w:noProof/>
+          <w:szCs w:val="20"/>
+        </w:rPr>
+        <w:t>ione di dati ed eventualmente nome degli assi</w:t>
+      </w:r>
+      <w:r>
+        <w:rPr>
+          <w:noProof/>
+          <w:szCs w:val="20"/>
+        </w:rPr>
+        <w:t>) ed i</w:t>
+      </w:r>
+      <w:r>
+        <w:rPr>
+          <w:noProof/>
+          <w:szCs w:val="20"/>
+        </w:rPr>
+        <w:t>nformazioni specifiche</w:t>
       </w:r>
       <w:r>
         <w:rPr>
@@ -885,70 +971,37 @@
           <w:noProof/>
           <w:szCs w:val="20"/>
         </w:rPr>
-        <w:t>in</w:t>
-      </w:r>
-      <w:r>
-        <w:rPr>
-          <w:noProof/>
-          <w:szCs w:val="20"/>
-        </w:rPr>
-        <w:t>: i</w:t>
-      </w:r>
-      <w:r>
-        <w:rPr>
-          <w:noProof/>
-          <w:szCs w:val="20"/>
-        </w:rPr>
-        <w:t>nformazioni generali</w:t>
-      </w:r>
-      <w:r>
-        <w:rPr>
-          <w:noProof/>
-          <w:szCs w:val="20"/>
-        </w:rPr>
-        <w:t xml:space="preserve"> (</w:t>
-      </w:r>
-      <w:r>
-        <w:rPr>
-          <w:noProof/>
-          <w:szCs w:val="20"/>
-        </w:rPr>
-        <w:t>titolo, funzionalità di selezione, aggiunta e rimossione di dati ed eventualmente nome degli assi</w:t>
-      </w:r>
-      <w:r>
-        <w:rPr>
-          <w:noProof/>
-          <w:szCs w:val="20"/>
-        </w:rPr>
-        <w:t>) ed i</w:t>
-      </w:r>
-      <w:r>
-        <w:rPr>
-          <w:noProof/>
-          <w:szCs w:val="20"/>
-        </w:rPr>
-        <w:t>nformazioni specifiche</w:t>
-      </w:r>
-      <w:r>
-        <w:rPr>
-          <w:noProof/>
-          <w:szCs w:val="20"/>
-        </w:rPr>
-        <w:t xml:space="preserve"> del dato selezionato</w:t>
-      </w:r>
-      <w:r>
-        <w:rPr>
-          <w:noProof/>
-          <w:szCs w:val="20"/>
-        </w:rPr>
-        <w:t xml:space="preserve">; </w:t>
-      </w:r>
-      <w:r>
-        <w:rPr>
-          <w:noProof/>
-          <w:szCs w:val="20"/>
-        </w:rPr>
-        <w:t xml:space="preserve">la </w:t>
+        <w:t>per il</w:t>
+      </w:r>
+      <w:r>
+        <w:rPr>
+          <w:noProof/>
+          <w:szCs w:val="20"/>
+        </w:rPr>
+        <w:t xml:space="preserve"> dato selezionato</w:t>
+      </w:r>
+    </w:p>
+    <w:p>
+      <w:pPr>
+        <w:jc w:val="both"/>
+        <w:rPr>
+          <w:noProof/>
+          <w:szCs w:val="20"/>
+        </w:rPr>
+      </w:pPr>
+      <w:r>
+        <w:rPr>
+          <w:noProof/>
+          <w:szCs w:val="20"/>
+        </w:rPr>
+        <w:t>L</w:t>
+      </w:r>
+      <w:r>
+        <w:rPr>
+          <w:noProof/>
+          <w:szCs w:val="20"/>
+        </w:rPr>
+        <w:t xml:space="preserve">a </w:t>
       </w:r>
       <w:r>
         <w:rPr>
@@ -975,7 +1028,7 @@
           <w:noProof/>
           <w:szCs w:val="20"/>
         </w:rPr>
-        <w:t>e di visualizzazione</w:t>
+        <w:t>e di visualizzazion</w:t>
       </w:r>
       <w:r>
         <w:rPr>
@@ -984,15 +1037,93 @@
           <w:noProof/>
           <w:szCs w:val="20"/>
         </w:rPr>
-        <w:tab/>
-        <w:t xml:space="preserve"> del grafo</w:t>
-      </w:r>
-      <w:r>
-        <w:rPr>
-          <w:noProof/>
-          <w:szCs w:val="20"/>
-        </w:rPr>
-        <w:t xml:space="preserve">. Per </w:t>
+        <w:t xml:space="preserve">e </w:t>
+      </w:r>
+      <w:r>
+        <w:rPr>
+          <w:noProof/>
+          <w:szCs w:val="20"/>
+        </w:rPr>
+        <w:t>la qu</w:t>
+      </w:r>
+      <w:r>
+        <w:rPr>
+          <w:noProof/>
+          <w:szCs w:val="20"/>
+        </w:rPr>
+        <w:t>a</w:t>
+      </w:r>
+      <w:r>
+        <w:rPr>
+          <w:noProof/>
+          <w:szCs w:val="20"/>
+        </w:rPr>
+        <w:t>le si occupa, come si deduce dal nome</w:t>
+      </w:r>
+      <w:r>
+        <w:rPr>
+          <w:noProof/>
+          <w:szCs w:val="20"/>
+        </w:rPr>
+        <w:t>,</w:t>
+      </w:r>
+      <w:r>
+        <w:rPr>
+          <w:noProof/>
+          <w:szCs w:val="20"/>
+        </w:rPr>
+        <w:t xml:space="preserve"> della ra</w:t>
+      </w:r>
+      <w:r>
+        <w:rPr>
+          <w:noProof/>
+          <w:szCs w:val="20"/>
+        </w:rPr>
+        <w:t xml:space="preserve">ppresentazione </w:t>
+      </w:r>
+      <w:r>
+        <w:rPr>
+          <w:noProof/>
+          <w:szCs w:val="20"/>
+        </w:rPr>
+        <w:t xml:space="preserve">grafica </w:t>
+      </w:r>
+      <w:r>
+        <w:rPr>
+          <w:noProof/>
+          <w:szCs w:val="20"/>
+        </w:rPr>
+        <w:t xml:space="preserve">del </w:t>
+      </w:r>
+      <w:r>
+        <w:rPr>
+          <w:noProof/>
+          <w:szCs w:val="20"/>
+        </w:rPr>
+        <w:t>grafo</w:t>
+      </w:r>
+      <w:r>
+        <w:rPr>
+          <w:noProof/>
+          <w:szCs w:val="20"/>
+        </w:rPr>
+        <w:t>.</w:t>
+      </w:r>
+    </w:p>
+    <w:p>
+      <w:pPr>
+        <w:jc w:val="both"/>
+        <w:rPr>
+          <w:noProof/>
+          <w:szCs w:val="20"/>
+        </w:rPr>
+      </w:pPr>
+      <w:r>
+        <w:rPr>
+          <w:noProof/>
+          <w:szCs w:val="20"/>
+        </w:rPr>
+        <w:t xml:space="preserve">Per </w:t>
       </w:r>
       <w:r>
         <w:rPr>
@@ -1020,7 +1151,21 @@
           <w:noProof/>
           <w:szCs w:val="20"/>
         </w:rPr>
-        <w:t xml:space="preserve"> del grafo (come fett</w:t>
+        <w:t xml:space="preserve"> del grafo (</w:t>
+      </w:r>
+      <w:r>
+        <w:rPr>
+          <w:noProof/>
+          <w:szCs w:val="20"/>
+        </w:rPr>
+        <w:t>una fetta in un grafo a torta, una</w:t>
+      </w:r>
+      <w:r>
+        <w:rPr>
+          <w:noProof/>
+          <w:szCs w:val="20"/>
+        </w:rPr>
+        <w:t xml:space="preserve"> line</w:t>
       </w:r>
       <w:r>
         <w:rPr>
@@ -1034,35 +1179,56 @@
           <w:noProof/>
           <w:szCs w:val="20"/>
         </w:rPr>
-        <w:t>, line</w:t>
-      </w:r>
-      <w:r>
-        <w:rPr>
-          <w:noProof/>
-          <w:szCs w:val="20"/>
-        </w:rPr>
-        <w:t>a</w:t>
-      </w:r>
-      <w:r>
-        <w:rPr>
-          <w:noProof/>
-          <w:szCs w:val="20"/>
-        </w:rPr>
-        <w:t>, barr</w:t>
-      </w:r>
-      <w:r>
-        <w:rPr>
-          <w:noProof/>
-          <w:szCs w:val="20"/>
-        </w:rPr>
-        <w:t xml:space="preserve">a…) </w:t>
-      </w:r>
-      <w:r>
-        <w:rPr>
-          <w:noProof/>
-          <w:szCs w:val="20"/>
-        </w:rPr>
-        <w:t xml:space="preserve">si utilizzano dei menù a tendina i quali </w:t>
+        <w:t>,</w:t>
+      </w:r>
+      <w:r>
+        <w:rPr>
+          <w:noProof/>
+          <w:szCs w:val="20"/>
+        </w:rPr>
+        <w:t xml:space="preserve"> una</w:t>
+      </w:r>
+      <w:r>
+        <w:rPr>
+          <w:noProof/>
+          <w:szCs w:val="20"/>
+        </w:rPr>
+        <w:t xml:space="preserve"> barr</w:t>
+      </w:r>
+      <w:r>
+        <w:rPr>
+          <w:noProof/>
+          <w:szCs w:val="20"/>
+        </w:rPr>
+        <w:t>a ecc</w:t>
+      </w:r>
+      <w:r>
+        <w:rPr>
+          <w:noProof/>
+          <w:szCs w:val="20"/>
+        </w:rPr>
+        <w:t xml:space="preserve">) </w:t>
+      </w:r>
+      <w:r>
+        <w:rPr>
+          <w:noProof/>
+          <w:szCs w:val="20"/>
+        </w:rPr>
+        <w:t>si utilizza</w:t>
+      </w:r>
+      <w:r>
+        <w:rPr>
+          <w:noProof/>
+          <w:szCs w:val="20"/>
+        </w:rPr>
+        <w:t>no</w:t>
+      </w:r>
+      <w:r>
+        <w:rPr>
+          <w:noProof/>
+          <w:szCs w:val="20"/>
+        </w:rPr>
+        <w:t xml:space="preserve"> dei menù a tendina i quali </w:t>
       </w:r>
       <w:r>
         <w:rPr>
@@ -1097,14 +1263,109 @@
           <w:noProof/>
           <w:szCs w:val="20"/>
         </w:rPr>
-        <w:t xml:space="preserve">, in seguito alla selezione </w:t>
-      </w:r>
-      <w:r>
-        <w:rPr>
-          <w:noProof/>
-          <w:szCs w:val="20"/>
-        </w:rPr>
-        <w:t>sono disponibili i suoi dati</w:t>
+        <w:t>.</w:t>
+      </w:r>
+      <w:r>
+        <w:rPr>
+          <w:noProof/>
+          <w:szCs w:val="20"/>
+        </w:rPr>
+        <w:t xml:space="preserve"> </w:t>
+      </w:r>
+    </w:p>
+    <w:p>
+      <w:pPr>
+        <w:jc w:val="both"/>
+        <w:rPr>
+          <w:noProof/>
+          <w:szCs w:val="20"/>
+        </w:rPr>
+      </w:pPr>
+      <w:r>
+        <w:rPr>
+          <w:noProof/>
+          <w:szCs w:val="20"/>
+        </w:rPr>
+        <w:t>L’applicato segue un meccanismo specifico per determinare la posizione del dato da aggiungere o rimuovere</w:t>
+      </w:r>
+      <w:r>
+        <w:rPr>
+          <w:noProof/>
+          <w:szCs w:val="20"/>
+        </w:rPr>
+        <w:t>:</w:t>
+      </w:r>
+      <w:r>
+        <w:rPr>
+          <w:noProof/>
+          <w:szCs w:val="20"/>
+        </w:rPr>
+        <w:t xml:space="preserve"> quando</w:t>
+      </w:r>
+      <w:r>
+        <w:rPr>
+          <w:noProof/>
+          <w:szCs w:val="20"/>
+        </w:rPr>
+        <w:t xml:space="preserve"> </w:t>
+      </w:r>
+      <w:r>
+        <w:rPr>
+          <w:noProof/>
+          <w:szCs w:val="20"/>
+        </w:rPr>
+        <w:t>si aggiunge un dato questo verrà aggiunto in seguito a quello selezionato</w:t>
+      </w:r>
+      <w:r>
+        <w:rPr>
+          <w:noProof/>
+          <w:szCs w:val="20"/>
+        </w:rPr>
+        <w:t xml:space="preserve">, quando </w:t>
+      </w:r>
+      <w:r>
+        <w:rPr>
+          <w:noProof/>
+          <w:szCs w:val="20"/>
+        </w:rPr>
+        <w:t>si elimina verrà eliminato quello selezionato</w:t>
+      </w:r>
+      <w:r>
+        <w:rPr>
+          <w:noProof/>
+          <w:szCs w:val="20"/>
+        </w:rPr>
+        <w:t>.</w:t>
+      </w:r>
+      <w:r>
+        <w:rPr>
+          <w:noProof/>
+          <w:szCs w:val="20"/>
+        </w:rPr>
+        <w:t xml:space="preserve"> </w:t>
+      </w:r>
+    </w:p>
+    <w:p>
+      <w:pPr>
+        <w:jc w:val="both"/>
+        <w:rPr>
+          <w:noProof/>
+          <w:szCs w:val="20"/>
+        </w:rPr>
+      </w:pPr>
+      <w:r>
+        <w:rPr>
+          <w:noProof/>
+          <w:szCs w:val="20"/>
+        </w:rPr>
+        <w:t>N</w:t>
+      </w:r>
+      <w:r>
+        <w:rPr>
+          <w:noProof/>
+          <w:szCs w:val="20"/>
+        </w:rPr>
+        <w:t>ella barra multifunzione vengono aggiunte in ordine le funzionalità di salva e salva con nome</w:t>
       </w:r>
       <w:r>
         <w:rPr>
@@ -1113,89 +1374,28 @@
         </w:rPr>
         <w:t xml:space="preserve">. </w:t>
       </w:r>
-      <w:r>
-        <w:rPr>
-          <w:noProof/>
-          <w:szCs w:val="20"/>
-        </w:rPr>
-        <w:t>L’applicato segue un meccanismo specifico per determinare la posizione del dato da aggiungere o rimuovere</w:t>
-      </w:r>
-      <w:r>
-        <w:rPr>
-          <w:noProof/>
-          <w:szCs w:val="20"/>
-        </w:rPr>
-        <w:t>:</w:t>
-      </w:r>
-      <w:r>
-        <w:rPr>
-          <w:noProof/>
-          <w:szCs w:val="20"/>
-        </w:rPr>
-        <w:t xml:space="preserve"> quando</w:t>
-      </w:r>
-      <w:r>
-        <w:rPr>
-          <w:noProof/>
-          <w:szCs w:val="20"/>
-        </w:rPr>
-        <w:t xml:space="preserve"> </w:t>
-      </w:r>
-      <w:r>
-        <w:rPr>
-          <w:noProof/>
-          <w:szCs w:val="20"/>
-        </w:rPr>
-        <w:t>si aggiunge un dato questo verrà aggiunto in seguito a quello selezionato</w:t>
-      </w:r>
-      <w:r>
-        <w:rPr>
-          <w:noProof/>
-          <w:szCs w:val="20"/>
-        </w:rPr>
-        <w:t xml:space="preserve">, quando </w:t>
-      </w:r>
-      <w:r>
-        <w:rPr>
-          <w:noProof/>
-          <w:szCs w:val="20"/>
-        </w:rPr>
-        <w:t>si elimina verrà eliminato quello selezionato</w:t>
-      </w:r>
-      <w:r>
-        <w:rPr>
-          <w:noProof/>
-          <w:szCs w:val="20"/>
-        </w:rPr>
-        <w:t>.</w:t>
-      </w:r>
-      <w:r>
-        <w:rPr>
-          <w:noProof/>
-          <w:szCs w:val="20"/>
-        </w:rPr>
-        <w:t xml:space="preserve"> </w:t>
-      </w:r>
-      <w:r>
-        <w:rPr>
-          <w:noProof/>
-          <w:szCs w:val="20"/>
-        </w:rPr>
-        <w:t>N</w:t>
-      </w:r>
-      <w:r>
-        <w:rPr>
-          <w:noProof/>
-          <w:szCs w:val="20"/>
-        </w:rPr>
-        <w:t>ella barra multifunzione vengono aggiunte in ordine le funzionalità di salva e salva con nome</w:t>
-      </w:r>
-      <w:r>
-        <w:rPr>
-          <w:noProof/>
-          <w:szCs w:val="20"/>
-        </w:rPr>
-        <w:t>. Quando si termina la creazione\modifica e se ne vuole iniziare un’altra (cliccando uno dei quattro pulsanti che lo permettono) appare una finestra popup la quale ci chiede cosa vogliamo far</w:t>
+    </w:p>
+    <w:p>
+      <w:pPr>
+        <w:jc w:val="both"/>
+        <w:rPr>
+          <w:noProof/>
+          <w:szCs w:val="20"/>
+        </w:rPr>
+      </w:pPr>
+      <w:r>
+        <w:rPr>
+          <w:noProof/>
+          <w:szCs w:val="20"/>
+        </w:rPr>
+        <w:t>Quando si termina la creazione\modifica e se ne vuole iniziare un’altra (cliccando uno dei quattro pulsanti che lo permettono) appare una finestra popup la quale ci chiede cosa vogliamo far</w:t>
+      </w:r>
+      <w:r>
+        <w:rPr>
+          <w:noProof/>
+          <w:szCs w:val="20"/>
+        </w:rPr>
+        <w:t>n</w:t>
       </w:r>
       <w:r>
         <w:rPr>
@@ -1275,13 +1475,13 @@
         </w:rPr>
         <w:lastRenderedPageBreak/>
         <w:drawing>
-          <wp:anchor distT="0" distB="0" distL="114300" distR="114300" simplePos="0" relativeHeight="251664384" behindDoc="1" locked="0" layoutInCell="1" allowOverlap="1" wp14:anchorId="1FF60B40" wp14:editId="62216B2D">
+          <wp:anchor distT="0" distB="0" distL="114300" distR="114300" simplePos="0" relativeHeight="251664384" behindDoc="1" locked="0" layoutInCell="1" allowOverlap="1" wp14:anchorId="1FF60B40" wp14:editId="09370535">
             <wp:simplePos x="0" y="0"/>
             <wp:positionH relativeFrom="column">
-              <wp:posOffset>3045083</wp:posOffset>
+              <wp:posOffset>3044825</wp:posOffset>
             </wp:positionH>
             <wp:positionV relativeFrom="paragraph">
-              <wp:posOffset>50800</wp:posOffset>
+              <wp:posOffset>162011</wp:posOffset>
             </wp:positionV>
             <wp:extent cx="3240000" cy="2028898"/>
             <wp:effectExtent l="0" t="0" r="0" b="0"/>
@@ -1306,7 +1506,7 @@
                     <pic:cNvPicPr/>
                   </pic:nvPicPr>
                   <pic:blipFill>
-                    <a:blip r:embed="rId9" cstate="print">
+                    <a:blip r:embed="rId10" cstate="print">
                       <a:extLst>
                         <a:ext uri="{28A0092B-C50C-407E-A947-70E740481C1C}">
                           <a14:useLocalDpi xmlns:a14="http://schemas.microsoft.com/office/drawing/2010/main" val="0"/>
@@ -1375,21 +1575,79 @@
           <w:noProof/>
           <w:szCs w:val="20"/>
         </w:rPr>
-        <w:t xml:space="preserve"> si trovano nella sezione Pie Chart</w:t>
-      </w:r>
-      <w:r>
-        <w:rPr>
-          <w:noProof/>
-          <w:szCs w:val="20"/>
-        </w:rPr>
-        <w:t xml:space="preserve"> e comprendo titolo, fette presenti, bottone per aggiunta e rimozione di una fetta. Selezionando una fetta è possibile modificarne i dati attraverso la sezione di </w:t>
-      </w:r>
-      <w:r>
-        <w:rPr>
-          <w:noProof/>
-          <w:szCs w:val="20"/>
-        </w:rPr>
-        <w:t>i</w:t>
+        <w:t xml:space="preserve"> si trovano nella sezione </w:t>
+      </w:r>
+      <w:r>
+        <w:rPr>
+          <w:noProof/>
+          <w:szCs w:val="20"/>
+        </w:rPr>
+        <w:t>“</w:t>
+      </w:r>
+      <w:r>
+        <w:rPr>
+          <w:noProof/>
+          <w:szCs w:val="20"/>
+        </w:rPr>
+        <w:t>Pie Chart</w:t>
+      </w:r>
+      <w:r>
+        <w:rPr>
+          <w:noProof/>
+          <w:szCs w:val="20"/>
+        </w:rPr>
+        <w:t>”</w:t>
+      </w:r>
+      <w:r>
+        <w:rPr>
+          <w:noProof/>
+          <w:szCs w:val="20"/>
+        </w:rPr>
+        <w:t xml:space="preserve"> e comprendo</w:t>
+      </w:r>
+      <w:r>
+        <w:rPr>
+          <w:noProof/>
+          <w:szCs w:val="20"/>
+        </w:rPr>
+        <w:t>no</w:t>
+      </w:r>
+      <w:r>
+        <w:rPr>
+          <w:noProof/>
+          <w:szCs w:val="20"/>
+        </w:rPr>
+        <w:t>:</w:t>
+      </w:r>
+      <w:r>
+        <w:rPr>
+          <w:noProof/>
+          <w:szCs w:val="20"/>
+        </w:rPr>
+        <w:t xml:space="preserve"> titolo, fette presenti, bottone per aggiunta e rimozione di una fetta. </w:t>
+      </w:r>
+    </w:p>
+    <w:p>
+      <w:pPr>
+        <w:jc w:val="both"/>
+        <w:rPr>
+          <w:noProof/>
+          <w:szCs w:val="20"/>
+        </w:rPr>
+      </w:pPr>
+      <w:r>
+        <w:rPr>
+          <w:noProof/>
+          <w:szCs w:val="20"/>
+        </w:rPr>
+        <w:t xml:space="preserve">Selezionando una fetta è possibile modificarne i dati attraverso la sezione </w:t>
+      </w:r>
+      <w:r>
+        <w:rPr>
+          <w:noProof/>
+          <w:szCs w:val="20"/>
+        </w:rPr>
+        <w:t>“I</w:t>
       </w:r>
       <w:r>
         <w:rPr>
@@ -1411,6 +1669,13 @@
           <w:szCs w:val="20"/>
         </w:rPr>
         <w:t>he</w:t>
+      </w:r>
+      <w:r>
+        <w:rPr>
+          <w:noProof/>
+          <w:szCs w:val="20"/>
+        </w:rPr>
+        <w:t>”</w:t>
       </w:r>
       <w:r>
         <w:rPr>
@@ -1450,16 +1715,32 @@
       </w:pPr>
       <w:r>
         <w:rPr>
+          <w:b/>
+          <w:bCs/>
+          <w:noProof/>
+        </w:rPr>
+        <w:t>Grafo a linee</w:t>
+      </w:r>
+    </w:p>
+    <w:p>
+      <w:pPr>
+        <w:jc w:val="both"/>
+        <w:rPr>
+          <w:noProof/>
+        </w:rPr>
+      </w:pPr>
+      <w:r>
+        <w:rPr>
           <w:noProof/>
         </w:rPr>
         <w:drawing>
-          <wp:anchor distT="0" distB="0" distL="114300" distR="114300" simplePos="0" relativeHeight="251665408" behindDoc="0" locked="0" layoutInCell="1" allowOverlap="1" wp14:anchorId="346B8CA4" wp14:editId="2B9D9A79">
+          <wp:anchor distT="0" distB="0" distL="114300" distR="114300" simplePos="0" relativeHeight="251665408" behindDoc="0" locked="0" layoutInCell="1" allowOverlap="1" wp14:anchorId="346B8CA4" wp14:editId="0E1AF2B0">
             <wp:simplePos x="0" y="0"/>
             <wp:positionH relativeFrom="column">
-              <wp:posOffset>3067204</wp:posOffset>
+              <wp:posOffset>3067345</wp:posOffset>
             </wp:positionH>
             <wp:positionV relativeFrom="paragraph">
-              <wp:posOffset>269875</wp:posOffset>
+              <wp:posOffset>58420</wp:posOffset>
             </wp:positionV>
             <wp:extent cx="3240000" cy="2035505"/>
             <wp:effectExtent l="0" t="0" r="0" b="3175"/>
@@ -1476,7 +1757,7 @@
                     <pic:cNvPicPr/>
                   </pic:nvPicPr>
                   <pic:blipFill>
-                    <a:blip r:embed="rId10" cstate="print">
+                    <a:blip r:embed="rId11" cstate="print">
                       <a:extLst>
                         <a:ext uri="{28A0092B-C50C-407E-A947-70E740481C1C}">
                           <a14:useLocalDpi xmlns:a14="http://schemas.microsoft.com/office/drawing/2010/main" val="0"/>
@@ -1510,72 +1791,210 @@
       </w:r>
       <w:r>
         <w:rPr>
+          <w:noProof/>
+        </w:rPr>
+        <w:t xml:space="preserve">Nella sezione </w:t>
+      </w:r>
+      <w:r>
+        <w:rPr>
+          <w:noProof/>
+        </w:rPr>
+        <w:t>“</w:t>
+      </w:r>
+      <w:r>
+        <w:rPr>
+          <w:noProof/>
+        </w:rPr>
+        <w:t>Line Chart</w:t>
+      </w:r>
+      <w:r>
+        <w:rPr>
+          <w:noProof/>
+        </w:rPr>
+        <w:t>”</w:t>
+      </w:r>
+      <w:r>
+        <w:rPr>
+          <w:noProof/>
+        </w:rPr>
+        <w:t xml:space="preserve"> </w:t>
+      </w:r>
+      <w:r>
+        <w:rPr>
+          <w:noProof/>
+        </w:rPr>
+        <w:t>troviamo</w:t>
+      </w:r>
+      <w:r>
+        <w:rPr>
+          <w:noProof/>
+        </w:rPr>
+        <w:t>:</w:t>
+      </w:r>
+      <w:r>
+        <w:rPr>
+          <w:noProof/>
+        </w:rPr>
+        <w:t xml:space="preserve"> titolo, insieme delle linee, pulsante per aggiunta e rimozione di quest’ultime e nome degli assi. </w:t>
+      </w:r>
+    </w:p>
+    <w:p>
+      <w:pPr>
+        <w:jc w:val="both"/>
+        <w:rPr>
+          <w:noProof/>
+        </w:rPr>
+      </w:pPr>
+      <w:r>
+        <w:rPr>
+          <w:noProof/>
+        </w:rPr>
+        <w:t xml:space="preserve">Selezionando una linea è possibile modificarne il nome (il quale deve essere univoco), </w:t>
+      </w:r>
+      <w:r>
+        <w:rPr>
+          <w:noProof/>
+        </w:rPr>
+        <w:t xml:space="preserve">il </w:t>
+      </w:r>
+      <w:r>
+        <w:rPr>
+          <w:noProof/>
+        </w:rPr>
+        <w:t xml:space="preserve">colore, </w:t>
+      </w:r>
+      <w:r>
+        <w:rPr>
+          <w:noProof/>
+        </w:rPr>
+        <w:t>l’</w:t>
+      </w:r>
+      <w:r>
+        <w:rPr>
+          <w:noProof/>
+        </w:rPr>
+        <w:t>insieme di punti</w:t>
+      </w:r>
+      <w:r>
+        <w:rPr>
+          <w:noProof/>
+        </w:rPr>
+        <w:t xml:space="preserve"> d</w:t>
+      </w:r>
+      <w:r>
+        <w:rPr>
+          <w:noProof/>
+        </w:rPr>
+        <w:t>i</w:t>
+      </w:r>
+      <w:r>
+        <w:rPr>
+          <w:noProof/>
+        </w:rPr>
+        <w:t xml:space="preserve"> cui è composta</w:t>
+      </w:r>
+      <w:r>
+        <w:rPr>
+          <w:noProof/>
+        </w:rPr>
+        <w:t xml:space="preserve"> (attraverso</w:t>
+      </w:r>
+      <w:r>
+        <w:rPr>
+          <w:noProof/>
+        </w:rPr>
+        <w:t xml:space="preserve"> pu</w:t>
+      </w:r>
+      <w:r>
+        <w:rPr>
+          <w:noProof/>
+        </w:rPr>
+        <w:t>l</w:t>
+      </w:r>
+      <w:r>
+        <w:rPr>
+          <w:noProof/>
+        </w:rPr>
+        <w:t>santi e</w:t>
+      </w:r>
+      <w:r>
+        <w:rPr>
+          <w:noProof/>
+        </w:rPr>
+        <w:t xml:space="preserve"> menù a tendina</w:t>
+      </w:r>
+      <w:r>
+        <w:rPr>
+          <w:noProof/>
+        </w:rPr>
+        <w:t xml:space="preserve"> specifici</w:t>
+      </w:r>
+      <w:r>
+        <w:rPr>
+          <w:noProof/>
+        </w:rPr>
+        <w:t xml:space="preserve">). </w:t>
+      </w:r>
+    </w:p>
+    <w:p>
+      <w:pPr>
+        <w:jc w:val="both"/>
+        <w:rPr>
+          <w:noProof/>
+          <w:szCs w:val="20"/>
+        </w:rPr>
+      </w:pPr>
+      <w:r>
+        <w:rPr>
+          <w:noProof/>
+        </w:rPr>
+        <w:t>Per i punti si è scelto di adottare una politica di accettazione che prevede di validare i punti che hanno valore di ascissa maggiore del punto precedente e minore di quello successivo</w:t>
+      </w:r>
+      <w:r>
+        <w:rPr>
+          <w:noProof/>
+          <w:szCs w:val="20"/>
+        </w:rPr>
+        <w:t>.</w:t>
+      </w:r>
+    </w:p>
+    <w:p>
+      <w:pPr>
+        <w:jc w:val="both"/>
+        <w:rPr>
+          <w:noProof/>
+          <w:szCs w:val="20"/>
+        </w:rPr>
+      </w:pPr>
+    </w:p>
+    <w:p>
+      <w:pPr>
+        <w:jc w:val="both"/>
+        <w:rPr>
           <w:b/>
           <w:bCs/>
           <w:noProof/>
-        </w:rPr>
-        <w:t>Grafo a linee</w:t>
-      </w:r>
-    </w:p>
-    <w:p>
-      <w:pPr>
-        <w:jc w:val="both"/>
-        <w:rPr>
-          <w:noProof/>
-          <w:szCs w:val="20"/>
-        </w:rPr>
-      </w:pPr>
-      <w:r>
-        <w:rPr>
-          <w:noProof/>
-        </w:rPr>
-        <w:t xml:space="preserve">Nella sezione Line Chart </w:t>
-      </w:r>
-      <w:r>
-        <w:rPr>
-          <w:noProof/>
-        </w:rPr>
-        <w:t>troviamo titolo, insieme delle linee, pulsante per aggiunta e rimozione di quest’ultime e nome degli assi. Selezionando una linea è possibile modificarne il nome (il quale deve essere univoco), colore, insieme di punti (attraverso l’utilizzo d</w:t>
-      </w:r>
-      <w:r>
-        <w:rPr>
-          <w:noProof/>
-        </w:rPr>
-        <w:t>el</w:t>
-      </w:r>
-      <w:r>
-        <w:rPr>
-          <w:noProof/>
-        </w:rPr>
-        <w:t xml:space="preserve"> menù a tendina, pulsante di aggiunta, rimozione e rimozione di tutti). Per i punti si è scelto di adottare una politica di accettazione che prevede di validare i punti che hanno valore di ascissa maggiore del punto precedente e minore di quello successivo</w:t>
-      </w:r>
-      <w:r>
-        <w:rPr>
-          <w:noProof/>
-          <w:szCs w:val="20"/>
-        </w:rPr>
-        <w:t>.</w:t>
-      </w:r>
-    </w:p>
-    <w:p>
-      <w:pPr>
-        <w:jc w:val="both"/>
-        <w:rPr>
-          <w:noProof/>
-          <w:szCs w:val="20"/>
-        </w:rPr>
-      </w:pPr>
-    </w:p>
-    <w:p>
-      <w:pPr>
-        <w:jc w:val="both"/>
+          <w:szCs w:val="20"/>
+        </w:rPr>
+      </w:pPr>
+    </w:p>
+    <w:p>
+      <w:pPr>
+        <w:jc w:val="both"/>
+        <w:rPr>
+          <w:noProof/>
+          <w:szCs w:val="20"/>
+        </w:rPr>
+      </w:pPr>
+      <w:r>
         <w:rPr>
           <w:b/>
           <w:bCs/>
           <w:noProof/>
           <w:szCs w:val="20"/>
         </w:rPr>
-      </w:pPr>
+        <w:t>Grafo a barre</w:t>
+      </w:r>
     </w:p>
     <w:p>
       <w:pPr>
@@ -1591,13 +2010,13 @@
           <w:szCs w:val="20"/>
         </w:rPr>
         <w:drawing>
-          <wp:anchor distT="0" distB="0" distL="114300" distR="114300" simplePos="0" relativeHeight="251666432" behindDoc="1" locked="0" layoutInCell="1" allowOverlap="1" wp14:anchorId="22BBE34B" wp14:editId="3AC1D9F0">
+          <wp:anchor distT="0" distB="0" distL="114300" distR="114300" simplePos="0" relativeHeight="251666432" behindDoc="1" locked="0" layoutInCell="1" allowOverlap="1" wp14:anchorId="22BBE34B" wp14:editId="120C0C25">
             <wp:simplePos x="0" y="0"/>
             <wp:positionH relativeFrom="column">
-              <wp:posOffset>3064034</wp:posOffset>
+              <wp:posOffset>3063875</wp:posOffset>
             </wp:positionH>
             <wp:positionV relativeFrom="paragraph">
-              <wp:posOffset>227489</wp:posOffset>
+              <wp:posOffset>127635</wp:posOffset>
             </wp:positionV>
             <wp:extent cx="3239770" cy="2032635"/>
             <wp:effectExtent l="0" t="0" r="0" b="5715"/>
@@ -1622,7 +2041,7 @@
                     <pic:cNvPicPr/>
                   </pic:nvPicPr>
                   <pic:blipFill>
-                    <a:blip r:embed="rId11" cstate="print">
+                    <a:blip r:embed="rId12" cstate="print">
                       <a:extLst>
                         <a:ext uri="{28A0092B-C50C-407E-A947-70E740481C1C}">
                           <a14:useLocalDpi xmlns:a14="http://schemas.microsoft.com/office/drawing/2010/main" val="0"/>
@@ -1650,139 +2069,158 @@
       </w:r>
       <w:r>
         <w:rPr>
+          <w:noProof/>
+          <w:szCs w:val="20"/>
+        </w:rPr>
+        <w:t xml:space="preserve">Come nel grafo a linee le informazioni generali sono composte da titolo, insieme di set, bottone per aggiunta e rimozione di set e nome degli assi. </w:t>
+      </w:r>
+    </w:p>
+    <w:p>
+      <w:pPr>
+        <w:jc w:val="both"/>
+        <w:rPr>
+          <w:noProof/>
+          <w:szCs w:val="20"/>
+        </w:rPr>
+      </w:pPr>
+      <w:r>
+        <w:rPr>
+          <w:noProof/>
+          <w:szCs w:val="20"/>
+        </w:rPr>
+        <w:t xml:space="preserve">Nelle informazioni specifiche troviamo il nome del set (il quale deve essere univoco), </w:t>
+      </w:r>
+      <w:r>
+        <w:rPr>
+          <w:noProof/>
+          <w:szCs w:val="20"/>
+        </w:rPr>
+        <w:t xml:space="preserve">il </w:t>
+      </w:r>
+      <w:r>
+        <w:rPr>
+          <w:noProof/>
+          <w:szCs w:val="20"/>
+        </w:rPr>
+        <w:t>botton</w:t>
+      </w:r>
+      <w:r>
+        <w:rPr>
+          <w:noProof/>
+          <w:szCs w:val="20"/>
+        </w:rPr>
+        <w:t>e</w:t>
+      </w:r>
+      <w:r>
+        <w:rPr>
+          <w:noProof/>
+          <w:szCs w:val="20"/>
+        </w:rPr>
+        <w:t xml:space="preserve"> per il cambio colore (possibile anche cliccando una barra del set sul grafo) e l’insieme delle categorie. </w:t>
+      </w:r>
+    </w:p>
+    <w:p>
+      <w:pPr>
+        <w:jc w:val="both"/>
+        <w:rPr>
+          <w:noProof/>
+          <w:szCs w:val="20"/>
+        </w:rPr>
+      </w:pPr>
+      <w:r>
+        <w:rPr>
+          <w:noProof/>
+          <w:szCs w:val="20"/>
+        </w:rPr>
+        <w:t>Le categorie si affida</w:t>
+      </w:r>
+      <w:r>
+        <w:rPr>
+          <w:noProof/>
+          <w:szCs w:val="20"/>
+        </w:rPr>
+        <w:t>n</w:t>
+      </w:r>
+      <w:r>
+        <w:rPr>
+          <w:noProof/>
+          <w:szCs w:val="20"/>
+        </w:rPr>
+        <w:t>o per la</w:t>
+      </w:r>
+      <w:r>
+        <w:rPr>
+          <w:noProof/>
+          <w:szCs w:val="20"/>
+        </w:rPr>
+        <w:t xml:space="preserve"> loro</w:t>
+      </w:r>
+      <w:r>
+        <w:rPr>
+          <w:noProof/>
+          <w:szCs w:val="20"/>
+        </w:rPr>
+        <w:t xml:space="preserve"> visualizzazione ad oggetti di tipo CategoryWidget i quali </w:t>
+      </w:r>
+      <w:r>
+        <w:rPr>
+          <w:noProof/>
+          <w:szCs w:val="20"/>
+        </w:rPr>
+        <w:t>contengon</w:t>
+      </w:r>
+      <w:r>
+        <w:rPr>
+          <w:noProof/>
+          <w:szCs w:val="20"/>
+        </w:rPr>
+        <w:t>o:</w:t>
+      </w:r>
+      <w:r>
+        <w:rPr>
+          <w:noProof/>
+          <w:szCs w:val="20"/>
+        </w:rPr>
+        <w:t xml:space="preserve"> nome (univoco), valore del set selezionato, </w:t>
+      </w:r>
+      <w:r>
+        <w:rPr>
+          <w:noProof/>
+          <w:szCs w:val="20"/>
+        </w:rPr>
+        <w:t>bottone per la cancellazione</w:t>
+      </w:r>
+      <w:r>
+        <w:rPr>
+          <w:noProof/>
+          <w:szCs w:val="20"/>
+        </w:rPr>
+        <w:t xml:space="preserve"> e </w:t>
+      </w:r>
+      <w:r>
+        <w:rPr>
+          <w:noProof/>
+          <w:szCs w:val="20"/>
+        </w:rPr>
+        <w:t>bottone per la creazione di nuove categorie</w:t>
+      </w:r>
+      <w:r>
+        <w:rPr>
+          <w:noProof/>
+          <w:szCs w:val="20"/>
+        </w:rPr>
+        <w:t>.</w:t>
+      </w:r>
+    </w:p>
+    <w:p>
+      <w:pPr>
+        <w:jc w:val="both"/>
+        <w:rPr>
           <w:b/>
           <w:bCs/>
           <w:noProof/>
-          <w:szCs w:val="20"/>
-        </w:rPr>
-        <w:t>Grafo a barre</w:t>
-      </w:r>
-    </w:p>
-    <w:p>
-      <w:pPr>
-        <w:jc w:val="both"/>
-        <w:rPr>
-          <w:noProof/>
-          <w:szCs w:val="20"/>
-        </w:rPr>
-      </w:pPr>
-      <w:r>
-        <w:rPr>
-          <w:noProof/>
-          <w:szCs w:val="20"/>
-        </w:rPr>
-        <w:t xml:space="preserve">Come nel grafo a linee le informazioni generali sono composte da titolo, insieme di set, bottone per aggiunta e rimozione di set e nome degli assi. </w:t>
-      </w:r>
-      <w:r>
-        <w:rPr>
-          <w:noProof/>
-          <w:szCs w:val="20"/>
-        </w:rPr>
-        <w:t>Nelle informazioni specifiche troviamo il nome del set (il quale deve essere univoco), botton</w:t>
-      </w:r>
-      <w:r>
-        <w:rPr>
-          <w:noProof/>
-          <w:szCs w:val="20"/>
-        </w:rPr>
-        <w:t>e</w:t>
-      </w:r>
-      <w:r>
-        <w:rPr>
-          <w:noProof/>
-          <w:szCs w:val="20"/>
-        </w:rPr>
-        <w:t xml:space="preserve"> per il cambio colore (possibile anche cliccando una barra del set sul grafo) e l’insieme delle categorie. Le categorie si affida</w:t>
-      </w:r>
-      <w:r>
-        <w:rPr>
-          <w:noProof/>
-          <w:szCs w:val="20"/>
-        </w:rPr>
-        <w:t>n</w:t>
-      </w:r>
-      <w:r>
-        <w:rPr>
-          <w:noProof/>
-          <w:szCs w:val="20"/>
-        </w:rPr>
-        <w:t>o per la</w:t>
-      </w:r>
-      <w:r>
-        <w:rPr>
-          <w:noProof/>
-          <w:szCs w:val="20"/>
-        </w:rPr>
-        <w:t xml:space="preserve"> loro</w:t>
-      </w:r>
-      <w:r>
-        <w:rPr>
-          <w:noProof/>
-          <w:szCs w:val="20"/>
-        </w:rPr>
-        <w:t xml:space="preserve"> visualizzazione ad oggetti di tipo CategoryWidget i quali </w:t>
-      </w:r>
-      <w:r>
-        <w:rPr>
-          <w:noProof/>
-          <w:szCs w:val="20"/>
-        </w:rPr>
-        <w:t>contengono</w:t>
-      </w:r>
-      <w:r>
-        <w:rPr>
-          <w:noProof/>
-          <w:szCs w:val="20"/>
-        </w:rPr>
-        <w:t xml:space="preserve"> bottone per la cancellazione, nome </w:t>
-      </w:r>
-      <w:r>
-        <w:rPr>
-          <w:noProof/>
-          <w:szCs w:val="20"/>
-        </w:rPr>
-        <w:t xml:space="preserve">della </w:t>
-      </w:r>
-      <w:r>
-        <w:rPr>
-          <w:noProof/>
-          <w:szCs w:val="20"/>
-        </w:rPr>
-        <w:t>(il quale deve essere univoco), valore e bottone per la creazione di nuove categorie</w:t>
-      </w:r>
-    </w:p>
-    <w:p>
-      <w:pPr>
-        <w:jc w:val="both"/>
-        <w:rPr>
-          <w:noProof/>
-          <w:szCs w:val="20"/>
-        </w:rPr>
-      </w:pPr>
-    </w:p>
-    <w:p>
-      <w:pPr>
-        <w:jc w:val="both"/>
-        <w:rPr>
-          <w:noProof/>
-          <w:szCs w:val="20"/>
-        </w:rPr>
-      </w:pPr>
-    </w:p>
-    <w:p>
-      <w:pPr>
-        <w:jc w:val="both"/>
-        <w:rPr>
-          <w:noProof/>
-          <w:szCs w:val="20"/>
-        </w:rPr>
-      </w:pPr>
-    </w:p>
-    <w:p>
-      <w:pPr>
-        <w:jc w:val="both"/>
-        <w:rPr>
-          <w:noProof/>
+          <w:sz w:val="24"/>
+          <w:szCs w:val="24"/>
         </w:rPr>
       </w:pPr>
       <w:r>
@@ -1799,21 +2237,22 @@
     </w:p>
     <w:p>
       <w:pPr>
-        <w:ind w:left="708" w:hanging="708"/>
-        <w:jc w:val="both"/>
-        <w:rPr>
-          <w:noProof/>
-        </w:rPr>
-      </w:pPr>
-      <w:r>
-        <w:rPr>
-          <w:noProof/>
+        <w:jc w:val="both"/>
+        <w:rPr>
+          <w:noProof/>
+          <w:szCs w:val="20"/>
+        </w:rPr>
+      </w:pPr>
+      <w:r>
+        <w:rPr>
+          <w:noProof/>
+          <w:szCs w:val="20"/>
         </w:rPr>
         <w:drawing>
-          <wp:inline distT="0" distB="0" distL="0" distR="0" wp14:anchorId="619CF6A0" wp14:editId="02E16D41">
-            <wp:extent cx="6120130" cy="4969510"/>
-            <wp:effectExtent l="0" t="0" r="0" b="0"/>
-            <wp:docPr id="5" name="Immagine 5"/>
+          <wp:inline distT="0" distB="0" distL="0" distR="0" wp14:anchorId="7EF2A3EA" wp14:editId="33F3721D">
+            <wp:extent cx="6120130" cy="4855845"/>
+            <wp:effectExtent l="0" t="0" r="0" b="1905"/>
+            <wp:docPr id="4" name="Immagine 4"/>
             <wp:cNvGraphicFramePr>
               <a:graphicFrameLocks xmlns:a="http://schemas.openxmlformats.org/drawingml/2006/main" noChangeAspect="1"/>
             </wp:cNvGraphicFramePr>
@@ -1821,11 +2260,11 @@
               <a:graphicData uri="http://schemas.openxmlformats.org/drawingml/2006/picture">
                 <pic:pic xmlns:pic="http://schemas.openxmlformats.org/drawingml/2006/picture">
                   <pic:nvPicPr>
-                    <pic:cNvPr id="5" name="Immagine 5"/>
+                    <pic:cNvPr id="4" name="Immagine 4"/>
                     <pic:cNvPicPr/>
                   </pic:nvPicPr>
                   <pic:blipFill>
-                    <a:blip r:embed="rId12" cstate="print">
+                    <a:blip r:embed="rId13" cstate="print">
                       <a:extLst>
                         <a:ext uri="{28A0092B-C50C-407E-A947-70E740481C1C}">
                           <a14:useLocalDpi xmlns:a14="http://schemas.microsoft.com/office/drawing/2010/main" val="0"/>
@@ -1839,7 +2278,7 @@
                   <pic:spPr>
                     <a:xfrm>
                       <a:off x="0" y="0"/>
-                      <a:ext cx="6120130" cy="4969510"/>
+                      <a:ext cx="6120130" cy="4855845"/>
                     </a:xfrm>
                     <a:prstGeom prst="rect">
                       <a:avLst/>
@@ -1854,6 +2293,15 @@
     </w:p>
     <w:p>
       <w:pPr>
+        <w:ind w:left="708" w:hanging="708"/>
+        <w:jc w:val="both"/>
+        <w:rPr>
+          <w:noProof/>
+        </w:rPr>
+      </w:pPr>
+    </w:p>
+    <w:p>
+      <w:pPr>
         <w:jc w:val="both"/>
         <w:rPr>
           <w:noProof/>
@@ -1991,28 +2439,44 @@
           <w:noProof/>
           <w:szCs w:val="20"/>
         </w:rPr>
-        <w:t xml:space="preserve">La classe View contiene un QMainWindow* (ovvero la schermata dell’applicazione) e mette a disposizione dei metodi per </w:t>
-      </w:r>
-      <w:r>
-        <w:rPr>
-          <w:noProof/>
-          <w:szCs w:val="20"/>
-        </w:rPr>
-        <w:t xml:space="preserve">la modifica del QToolBar e </w:t>
-      </w:r>
-      <w:r>
-        <w:rPr>
-          <w:noProof/>
-          <w:szCs w:val="20"/>
-        </w:rPr>
-        <w:t>QMainWindow-&gt;c</w:t>
-      </w:r>
-      <w:r>
-        <w:rPr>
-          <w:noProof/>
-          <w:szCs w:val="20"/>
-        </w:rPr>
-        <w:t xml:space="preserve">entralWidget. La </w:t>
+        <w:t>View è la classe di maggior importanza nella vista in quanto contiene un puntatore all’oggetto QMainWindow (finestra principale dell’applicato)</w:t>
+      </w:r>
+      <w:r>
+        <w:rPr>
+          <w:noProof/>
+          <w:szCs w:val="20"/>
+        </w:rPr>
+        <w:t xml:space="preserve"> oltre a vari metodi per la modifica di suoi componenti (QToolBar, QWidget centrale</w:t>
+      </w:r>
+      <w:r>
+        <w:rPr>
+          <w:noProof/>
+          <w:szCs w:val="20"/>
+        </w:rPr>
+        <w:t>).</w:t>
+      </w:r>
+      <w:r>
+        <w:rPr>
+          <w:noProof/>
+          <w:szCs w:val="20"/>
+        </w:rPr>
+        <w:t xml:space="preserve"> </w:t>
+      </w:r>
+    </w:p>
+    <w:p>
+      <w:pPr>
+        <w:jc w:val="both"/>
+        <w:rPr>
+          <w:noProof/>
+          <w:szCs w:val="20"/>
+        </w:rPr>
+      </w:pPr>
+      <w:r>
+        <w:rPr>
+          <w:noProof/>
+          <w:szCs w:val="20"/>
+        </w:rPr>
+        <w:t xml:space="preserve">La </w:t>
       </w:r>
       <w:r>
         <w:rPr>
@@ -2110,8 +2574,73 @@
           <w:noProof/>
           <w:szCs w:val="20"/>
         </w:rPr>
-        <w:t xml:space="preserve">creata per poter avere oggetti che si riferisco alla vista e quindi semplificare l’utilizzo di metodi e slot appartenenti a quest’ultima. </w:t>
-      </w:r>
+        <w:t>creat</w:t>
+      </w:r>
+      <w:r>
+        <w:rPr>
+          <w:noProof/>
+          <w:szCs w:val="20"/>
+        </w:rPr>
+        <w:t>o</w:t>
+      </w:r>
+      <w:r>
+        <w:rPr>
+          <w:noProof/>
+          <w:szCs w:val="20"/>
+        </w:rPr>
+        <w:t xml:space="preserve"> per poter avere oggetti che si riferisco</w:t>
+      </w:r>
+      <w:r>
+        <w:rPr>
+          <w:noProof/>
+          <w:szCs w:val="20"/>
+        </w:rPr>
+        <w:t>no</w:t>
+      </w:r>
+      <w:r>
+        <w:rPr>
+          <w:noProof/>
+          <w:szCs w:val="20"/>
+        </w:rPr>
+        <w:t xml:space="preserve"> a</w:t>
+      </w:r>
+      <w:r>
+        <w:rPr>
+          <w:noProof/>
+          <w:szCs w:val="20"/>
+        </w:rPr>
+        <w:t>d ess</w:t>
+      </w:r>
+      <w:r>
+        <w:rPr>
+          <w:noProof/>
+          <w:szCs w:val="20"/>
+        </w:rPr>
+        <w:t>o</w:t>
+      </w:r>
+      <w:r>
+        <w:rPr>
+          <w:noProof/>
+          <w:szCs w:val="20"/>
+        </w:rPr>
+        <w:t>: sono quindi un’estensione di QWidget e verranno utilizzati come finestre centrali della finestra principale QMainWindow</w:t>
+      </w:r>
+      <w:r>
+        <w:rPr>
+          <w:noProof/>
+          <w:szCs w:val="20"/>
+        </w:rPr>
+        <w:t xml:space="preserve">. </w:t>
+      </w:r>
+    </w:p>
+    <w:p>
+      <w:pPr>
+        <w:jc w:val="both"/>
+        <w:rPr>
+          <w:noProof/>
+          <w:szCs w:val="20"/>
+        </w:rPr>
+      </w:pPr>
       <w:r>
         <w:rPr>
           <w:noProof/>
@@ -2124,7 +2653,21 @@
           <w:noProof/>
           <w:szCs w:val="20"/>
         </w:rPr>
-        <w:t>hat</w:t>
+        <w:t>ha</w:t>
+      </w:r>
+      <w:r>
+        <w:rPr>
+          <w:noProof/>
+          <w:szCs w:val="20"/>
+        </w:rPr>
+        <w:t>r</w:t>
+      </w:r>
+      <w:r>
+        <w:rPr>
+          <w:noProof/>
+          <w:szCs w:val="20"/>
+        </w:rPr>
+        <w:t>t</w:t>
       </w:r>
       <w:r>
         <w:rPr>
@@ -2138,7 +2681,21 @@
           <w:noProof/>
           <w:szCs w:val="20"/>
         </w:rPr>
-        <w:t>idget mette a disposizione un'infrastruttura per la</w:t>
+        <w:t xml:space="preserve">idget </w:t>
+      </w:r>
+      <w:r>
+        <w:rPr>
+          <w:noProof/>
+          <w:szCs w:val="20"/>
+        </w:rPr>
+        <w:t xml:space="preserve">è </w:t>
+      </w:r>
+      <w:r>
+        <w:rPr>
+          <w:noProof/>
+          <w:szCs w:val="20"/>
+        </w:rPr>
+        <w:t>un'infrastruttura per la</w:t>
       </w:r>
       <w:r>
         <w:rPr>
@@ -2152,7 +2709,315 @@
           <w:noProof/>
           <w:szCs w:val="20"/>
         </w:rPr>
-        <w:t xml:space="preserve">visualizzazione di un grafo </w:t>
+        <w:t>visualizzazione d</w:t>
+      </w:r>
+      <w:r>
+        <w:rPr>
+          <w:noProof/>
+          <w:szCs w:val="20"/>
+        </w:rPr>
+        <w:t xml:space="preserve">ella parte dati e di quella grafica di </w:t>
+      </w:r>
+      <w:r>
+        <w:rPr>
+          <w:noProof/>
+          <w:szCs w:val="20"/>
+        </w:rPr>
+        <w:t>un grafo</w:t>
+      </w:r>
+      <w:r>
+        <w:rPr>
+          <w:noProof/>
+          <w:szCs w:val="20"/>
+        </w:rPr>
+        <w:t xml:space="preserve">: </w:t>
+      </w:r>
+      <w:r>
+        <w:rPr>
+          <w:noProof/>
+          <w:szCs w:val="20"/>
+        </w:rPr>
+        <w:t xml:space="preserve">viene poi estesa dalle classi </w:t>
+      </w:r>
+      <w:r>
+        <w:rPr>
+          <w:noProof/>
+          <w:szCs w:val="20"/>
+        </w:rPr>
+        <w:t xml:space="preserve">derivate </w:t>
+      </w:r>
+      <w:r>
+        <w:rPr>
+          <w:noProof/>
+          <w:szCs w:val="20"/>
+        </w:rPr>
+        <w:t>PieChartWidget</w:t>
+      </w:r>
+      <w:r>
+        <w:rPr>
+          <w:noProof/>
+          <w:szCs w:val="20"/>
+        </w:rPr>
+        <w:t xml:space="preserve"> per i grafi a torta e</w:t>
+      </w:r>
+      <w:r>
+        <w:rPr>
+          <w:noProof/>
+          <w:szCs w:val="20"/>
+        </w:rPr>
+        <w:t xml:space="preserve"> </w:t>
+      </w:r>
+      <w:r>
+        <w:rPr>
+          <w:noProof/>
+          <w:szCs w:val="20"/>
+        </w:rPr>
+        <w:t xml:space="preserve">XYChartWidget </w:t>
+      </w:r>
+      <w:r>
+        <w:rPr>
+          <w:noProof/>
+          <w:szCs w:val="20"/>
+        </w:rPr>
+        <w:t>per i grafi XY</w:t>
+      </w:r>
+      <w:r>
+        <w:rPr>
+          <w:noProof/>
+          <w:szCs w:val="20"/>
+        </w:rPr>
+        <w:t xml:space="preserve"> (a sua volta derivata in LineChartWidget e BarChartWidget)</w:t>
+      </w:r>
+      <w:r>
+        <w:rPr>
+          <w:noProof/>
+          <w:szCs w:val="20"/>
+        </w:rPr>
+        <w:t xml:space="preserve"> </w:t>
+      </w:r>
+      <w:r>
+        <w:rPr>
+          <w:noProof/>
+          <w:szCs w:val="20"/>
+        </w:rPr>
+        <w:t>le quali implementano elementi e funzionalità specifiche</w:t>
+      </w:r>
+      <w:r>
+        <w:rPr>
+          <w:noProof/>
+          <w:szCs w:val="20"/>
+        </w:rPr>
+        <w:t xml:space="preserve">. </w:t>
+      </w:r>
+    </w:p>
+    <w:p>
+      <w:pPr>
+        <w:jc w:val="both"/>
+        <w:rPr>
+          <w:noProof/>
+          <w:szCs w:val="20"/>
+        </w:rPr>
+      </w:pPr>
+      <w:r>
+        <w:rPr>
+          <w:noProof/>
+          <w:szCs w:val="20"/>
+        </w:rPr>
+        <w:lastRenderedPageBreak/>
+        <w:t>La gerarchia ChartWidget, tra le altre cose, connette segnali emessi dal modello con suoi slot rendendo la GUI dinamica e sensibile alle modifiche sulla base di dati</w:t>
+      </w:r>
+      <w:r>
+        <w:rPr>
+          <w:noProof/>
+          <w:szCs w:val="20"/>
+        </w:rPr>
+        <w:t>.</w:t>
+      </w:r>
+    </w:p>
+    <w:p>
+      <w:pPr>
+        <w:jc w:val="both"/>
+        <w:rPr>
+          <w:noProof/>
+          <w:szCs w:val="20"/>
+        </w:rPr>
+      </w:pPr>
+      <w:r>
+        <w:rPr>
+          <w:noProof/>
+          <w:szCs w:val="20"/>
+        </w:rPr>
+        <w:t xml:space="preserve">Tutti </w:t>
+      </w:r>
+      <w:r>
+        <w:rPr>
+          <w:noProof/>
+          <w:szCs w:val="20"/>
+        </w:rPr>
+        <w:t xml:space="preserve">i singoli </w:t>
+      </w:r>
+      <w:r>
+        <w:rPr>
+          <w:noProof/>
+          <w:szCs w:val="20"/>
+        </w:rPr>
+        <w:t xml:space="preserve">elementi </w:t>
+      </w:r>
+      <w:r>
+        <w:rPr>
+          <w:noProof/>
+          <w:szCs w:val="20"/>
+        </w:rPr>
+        <w:t xml:space="preserve">(bottoni, spazi di testo, menù a tendina ecc) </w:t>
+      </w:r>
+      <w:r>
+        <w:rPr>
+          <w:noProof/>
+          <w:szCs w:val="20"/>
+        </w:rPr>
+        <w:t>che compongono la GUI sono figli</w:t>
+      </w:r>
+      <w:r>
+        <w:rPr>
+          <w:noProof/>
+          <w:szCs w:val="20"/>
+        </w:rPr>
+        <w:t xml:space="preserve"> del </w:t>
+      </w:r>
+      <w:r>
+        <w:rPr>
+          <w:noProof/>
+          <w:szCs w:val="20"/>
+        </w:rPr>
+        <w:t>QWidget</w:t>
+      </w:r>
+      <w:r>
+        <w:rPr>
+          <w:noProof/>
+          <w:szCs w:val="20"/>
+        </w:rPr>
+        <w:t xml:space="preserve"> (o classi derivate) di appartenenza,</w:t>
+      </w:r>
+      <w:r>
+        <w:rPr>
+          <w:noProof/>
+          <w:szCs w:val="20"/>
+        </w:rPr>
+        <w:t xml:space="preserve"> quindi</w:t>
+      </w:r>
+      <w:r>
+        <w:rPr>
+          <w:noProof/>
+          <w:szCs w:val="20"/>
+        </w:rPr>
+        <w:t>,</w:t>
+      </w:r>
+      <w:r>
+        <w:rPr>
+          <w:noProof/>
+          <w:szCs w:val="20"/>
+        </w:rPr>
+        <w:t xml:space="preserve"> quando viene elim</w:t>
+      </w:r>
+      <w:r>
+        <w:rPr>
+          <w:noProof/>
+          <w:szCs w:val="20"/>
+        </w:rPr>
+        <w:t>in</w:t>
+      </w:r>
+      <w:r>
+        <w:rPr>
+          <w:noProof/>
+          <w:szCs w:val="20"/>
+        </w:rPr>
+        <w:t xml:space="preserve">ato l’oggetto vengono eliminati anche </w:t>
+      </w:r>
+      <w:r>
+        <w:rPr>
+          <w:noProof/>
+          <w:szCs w:val="20"/>
+        </w:rPr>
+        <w:t>loro</w:t>
+      </w:r>
+      <w:r>
+        <w:rPr>
+          <w:noProof/>
+          <w:szCs w:val="20"/>
+        </w:rPr>
+        <w:t>.</w:t>
+      </w:r>
+      <w:r>
+        <w:rPr>
+          <w:noProof/>
+          <w:szCs w:val="20"/>
+        </w:rPr>
+        <w:t xml:space="preserve"> </w:t>
+      </w:r>
+    </w:p>
+    <w:p>
+      <w:pPr>
+        <w:jc w:val="both"/>
+        <w:rPr>
+          <w:noProof/>
+          <w:szCs w:val="20"/>
+        </w:rPr>
+      </w:pPr>
+      <w:r>
+        <w:rPr>
+          <w:noProof/>
+          <w:szCs w:val="20"/>
+        </w:rPr>
+        <w:t xml:space="preserve">I menù a tendina implementati attraverso QComboBox </w:t>
+      </w:r>
+      <w:r>
+        <w:rPr>
+          <w:noProof/>
+          <w:szCs w:val="20"/>
+        </w:rPr>
+        <w:t xml:space="preserve">sono aperti al pattern model view </w:t>
+      </w:r>
+      <w:r>
+        <w:rPr>
+          <w:noProof/>
+          <w:szCs w:val="20"/>
+        </w:rPr>
+        <w:t>visto che</w:t>
+      </w:r>
+      <w:r>
+        <w:rPr>
+          <w:noProof/>
+          <w:szCs w:val="20"/>
+        </w:rPr>
+        <w:t xml:space="preserve"> hanno una QListView integrata</w:t>
+      </w:r>
+      <w:r>
+        <w:rPr>
+          <w:noProof/>
+          <w:szCs w:val="20"/>
+        </w:rPr>
+        <w:t>,</w:t>
+      </w:r>
+      <w:r>
+        <w:rPr>
+          <w:noProof/>
+          <w:szCs w:val="20"/>
+        </w:rPr>
+        <w:t xml:space="preserve"> la quale può essere collegata attraverso QComboBox -&gt; setModel ad un QAbstractItemModel*</w:t>
+      </w:r>
+      <w:r>
+        <w:rPr>
+          <w:noProof/>
+          <w:szCs w:val="20"/>
+        </w:rPr>
+        <w:t xml:space="preserve">. Il resto delle informazioni </w:t>
+      </w:r>
+      <w:r>
+        <w:rPr>
+          <w:noProof/>
+          <w:szCs w:val="20"/>
+        </w:rPr>
+        <w:t>necessari</w:t>
       </w:r>
       <w:r>
         <w:rPr>
@@ -2166,219 +3031,6 @@
           <w:noProof/>
           <w:szCs w:val="20"/>
         </w:rPr>
-        <w:t xml:space="preserve"> contiene gli elementi ricorrenti per tutti e tre tipologie</w:t>
-      </w:r>
-      <w:r>
-        <w:rPr>
-          <w:noProof/>
-          <w:szCs w:val="20"/>
-        </w:rPr>
-        <w:t xml:space="preserve"> (come per esempio il titolo)</w:t>
-      </w:r>
-      <w:r>
-        <w:rPr>
-          <w:noProof/>
-          <w:szCs w:val="20"/>
-        </w:rPr>
-        <w:t xml:space="preserve">, </w:t>
-      </w:r>
-      <w:r>
-        <w:rPr>
-          <w:noProof/>
-          <w:szCs w:val="20"/>
-        </w:rPr>
-        <w:t xml:space="preserve">viene poi estesa dalle classi </w:t>
-      </w:r>
-      <w:r>
-        <w:rPr>
-          <w:noProof/>
-          <w:szCs w:val="20"/>
-        </w:rPr>
-        <w:t xml:space="preserve">derivate </w:t>
-      </w:r>
-      <w:r>
-        <w:rPr>
-          <w:noProof/>
-          <w:szCs w:val="20"/>
-        </w:rPr>
-        <w:t xml:space="preserve">PieChartWidget, </w:t>
-      </w:r>
-      <w:r>
-        <w:rPr>
-          <w:noProof/>
-          <w:szCs w:val="20"/>
-        </w:rPr>
-        <w:t>XYChartWidget (le quali implementano elementi e funzionalità specifiche)</w:t>
-      </w:r>
-      <w:r>
-        <w:rPr>
-          <w:noProof/>
-          <w:szCs w:val="20"/>
-        </w:rPr>
-        <w:t xml:space="preserve">. </w:t>
-      </w:r>
-      <w:r>
-        <w:rPr>
-          <w:noProof/>
-          <w:szCs w:val="20"/>
-        </w:rPr>
-        <w:t>XYChartWidget aggiunge alla sua classe base diretta gli assi ascisse ed ordinata (con anness</w:t>
-      </w:r>
-      <w:r>
-        <w:rPr>
-          <w:noProof/>
-          <w:szCs w:val="20"/>
-        </w:rPr>
-        <w:t>a</w:t>
-      </w:r>
-      <w:r>
-        <w:rPr>
-          <w:noProof/>
-          <w:szCs w:val="20"/>
-        </w:rPr>
-        <w:t xml:space="preserve"> funzionalità per la modifica). Da XYChartWidget derivano LineChartWidget </w:t>
-      </w:r>
-      <w:r>
-        <w:rPr>
-          <w:noProof/>
-          <w:szCs w:val="20"/>
-        </w:rPr>
-        <w:t>e BarChartWidget (classi specializzate nella visualizzazione di  grafi a linee e barre rispettivamente).</w:t>
-      </w:r>
-      <w:r>
-        <w:rPr>
-          <w:noProof/>
-          <w:szCs w:val="20"/>
-        </w:rPr>
-        <w:t xml:space="preserve"> La gerarchia ChartWidget</w:t>
-      </w:r>
-      <w:r>
-        <w:rPr>
-          <w:noProof/>
-          <w:szCs w:val="20"/>
-        </w:rPr>
-        <w:t>, tra le altre cose,</w:t>
-      </w:r>
-      <w:r>
-        <w:rPr>
-          <w:noProof/>
-          <w:szCs w:val="20"/>
-        </w:rPr>
-        <w:t xml:space="preserve"> connette segnali emessi dal modello al quale punta con </w:t>
-      </w:r>
-      <w:r>
-        <w:rPr>
-          <w:noProof/>
-          <w:szCs w:val="20"/>
-        </w:rPr>
-        <w:t xml:space="preserve">suoi </w:t>
-      </w:r>
-      <w:r>
-        <w:rPr>
-          <w:noProof/>
-          <w:szCs w:val="20"/>
-        </w:rPr>
-        <w:t xml:space="preserve">slot </w:t>
-      </w:r>
-      <w:r>
-        <w:rPr>
-          <w:noProof/>
-          <w:szCs w:val="20"/>
-        </w:rPr>
-        <w:t>rendendo la GUI dinamica e sensibile alle modifiche sulla base di dati</w:t>
-      </w:r>
-    </w:p>
-    <w:p>
-      <w:pPr>
-        <w:jc w:val="both"/>
-        <w:rPr>
-          <w:noProof/>
-          <w:szCs w:val="20"/>
-        </w:rPr>
-      </w:pPr>
-      <w:r>
-        <w:rPr>
-          <w:noProof/>
-          <w:szCs w:val="20"/>
-        </w:rPr>
-        <w:lastRenderedPageBreak/>
-        <w:t>CategoryWidget è un QWidget specializzato per una l’elemento categoria in un grafo a Barre.</w:t>
-      </w:r>
-      <w:r>
-        <w:rPr>
-          <w:noProof/>
-          <w:szCs w:val="20"/>
-        </w:rPr>
-        <w:t xml:space="preserve"> Tutti gli elementi che compongono la GUI sono figli della classe di appartenenza (che è un QWidget) quindi quando viene elimato l’oggetto vengono eliminati anche tutti i figli.</w:t>
-      </w:r>
-      <w:r>
-        <w:rPr>
-          <w:noProof/>
-          <w:szCs w:val="20"/>
-        </w:rPr>
-        <w:t xml:space="preserve"> I menù a tendina implementati attraverso QComboBox </w:t>
-      </w:r>
-      <w:r>
-        <w:rPr>
-          <w:noProof/>
-          <w:szCs w:val="20"/>
-        </w:rPr>
-        <w:t xml:space="preserve">sono aperti al pattern model view </w:t>
-      </w:r>
-      <w:r>
-        <w:rPr>
-          <w:noProof/>
-          <w:szCs w:val="20"/>
-        </w:rPr>
-        <w:t>visto che</w:t>
-      </w:r>
-      <w:r>
-        <w:rPr>
-          <w:noProof/>
-          <w:szCs w:val="20"/>
-        </w:rPr>
-        <w:t xml:space="preserve"> hanno una QListView integrata</w:t>
-      </w:r>
-      <w:r>
-        <w:rPr>
-          <w:noProof/>
-          <w:szCs w:val="20"/>
-        </w:rPr>
-        <w:t>,</w:t>
-      </w:r>
-      <w:r>
-        <w:rPr>
-          <w:noProof/>
-          <w:szCs w:val="20"/>
-        </w:rPr>
-        <w:t xml:space="preserve"> la quale può essere collegata attraverso QComboBox -&gt; setModel ad un QAbstractItemModel*</w:t>
-      </w:r>
-      <w:r>
-        <w:rPr>
-          <w:noProof/>
-          <w:szCs w:val="20"/>
-        </w:rPr>
-        <w:t xml:space="preserve">. Il resto delle informazioni </w:t>
-      </w:r>
-      <w:r>
-        <w:rPr>
-          <w:noProof/>
-          <w:szCs w:val="20"/>
-        </w:rPr>
-        <w:t>necessari</w:t>
-      </w:r>
-      <w:r>
-        <w:rPr>
-          <w:noProof/>
-          <w:szCs w:val="20"/>
-        </w:rPr>
-        <w:t>e</w:t>
-      </w:r>
-      <w:r>
-        <w:rPr>
-          <w:noProof/>
-          <w:szCs w:val="20"/>
-        </w:rPr>
         <w:t xml:space="preserve"> al</w:t>
       </w:r>
       <w:r>
@@ -2400,25 +3052,47 @@
           <w:noProof/>
           <w:szCs w:val="20"/>
         </w:rPr>
-        <w:t>sono richieste al modello attraverso l’utilizzo del metodo QAbstractItemModel -&gt; data e di indici di tipo QModelIndex.</w:t>
-      </w:r>
-      <w:r>
-        <w:rPr>
-          <w:noProof/>
-          <w:szCs w:val="20"/>
-        </w:rPr>
-        <w:t xml:space="preserve"> </w:t>
-      </w:r>
-    </w:p>
-    <w:p>
-      <w:pPr>
-        <w:jc w:val="both"/>
-        <w:rPr>
-          <w:noProof/>
-          <w:szCs w:val="20"/>
-        </w:rPr>
-      </w:pPr>
-      <w:r>
+        <w:t>sono richieste al modello attraverso l’utilizzo d</w:t>
+      </w:r>
+      <w:r>
+        <w:rPr>
+          <w:noProof/>
+          <w:szCs w:val="20"/>
+        </w:rPr>
+        <w:t>i</w:t>
+      </w:r>
+      <w:r>
+        <w:rPr>
+          <w:noProof/>
+          <w:szCs w:val="20"/>
+        </w:rPr>
+        <w:t xml:space="preserve"> metod</w:t>
+      </w:r>
+      <w:r>
+        <w:rPr>
+          <w:noProof/>
+          <w:szCs w:val="20"/>
+        </w:rPr>
+        <w:t>i virtuali di</w:t>
+      </w:r>
+      <w:r>
+        <w:rPr>
+          <w:noProof/>
+          <w:szCs w:val="20"/>
+        </w:rPr>
+        <w:t xml:space="preserve"> QAbstractItemModel</w:t>
+      </w:r>
+      <w:r>
+        <w:rPr>
+          <w:noProof/>
+          <w:szCs w:val="20"/>
+        </w:rPr>
+        <w:t>.</w:t>
+      </w:r>
+    </w:p>
+    <w:p>
+      <w:pPr>
+        <w:jc w:val="both"/>
         <w:rPr>
           <w:b/>
           <w:bCs/>
@@ -2426,230 +3100,44 @@
           <w:sz w:val="22"/>
           <w:szCs w:val="22"/>
         </w:rPr>
-        <w:t>Parte logica</w:t>
-      </w:r>
-    </w:p>
-    <w:p>
-      <w:pPr>
-        <w:jc w:val="both"/>
-        <w:rPr>
-          <w:noProof/>
-          <w:szCs w:val="20"/>
-        </w:rPr>
-      </w:pPr>
-      <w:r>
+      </w:pPr>
+    </w:p>
+    <w:p>
+      <w:pPr>
+        <w:jc w:val="both"/>
         <w:rPr>
           <w:b/>
           <w:bCs/>
           <w:noProof/>
-          <w:szCs w:val="20"/>
-        </w:rPr>
-        <w:t xml:space="preserve">Gerarchia </w:t>
-      </w:r>
+          <w:sz w:val="22"/>
+          <w:szCs w:val="22"/>
+        </w:rPr>
+      </w:pPr>
       <w:r>
         <w:rPr>
           <w:b/>
           <w:bCs/>
           <w:noProof/>
-          <w:szCs w:val="20"/>
-        </w:rPr>
-        <w:t>Model</w:t>
-      </w:r>
-      <w:r>
-        <w:rPr>
-          <w:noProof/>
-          <w:szCs w:val="20"/>
-        </w:rPr>
-        <w:t xml:space="preserve">: </w:t>
-      </w:r>
-      <w:r>
-        <w:rPr>
-          <w:noProof/>
-          <w:szCs w:val="20"/>
-        </w:rPr>
-        <w:t>contiene</w:t>
-      </w:r>
-      <w:r>
-        <w:rPr>
-          <w:noProof/>
-          <w:szCs w:val="20"/>
-        </w:rPr>
-        <w:t xml:space="preserve"> </w:t>
-      </w:r>
-      <w:r>
-        <w:rPr>
-          <w:noProof/>
-          <w:szCs w:val="20"/>
-        </w:rPr>
-        <w:t>quel</w:t>
-      </w:r>
-      <w:r>
-        <w:rPr>
-          <w:noProof/>
-          <w:szCs w:val="20"/>
-        </w:rPr>
-        <w:t xml:space="preserve">le classi </w:t>
-      </w:r>
-      <w:r>
-        <w:rPr>
-          <w:noProof/>
-          <w:szCs w:val="20"/>
-        </w:rPr>
-        <w:t>il cui compito è comunicare sia con la</w:t>
-      </w:r>
-      <w:r>
-        <w:rPr>
-          <w:noProof/>
-          <w:szCs w:val="20"/>
-        </w:rPr>
-        <w:t xml:space="preserve"> base di dati (gerarchia Chart) </w:t>
-      </w:r>
-      <w:r>
-        <w:rPr>
-          <w:noProof/>
-          <w:szCs w:val="20"/>
-        </w:rPr>
-        <w:t xml:space="preserve">sia con </w:t>
-      </w:r>
-      <w:r>
-        <w:rPr>
-          <w:noProof/>
-          <w:szCs w:val="20"/>
-        </w:rPr>
-        <w:t xml:space="preserve">la </w:t>
-      </w:r>
-      <w:r>
-        <w:rPr>
-          <w:noProof/>
-          <w:szCs w:val="20"/>
-        </w:rPr>
-        <w:t>vista</w:t>
-      </w:r>
-      <w:r>
-        <w:rPr>
-          <w:noProof/>
-          <w:szCs w:val="20"/>
-        </w:rPr>
-        <w:t>.</w:t>
-      </w:r>
-      <w:r>
-        <w:rPr>
-          <w:noProof/>
-          <w:szCs w:val="20"/>
-        </w:rPr>
-        <w:t xml:space="preserve"> </w:t>
-      </w:r>
-      <w:r>
-        <w:rPr>
-          <w:noProof/>
-          <w:szCs w:val="20"/>
-        </w:rPr>
-        <w:t>L</w:t>
-      </w:r>
-      <w:r>
-        <w:rPr>
-          <w:noProof/>
-          <w:szCs w:val="20"/>
-        </w:rPr>
-        <w:t xml:space="preserve">’interafccia Model deriva da QAbstractItemModel, alla quale include metodi </w:t>
-      </w:r>
-      <w:r>
-        <w:rPr>
-          <w:noProof/>
-          <w:szCs w:val="20"/>
-        </w:rPr>
-        <w:t>per</w:t>
-      </w:r>
-      <w:r>
-        <w:rPr>
-          <w:noProof/>
-          <w:szCs w:val="20"/>
-        </w:rPr>
-        <w:t xml:space="preserve"> prendere e modificare il titolo del grafo</w:t>
-      </w:r>
-      <w:r>
-        <w:rPr>
-          <w:noProof/>
-          <w:szCs w:val="20"/>
-        </w:rPr>
-        <w:t xml:space="preserve"> e salvar</w:t>
-      </w:r>
-      <w:r>
-        <w:rPr>
-          <w:noProof/>
-          <w:szCs w:val="20"/>
-        </w:rPr>
-        <w:t>lo</w:t>
-      </w:r>
-      <w:r>
-        <w:rPr>
-          <w:noProof/>
-          <w:szCs w:val="20"/>
-        </w:rPr>
-        <w:t xml:space="preserve"> in un file json</w:t>
-      </w:r>
-      <w:r>
-        <w:rPr>
-          <w:noProof/>
-          <w:szCs w:val="20"/>
-        </w:rPr>
-        <w:t>.</w:t>
-      </w:r>
-      <w:r>
-        <w:rPr>
-          <w:noProof/>
-          <w:szCs w:val="20"/>
-        </w:rPr>
-        <w:t xml:space="preserve"> PieModel implementa i metodi virtuali puri di Model </w:t>
-      </w:r>
-      <w:r>
-        <w:rPr>
-          <w:noProof/>
-          <w:szCs w:val="20"/>
-        </w:rPr>
-        <w:t>creando così il modello</w:t>
-      </w:r>
-      <w:r>
-        <w:rPr>
-          <w:noProof/>
-          <w:szCs w:val="20"/>
-        </w:rPr>
-        <w:t xml:space="preserve"> specifico</w:t>
-      </w:r>
-      <w:r>
-        <w:rPr>
-          <w:noProof/>
-          <w:szCs w:val="20"/>
-        </w:rPr>
-        <w:t xml:space="preserve"> per i grafi a torta. XYModel </w:t>
-      </w:r>
-      <w:r>
-        <w:rPr>
-          <w:noProof/>
-          <w:szCs w:val="20"/>
-        </w:rPr>
-        <w:t>contiene</w:t>
-      </w:r>
-      <w:r>
-        <w:rPr>
-          <w:noProof/>
-          <w:szCs w:val="20"/>
-        </w:rPr>
-        <w:t xml:space="preserve"> dei metodi per la creazione e modifica degli assi x e y. Da quest’ultima classe derivano LineModel e BarModel i quali implementano i metodi virtuali puri e danno origine ai modelli per i grafi a linee e a barre rispettivamente</w:t>
-      </w:r>
-      <w:r>
-        <w:rPr>
-          <w:noProof/>
-          <w:szCs w:val="20"/>
-        </w:rPr>
-        <w:t>. I modelli comunicano una modifca alla vista attraverso l’emit di segnali (i quali sono sia generici che specifici)</w:t>
-      </w:r>
-      <w:r>
-        <w:rPr>
-          <w:noProof/>
-          <w:szCs w:val="20"/>
-        </w:rPr>
-        <w:t xml:space="preserve">. </w:t>
+          <w:sz w:val="22"/>
+          <w:szCs w:val="22"/>
+        </w:rPr>
+        <w:t>Parte logica</w:t>
+      </w:r>
+    </w:p>
+    <w:p>
+      <w:pPr>
+        <w:jc w:val="both"/>
+        <w:rPr>
+          <w:noProof/>
+          <w:szCs w:val="20"/>
+        </w:rPr>
+      </w:pPr>
+      <w:r>
+        <w:rPr>
+          <w:noProof/>
+          <w:szCs w:val="20"/>
+        </w:rPr>
+        <w:t>Per la parte logica si nota la presenza di 3 gerarchie: model, chart e chartdata.</w:t>
       </w:r>
     </w:p>
     <w:p>
@@ -2667,8 +3155,338 @@
           <w:noProof/>
           <w:szCs w:val="20"/>
         </w:rPr>
-        <w:t xml:space="preserve">Gerarchia </w:t>
-      </w:r>
+        <w:t>Model</w:t>
+      </w:r>
+      <w:r>
+        <w:rPr>
+          <w:noProof/>
+          <w:szCs w:val="20"/>
+        </w:rPr>
+        <w:t xml:space="preserve">: </w:t>
+      </w:r>
+      <w:r>
+        <w:rPr>
+          <w:noProof/>
+          <w:szCs w:val="20"/>
+        </w:rPr>
+        <w:t>contiene</w:t>
+      </w:r>
+      <w:r>
+        <w:rPr>
+          <w:noProof/>
+          <w:szCs w:val="20"/>
+        </w:rPr>
+        <w:t xml:space="preserve"> </w:t>
+      </w:r>
+      <w:r>
+        <w:rPr>
+          <w:noProof/>
+          <w:szCs w:val="20"/>
+        </w:rPr>
+        <w:t>quel</w:t>
+      </w:r>
+      <w:r>
+        <w:rPr>
+          <w:noProof/>
+          <w:szCs w:val="20"/>
+        </w:rPr>
+        <w:t xml:space="preserve">le classi </w:t>
+      </w:r>
+      <w:r>
+        <w:rPr>
+          <w:noProof/>
+          <w:szCs w:val="20"/>
+        </w:rPr>
+        <w:t>il cui compito è comunicare sia con la</w:t>
+      </w:r>
+      <w:r>
+        <w:rPr>
+          <w:noProof/>
+          <w:szCs w:val="20"/>
+        </w:rPr>
+        <w:t xml:space="preserve"> base di dati (gerarchia Chart) </w:t>
+      </w:r>
+      <w:r>
+        <w:rPr>
+          <w:noProof/>
+          <w:szCs w:val="20"/>
+        </w:rPr>
+        <w:t xml:space="preserve">sia con </w:t>
+      </w:r>
+      <w:r>
+        <w:rPr>
+          <w:noProof/>
+          <w:szCs w:val="20"/>
+        </w:rPr>
+        <w:t xml:space="preserve">la </w:t>
+      </w:r>
+      <w:r>
+        <w:rPr>
+          <w:noProof/>
+          <w:szCs w:val="20"/>
+        </w:rPr>
+        <w:t>vista</w:t>
+      </w:r>
+      <w:r>
+        <w:rPr>
+          <w:noProof/>
+          <w:szCs w:val="20"/>
+        </w:rPr>
+        <w:t>.</w:t>
+      </w:r>
+      <w:r>
+        <w:rPr>
+          <w:noProof/>
+          <w:szCs w:val="20"/>
+        </w:rPr>
+        <w:t xml:space="preserve"> </w:t>
+      </w:r>
+      <w:r>
+        <w:rPr>
+          <w:noProof/>
+          <w:szCs w:val="20"/>
+        </w:rPr>
+        <w:t>L</w:t>
+      </w:r>
+      <w:r>
+        <w:rPr>
+          <w:noProof/>
+          <w:szCs w:val="20"/>
+        </w:rPr>
+        <w:t>’interf</w:t>
+      </w:r>
+      <w:r>
+        <w:rPr>
+          <w:noProof/>
+          <w:szCs w:val="20"/>
+        </w:rPr>
+        <w:t>a</w:t>
+      </w:r>
+      <w:r>
+        <w:rPr>
+          <w:noProof/>
+          <w:szCs w:val="20"/>
+        </w:rPr>
+        <w:t xml:space="preserve">ccia Model deriva da QAbstractItemModel, alla quale include metodi </w:t>
+      </w:r>
+      <w:r>
+        <w:rPr>
+          <w:noProof/>
+          <w:szCs w:val="20"/>
+        </w:rPr>
+        <w:t xml:space="preserve">per salvare-importare grafi in-da file json, </w:t>
+      </w:r>
+      <w:r>
+        <w:rPr>
+          <w:noProof/>
+          <w:szCs w:val="20"/>
+        </w:rPr>
+        <w:t>per</w:t>
+      </w:r>
+      <w:r>
+        <w:rPr>
+          <w:noProof/>
+          <w:szCs w:val="20"/>
+        </w:rPr>
+        <w:t xml:space="preserve"> </w:t>
+      </w:r>
+      <w:r>
+        <w:rPr>
+          <w:noProof/>
+          <w:szCs w:val="20"/>
+        </w:rPr>
+        <w:t>la</w:t>
+      </w:r>
+      <w:r>
+        <w:rPr>
+          <w:noProof/>
+          <w:szCs w:val="20"/>
+        </w:rPr>
+        <w:t xml:space="preserve"> modifica </w:t>
+      </w:r>
+      <w:r>
+        <w:rPr>
+          <w:noProof/>
+          <w:szCs w:val="20"/>
+        </w:rPr>
+        <w:t xml:space="preserve">del </w:t>
+      </w:r>
+      <w:r>
+        <w:rPr>
+          <w:noProof/>
+          <w:szCs w:val="20"/>
+        </w:rPr>
+        <w:t>titolo del graf</w:t>
+      </w:r>
+      <w:r>
+        <w:rPr>
+          <w:noProof/>
+          <w:szCs w:val="20"/>
+        </w:rPr>
+        <w:t>o ecc</w:t>
+      </w:r>
+      <w:r>
+        <w:rPr>
+          <w:noProof/>
+          <w:szCs w:val="20"/>
+        </w:rPr>
+        <w:t>.</w:t>
+      </w:r>
+      <w:r>
+        <w:rPr>
+          <w:noProof/>
+          <w:szCs w:val="20"/>
+        </w:rPr>
+        <w:t xml:space="preserve"> </w:t>
+      </w:r>
+    </w:p>
+    <w:p>
+      <w:pPr>
+        <w:jc w:val="both"/>
+        <w:rPr>
+          <w:noProof/>
+          <w:szCs w:val="20"/>
+        </w:rPr>
+      </w:pPr>
+      <w:r>
+        <w:rPr>
+          <w:noProof/>
+          <w:szCs w:val="20"/>
+        </w:rPr>
+        <w:t xml:space="preserve">PieModel implementa i metodi virtuali puri di Model </w:t>
+      </w:r>
+      <w:r>
+        <w:rPr>
+          <w:noProof/>
+          <w:szCs w:val="20"/>
+        </w:rPr>
+        <w:t>creando il modello</w:t>
+      </w:r>
+      <w:r>
+        <w:rPr>
+          <w:noProof/>
+          <w:szCs w:val="20"/>
+        </w:rPr>
+        <w:t xml:space="preserve"> specifico</w:t>
+      </w:r>
+      <w:r>
+        <w:rPr>
+          <w:noProof/>
+          <w:szCs w:val="20"/>
+        </w:rPr>
+        <w:t xml:space="preserve"> per i grafi a torta. </w:t>
+      </w:r>
+    </w:p>
+    <w:p>
+      <w:pPr>
+        <w:jc w:val="both"/>
+        <w:rPr>
+          <w:noProof/>
+          <w:szCs w:val="20"/>
+        </w:rPr>
+      </w:pPr>
+      <w:r>
+        <w:rPr>
+          <w:noProof/>
+          <w:szCs w:val="20"/>
+        </w:rPr>
+        <w:t xml:space="preserve">XYModel </w:t>
+      </w:r>
+      <w:r>
+        <w:rPr>
+          <w:noProof/>
+          <w:szCs w:val="20"/>
+        </w:rPr>
+        <w:t>aggiunge</w:t>
+      </w:r>
+      <w:r>
+        <w:rPr>
+          <w:noProof/>
+          <w:szCs w:val="20"/>
+        </w:rPr>
+        <w:t xml:space="preserve"> dei metodi per la creazione e modifica degli assi </w:t>
+      </w:r>
+      <w:r>
+        <w:rPr>
+          <w:noProof/>
+          <w:szCs w:val="20"/>
+        </w:rPr>
+        <w:t>ascisse</w:t>
+      </w:r>
+      <w:r>
+        <w:rPr>
+          <w:noProof/>
+          <w:szCs w:val="20"/>
+        </w:rPr>
+        <w:t xml:space="preserve"> e </w:t>
+      </w:r>
+      <w:r>
+        <w:rPr>
+          <w:noProof/>
+          <w:szCs w:val="20"/>
+        </w:rPr>
+        <w:t>ordinata</w:t>
+      </w:r>
+      <w:r>
+        <w:rPr>
+          <w:noProof/>
+          <w:szCs w:val="20"/>
+        </w:rPr>
+        <w:t xml:space="preserve">. </w:t>
+      </w:r>
+    </w:p>
+    <w:p>
+      <w:pPr>
+        <w:jc w:val="both"/>
+        <w:rPr>
+          <w:noProof/>
+          <w:szCs w:val="20"/>
+        </w:rPr>
+      </w:pPr>
+      <w:r>
+        <w:rPr>
+          <w:noProof/>
+          <w:szCs w:val="20"/>
+        </w:rPr>
+        <w:t>Da quest’ultima classe derivano LineModel e BarModel i quali implementano i metodi virtuali puri e danno origine ai modelli per i grafi a linee e a barre rispettivamente</w:t>
+      </w:r>
+      <w:r>
+        <w:rPr>
+          <w:noProof/>
+          <w:szCs w:val="20"/>
+        </w:rPr>
+        <w:t>. I modelli comunicano una modif</w:t>
+      </w:r>
+      <w:r>
+        <w:rPr>
+          <w:noProof/>
+          <w:szCs w:val="20"/>
+        </w:rPr>
+        <w:t>i</w:t>
+      </w:r>
+      <w:r>
+        <w:rPr>
+          <w:noProof/>
+          <w:szCs w:val="20"/>
+        </w:rPr>
+        <w:t>ca alla vista attraverso l’emit di segnali</w:t>
+      </w:r>
+      <w:r>
+        <w:rPr>
+          <w:noProof/>
+          <w:szCs w:val="20"/>
+        </w:rPr>
+        <w:t xml:space="preserve">. </w:t>
+      </w:r>
+    </w:p>
+    <w:p>
+      <w:pPr>
+        <w:jc w:val="both"/>
+        <w:rPr>
+          <w:noProof/>
+          <w:szCs w:val="20"/>
+        </w:rPr>
+      </w:pPr>
       <w:r>
         <w:rPr>
           <w:b/>
@@ -2683,14 +3501,14 @@
           <w:noProof/>
           <w:szCs w:val="20"/>
         </w:rPr>
-        <w:t>: ricalca la gerarchia del Model</w:t>
-      </w:r>
-      <w:r>
-        <w:rPr>
-          <w:noProof/>
-          <w:szCs w:val="20"/>
-        </w:rPr>
-        <w:t xml:space="preserve"> e rappresenta la base di dati (conosciuta dal modello ma invisibile alla vista)</w:t>
+        <w:t xml:space="preserve">: </w:t>
+      </w:r>
+      <w:r>
+        <w:rPr>
+          <w:noProof/>
+          <w:szCs w:val="20"/>
+        </w:rPr>
+        <w:t>questa gerarchia rappresenta la base di dati dell’applicazione</w:t>
       </w:r>
     </w:p>
     <w:p>
@@ -2723,14 +3541,21 @@
           <w:noProof/>
           <w:szCs w:val="20"/>
         </w:rPr>
-        <w:t>: rappresenta i dati che possiamo trovare all’interno delle varie tipologie di grafo</w:t>
-      </w:r>
-      <w:r>
-        <w:rPr>
-          <w:noProof/>
-          <w:szCs w:val="20"/>
-        </w:rPr>
-        <w:t>, si dimostra particolarmente utile</w:t>
+        <w:t>: rappresenta i dati che possiamo trovare all’interno delle varie tipologie di graf</w:t>
+      </w:r>
+      <w:r>
+        <w:rPr>
+          <w:noProof/>
+          <w:szCs w:val="20"/>
+        </w:rPr>
+        <w:t>o (</w:t>
+      </w:r>
+      <w:r>
+        <w:rPr>
+          <w:noProof/>
+          <w:szCs w:val="20"/>
+        </w:rPr>
+        <w:t>si dimostra particolarmente utile</w:t>
       </w:r>
       <w:r>
         <w:rPr>
@@ -2751,14 +3576,28 @@
           <w:noProof/>
           <w:szCs w:val="20"/>
         </w:rPr>
-        <w:t xml:space="preserve"> quali QModeIndex&amp; parent(const QModelIndex&amp; child), QModelIndex&amp; index(int row, int column, const QModelIndex&amp; parent)</w:t>
-      </w:r>
-      <w:r>
-        <w:rPr>
-          <w:noProof/>
-          <w:szCs w:val="20"/>
-        </w:rPr>
-        <w:t xml:space="preserve">… </w:t>
+        <w:t xml:space="preserve"> quali QMode</w:t>
+      </w:r>
+      <w:r>
+        <w:rPr>
+          <w:noProof/>
+          <w:szCs w:val="20"/>
+        </w:rPr>
+        <w:t>l</w:t>
+      </w:r>
+      <w:r>
+        <w:rPr>
+          <w:noProof/>
+          <w:szCs w:val="20"/>
+        </w:rPr>
+        <w:t>Index&amp; parent, QModelIndex&amp; index</w:t>
+      </w:r>
+      <w:r>
+        <w:rPr>
+          <w:noProof/>
+          <w:szCs w:val="20"/>
+        </w:rPr>
+        <w:t xml:space="preserve"> ecc).</w:t>
       </w:r>
     </w:p>
     <w:p>
@@ -2808,29 +3647,110 @@
           <w:noProof/>
           <w:szCs w:val="20"/>
         </w:rPr>
-        <w:t xml:space="preserve">Per salvare i grafi viene utilizzato il formato json, il quale facilità l’interscambio di dati basati su gerarchie di classi e oggetti in generale. Ogni tipo di grafo prevede, nel momento di costruzione da file json un minimo controllo sull’integrità </w:t>
-      </w:r>
-      <w:r>
-        <w:rPr>
-          <w:noProof/>
-          <w:szCs w:val="20"/>
-        </w:rPr>
-        <w:t xml:space="preserve">(presenza di dati consistenti nei file) </w:t>
-      </w:r>
-      <w:r>
-        <w:rPr>
-          <w:noProof/>
-          <w:szCs w:val="20"/>
-        </w:rPr>
-        <w:t>del file</w:t>
-      </w:r>
-      <w:r>
-        <w:rPr>
-          <w:noProof/>
-          <w:szCs w:val="20"/>
-        </w:rPr>
-        <w:t xml:space="preserve"> (nota: non sono state prese in considrezione tutte le possibili casiste di manipolazione quindi un file fortemente compromesso potrebbe dar luogo ad errori tipo Undefined Behavior). </w:t>
-      </w:r>
+        <w:t>Per salvare i grafi viene utilizzato il formato json, il quale facilità l’interscambio di dati basati su gerarchie di classi e oggetti in generale.</w:t>
+      </w:r>
+    </w:p>
+    <w:p>
+      <w:pPr>
+        <w:jc w:val="both"/>
+        <w:rPr>
+          <w:noProof/>
+          <w:szCs w:val="20"/>
+        </w:rPr>
+      </w:pPr>
+      <w:r>
+        <w:rPr>
+          <w:noProof/>
+          <w:szCs w:val="20"/>
+        </w:rPr>
+        <w:t xml:space="preserve">Ogni tipo di grafo </w:t>
+      </w:r>
+      <w:r>
+        <w:rPr>
+          <w:noProof/>
+          <w:szCs w:val="20"/>
+        </w:rPr>
+        <w:t xml:space="preserve">importato da file json </w:t>
+      </w:r>
+      <w:r>
+        <w:rPr>
+          <w:noProof/>
+          <w:szCs w:val="20"/>
+        </w:rPr>
+        <w:t>prevede, nel momento di costruzione</w:t>
+      </w:r>
+      <w:r>
+        <w:rPr>
+          <w:noProof/>
+          <w:szCs w:val="20"/>
+        </w:rPr>
+        <w:t>,</w:t>
+      </w:r>
+      <w:r>
+        <w:rPr>
+          <w:noProof/>
+          <w:szCs w:val="20"/>
+        </w:rPr>
+        <w:t xml:space="preserve"> un minimo controllo sull’integrità del file</w:t>
+      </w:r>
+      <w:r>
+        <w:rPr>
+          <w:noProof/>
+          <w:szCs w:val="20"/>
+        </w:rPr>
+        <w:t xml:space="preserve"> (non sono state prese in consid</w:t>
+      </w:r>
+      <w:r>
+        <w:rPr>
+          <w:noProof/>
+          <w:szCs w:val="20"/>
+        </w:rPr>
+        <w:t>e</w:t>
+      </w:r>
+      <w:r>
+        <w:rPr>
+          <w:noProof/>
+          <w:szCs w:val="20"/>
+        </w:rPr>
+        <w:t>r</w:t>
+      </w:r>
+      <w:r>
+        <w:rPr>
+          <w:noProof/>
+          <w:szCs w:val="20"/>
+        </w:rPr>
+        <w:t>a</w:t>
+      </w:r>
+      <w:r>
+        <w:rPr>
+          <w:noProof/>
+          <w:szCs w:val="20"/>
+        </w:rPr>
+        <w:t>zione tutte le possibili casist</w:t>
+      </w:r>
+      <w:r>
+        <w:rPr>
+          <w:noProof/>
+          <w:szCs w:val="20"/>
+        </w:rPr>
+        <w:t>ich</w:t>
+      </w:r>
+      <w:r>
+        <w:rPr>
+          <w:noProof/>
+          <w:szCs w:val="20"/>
+        </w:rPr>
+        <w:t xml:space="preserve">e di manipolazione quindi un file fortemente compromesso potrebbe dar luogo ad errori tipo Undefined Behavior). </w:t>
+      </w:r>
+    </w:p>
+    <w:p>
+      <w:pPr>
+        <w:jc w:val="both"/>
+        <w:rPr>
+          <w:noProof/>
+          <w:szCs w:val="20"/>
+        </w:rPr>
+      </w:pPr>
       <w:r>
         <w:rPr>
           <w:noProof/>
@@ -2850,7 +3770,23 @@
           <w:noProof/>
           <w:szCs w:val="20"/>
         </w:rPr>
-        <w:t xml:space="preserve"> Sono disponibili 3 file (uno per tipologia di chart) in “Chart-Application\chart sample”</w:t>
+        <w:t xml:space="preserve"> </w:t>
+      </w:r>
+    </w:p>
+    <w:p>
+      <w:pPr>
+        <w:jc w:val="both"/>
+        <w:rPr>
+          <w:noProof/>
+          <w:szCs w:val="20"/>
+        </w:rPr>
+      </w:pPr>
+      <w:r>
+        <w:rPr>
+          <w:noProof/>
+          <w:szCs w:val="20"/>
+        </w:rPr>
+        <w:t>Sono disponibili 3 file (uno per tipologia di chart) in “Chart-Application\chart sample”</w:t>
       </w:r>
     </w:p>
     <w:p>
@@ -2888,10 +3824,7 @@
           <w:szCs w:val="24"/>
         </w:rPr>
       </w:pPr>
-    </w:p>
-    <w:p>
-      <w:pPr>
-        <w:jc w:val="both"/>
+      <w:r>
         <w:rPr>
           <w:b/>
           <w:bCs/>
@@ -2899,7 +3832,9 @@
           <w:sz w:val="24"/>
           <w:szCs w:val="24"/>
         </w:rPr>
-      </w:pPr>
+        <w:lastRenderedPageBreak/>
+        <w:t>Chiamate polimorfe</w:t>
+      </w:r>
     </w:p>
     <w:p>
       <w:pPr>
@@ -2908,14 +3843,716 @@
           <w:b/>
           <w:bCs/>
           <w:noProof/>
+          <w:sz w:val="22"/>
+          <w:szCs w:val="22"/>
+        </w:rPr>
+      </w:pPr>
+      <w:r>
+        <w:rPr>
+          <w:b/>
+          <w:bCs/>
+          <w:noProof/>
+          <w:sz w:val="22"/>
+          <w:szCs w:val="22"/>
+        </w:rPr>
+        <w:t>Distruttori</w:t>
+      </w:r>
+    </w:p>
+    <w:p>
+      <w:pPr>
+        <w:jc w:val="both"/>
+        <w:rPr>
+          <w:noProof/>
+          <w:szCs w:val="20"/>
+        </w:rPr>
+      </w:pPr>
+      <w:r>
+        <w:rPr>
+          <w:noProof/>
+          <w:szCs w:val="20"/>
+        </w:rPr>
+        <w:t>I dis</w:t>
+      </w:r>
+      <w:r>
+        <w:rPr>
+          <w:noProof/>
+          <w:szCs w:val="20"/>
+        </w:rPr>
+        <w:t xml:space="preserve">truttori di QWidget e QAbstractItemModel sono virtuali per </w:t>
+      </w:r>
+      <w:r>
+        <w:rPr>
+          <w:noProof/>
+          <w:szCs w:val="20"/>
+        </w:rPr>
+        <w:t>definizione</w:t>
+      </w:r>
+      <w:r>
+        <w:rPr>
+          <w:noProof/>
+          <w:szCs w:val="20"/>
+        </w:rPr>
+        <w:t xml:space="preserve"> di Qt, il distruttore di Chart e ChartWidget è reso virtuale</w:t>
+      </w:r>
+      <w:r>
+        <w:rPr>
+          <w:noProof/>
+          <w:szCs w:val="20"/>
+        </w:rPr>
+        <w:t xml:space="preserve">. Tali distruttori vengono invocati quando si cambia il grafo di interesse aprendone o creandone un altro (distruzione del ChartWidget -&gt; distruzione Model -&gt; distruzione Chart -&gt; distruzione dati del Chart) </w:t>
+      </w:r>
+    </w:p>
+    <w:p>
+      <w:pPr>
+        <w:jc w:val="both"/>
+        <w:rPr>
+          <w:b/>
+          <w:bCs/>
+          <w:noProof/>
+          <w:sz w:val="22"/>
+          <w:szCs w:val="22"/>
+        </w:rPr>
+      </w:pPr>
+      <w:r>
+        <w:rPr>
+          <w:b/>
+          <w:bCs/>
+          <w:noProof/>
+          <w:sz w:val="22"/>
+          <w:szCs w:val="22"/>
+        </w:rPr>
+        <w:t xml:space="preserve">Metodo </w:t>
+      </w:r>
+      <w:r>
+        <w:rPr>
+          <w:b/>
+          <w:bCs/>
+          <w:noProof/>
+          <w:sz w:val="22"/>
+          <w:szCs w:val="22"/>
+        </w:rPr>
+        <w:t>createChartFromModel</w:t>
+      </w:r>
+    </w:p>
+    <w:p>
+      <w:pPr>
+        <w:jc w:val="both"/>
+        <w:rPr>
+          <w:noProof/>
+          <w:szCs w:val="20"/>
+        </w:rPr>
+      </w:pPr>
+      <w:r>
+        <w:rPr>
+          <w:noProof/>
+          <w:szCs w:val="20"/>
+        </w:rPr>
+        <w:t>Metodo invocato dalla vista</w:t>
+      </w:r>
+      <w:r>
+        <w:rPr>
+          <w:noProof/>
+          <w:szCs w:val="20"/>
+        </w:rPr>
+        <w:t>, più precisamente dal</w:t>
+      </w:r>
+      <w:r>
+        <w:rPr>
+          <w:noProof/>
+          <w:szCs w:val="20"/>
+        </w:rPr>
+        <w:t>lo slot privato openFromFile</w:t>
+      </w:r>
+      <w:r>
+        <w:rPr>
+          <w:noProof/>
+          <w:szCs w:val="20"/>
+        </w:rPr>
+        <w:t xml:space="preserve"> </w:t>
+      </w:r>
+      <w:r>
+        <w:rPr>
+          <w:noProof/>
+          <w:szCs w:val="20"/>
+        </w:rPr>
+        <w:t>per la</w:t>
+      </w:r>
+      <w:r>
+        <w:rPr>
+          <w:noProof/>
+          <w:szCs w:val="20"/>
+        </w:rPr>
+        <w:t xml:space="preserve"> creazione di un ChartW</w:t>
+      </w:r>
+      <w:r>
+        <w:rPr>
+          <w:noProof/>
+          <w:szCs w:val="20"/>
+        </w:rPr>
+        <w:t>i</w:t>
+      </w:r>
+      <w:r>
+        <w:rPr>
+          <w:noProof/>
+          <w:szCs w:val="20"/>
+        </w:rPr>
+        <w:t xml:space="preserve">dget specifico </w:t>
+      </w:r>
+      <w:r>
+        <w:rPr>
+          <w:noProof/>
+          <w:szCs w:val="20"/>
+        </w:rPr>
+        <w:t>(in seguito alla volontà dell’utente di aprire un grafo esistente da file)</w:t>
+      </w:r>
+      <w:r>
+        <w:rPr>
+          <w:noProof/>
+          <w:szCs w:val="20"/>
+        </w:rPr>
+        <w:t>.</w:t>
+      </w:r>
+    </w:p>
+    <w:p>
+      <w:pPr>
+        <w:jc w:val="both"/>
+        <w:rPr>
+          <w:b/>
+          <w:bCs/>
+          <w:noProof/>
+          <w:sz w:val="22"/>
+          <w:szCs w:val="22"/>
+        </w:rPr>
+      </w:pPr>
+      <w:r>
+        <w:rPr>
+          <w:b/>
+          <w:bCs/>
+          <w:noProof/>
+          <w:sz w:val="22"/>
+          <w:szCs w:val="22"/>
+        </w:rPr>
+        <w:t>Metodi di QAbstractItemModel</w:t>
+      </w:r>
+    </w:p>
+    <w:p>
+      <w:pPr>
+        <w:jc w:val="both"/>
+        <w:rPr>
+          <w:noProof/>
+          <w:szCs w:val="20"/>
+        </w:rPr>
+      </w:pPr>
+      <w:r>
+        <w:rPr>
+          <w:noProof/>
+          <w:szCs w:val="20"/>
+        </w:rPr>
+        <w:t xml:space="preserve">QAbstractItemModel dispone di </w:t>
+      </w:r>
+      <w:r>
+        <w:rPr>
+          <w:noProof/>
+          <w:szCs w:val="20"/>
+        </w:rPr>
+        <w:t>5</w:t>
+      </w:r>
+      <w:r>
+        <w:rPr>
+          <w:noProof/>
+          <w:szCs w:val="20"/>
+        </w:rPr>
+        <w:t xml:space="preserve"> metodi puri </w:t>
+      </w:r>
+      <w:r>
+        <w:rPr>
+          <w:noProof/>
+          <w:szCs w:val="20"/>
+        </w:rPr>
+        <w:t xml:space="preserve">i quali rappresentano la base per </w:t>
+      </w:r>
+      <w:r>
+        <w:rPr>
+          <w:noProof/>
+          <w:szCs w:val="20"/>
+        </w:rPr>
+        <w:t xml:space="preserve">lo scambio di informazioni con </w:t>
+      </w:r>
+      <w:r>
+        <w:rPr>
+          <w:noProof/>
+          <w:szCs w:val="20"/>
+        </w:rPr>
+        <w:t>la</w:t>
+      </w:r>
+      <w:r>
+        <w:rPr>
+          <w:noProof/>
+          <w:szCs w:val="20"/>
+        </w:rPr>
+        <w:t xml:space="preserve"> vista</w:t>
+      </w:r>
+      <w:r>
+        <w:rPr>
+          <w:noProof/>
+          <w:szCs w:val="20"/>
+        </w:rPr>
+        <w:t xml:space="preserve"> (infatti sono utilizzati in maniera massiccia)</w:t>
+      </w:r>
+      <w:r>
+        <w:rPr>
+          <w:noProof/>
+          <w:szCs w:val="20"/>
+        </w:rPr>
+        <w:t>:</w:t>
+      </w:r>
+    </w:p>
+    <w:p>
+      <w:pPr>
+        <w:jc w:val="both"/>
+        <w:rPr>
+          <w:noProof/>
+          <w:szCs w:val="20"/>
+        </w:rPr>
+      </w:pPr>
+      <w:r>
+        <w:rPr>
+          <w:noProof/>
+          <w:szCs w:val="20"/>
+        </w:rPr>
+        <w:t xml:space="preserve">Model -&gt; </w:t>
+      </w:r>
+      <w:r>
+        <w:rPr>
+          <w:noProof/>
+          <w:szCs w:val="20"/>
+        </w:rPr>
+        <w:t>columnCount</w:t>
+      </w:r>
+    </w:p>
+    <w:p>
+      <w:pPr>
+        <w:jc w:val="both"/>
+        <w:rPr>
+          <w:noProof/>
+          <w:szCs w:val="20"/>
+        </w:rPr>
+      </w:pPr>
+      <w:r>
+        <w:rPr>
+          <w:noProof/>
+          <w:szCs w:val="20"/>
+        </w:rPr>
+        <w:t xml:space="preserve">Model -&gt; </w:t>
+      </w:r>
+      <w:r>
+        <w:rPr>
+          <w:noProof/>
+          <w:szCs w:val="20"/>
+        </w:rPr>
+        <w:t>data</w:t>
+      </w:r>
+      <w:r>
+        <w:rPr>
+          <w:noProof/>
+          <w:szCs w:val="20"/>
+        </w:rPr>
+        <w:t xml:space="preserve"> </w:t>
+      </w:r>
+    </w:p>
+    <w:p>
+      <w:pPr>
+        <w:jc w:val="both"/>
+        <w:rPr>
+          <w:noProof/>
+          <w:szCs w:val="20"/>
+        </w:rPr>
+      </w:pPr>
+      <w:r>
+        <w:rPr>
+          <w:noProof/>
+          <w:szCs w:val="20"/>
+        </w:rPr>
+        <w:t xml:space="preserve">Model -&gt; </w:t>
+      </w:r>
+      <w:r>
+        <w:rPr>
+          <w:noProof/>
+          <w:szCs w:val="20"/>
+        </w:rPr>
+        <w:t>index</w:t>
+      </w:r>
+    </w:p>
+    <w:p>
+      <w:pPr>
+        <w:jc w:val="both"/>
+        <w:rPr>
+          <w:noProof/>
+          <w:szCs w:val="20"/>
+        </w:rPr>
+      </w:pPr>
+      <w:r>
+        <w:rPr>
+          <w:noProof/>
+          <w:szCs w:val="20"/>
+        </w:rPr>
+        <w:t xml:space="preserve">Model -&gt; </w:t>
+      </w:r>
+      <w:r>
+        <w:rPr>
+          <w:noProof/>
+          <w:szCs w:val="20"/>
+        </w:rPr>
+        <w:t>parent</w:t>
+      </w:r>
+    </w:p>
+    <w:p>
+      <w:pPr>
+        <w:jc w:val="both"/>
+        <w:rPr>
+          <w:noProof/>
+          <w:szCs w:val="20"/>
+        </w:rPr>
+      </w:pPr>
+      <w:r>
+        <w:rPr>
+          <w:noProof/>
+          <w:szCs w:val="20"/>
+        </w:rPr>
+        <w:t xml:space="preserve">Model -&gt; </w:t>
+      </w:r>
+      <w:r>
+        <w:rPr>
+          <w:noProof/>
+          <w:szCs w:val="20"/>
+        </w:rPr>
+        <w:t>rowCount</w:t>
+      </w:r>
+    </w:p>
+    <w:p>
+      <w:pPr>
+        <w:jc w:val="both"/>
+        <w:rPr>
+          <w:b/>
+          <w:bCs/>
+          <w:noProof/>
+          <w:sz w:val="22"/>
+          <w:szCs w:val="22"/>
+        </w:rPr>
+      </w:pPr>
+      <w:r>
+        <w:rPr>
+          <w:b/>
+          <w:bCs/>
+          <w:noProof/>
+          <w:sz w:val="22"/>
+          <w:szCs w:val="22"/>
+        </w:rPr>
+        <w:t>Metodo</w:t>
+      </w:r>
+      <w:r>
+        <w:rPr>
+          <w:b/>
+          <w:bCs/>
+          <w:noProof/>
+          <w:sz w:val="22"/>
+          <w:szCs w:val="22"/>
+        </w:rPr>
+        <w:t xml:space="preserve"> parentItem</w:t>
+      </w:r>
+    </w:p>
+    <w:p>
+      <w:pPr>
+        <w:jc w:val="both"/>
+        <w:rPr>
+          <w:noProof/>
+          <w:szCs w:val="20"/>
+        </w:rPr>
+      </w:pPr>
+      <w:r>
+        <w:rPr>
+          <w:noProof/>
+          <w:szCs w:val="20"/>
+        </w:rPr>
+        <w:t>Metodo</w:t>
+      </w:r>
+      <w:r>
+        <w:rPr>
+          <w:noProof/>
+          <w:szCs w:val="20"/>
+        </w:rPr>
+        <w:t xml:space="preserve"> definito in ChartData il quale ritona il ChartData* padre, viene </w:t>
+      </w:r>
+      <w:r>
+        <w:rPr>
+          <w:noProof/>
+          <w:szCs w:val="20"/>
+        </w:rPr>
+        <w:t>utilizzato nel modello per la definizione di QModelIndex&amp; parent(const QModelIndex&amp; child</w:t>
+      </w:r>
+    </w:p>
+    <w:p>
+      <w:pPr>
+        <w:jc w:val="both"/>
+        <w:rPr>
+          <w:b/>
+          <w:bCs/>
+          <w:noProof/>
+          <w:sz w:val="22"/>
+          <w:szCs w:val="22"/>
+        </w:rPr>
+      </w:pPr>
+      <w:r>
+        <w:rPr>
+          <w:b/>
+          <w:bCs/>
+          <w:noProof/>
+          <w:sz w:val="22"/>
+          <w:szCs w:val="22"/>
+        </w:rPr>
+        <w:t>Metodo</w:t>
+      </w:r>
+      <w:r>
+        <w:rPr>
+          <w:b/>
+          <w:bCs/>
+          <w:noProof/>
+          <w:sz w:val="22"/>
+          <w:szCs w:val="22"/>
+        </w:rPr>
+        <w:t xml:space="preserve"> parsing</w:t>
+      </w:r>
+    </w:p>
+    <w:p>
+      <w:pPr>
+        <w:jc w:val="both"/>
+        <w:rPr>
+          <w:noProof/>
+          <w:szCs w:val="20"/>
+        </w:rPr>
+      </w:pPr>
+      <w:r>
+        <w:rPr>
+          <w:noProof/>
+          <w:szCs w:val="20"/>
+        </w:rPr>
+        <w:t>Metodo che ritorna il QJSonObject* contenente il chart (da qui basta semplicemente inserirlo in un QJSonD</w:t>
+      </w:r>
+      <w:r>
+        <w:rPr>
+          <w:noProof/>
+          <w:szCs w:val="20"/>
+        </w:rPr>
+        <w:t>o</w:t>
+      </w:r>
+      <w:r>
+        <w:rPr>
+          <w:noProof/>
+          <w:szCs w:val="20"/>
+        </w:rPr>
+        <w:t>cument). Di questo metodo viene fatto l’override in ogni classe appartente alla gerarchia Chart</w:t>
+      </w:r>
+      <w:r>
+        <w:rPr>
+          <w:noProof/>
+          <w:szCs w:val="20"/>
+        </w:rPr>
+        <w:t xml:space="preserve"> </w:t>
+      </w:r>
+      <w:r>
+        <w:rPr>
+          <w:noProof/>
+          <w:szCs w:val="20"/>
+        </w:rPr>
+        <w:t>ed il pattern</w:t>
+      </w:r>
+      <w:r>
+        <w:rPr>
+          <w:noProof/>
+          <w:szCs w:val="20"/>
+        </w:rPr>
+        <w:t xml:space="preserve"> per la sua definizione è il seguente</w:t>
+      </w:r>
+      <w:r>
+        <w:rPr>
+          <w:noProof/>
+          <w:szCs w:val="20"/>
+        </w:rPr>
+        <w:t xml:space="preserve">: ottenere il QJSonObject* dalla classe base diretta </w:t>
+      </w:r>
+      <w:r>
+        <w:rPr>
+          <w:noProof/>
+          <w:szCs w:val="20"/>
+        </w:rPr>
+        <w:t>(</w:t>
+      </w:r>
+      <w:r>
+        <w:rPr>
+          <w:noProof/>
+          <w:szCs w:val="20"/>
+        </w:rPr>
+        <w:t>la quale</w:t>
+      </w:r>
+      <w:r>
+        <w:rPr>
+          <w:noProof/>
+          <w:szCs w:val="20"/>
+        </w:rPr>
+        <w:t xml:space="preserve"> </w:t>
+      </w:r>
+      <w:r>
+        <w:rPr>
+          <w:noProof/>
+          <w:szCs w:val="20"/>
+        </w:rPr>
+        <w:t>a sua volta lo ottiene dalla sua dando così il via ad un meccanismo a scalini</w:t>
+      </w:r>
+      <w:r>
+        <w:rPr>
+          <w:noProof/>
+          <w:szCs w:val="20"/>
+        </w:rPr>
+        <w:t>) ed inserire i dati specifici della classe</w:t>
+      </w:r>
+      <w:r>
+        <w:rPr>
+          <w:noProof/>
+          <w:szCs w:val="20"/>
+        </w:rPr>
+        <w:t xml:space="preserve">. </w:t>
+      </w:r>
+    </w:p>
+    <w:p>
+      <w:pPr>
+        <w:jc w:val="both"/>
+        <w:rPr>
+          <w:noProof/>
+          <w:szCs w:val="20"/>
+        </w:rPr>
+      </w:pPr>
+      <w:r>
+        <w:rPr>
+          <w:noProof/>
+          <w:szCs w:val="20"/>
+        </w:rPr>
+        <w:t>Esempio</w:t>
+      </w:r>
+      <w:r>
+        <w:rPr>
+          <w:noProof/>
+          <w:szCs w:val="20"/>
+        </w:rPr>
+        <w:t>:</w:t>
+      </w:r>
+    </w:p>
+    <w:p>
+      <w:pPr>
+        <w:jc w:val="both"/>
+        <w:rPr>
+          <w:noProof/>
+          <w:szCs w:val="20"/>
+        </w:rPr>
+      </w:pPr>
+      <w:r>
+        <w:rPr>
+          <w:noProof/>
+          <w:szCs w:val="20"/>
+        </w:rPr>
+        <w:t>QJSonObject *BarChart::parsing() const{</w:t>
+      </w:r>
+    </w:p>
+    <w:p>
+      <w:pPr>
+        <w:jc w:val="both"/>
+        <w:rPr>
+          <w:noProof/>
+          <w:szCs w:val="20"/>
+        </w:rPr>
+      </w:pPr>
+      <w:r>
+        <w:rPr>
+          <w:noProof/>
+          <w:szCs w:val="20"/>
+        </w:rPr>
+        <w:t xml:space="preserve">QJsonObject* obj = </w:t>
+      </w:r>
+      <w:r>
+        <w:rPr>
+          <w:noProof/>
+          <w:szCs w:val="20"/>
+        </w:rPr>
+        <w:t>XYChart::parsing();</w:t>
+      </w:r>
+    </w:p>
+    <w:p>
+      <w:pPr>
+        <w:jc w:val="both"/>
+        <w:rPr>
+          <w:noProof/>
+          <w:szCs w:val="20"/>
+        </w:rPr>
+      </w:pPr>
+      <w:r>
+        <w:rPr>
+          <w:noProof/>
+          <w:szCs w:val="20"/>
+        </w:rPr>
+        <w:t>//insert in obj delle informazioni specifiche del bar chart</w:t>
+      </w:r>
+    </w:p>
+    <w:p>
+      <w:pPr>
+        <w:jc w:val="both"/>
+        <w:rPr>
+          <w:noProof/>
+          <w:szCs w:val="20"/>
+        </w:rPr>
+      </w:pPr>
+      <w:r>
+        <w:rPr>
+          <w:noProof/>
+          <w:szCs w:val="20"/>
+        </w:rPr>
+        <w:t>Return obj;</w:t>
+      </w:r>
+    </w:p>
+    <w:p>
+      <w:pPr>
+        <w:jc w:val="both"/>
+        <w:rPr>
+          <w:noProof/>
+          <w:szCs w:val="20"/>
+        </w:rPr>
+      </w:pPr>
+      <w:r>
+        <w:rPr>
+          <w:noProof/>
+          <w:szCs w:val="20"/>
+        </w:rPr>
+        <w:t>}</w:t>
+      </w:r>
+    </w:p>
+    <w:p>
+      <w:pPr>
+        <w:jc w:val="both"/>
+        <w:rPr>
+          <w:noProof/>
+        </w:rPr>
+      </w:pPr>
+    </w:p>
+    <w:p>
+      <w:pPr>
+        <w:jc w:val="both"/>
+        <w:rPr>
+          <w:b/>
+          <w:bCs/>
+          <w:noProof/>
           <w:sz w:val="24"/>
           <w:szCs w:val="24"/>
         </w:rPr>
       </w:pPr>
-    </w:p>
-    <w:p>
-      <w:pPr>
-        <w:jc w:val="both"/>
+      <w:r>
         <w:rPr>
           <w:b/>
           <w:bCs/>
@@ -2923,289 +4560,38 @@
           <w:sz w:val="24"/>
           <w:szCs w:val="24"/>
         </w:rPr>
-      </w:pPr>
-    </w:p>
-    <w:p>
-      <w:pPr>
-        <w:jc w:val="both"/>
-        <w:rPr>
-          <w:b/>
-          <w:bCs/>
-          <w:noProof/>
-          <w:sz w:val="24"/>
-          <w:szCs w:val="24"/>
-        </w:rPr>
-      </w:pPr>
-    </w:p>
-    <w:p>
-      <w:pPr>
-        <w:jc w:val="both"/>
-        <w:rPr>
-          <w:b/>
-          <w:bCs/>
-          <w:noProof/>
-          <w:sz w:val="24"/>
-          <w:szCs w:val="24"/>
-        </w:rPr>
-      </w:pPr>
-    </w:p>
-    <w:p>
-      <w:pPr>
-        <w:jc w:val="both"/>
-        <w:rPr>
-          <w:b/>
-          <w:bCs/>
-          <w:noProof/>
-          <w:sz w:val="24"/>
-          <w:szCs w:val="24"/>
-        </w:rPr>
-      </w:pPr>
-      <w:r>
-        <w:rPr>
-          <w:b/>
-          <w:bCs/>
-          <w:noProof/>
-          <w:sz w:val="24"/>
-          <w:szCs w:val="24"/>
+        <w:t>Istruzione di compilazione</w:t>
+      </w:r>
+    </w:p>
+    <w:p>
+      <w:pPr>
+        <w:jc w:val="both"/>
+        <w:rPr>
+          <w:noProof/>
+          <w:szCs w:val="20"/>
+        </w:rPr>
+      </w:pPr>
+      <w:r>
+        <w:rPr>
+          <w:noProof/>
+          <w:szCs w:val="20"/>
         </w:rPr>
         <w:lastRenderedPageBreak/>
-        <w:t>Chiamate polimorfe</w:t>
-      </w:r>
-    </w:p>
-    <w:p>
-      <w:pPr>
-        <w:jc w:val="both"/>
-        <w:rPr>
-          <w:b/>
-          <w:bCs/>
-          <w:noProof/>
-          <w:sz w:val="22"/>
-          <w:szCs w:val="22"/>
-        </w:rPr>
-      </w:pPr>
-      <w:r>
-        <w:rPr>
-          <w:b/>
-          <w:bCs/>
-          <w:noProof/>
-          <w:sz w:val="22"/>
-          <w:szCs w:val="22"/>
-        </w:rPr>
-        <w:t>Distruttori</w:t>
-      </w:r>
-    </w:p>
-    <w:p>
-      <w:pPr>
-        <w:jc w:val="both"/>
-        <w:rPr>
-          <w:noProof/>
-          <w:szCs w:val="20"/>
-        </w:rPr>
-      </w:pPr>
-      <w:r>
-        <w:rPr>
-          <w:noProof/>
-          <w:szCs w:val="20"/>
-        </w:rPr>
-        <w:t>I dis</w:t>
-      </w:r>
-      <w:r>
-        <w:rPr>
-          <w:noProof/>
-          <w:szCs w:val="20"/>
-        </w:rPr>
-        <w:t>truttori di QWidget e QAbstractItemModel sono virtuali per dichiarazione di Qt, il distruttore di Chart e ChartWidget è reso virtuale</w:t>
-      </w:r>
-      <w:r>
-        <w:rPr>
-          <w:noProof/>
-          <w:szCs w:val="20"/>
-        </w:rPr>
-        <w:t xml:space="preserve">. Tali distruttori vengono invocati quando si cambia il grafo di interesse aprendone o creandone un altro (distruzione del ChartWidget -&gt; distruzione Model -&gt; distruzione Chart -&gt; distruzione dati del Chart) </w:t>
-      </w:r>
-    </w:p>
-    <w:p>
-      <w:pPr>
-        <w:jc w:val="both"/>
-        <w:rPr>
-          <w:b/>
-          <w:bCs/>
-          <w:noProof/>
-          <w:sz w:val="22"/>
-          <w:szCs w:val="22"/>
-        </w:rPr>
-      </w:pPr>
-      <w:r>
-        <w:rPr>
-          <w:b/>
-          <w:bCs/>
-          <w:noProof/>
-          <w:sz w:val="22"/>
-          <w:szCs w:val="22"/>
-        </w:rPr>
-        <w:t xml:space="preserve">Metodo </w:t>
-      </w:r>
-      <w:r>
-        <w:rPr>
-          <w:b/>
-          <w:bCs/>
-          <w:noProof/>
-          <w:sz w:val="22"/>
-          <w:szCs w:val="22"/>
-        </w:rPr>
-        <w:t>createChartFromModel</w:t>
-      </w:r>
-    </w:p>
-    <w:p>
-      <w:pPr>
-        <w:jc w:val="both"/>
-        <w:rPr>
-          <w:noProof/>
-          <w:szCs w:val="20"/>
-        </w:rPr>
-      </w:pPr>
-      <w:r>
-        <w:rPr>
-          <w:noProof/>
-          <w:szCs w:val="20"/>
-        </w:rPr>
-        <w:t>Metodo invocato dalla vista</w:t>
-      </w:r>
-      <w:r>
-        <w:rPr>
-          <w:noProof/>
-          <w:szCs w:val="20"/>
-        </w:rPr>
-        <w:t>, più precisamente dal</w:t>
-      </w:r>
-      <w:r>
-        <w:rPr>
-          <w:noProof/>
-          <w:szCs w:val="20"/>
-        </w:rPr>
-        <w:t>lo slot privato openFromFile</w:t>
-      </w:r>
-      <w:r>
-        <w:rPr>
-          <w:noProof/>
-          <w:szCs w:val="20"/>
-        </w:rPr>
-        <w:t xml:space="preserve"> alla creazione di un ChartW</w:t>
-      </w:r>
-      <w:r>
-        <w:rPr>
-          <w:noProof/>
-          <w:szCs w:val="20"/>
-        </w:rPr>
-        <w:t>i</w:t>
-      </w:r>
-      <w:r>
-        <w:rPr>
-          <w:noProof/>
-          <w:szCs w:val="20"/>
-        </w:rPr>
-        <w:t xml:space="preserve">dget specifico </w:t>
-      </w:r>
-      <w:r>
-        <w:rPr>
-          <w:noProof/>
-          <w:szCs w:val="20"/>
-        </w:rPr>
-        <w:t xml:space="preserve">(in seguito alla volontà dell’utente di aprire un grafo esistente da file) </w:t>
-      </w:r>
-      <w:r>
-        <w:rPr>
-          <w:noProof/>
-          <w:szCs w:val="20"/>
-        </w:rPr>
-        <w:t>che configura la GUI</w:t>
-      </w:r>
-    </w:p>
-    <w:p>
-      <w:pPr>
-        <w:jc w:val="both"/>
-        <w:rPr>
-          <w:b/>
-          <w:bCs/>
-          <w:noProof/>
-          <w:sz w:val="22"/>
-          <w:szCs w:val="22"/>
-        </w:rPr>
-      </w:pPr>
-      <w:r>
-        <w:rPr>
-          <w:b/>
-          <w:bCs/>
-          <w:noProof/>
-          <w:sz w:val="22"/>
-          <w:szCs w:val="22"/>
-        </w:rPr>
-        <w:t>Metodi di QAbstractItemModel</w:t>
-      </w:r>
-    </w:p>
-    <w:p>
-      <w:pPr>
-        <w:jc w:val="both"/>
-        <w:rPr>
-          <w:noProof/>
-          <w:szCs w:val="20"/>
-        </w:rPr>
-      </w:pPr>
-      <w:r>
-        <w:rPr>
-          <w:noProof/>
-          <w:szCs w:val="20"/>
-        </w:rPr>
-        <w:t xml:space="preserve">QAbstractItemModel dispone di </w:t>
-      </w:r>
-      <w:r>
-        <w:rPr>
-          <w:noProof/>
-          <w:szCs w:val="20"/>
-        </w:rPr>
-        <w:t>5</w:t>
-      </w:r>
-      <w:r>
-        <w:rPr>
-          <w:noProof/>
-          <w:szCs w:val="20"/>
-        </w:rPr>
-        <w:t xml:space="preserve"> metodi puri </w:t>
-      </w:r>
-      <w:r>
-        <w:rPr>
-          <w:noProof/>
-          <w:szCs w:val="20"/>
-        </w:rPr>
-        <w:t xml:space="preserve">i quali rappresentano la base per </w:t>
-      </w:r>
-      <w:r>
-        <w:rPr>
-          <w:noProof/>
-          <w:szCs w:val="20"/>
-        </w:rPr>
-        <w:t xml:space="preserve">lo scambio di informazioni con </w:t>
-      </w:r>
-      <w:r>
-        <w:rPr>
-          <w:noProof/>
-          <w:szCs w:val="20"/>
-        </w:rPr>
-        <w:t>la</w:t>
-      </w:r>
-      <w:r>
-        <w:rPr>
-          <w:noProof/>
-          <w:szCs w:val="20"/>
-        </w:rPr>
-        <w:t xml:space="preserve"> vista</w:t>
-      </w:r>
-      <w:r>
-        <w:rPr>
-          <w:noProof/>
-          <w:szCs w:val="20"/>
-        </w:rPr>
-        <w:t xml:space="preserve"> (infatti sono utilizzati in maniera massiccia)</w:t>
+        <w:t>Oltre ai sorgenti h</w:t>
+      </w:r>
+      <w:r>
+        <w:rPr>
+          <w:noProof/>
+          <w:szCs w:val="20"/>
+        </w:rPr>
+        <w:t>o c</w:t>
+      </w:r>
+      <w:r>
+        <w:rPr>
+          <w:noProof/>
+          <w:szCs w:val="20"/>
+        </w:rPr>
+        <w:t>onsegnato</w:t>
       </w:r>
       <w:r>
         <w:rPr>
@@ -3217,486 +4603,142 @@
     </w:p>
     <w:p>
       <w:pPr>
-        <w:jc w:val="both"/>
-        <w:rPr>
-          <w:noProof/>
-          <w:szCs w:val="20"/>
-        </w:rPr>
-      </w:pPr>
-      <w:r>
-        <w:rPr>
-          <w:noProof/>
-          <w:szCs w:val="20"/>
-        </w:rPr>
-        <w:t xml:space="preserve">Model -&gt; </w:t>
-      </w:r>
-      <w:r>
-        <w:rPr>
-          <w:noProof/>
-          <w:szCs w:val="20"/>
-        </w:rPr>
-        <w:t>columnCount</w:t>
-      </w:r>
-    </w:p>
-    <w:p>
-      <w:pPr>
-        <w:jc w:val="both"/>
-        <w:rPr>
-          <w:noProof/>
-          <w:szCs w:val="20"/>
-        </w:rPr>
-      </w:pPr>
-      <w:r>
-        <w:rPr>
-          <w:noProof/>
-          <w:szCs w:val="20"/>
-        </w:rPr>
-        <w:t xml:space="preserve">Model -&gt; </w:t>
-      </w:r>
-      <w:r>
-        <w:rPr>
-          <w:noProof/>
-          <w:szCs w:val="20"/>
-        </w:rPr>
-        <w:t>data</w:t>
-      </w:r>
-      <w:r>
-        <w:rPr>
-          <w:noProof/>
-          <w:szCs w:val="20"/>
-        </w:rPr>
-        <w:t xml:space="preserve"> </w:t>
-      </w:r>
-    </w:p>
-    <w:p>
-      <w:pPr>
-        <w:jc w:val="both"/>
-        <w:rPr>
-          <w:noProof/>
-          <w:szCs w:val="20"/>
-        </w:rPr>
-      </w:pPr>
-      <w:r>
-        <w:rPr>
-          <w:noProof/>
-          <w:szCs w:val="20"/>
-        </w:rPr>
-        <w:t xml:space="preserve">Model -&gt; </w:t>
-      </w:r>
-      <w:r>
-        <w:rPr>
-          <w:noProof/>
-          <w:szCs w:val="20"/>
-        </w:rPr>
-        <w:t>index</w:t>
-      </w:r>
-    </w:p>
-    <w:p>
-      <w:pPr>
-        <w:jc w:val="both"/>
-        <w:rPr>
-          <w:noProof/>
-          <w:szCs w:val="20"/>
-        </w:rPr>
-      </w:pPr>
-      <w:r>
-        <w:rPr>
-          <w:noProof/>
-          <w:szCs w:val="20"/>
-        </w:rPr>
-        <w:t xml:space="preserve">Model -&gt; </w:t>
-      </w:r>
-      <w:r>
-        <w:rPr>
-          <w:noProof/>
-          <w:szCs w:val="20"/>
-        </w:rPr>
-        <w:t>parent</w:t>
-      </w:r>
-    </w:p>
-    <w:p>
-      <w:pPr>
-        <w:jc w:val="both"/>
-        <w:rPr>
-          <w:noProof/>
-          <w:szCs w:val="20"/>
-        </w:rPr>
-      </w:pPr>
-      <w:r>
-        <w:rPr>
-          <w:noProof/>
-          <w:szCs w:val="20"/>
-        </w:rPr>
-        <w:t xml:space="preserve">Model -&gt; </w:t>
-      </w:r>
-      <w:r>
-        <w:rPr>
-          <w:noProof/>
-          <w:szCs w:val="20"/>
-        </w:rPr>
-        <w:t>rowCount</w:t>
-      </w:r>
-    </w:p>
-    <w:p>
-      <w:pPr>
-        <w:jc w:val="both"/>
-        <w:rPr>
-          <w:b/>
-          <w:bCs/>
-          <w:noProof/>
-          <w:sz w:val="22"/>
-          <w:szCs w:val="22"/>
-        </w:rPr>
-      </w:pPr>
-      <w:r>
-        <w:rPr>
-          <w:b/>
-          <w:bCs/>
-          <w:noProof/>
-          <w:sz w:val="22"/>
-          <w:szCs w:val="22"/>
-        </w:rPr>
-        <w:t>Metodo</w:t>
-      </w:r>
-      <w:r>
-        <w:rPr>
-          <w:b/>
-          <w:bCs/>
-          <w:noProof/>
-          <w:sz w:val="22"/>
-          <w:szCs w:val="22"/>
-        </w:rPr>
-        <w:t xml:space="preserve"> parentItem</w:t>
-      </w:r>
-    </w:p>
-    <w:p>
-      <w:pPr>
-        <w:jc w:val="both"/>
-        <w:rPr>
-          <w:noProof/>
-          <w:szCs w:val="20"/>
-        </w:rPr>
-      </w:pPr>
-      <w:r>
-        <w:rPr>
-          <w:noProof/>
-          <w:szCs w:val="20"/>
-        </w:rPr>
-        <w:t>Metodo</w:t>
-      </w:r>
-      <w:r>
-        <w:rPr>
-          <w:noProof/>
-          <w:szCs w:val="20"/>
-        </w:rPr>
-        <w:t xml:space="preserve"> definito in ChartData il quale ritona il ChartData* padre, viene </w:t>
-      </w:r>
-      <w:r>
-        <w:rPr>
-          <w:noProof/>
-          <w:szCs w:val="20"/>
-        </w:rPr>
-        <w:t>utilizzato nel modello per la definizione di QModelIndex&amp; parent(const QModelIndex&amp; child</w:t>
-      </w:r>
-    </w:p>
-    <w:p>
-      <w:pPr>
-        <w:jc w:val="both"/>
-        <w:rPr>
-          <w:b/>
-          <w:bCs/>
-          <w:noProof/>
-          <w:sz w:val="22"/>
-          <w:szCs w:val="22"/>
-        </w:rPr>
-      </w:pPr>
-      <w:r>
-        <w:rPr>
-          <w:b/>
-          <w:bCs/>
-          <w:noProof/>
-          <w:sz w:val="22"/>
-          <w:szCs w:val="22"/>
-        </w:rPr>
-        <w:t>Metodo</w:t>
-      </w:r>
-      <w:r>
-        <w:rPr>
-          <w:b/>
-          <w:bCs/>
-          <w:noProof/>
-          <w:sz w:val="22"/>
-          <w:szCs w:val="22"/>
-        </w:rPr>
-        <w:t xml:space="preserve"> parsing</w:t>
-      </w:r>
-    </w:p>
-    <w:p>
-      <w:pPr>
-        <w:jc w:val="both"/>
-        <w:rPr>
-          <w:noProof/>
-          <w:szCs w:val="20"/>
-        </w:rPr>
-      </w:pPr>
-      <w:r>
-        <w:rPr>
-          <w:noProof/>
-          <w:szCs w:val="20"/>
-        </w:rPr>
-        <w:t>Metodo che ritorna il QJSonObject* contenente il chart (da qui basta semplicemente inserirlo in un QJSonD</w:t>
-      </w:r>
-      <w:r>
-        <w:rPr>
-          <w:noProof/>
-          <w:szCs w:val="20"/>
-        </w:rPr>
-        <w:t>o</w:t>
-      </w:r>
-      <w:r>
-        <w:rPr>
-          <w:noProof/>
-          <w:szCs w:val="20"/>
-        </w:rPr>
-        <w:t>cument). Di questo metodo viene fatto l’override in ogni classe appartente alla gerarchia Chart</w:t>
-      </w:r>
-      <w:r>
-        <w:rPr>
-          <w:noProof/>
-          <w:szCs w:val="20"/>
-        </w:rPr>
-        <w:t xml:space="preserve"> </w:t>
-      </w:r>
-      <w:r>
-        <w:rPr>
-          <w:noProof/>
-          <w:szCs w:val="20"/>
-        </w:rPr>
-        <w:t xml:space="preserve">ed il pattern che si segue è: ottenere il QJSonObject* dalla classe base diretta </w:t>
-      </w:r>
-      <w:r>
-        <w:rPr>
-          <w:noProof/>
-          <w:szCs w:val="20"/>
-        </w:rPr>
-        <w:t>la quale</w:t>
-      </w:r>
-      <w:r>
-        <w:rPr>
-          <w:noProof/>
-          <w:szCs w:val="20"/>
-        </w:rPr>
-        <w:t>,</w:t>
-      </w:r>
-      <w:r>
-        <w:rPr>
-          <w:noProof/>
-          <w:szCs w:val="20"/>
-        </w:rPr>
-        <w:t xml:space="preserve"> a sua volta</w:t>
-      </w:r>
-      <w:r>
-        <w:rPr>
-          <w:noProof/>
-          <w:szCs w:val="20"/>
-        </w:rPr>
-        <w:t>,</w:t>
-      </w:r>
-      <w:r>
-        <w:rPr>
-          <w:noProof/>
-          <w:szCs w:val="20"/>
-        </w:rPr>
-        <w:t xml:space="preserve"> lo ottiene dalla sua dando così il via ad un meccanismo a scalini dove, per ogni scalino</w:t>
-      </w:r>
-      <w:r>
-        <w:rPr>
-          <w:noProof/>
-          <w:szCs w:val="20"/>
-        </w:rPr>
-        <w:t>,</w:t>
-      </w:r>
-      <w:r>
-        <w:rPr>
-          <w:noProof/>
-          <w:szCs w:val="20"/>
-        </w:rPr>
-        <w:t xml:space="preserve"> si introducono informazioni riguardati al </w:t>
-      </w:r>
-      <w:r>
-        <w:rPr>
-          <w:noProof/>
-          <w:szCs w:val="20"/>
-        </w:rPr>
-        <w:t>grafo</w:t>
-      </w:r>
-      <w:r>
-        <w:rPr>
-          <w:noProof/>
-          <w:szCs w:val="20"/>
-        </w:rPr>
-        <w:t>. Esempio</w:t>
-      </w:r>
-    </w:p>
-    <w:p>
-      <w:pPr>
-        <w:jc w:val="both"/>
-        <w:rPr>
-          <w:noProof/>
-          <w:szCs w:val="20"/>
-        </w:rPr>
-      </w:pPr>
-      <w:r>
-        <w:rPr>
-          <w:noProof/>
-          <w:szCs w:val="20"/>
-        </w:rPr>
-        <w:t>QJSonObject *BarChart::parsing() const{</w:t>
-      </w:r>
-    </w:p>
-    <w:p>
-      <w:pPr>
-        <w:jc w:val="both"/>
-        <w:rPr>
-          <w:noProof/>
-          <w:szCs w:val="20"/>
-        </w:rPr>
-      </w:pPr>
-      <w:r>
-        <w:rPr>
-          <w:noProof/>
-          <w:szCs w:val="20"/>
-        </w:rPr>
-        <w:t xml:space="preserve">QJsonObject* obj = </w:t>
-      </w:r>
-      <w:r>
-        <w:rPr>
-          <w:noProof/>
-          <w:szCs w:val="20"/>
-        </w:rPr>
-        <w:t>XYChart::parsing();</w:t>
-      </w:r>
-    </w:p>
-    <w:p>
-      <w:pPr>
-        <w:jc w:val="both"/>
-        <w:rPr>
-          <w:noProof/>
-          <w:szCs w:val="20"/>
-        </w:rPr>
-      </w:pPr>
-      <w:r>
-        <w:rPr>
-          <w:noProof/>
-          <w:szCs w:val="20"/>
-        </w:rPr>
-        <w:t>//insert in obj delle informazioni specifiche del bar chart</w:t>
-      </w:r>
-    </w:p>
-    <w:p>
-      <w:pPr>
-        <w:jc w:val="both"/>
-        <w:rPr>
-          <w:noProof/>
-          <w:szCs w:val="20"/>
-        </w:rPr>
-      </w:pPr>
-      <w:r>
-        <w:rPr>
-          <w:noProof/>
-          <w:szCs w:val="20"/>
-        </w:rPr>
-        <w:t>Return obj;</w:t>
-      </w:r>
-    </w:p>
-    <w:p>
-      <w:pPr>
-        <w:jc w:val="both"/>
-        <w:rPr>
-          <w:noProof/>
-          <w:szCs w:val="20"/>
-        </w:rPr>
-      </w:pPr>
-      <w:r>
-        <w:rPr>
-          <w:noProof/>
-          <w:szCs w:val="20"/>
-        </w:rPr>
-        <w:t>}</w:t>
-      </w:r>
-    </w:p>
-    <w:p>
-      <w:pPr>
-        <w:jc w:val="both"/>
-        <w:rPr>
-          <w:noProof/>
-        </w:rPr>
-      </w:pPr>
-    </w:p>
-    <w:p>
-      <w:pPr>
-        <w:jc w:val="both"/>
-        <w:rPr>
-          <w:b/>
-          <w:bCs/>
-          <w:noProof/>
-          <w:sz w:val="24"/>
-          <w:szCs w:val="24"/>
-        </w:rPr>
-      </w:pPr>
-    </w:p>
-    <w:p>
-      <w:pPr>
-        <w:jc w:val="both"/>
-        <w:rPr>
-          <w:b/>
-          <w:bCs/>
-          <w:noProof/>
-          <w:sz w:val="24"/>
-          <w:szCs w:val="24"/>
-        </w:rPr>
-      </w:pPr>
-      <w:r>
-        <w:rPr>
-          <w:b/>
-          <w:bCs/>
-          <w:noProof/>
-          <w:sz w:val="24"/>
-          <w:szCs w:val="24"/>
-        </w:rPr>
-        <w:lastRenderedPageBreak/>
-        <w:t>Istruzione di compilazione</w:t>
-      </w:r>
-    </w:p>
-    <w:p>
-      <w:pPr>
-        <w:jc w:val="both"/>
-        <w:rPr>
-          <w:noProof/>
-          <w:szCs w:val="20"/>
-          <w:u w:val="single"/>
-        </w:rPr>
-      </w:pPr>
-      <w:r>
-        <w:rPr>
-          <w:noProof/>
-          <w:szCs w:val="20"/>
-        </w:rPr>
-        <w:t>Consegnato un file Chart-Application.pro</w:t>
-      </w:r>
-      <w:r>
-        <w:rPr>
-          <w:noProof/>
-          <w:szCs w:val="20"/>
-        </w:rPr>
-        <w:t xml:space="preserve"> (necessario utilizzare tale file e non generara un altro .pro)</w:t>
-      </w:r>
-      <w:r>
-        <w:rPr>
-          <w:noProof/>
-          <w:szCs w:val="20"/>
-        </w:rPr>
-        <w:t>. Inoltre sono state consegnate 2 cartelle supplementari (“icon” che contiene icone usate dall’applicazione e “chart samples” contiene un esempio di grafo per ogni tipologia) e il file Chart-ApplicationResource.qrc</w:t>
+        <w:pStyle w:val="Paragrafoelenco"/>
+        <w:numPr>
+          <w:ilvl w:val="0"/>
+          <w:numId w:val="14"/>
+        </w:numPr>
+        <w:jc w:val="both"/>
+        <w:rPr>
+          <w:noProof/>
+          <w:szCs w:val="20"/>
+        </w:rPr>
+      </w:pPr>
+      <w:r>
+        <w:rPr>
+          <w:noProof/>
+          <w:szCs w:val="20"/>
+        </w:rPr>
+        <w:t>U</w:t>
+      </w:r>
+      <w:r>
+        <w:rPr>
+          <w:noProof/>
+          <w:szCs w:val="20"/>
+        </w:rPr>
+        <w:t>n file Chart-Application.pro</w:t>
+      </w:r>
+      <w:r>
+        <w:rPr>
+          <w:noProof/>
+          <w:szCs w:val="20"/>
+        </w:rPr>
+        <w:t xml:space="preserve"> (necessario utilizzare tale file e non generar</w:t>
+      </w:r>
+      <w:r>
+        <w:rPr>
+          <w:noProof/>
+          <w:szCs w:val="20"/>
+        </w:rPr>
+        <w:t>ne</w:t>
+      </w:r>
+      <w:r>
+        <w:rPr>
+          <w:noProof/>
+          <w:szCs w:val="20"/>
+        </w:rPr>
+        <w:t xml:space="preserve"> un altro)</w:t>
+      </w:r>
+      <w:r>
+        <w:rPr>
+          <w:noProof/>
+          <w:szCs w:val="20"/>
+        </w:rPr>
+        <w:t xml:space="preserve">. </w:t>
+      </w:r>
+    </w:p>
+    <w:p>
+      <w:pPr>
+        <w:pStyle w:val="Paragrafoelenco"/>
+        <w:numPr>
+          <w:ilvl w:val="0"/>
+          <w:numId w:val="14"/>
+        </w:numPr>
+        <w:jc w:val="both"/>
+        <w:rPr>
+          <w:noProof/>
+          <w:szCs w:val="20"/>
+        </w:rPr>
+      </w:pPr>
+      <w:r>
+        <w:rPr>
+          <w:noProof/>
+          <w:szCs w:val="20"/>
+        </w:rPr>
+        <w:t xml:space="preserve">Cartella </w:t>
+      </w:r>
+      <w:r>
+        <w:rPr>
+          <w:noProof/>
+          <w:szCs w:val="20"/>
+        </w:rPr>
+        <w:t>“icon” contiene icone usate dall’applicazione</w:t>
+      </w:r>
+    </w:p>
+    <w:p>
+      <w:pPr>
+        <w:pStyle w:val="Paragrafoelenco"/>
+        <w:numPr>
+          <w:ilvl w:val="0"/>
+          <w:numId w:val="14"/>
+        </w:numPr>
+        <w:jc w:val="both"/>
+        <w:rPr>
+          <w:noProof/>
+          <w:szCs w:val="20"/>
+        </w:rPr>
+      </w:pPr>
+      <w:r>
+        <w:rPr>
+          <w:noProof/>
+          <w:szCs w:val="20"/>
+        </w:rPr>
+        <w:t>F</w:t>
+      </w:r>
+      <w:r>
+        <w:rPr>
+          <w:noProof/>
+          <w:szCs w:val="20"/>
+        </w:rPr>
+        <w:t>ile Chart-ApplicationResource.qrc</w:t>
+      </w:r>
+    </w:p>
+    <w:p>
+      <w:pPr>
+        <w:pStyle w:val="Paragrafoelenco"/>
+        <w:numPr>
+          <w:ilvl w:val="0"/>
+          <w:numId w:val="14"/>
+        </w:numPr>
+        <w:jc w:val="both"/>
+        <w:rPr>
+          <w:noProof/>
+          <w:szCs w:val="20"/>
+        </w:rPr>
+      </w:pPr>
+      <w:r>
+        <w:rPr>
+          <w:noProof/>
+          <w:szCs w:val="20"/>
+        </w:rPr>
+        <w:t>Cartella “</w:t>
+      </w:r>
+      <w:r>
+        <w:rPr>
+          <w:noProof/>
+          <w:szCs w:val="20"/>
+        </w:rPr>
+        <w:t>chart samples” contiene un esempio di grafo per ogni tipologia)</w:t>
       </w:r>
     </w:p>
     <w:p>
@@ -3754,7 +4796,14 @@
           <w:noProof/>
           <w:szCs w:val="20"/>
         </w:rPr>
-        <w:t>Libqt5charts5-dex</w:t>
+        <w:t>Libqt5charts5-de</w:t>
+      </w:r>
+      <w:r>
+        <w:rPr>
+          <w:noProof/>
+          <w:szCs w:val="20"/>
+        </w:rPr>
+        <w:t>v</w:t>
       </w:r>
     </w:p>
     <w:p>
@@ -4161,19 +5210,83 @@
         <w:rPr>
           <w:noProof/>
         </w:rPr>
-        <w:t xml:space="preserve">. Le 9 ore in più sono </w:t>
-      </w:r>
-      <w:r>
-        <w:rPr>
-          <w:noProof/>
-        </w:rPr>
-        <w:t>causate in parte a problemi nella visualizzazione grafica di grafi a linea e berre (circa 3 ore) e in parte ad una sottostima delle funzionalità da implementare (le restanti 6)</w:t>
-      </w:r>
-      <w:r>
-        <w:rPr>
-          <w:noProof/>
-        </w:rPr>
-        <w:t xml:space="preserve">. La mia conoscenza di base della libreria Qt è stata approfondita durante la codifica dell’intero progetto </w:t>
+        <w:t xml:space="preserve">. </w:t>
+      </w:r>
+    </w:p>
+    <w:p>
+      <w:pPr>
+        <w:jc w:val="both"/>
+        <w:rPr>
+          <w:noProof/>
+        </w:rPr>
+      </w:pPr>
+      <w:r>
+        <w:rPr>
+          <w:noProof/>
+        </w:rPr>
+        <w:t xml:space="preserve">Le 9 ore in più sono </w:t>
+      </w:r>
+      <w:r>
+        <w:rPr>
+          <w:noProof/>
+        </w:rPr>
+        <w:t>causate in parte a problemi nella visualizzazione grafica di grafi a linea e b</w:t>
+      </w:r>
+      <w:r>
+        <w:rPr>
+          <w:noProof/>
+        </w:rPr>
+        <w:t>a</w:t>
+      </w:r>
+      <w:r>
+        <w:rPr>
+          <w:noProof/>
+        </w:rPr>
+        <w:t xml:space="preserve">rre (circa </w:t>
+      </w:r>
+      <w:r>
+        <w:rPr>
+          <w:noProof/>
+        </w:rPr>
+        <w:t>4</w:t>
+      </w:r>
+      <w:r>
+        <w:rPr>
+          <w:noProof/>
+        </w:rPr>
+        <w:t xml:space="preserve"> ore) e in parte ad una sottostima delle funzionalità da implementare (le restanti </w:t>
+      </w:r>
+      <w:r>
+        <w:rPr>
+          <w:noProof/>
+        </w:rPr>
+        <w:t>5</w:t>
+      </w:r>
+      <w:r>
+        <w:rPr>
+          <w:noProof/>
+        </w:rPr>
+        <w:t>)</w:t>
+      </w:r>
+      <w:r>
+        <w:rPr>
+          <w:noProof/>
+        </w:rPr>
+        <w:t xml:space="preserve">. </w:t>
+      </w:r>
+    </w:p>
+    <w:p>
+      <w:pPr>
+        <w:jc w:val="both"/>
+        <w:rPr>
+          <w:noProof/>
+        </w:rPr>
+      </w:pPr>
+      <w:r>
+        <w:rPr>
+          <w:noProof/>
+        </w:rPr>
+        <w:t xml:space="preserve">La mia conoscenza di base della libreria Qt è stata approfondita durante la codifica dell’intero progetto </w:t>
       </w:r>
     </w:p>
     <w:p>
@@ -4442,23 +5555,8 @@
         <w:t>Il progetto è stato testato anche nella macchina virtuale data in dotazione.</w:t>
       </w:r>
     </w:p>
-    <w:p>
-      <w:pPr>
-        <w:jc w:val="both"/>
-      </w:pPr>
-    </w:p>
-    <w:p>
-      <w:pPr>
-        <w:pStyle w:val="Titolo"/>
-        <w:ind w:left="720"/>
-        <w:jc w:val="both"/>
-        <w:rPr>
-          <w:noProof/>
-        </w:rPr>
-      </w:pPr>
-    </w:p>
     <w:sectPr>
-      <w:footerReference w:type="default" r:id="rId13"/>
+      <w:footerReference w:type="default" r:id="rId14"/>
       <w:pgSz w:w="11906" w:h="16838"/>
       <w:pgMar w:top="1417" w:right="1134" w:bottom="1134" w:left="1134" w:header="708" w:footer="708" w:gutter="0"/>
       <w:cols w:space="708"/>
@@ -4564,6 +5662,119 @@
 <file path=word/numbering.xml><?xml version="1.0" encoding="utf-8"?>
 <w:numbering xmlns:wpc="http://schemas.microsoft.com/office/word/2010/wordprocessingCanvas" xmlns:cx="http://schemas.microsoft.com/office/drawing/2014/chartex" xmlns:cx1="http://schemas.microsoft.com/office/drawing/2015/9/8/chartex" xmlns:cx2="http://schemas.microsoft.com/office/drawing/2015/10/21/chartex" xmlns:cx3="http://schemas.microsoft.com/office/drawing/2016/5/9/chartex" xmlns:cx4="http://schemas.microsoft.com/office/drawing/2016/5/10/chartex" xmlns:cx5="http://schemas.microsoft.com/office/drawing/2016/5/11/chartex" xmlns:cx6="http://schemas.microsoft.com/office/drawing/2016/5/12/chartex" xmlns:cx7="http://schemas.microsoft.com/office/drawing/2016/5/13/chartex" xmlns:cx8="http://schemas.microsoft.com/office/drawing/2016/5/14/chartex" xmlns:mc="http://schemas.openxmlformats.org/markup-compatibility/2006" xmlns:aink="http://schemas.microsoft.com/office/drawing/2016/ink" xmlns:am3d="http://schemas.microsoft.com/office/drawing/2017/model3d" xmlns:o="urn:schemas-microsoft-com:office:office" xmlns:oel="http://schemas.microsoft.com/office/2019/extlst" xmlns:r="http://schemas.openxmlformats.org/officeDocument/2006/relationships" xmlns:m="http://schemas.openxmlformats.org/officeDocument/2006/math" xmlns:v="urn:schemas-microsoft-com:vml" xmlns:wp14="http://schemas.microsoft.com/office/word/2010/wordprocessingDrawing" xmlns:wp="http://schemas.openxmlformats.org/drawingml/2006/wordprocessingDrawing" xmlns:w10="urn:schemas-microsoft-com:office:word" xmlns:w="http://schemas.openxmlformats.org/wordprocessingml/2006/main" xmlns:w14="http://schemas.microsoft.com/office/word/2010/wordml" xmlns:w15="http://schemas.microsoft.com/office/word/2012/wordml" xmlns:w16cex="http://schemas.microsoft.com/office/word/2018/wordml/cex" xmlns:w16cid="http://schemas.microsoft.com/office/word/2016/wordml/cid" xmlns:w16="http://schemas.microsoft.com/office/word/2018/wordml" xmlns:w16sdtdh="http://schemas.microsoft.com/office/word/2020/wordml/sdtdatahash" xmlns:w16se="http://schemas.microsoft.com/office/word/2015/wordml/symex" xmlns:wpg="http://schemas.microsoft.com/office/word/2010/wordprocessingGroup" xmlns:wpi="http://schemas.microsoft.com/office/word/2010/wordprocessingInk" xmlns:wne="http://schemas.microsoft.com/office/word/2006/wordml" xmlns:wps="http://schemas.microsoft.com/office/word/2010/wordprocessingShape" mc:Ignorable="w14 w15 w16se w16cid w16 w16cex w16sdtdh wp14">
   <w:abstractNum w:abstractNumId="0" w15:restartNumberingAfterBreak="0">
+    <w:nsid w:val="0A162BF7"/>
+    <w:multiLevelType w:val="hybridMultilevel"/>
+    <w:tmpl w:val="47284946"/>
+    <w:lvl w:ilvl="0" w:tplc="D8EA4758">
+      <w:start w:val="7"/>
+      <w:numFmt w:val="bullet"/>
+      <w:lvlText w:val="-"/>
+      <w:lvlJc w:val="left"/>
+      <w:pPr>
+        <w:ind w:left="401" w:hanging="360"/>
+      </w:pPr>
+      <w:rPr>
+        <w:rFonts w:ascii="Calibri" w:eastAsiaTheme="minorEastAsia" w:hAnsi="Calibri" w:cs="Calibri" w:hint="default"/>
+      </w:rPr>
+    </w:lvl>
+    <w:lvl w:ilvl="1" w:tplc="04100003" w:tentative="1">
+      <w:start w:val="1"/>
+      <w:numFmt w:val="bullet"/>
+      <w:lvlText w:val="o"/>
+      <w:lvlJc w:val="left"/>
+      <w:pPr>
+        <w:ind w:left="1121" w:hanging="360"/>
+      </w:pPr>
+      <w:rPr>
+        <w:rFonts w:ascii="Courier New" w:hAnsi="Courier New" w:cs="Courier New" w:hint="default"/>
+      </w:rPr>
+    </w:lvl>
+    <w:lvl w:ilvl="2" w:tplc="04100005" w:tentative="1">
+      <w:start w:val="1"/>
+      <w:numFmt w:val="bullet"/>
+      <w:lvlText w:val=""/>
+      <w:lvlJc w:val="left"/>
+      <w:pPr>
+        <w:ind w:left="1841" w:hanging="360"/>
+      </w:pPr>
+      <w:rPr>
+        <w:rFonts w:ascii="Wingdings" w:hAnsi="Wingdings" w:hint="default"/>
+      </w:rPr>
+    </w:lvl>
+    <w:lvl w:ilvl="3" w:tplc="04100001" w:tentative="1">
+      <w:start w:val="1"/>
+      <w:numFmt w:val="bullet"/>
+      <w:lvlText w:val=""/>
+      <w:lvlJc w:val="left"/>
+      <w:pPr>
+        <w:ind w:left="2561" w:hanging="360"/>
+      </w:pPr>
+      <w:rPr>
+        <w:rFonts w:ascii="Symbol" w:hAnsi="Symbol" w:hint="default"/>
+      </w:rPr>
+    </w:lvl>
+    <w:lvl w:ilvl="4" w:tplc="04100003" w:tentative="1">
+      <w:start w:val="1"/>
+      <w:numFmt w:val="bullet"/>
+      <w:lvlText w:val="o"/>
+      <w:lvlJc w:val="left"/>
+      <w:pPr>
+        <w:ind w:left="3281" w:hanging="360"/>
+      </w:pPr>
+      <w:rPr>
+        <w:rFonts w:ascii="Courier New" w:hAnsi="Courier New" w:cs="Courier New" w:hint="default"/>
+      </w:rPr>
+    </w:lvl>
+    <w:lvl w:ilvl="5" w:tplc="04100005" w:tentative="1">
+      <w:start w:val="1"/>
+      <w:numFmt w:val="bullet"/>
+      <w:lvlText w:val=""/>
+      <w:lvlJc w:val="left"/>
+      <w:pPr>
+        <w:ind w:left="4001" w:hanging="360"/>
+      </w:pPr>
+      <w:rPr>
+        <w:rFonts w:ascii="Wingdings" w:hAnsi="Wingdings" w:hint="default"/>
+      </w:rPr>
+    </w:lvl>
+    <w:lvl w:ilvl="6" w:tplc="04100001" w:tentative="1">
+      <w:start w:val="1"/>
+      <w:numFmt w:val="bullet"/>
+      <w:lvlText w:val=""/>
+      <w:lvlJc w:val="left"/>
+      <w:pPr>
+        <w:ind w:left="4721" w:hanging="360"/>
+      </w:pPr>
+      <w:rPr>
+        <w:rFonts w:ascii="Symbol" w:hAnsi="Symbol" w:hint="default"/>
+      </w:rPr>
+    </w:lvl>
+    <w:lvl w:ilvl="7" w:tplc="04100003" w:tentative="1">
+      <w:start w:val="1"/>
+      <w:numFmt w:val="bullet"/>
+      <w:lvlText w:val="o"/>
+      <w:lvlJc w:val="left"/>
+      <w:pPr>
+        <w:ind w:left="5441" w:hanging="360"/>
+      </w:pPr>
+      <w:rPr>
+        <w:rFonts w:ascii="Courier New" w:hAnsi="Courier New" w:cs="Courier New" w:hint="default"/>
+      </w:rPr>
+    </w:lvl>
+    <w:lvl w:ilvl="8" w:tplc="04100005" w:tentative="1">
+      <w:start w:val="1"/>
+      <w:numFmt w:val="bullet"/>
+      <w:lvlText w:val=""/>
+      <w:lvlJc w:val="left"/>
+      <w:pPr>
+        <w:ind w:left="6161" w:hanging="360"/>
+      </w:pPr>
+      <w:rPr>
+        <w:rFonts w:ascii="Wingdings" w:hAnsi="Wingdings" w:hint="default"/>
+      </w:rPr>
+    </w:lvl>
+  </w:abstractNum>
+  <w:abstractNum w:abstractNumId="1" w15:restartNumberingAfterBreak="0">
     <w:nsid w:val="0A2B3646"/>
     <w:multiLevelType w:val="hybridMultilevel"/>
     <w:tmpl w:val="97400D18"/>
@@ -4675,7 +5886,7 @@
       </w:rPr>
     </w:lvl>
   </w:abstractNum>
-  <w:abstractNum w:abstractNumId="1" w15:restartNumberingAfterBreak="0">
+  <w:abstractNum w:abstractNumId="2" w15:restartNumberingAfterBreak="0">
     <w:nsid w:val="11146AF2"/>
     <w:multiLevelType w:val="hybridMultilevel"/>
     <w:tmpl w:val="341EBEA6"/>
@@ -4788,7 +5999,7 @@
       </w:rPr>
     </w:lvl>
   </w:abstractNum>
-  <w:abstractNum w:abstractNumId="2" w15:restartNumberingAfterBreak="0">
+  <w:abstractNum w:abstractNumId="3" w15:restartNumberingAfterBreak="0">
     <w:nsid w:val="1A670AD8"/>
     <w:multiLevelType w:val="hybridMultilevel"/>
     <w:tmpl w:val="508EB420"/>
@@ -4901,7 +6112,7 @@
       </w:rPr>
     </w:lvl>
   </w:abstractNum>
-  <w:abstractNum w:abstractNumId="3" w15:restartNumberingAfterBreak="0">
+  <w:abstractNum w:abstractNumId="4" w15:restartNumberingAfterBreak="0">
     <w:nsid w:val="1DA57AE3"/>
     <w:multiLevelType w:val="hybridMultilevel"/>
     <w:tmpl w:val="7F321500"/>
@@ -4987,7 +6198,7 @@
       </w:pPr>
     </w:lvl>
   </w:abstractNum>
-  <w:abstractNum w:abstractNumId="4" w15:restartNumberingAfterBreak="0">
+  <w:abstractNum w:abstractNumId="5" w15:restartNumberingAfterBreak="0">
     <w:nsid w:val="1E73585F"/>
     <w:multiLevelType w:val="hybridMultilevel"/>
     <w:tmpl w:val="1A72EB36"/>
@@ -5100,7 +6311,7 @@
       </w:rPr>
     </w:lvl>
   </w:abstractNum>
-  <w:abstractNum w:abstractNumId="5" w15:restartNumberingAfterBreak="0">
+  <w:abstractNum w:abstractNumId="6" w15:restartNumberingAfterBreak="0">
     <w:nsid w:val="30F561A8"/>
     <w:multiLevelType w:val="hybridMultilevel"/>
     <w:tmpl w:val="EEC6E480"/>
@@ -5189,7 +6400,7 @@
       </w:pPr>
     </w:lvl>
   </w:abstractNum>
-  <w:abstractNum w:abstractNumId="6" w15:restartNumberingAfterBreak="0">
+  <w:abstractNum w:abstractNumId="7" w15:restartNumberingAfterBreak="0">
     <w:nsid w:val="3C9D19EC"/>
     <w:multiLevelType w:val="hybridMultilevel"/>
     <w:tmpl w:val="752EFC78"/>
@@ -5278,7 +6489,7 @@
       </w:pPr>
     </w:lvl>
   </w:abstractNum>
-  <w:abstractNum w:abstractNumId="7" w15:restartNumberingAfterBreak="0">
+  <w:abstractNum w:abstractNumId="8" w15:restartNumberingAfterBreak="0">
     <w:nsid w:val="3DF40CCA"/>
     <w:multiLevelType w:val="hybridMultilevel"/>
     <w:tmpl w:val="A18AD626"/>
@@ -5390,7 +6601,120 @@
       </w:rPr>
     </w:lvl>
   </w:abstractNum>
-  <w:abstractNum w:abstractNumId="8" w15:restartNumberingAfterBreak="0">
+  <w:abstractNum w:abstractNumId="9" w15:restartNumberingAfterBreak="0">
+    <w:nsid w:val="552B230D"/>
+    <w:multiLevelType w:val="hybridMultilevel"/>
+    <w:tmpl w:val="FD16FBAE"/>
+    <w:lvl w:ilvl="0" w:tplc="9EA828E4">
+      <w:start w:val="7"/>
+      <w:numFmt w:val="bullet"/>
+      <w:lvlText w:val="-"/>
+      <w:lvlJc w:val="left"/>
+      <w:pPr>
+        <w:ind w:left="720" w:hanging="360"/>
+      </w:pPr>
+      <w:rPr>
+        <w:rFonts w:ascii="Calibri" w:eastAsiaTheme="minorEastAsia" w:hAnsi="Calibri" w:cs="Calibri" w:hint="default"/>
+      </w:rPr>
+    </w:lvl>
+    <w:lvl w:ilvl="1" w:tplc="04100003" w:tentative="1">
+      <w:start w:val="1"/>
+      <w:numFmt w:val="bullet"/>
+      <w:lvlText w:val="o"/>
+      <w:lvlJc w:val="left"/>
+      <w:pPr>
+        <w:ind w:left="1440" w:hanging="360"/>
+      </w:pPr>
+      <w:rPr>
+        <w:rFonts w:ascii="Courier New" w:hAnsi="Courier New" w:cs="Courier New" w:hint="default"/>
+      </w:rPr>
+    </w:lvl>
+    <w:lvl w:ilvl="2" w:tplc="04100005" w:tentative="1">
+      <w:start w:val="1"/>
+      <w:numFmt w:val="bullet"/>
+      <w:lvlText w:val=""/>
+      <w:lvlJc w:val="left"/>
+      <w:pPr>
+        <w:ind w:left="2160" w:hanging="360"/>
+      </w:pPr>
+      <w:rPr>
+        <w:rFonts w:ascii="Wingdings" w:hAnsi="Wingdings" w:hint="default"/>
+      </w:rPr>
+    </w:lvl>
+    <w:lvl w:ilvl="3" w:tplc="04100001" w:tentative="1">
+      <w:start w:val="1"/>
+      <w:numFmt w:val="bullet"/>
+      <w:lvlText w:val=""/>
+      <w:lvlJc w:val="left"/>
+      <w:pPr>
+        <w:ind w:left="2880" w:hanging="360"/>
+      </w:pPr>
+      <w:rPr>
+        <w:rFonts w:ascii="Symbol" w:hAnsi="Symbol" w:hint="default"/>
+      </w:rPr>
+    </w:lvl>
+    <w:lvl w:ilvl="4" w:tplc="04100003" w:tentative="1">
+      <w:start w:val="1"/>
+      <w:numFmt w:val="bullet"/>
+      <w:lvlText w:val="o"/>
+      <w:lvlJc w:val="left"/>
+      <w:pPr>
+        <w:ind w:left="3600" w:hanging="360"/>
+      </w:pPr>
+      <w:rPr>
+        <w:rFonts w:ascii="Courier New" w:hAnsi="Courier New" w:cs="Courier New" w:hint="default"/>
+      </w:rPr>
+    </w:lvl>
+    <w:lvl w:ilvl="5" w:tplc="04100005" w:tentative="1">
+      <w:start w:val="1"/>
+      <w:numFmt w:val="bullet"/>
+      <w:lvlText w:val=""/>
+      <w:lvlJc w:val="left"/>
+      <w:pPr>
+        <w:ind w:left="4320" w:hanging="360"/>
+      </w:pPr>
+      <w:rPr>
+        <w:rFonts w:ascii="Wingdings" w:hAnsi="Wingdings" w:hint="default"/>
+      </w:rPr>
+    </w:lvl>
+    <w:lvl w:ilvl="6" w:tplc="04100001" w:tentative="1">
+      <w:start w:val="1"/>
+      <w:numFmt w:val="bullet"/>
+      <w:lvlText w:val=""/>
+      <w:lvlJc w:val="left"/>
+      <w:pPr>
+        <w:ind w:left="5040" w:hanging="360"/>
+      </w:pPr>
+      <w:rPr>
+        <w:rFonts w:ascii="Symbol" w:hAnsi="Symbol" w:hint="default"/>
+      </w:rPr>
+    </w:lvl>
+    <w:lvl w:ilvl="7" w:tplc="04100003" w:tentative="1">
+      <w:start w:val="1"/>
+      <w:numFmt w:val="bullet"/>
+      <w:lvlText w:val="o"/>
+      <w:lvlJc w:val="left"/>
+      <w:pPr>
+        <w:ind w:left="5760" w:hanging="360"/>
+      </w:pPr>
+      <w:rPr>
+        <w:rFonts w:ascii="Courier New" w:hAnsi="Courier New" w:cs="Courier New" w:hint="default"/>
+      </w:rPr>
+    </w:lvl>
+    <w:lvl w:ilvl="8" w:tplc="04100005" w:tentative="1">
+      <w:start w:val="1"/>
+      <w:numFmt w:val="bullet"/>
+      <w:lvlText w:val=""/>
+      <w:lvlJc w:val="left"/>
+      <w:pPr>
+        <w:ind w:left="6480" w:hanging="360"/>
+      </w:pPr>
+      <w:rPr>
+        <w:rFonts w:ascii="Wingdings" w:hAnsi="Wingdings" w:hint="default"/>
+      </w:rPr>
+    </w:lvl>
+  </w:abstractNum>
+  <w:abstractNum w:abstractNumId="10" w15:restartNumberingAfterBreak="0">
     <w:nsid w:val="58271C11"/>
     <w:multiLevelType w:val="hybridMultilevel"/>
     <w:tmpl w:val="C6345E64"/>
@@ -5476,7 +6800,7 @@
       </w:pPr>
     </w:lvl>
   </w:abstractNum>
-  <w:abstractNum w:abstractNumId="9" w15:restartNumberingAfterBreak="0">
+  <w:abstractNum w:abstractNumId="11" w15:restartNumberingAfterBreak="0">
     <w:nsid w:val="69FE7E57"/>
     <w:multiLevelType w:val="hybridMultilevel"/>
     <w:tmpl w:val="498A8998"/>
@@ -5588,7 +6912,7 @@
       </w:rPr>
     </w:lvl>
   </w:abstractNum>
-  <w:abstractNum w:abstractNumId="10" w15:restartNumberingAfterBreak="0">
+  <w:abstractNum w:abstractNumId="12" w15:restartNumberingAfterBreak="0">
     <w:nsid w:val="6C6B1434"/>
     <w:multiLevelType w:val="hybridMultilevel"/>
     <w:tmpl w:val="9F028ED8"/>
@@ -5701,7 +7025,7 @@
       </w:rPr>
     </w:lvl>
   </w:abstractNum>
-  <w:abstractNum w:abstractNumId="11" w15:restartNumberingAfterBreak="0">
+  <w:abstractNum w:abstractNumId="13" w15:restartNumberingAfterBreak="0">
     <w:nsid w:val="71B464C3"/>
     <w:multiLevelType w:val="hybridMultilevel"/>
     <w:tmpl w:val="8612D1F0"/>
@@ -5814,39 +7138,45 @@
     </w:lvl>
   </w:abstractNum>
   <w:num w:numId="1" w16cid:durableId="792594742">
+    <w:abstractNumId w:val="6"/>
+  </w:num>
+  <w:num w:numId="2" w16cid:durableId="1372344775">
+    <w:abstractNumId w:val="2"/>
+  </w:num>
+  <w:num w:numId="3" w16cid:durableId="748964796">
     <w:abstractNumId w:val="5"/>
   </w:num>
-  <w:num w:numId="2" w16cid:durableId="1372344775">
+  <w:num w:numId="4" w16cid:durableId="1437796015">
+    <w:abstractNumId w:val="3"/>
+  </w:num>
+  <w:num w:numId="5" w16cid:durableId="2117170291">
+    <w:abstractNumId w:val="7"/>
+  </w:num>
+  <w:num w:numId="6" w16cid:durableId="1074821505">
+    <w:abstractNumId w:val="4"/>
+  </w:num>
+  <w:num w:numId="7" w16cid:durableId="2132820838">
+    <w:abstractNumId w:val="10"/>
+  </w:num>
+  <w:num w:numId="8" w16cid:durableId="511915674">
+    <w:abstractNumId w:val="12"/>
+  </w:num>
+  <w:num w:numId="9" w16cid:durableId="916979963">
     <w:abstractNumId w:val="1"/>
   </w:num>
-  <w:num w:numId="3" w16cid:durableId="748964796">
-    <w:abstractNumId w:val="4"/>
+  <w:num w:numId="10" w16cid:durableId="468328624">
+    <w:abstractNumId w:val="13"/>
   </w:num>
-  <w:num w:numId="4" w16cid:durableId="1437796015">
-    <w:abstractNumId w:val="2"/>
-  </w:num>
-  <w:num w:numId="5" w16cid:durableId="2117170291">
-    <w:abstractNumId w:val="6"/>
-  </w:num>
-  <w:num w:numId="6" w16cid:durableId="1074821505">
-    <w:abstractNumId w:val="3"/>
-  </w:num>
-  <w:num w:numId="7" w16cid:durableId="2132820838">
+  <w:num w:numId="11" w16cid:durableId="420567759">
     <w:abstractNumId w:val="8"/>
   </w:num>
-  <w:num w:numId="8" w16cid:durableId="511915674">
-    <w:abstractNumId w:val="10"/>
+  <w:num w:numId="12" w16cid:durableId="171728915">
+    <w:abstractNumId w:val="11"/>
   </w:num>
-  <w:num w:numId="9" w16cid:durableId="916979963">
+  <w:num w:numId="13" w16cid:durableId="1079448546">
     <w:abstractNumId w:val="0"/>
   </w:num>
-  <w:num w:numId="10" w16cid:durableId="468328624">
-    <w:abstractNumId w:val="11"/>
-  </w:num>
-  <w:num w:numId="11" w16cid:durableId="420567759">
-    <w:abstractNumId w:val="7"/>
-  </w:num>
-  <w:num w:numId="12" w16cid:durableId="171728915">
+  <w:num w:numId="14" w16cid:durableId="865102022">
     <w:abstractNumId w:val="9"/>
   </w:num>
 </w:numbering>
@@ -7264,4 +8594,16 @@
     </a:ext>
   </a:extLst>
 </a:theme>
+</file>
+
+<file path=customXml/item1.xml><?xml version="1.0" encoding="utf-8"?>
+<b:Sources xmlns:b="http://schemas.openxmlformats.org/officeDocument/2006/bibliography" xmlns="http://schemas.openxmlformats.org/officeDocument/2006/bibliography" SelectedStyle="\APASixthEditionOfficeOnline.xsl" StyleName="APA" Version="6"/>
+</file>
+
+<file path=customXml/itemProps1.xml><?xml version="1.0" encoding="utf-8"?>
+<ds:datastoreItem xmlns:ds="http://schemas.openxmlformats.org/officeDocument/2006/customXml" ds:itemID="{DC8F93AA-E544-4012-B618-E5E4BEFCBF92}">
+  <ds:schemaRefs>
+    <ds:schemaRef ds:uri="http://schemas.openxmlformats.org/officeDocument/2006/bibliography"/>
+  </ds:schemaRefs>
+</ds:datastoreItem>
 </file>